--- a/final_project/final_report.docx
+++ b/final_project/final_report.docx
@@ -22,7 +22,13 @@
     </w:p>
     <w:p/>
     <w:p/>
-    <w:p/>
+    <w:p>
+      <w:pPr>
+        <w:ind w:left="720" w:hanging="720"/>
+      </w:pPr>
+      <w:bookmarkStart w:id="0" w:name="_GoBack"/>
+      <w:bookmarkEnd w:id="0"/>
+    </w:p>
     <w:p/>
     <w:p>
       <w:pPr>
@@ -34,10 +40,7 @@
     </w:p>
     <w:p/>
     <w:p/>
-    <w:p>
-      <w:bookmarkStart w:id="0" w:name="_GoBack"/>
-      <w:bookmarkEnd w:id="0"/>
-    </w:p>
+    <w:p/>
     <w:p>
       <w:pPr>
         <w:pStyle w:val="Heading3"/>

--- a/final_project/final_report.docx
+++ b/final_project/final_report.docx
@@ -21,47 +21,656 @@
       </w:r>
     </w:p>
     <w:p/>
-    <w:p/>
-    <w:p>
-      <w:pPr>
-        <w:ind w:left="720" w:hanging="720"/>
+    <w:p>
+      <w:r>
+        <w:t xml:space="preserve">The project </w:t>
+      </w:r>
+      <w:r>
+        <w:t>explores</w:t>
+      </w:r>
+      <w:r>
+        <w:t xml:space="preserve"> </w:t>
+      </w:r>
+      <w:r>
+        <w:t xml:space="preserve">algorithmic </w:t>
+      </w:r>
+      <w:r>
+        <w:t>classifiers with the objective of finding</w:t>
+      </w:r>
+      <w:r>
+        <w:t xml:space="preserve"> persons of interest</w:t>
+      </w:r>
+      <w:r>
+        <w:t xml:space="preserve">, </w:t>
+      </w:r>
+      <w:r>
+        <w:t>POI</w:t>
+      </w:r>
+      <w:r>
+        <w:t>,</w:t>
+      </w:r>
+      <w:r>
+        <w:t xml:space="preserve"> from public Enron financial and email data.</w:t>
+      </w:r>
+      <w:r>
+        <w:t xml:space="preserve"> </w:t>
+      </w:r>
+    </w:p>
+    <w:p/>
+    <w:p>
+      <w:pPr>
+        <w:pStyle w:val="Heading2"/>
+      </w:pPr>
+      <w:r>
+        <w:t>The Enron Data</w:t>
+      </w:r>
+    </w:p>
+    <w:p/>
+    <w:p>
+      <w:r>
+        <w:t>The data contains 2</w:t>
+      </w:r>
+      <w:r>
+        <w:t>0</w:t>
+      </w:r>
+      <w:r>
+        <w:t xml:space="preserve"> features on 145 persons with a</w:t>
+      </w:r>
+      <w:r>
+        <w:t xml:space="preserve"> </w:t>
+      </w:r>
+      <w:r>
+        <w:t>subset</w:t>
+      </w:r>
+      <w:r>
+        <w:t xml:space="preserve"> of 18</w:t>
+      </w:r>
+      <w:r>
+        <w:t xml:space="preserve"> marked with the additional</w:t>
+      </w:r>
+      <w:r>
+        <w:t xml:space="preserve"> </w:t>
+      </w:r>
+      <w:r>
+        <w:t>POI</w:t>
+      </w:r>
+      <w:r>
+        <w:t xml:space="preserve"> </w:t>
+      </w:r>
+      <w:r>
+        <w:t>flag</w:t>
+      </w:r>
+      <w:r>
+        <w:t xml:space="preserve">. POI are those who were </w:t>
+      </w:r>
+      <w:r>
+        <w:t xml:space="preserve">indicted, reached a settlement, </w:t>
+      </w:r>
+      <w:r>
+        <w:t xml:space="preserve">involved in </w:t>
+      </w:r>
+      <w:r>
+        <w:t>plea deal</w:t>
+      </w:r>
+      <w:r>
+        <w:t>s</w:t>
+      </w:r>
+      <w:r>
+        <w:t xml:space="preserve"> with the government, or testified in exchange for prosecution immunity</w:t>
+      </w:r>
+      <w:r>
+        <w:t>.</w:t>
+      </w:r>
+      <w:r>
+        <w:t xml:space="preserve"> Some features did not contain data for every person. </w:t>
+      </w:r>
+    </w:p>
+    <w:p/>
+    <w:p>
+      <w:r>
+        <w:t>Vari</w:t>
+      </w:r>
+      <w:r>
+        <w:t>ous</w:t>
+      </w:r>
+      <w:r>
+        <w:t xml:space="preserve"> supervised </w:t>
+      </w:r>
+      <w:r>
+        <w:t>machine-learning</w:t>
+      </w:r>
+      <w:r>
+        <w:t xml:space="preserve"> algorithms are </w:t>
+      </w:r>
+      <w:r>
+        <w:t>explored</w:t>
+      </w:r>
+      <w:r>
+        <w:t xml:space="preserve"> with this data</w:t>
+      </w:r>
+      <w:r>
+        <w:t xml:space="preserve"> to find the optimal</w:t>
+      </w:r>
+      <w:r>
+        <w:t xml:space="preserve"> classifier for </w:t>
+      </w:r>
+      <w:r>
+        <w:t xml:space="preserve">the </w:t>
+      </w:r>
+      <w:r>
+        <w:t xml:space="preserve">POI </w:t>
+      </w:r>
+      <w:r>
+        <w:t xml:space="preserve">flag </w:t>
+      </w:r>
+      <w:r>
+        <w:t xml:space="preserve">based on </w:t>
+      </w:r>
+      <w:r>
+        <w:t>selected</w:t>
+      </w:r>
+      <w:r>
+        <w:t xml:space="preserve"> features.</w:t>
+      </w:r>
+    </w:p>
+    <w:p/>
+    <w:p>
+      <w:pPr>
+        <w:pStyle w:val="Heading2"/>
+      </w:pPr>
+      <w:r>
+        <w:t>Removing Outlier Data</w:t>
+      </w:r>
+    </w:p>
+    <w:p/>
+    <w:p>
+      <w:r>
+        <w:t xml:space="preserve">There was one obvious outlier in the data—the total combined values for all persons. </w:t>
+      </w:r>
+      <w:r>
+        <w:t>The figure below shows the data with outlier</w:t>
+      </w:r>
+      <w:r>
+        <w:t xml:space="preserve"> at the top of the chart</w:t>
+      </w:r>
+      <w:r>
+        <w:t xml:space="preserve"> for the feature “</w:t>
+      </w:r>
+      <w:proofErr w:type="spellStart"/>
+      <w:r>
+        <w:t>total_payments</w:t>
+      </w:r>
+      <w:proofErr w:type="spellEnd"/>
+      <w:r>
+        <w:t>.”</w:t>
+      </w:r>
+      <w:r>
+        <w:t xml:space="preserve"> This outlier was removed for testing.</w:t>
+      </w:r>
+    </w:p>
+    <w:p/>
+    <w:p>
+      <w:r>
+        <w:rPr>
+          <w:noProof/>
+        </w:rPr>
+        <w:drawing>
+          <wp:inline distT="0" distB="0" distL="0" distR="0" wp14:anchorId="148BACF3" wp14:editId="1150EAEF">
+            <wp:extent cx="3543300" cy="2657475"/>
+            <wp:effectExtent l="0" t="0" r="12700" b="9525"/>
+            <wp:docPr id="1" name="Picture 1"/>
+            <wp:cNvGraphicFramePr>
+              <a:graphicFrameLocks xmlns:a="http://schemas.openxmlformats.org/drawingml/2006/main" noChangeAspect="1"/>
+            </wp:cNvGraphicFramePr>
+            <a:graphic xmlns:a="http://schemas.openxmlformats.org/drawingml/2006/main">
+              <a:graphicData uri="http://schemas.openxmlformats.org/drawingml/2006/picture">
+                <pic:pic xmlns:pic="http://schemas.openxmlformats.org/drawingml/2006/picture">
+                  <pic:nvPicPr>
+                    <pic:cNvPr id="0" name="task_2_with_outlier.png"/>
+                    <pic:cNvPicPr/>
+                  </pic:nvPicPr>
+                  <pic:blipFill>
+                    <a:blip r:embed="rId6">
+                      <a:extLst>
+                        <a:ext uri="{28A0092B-C50C-407E-A947-70E740481C1C}">
+                          <a14:useLocalDpi xmlns:a14="http://schemas.microsoft.com/office/drawing/2010/main" val="0"/>
+                        </a:ext>
+                      </a:extLst>
+                    </a:blip>
+                    <a:stretch>
+                      <a:fillRect/>
+                    </a:stretch>
+                  </pic:blipFill>
+                  <pic:spPr>
+                    <a:xfrm>
+                      <a:off x="0" y="0"/>
+                      <a:ext cx="3543300" cy="2657475"/>
+                    </a:xfrm>
+                    <a:prstGeom prst="rect">
+                      <a:avLst/>
+                    </a:prstGeom>
+                  </pic:spPr>
+                </pic:pic>
+              </a:graphicData>
+            </a:graphic>
+          </wp:inline>
+        </w:drawing>
+      </w:r>
+    </w:p>
+    <w:p/>
+    <w:p/>
+    <w:p>
+      <w:pPr>
+        <w:pStyle w:val="Heading3"/>
+      </w:pPr>
+      <w:r>
+        <w:lastRenderedPageBreak/>
+        <w:t xml:space="preserve">Feature Transformation </w:t>
+      </w:r>
+    </w:p>
+    <w:p>
+      <w:pPr>
+        <w:pStyle w:val="Heading3"/>
+      </w:pPr>
+    </w:p>
+    <w:p>
+      <w:pPr>
+        <w:pStyle w:val="Heading3"/>
+      </w:pPr>
+    </w:p>
+    <w:p>
+      <w:pPr>
+        <w:pStyle w:val="Heading3"/>
+      </w:pPr>
+      <w:r>
+        <w:t xml:space="preserve">Feature </w:t>
+      </w:r>
+      <w:r>
+        <w:t>Selection—First Round</w:t>
+      </w:r>
+    </w:p>
+    <w:p/>
+    <w:p>
+      <w:r>
+        <w:t>To select initial features, two processes were tried: PCA and decision tree importance</w:t>
+      </w:r>
+      <w:r>
+        <w:t>.</w:t>
+      </w:r>
+    </w:p>
+    <w:p/>
+    <w:p>
+      <w:pPr>
+        <w:rPr>
+          <w:b/>
+        </w:rPr>
+      </w:pPr>
+      <w:r>
+        <w:rPr>
+          <w:b/>
+        </w:rPr>
+        <w:t>PCA</w:t>
+      </w:r>
+    </w:p>
+    <w:p/>
+    <w:p>
+      <w:r>
+        <w:t xml:space="preserve">The eigenvalues for all features of the first PCA component is analyzed. Four features </w:t>
+      </w:r>
+      <w:r>
+        <w:t>are</w:t>
+      </w:r>
+      <w:r>
+        <w:t xml:space="preserve"> chosen</w:t>
+      </w:r>
+      <w:r>
+        <w:t xml:space="preserve"> in the final selection</w:t>
+      </w:r>
+      <w:r>
+        <w:t>:</w:t>
+      </w:r>
+    </w:p>
+    <w:p/>
+    <w:p>
+      <w:pPr>
+        <w:pStyle w:val="ListParagraph"/>
+        <w:numPr>
+          <w:ilvl w:val="0"/>
+          <w:numId w:val="1"/>
+        </w:numPr>
+      </w:pPr>
+      <w:proofErr w:type="spellStart"/>
+      <w:proofErr w:type="gramStart"/>
+      <w:r>
+        <w:t>total</w:t>
+      </w:r>
+      <w:proofErr w:type="gramEnd"/>
+      <w:r>
+        <w:t>_payments</w:t>
+      </w:r>
+      <w:proofErr w:type="spellEnd"/>
+      <w:r>
+        <w:t>: 0.</w:t>
+      </w:r>
+      <w:r>
+        <w:t>68172</w:t>
+      </w:r>
+    </w:p>
+    <w:p>
+      <w:pPr>
+        <w:pStyle w:val="ListParagraph"/>
+        <w:numPr>
+          <w:ilvl w:val="0"/>
+          <w:numId w:val="1"/>
+        </w:numPr>
+      </w:pPr>
+      <w:proofErr w:type="spellStart"/>
+      <w:proofErr w:type="gramStart"/>
+      <w:r>
+        <w:t>loan</w:t>
+      </w:r>
+      <w:proofErr w:type="gramEnd"/>
+      <w:r>
+        <w:t>_advances</w:t>
+      </w:r>
+      <w:proofErr w:type="spellEnd"/>
+      <w:r>
+        <w:t>: 0.</w:t>
+      </w:r>
+      <w:r>
+        <w:t>51338</w:t>
+      </w:r>
+    </w:p>
+    <w:p>
+      <w:pPr>
+        <w:pStyle w:val="ListParagraph"/>
+        <w:numPr>
+          <w:ilvl w:val="0"/>
+          <w:numId w:val="1"/>
+        </w:numPr>
+      </w:pPr>
+      <w:proofErr w:type="spellStart"/>
+      <w:proofErr w:type="gramStart"/>
+      <w:r>
+        <w:rPr>
+          <w:bCs/>
+        </w:rPr>
+        <w:t>total</w:t>
+      </w:r>
+      <w:proofErr w:type="gramEnd"/>
+      <w:r>
+        <w:rPr>
+          <w:bCs/>
+        </w:rPr>
+        <w:t>_stock_value</w:t>
+      </w:r>
+      <w:proofErr w:type="spellEnd"/>
+      <w:r>
+        <w:rPr>
+          <w:bCs/>
+        </w:rPr>
+        <w:t>: 0.40506</w:t>
+      </w:r>
+    </w:p>
+    <w:p>
+      <w:pPr>
+        <w:pStyle w:val="ListParagraph"/>
+        <w:numPr>
+          <w:ilvl w:val="0"/>
+          <w:numId w:val="1"/>
+        </w:numPr>
+      </w:pPr>
+      <w:proofErr w:type="spellStart"/>
+      <w:proofErr w:type="gramStart"/>
+      <w:r>
+        <w:rPr>
+          <w:bCs/>
+        </w:rPr>
+        <w:t>exercised</w:t>
+      </w:r>
+      <w:proofErr w:type="gramEnd"/>
+      <w:r>
+        <w:rPr>
+          <w:bCs/>
+        </w:rPr>
+        <w:t>_stock_options</w:t>
+      </w:r>
+      <w:proofErr w:type="spellEnd"/>
+      <w:r>
+        <w:rPr>
+          <w:bCs/>
+        </w:rPr>
+        <w:t>: 0.29293</w:t>
+      </w:r>
+    </w:p>
+    <w:p/>
+    <w:p/>
+    <w:p>
+      <w:pPr>
+        <w:rPr>
+          <w:b/>
+        </w:rPr>
+      </w:pPr>
+      <w:r>
+        <w:rPr>
+          <w:b/>
+        </w:rPr>
+        <w:t>Decision Tree Importance</w:t>
+      </w:r>
+    </w:p>
+    <w:p/>
+    <w:p>
+      <w:r>
+        <w:t xml:space="preserve">A decision tree is analyzed </w:t>
+      </w:r>
+      <w:r>
+        <w:t>with all possible combination of up to 4 features</w:t>
+      </w:r>
+      <w:r>
+        <w:t xml:space="preserve">. The </w:t>
+      </w:r>
+      <w:r>
+        <w:t>sum of</w:t>
+      </w:r>
+      <w:r>
+        <w:t xml:space="preserve"> </w:t>
+      </w:r>
+      <w:proofErr w:type="spellStart"/>
+      <w:r>
+        <w:t>importance</w:t>
+      </w:r>
+      <w:r>
+        <w:t>s</w:t>
+      </w:r>
+      <w:proofErr w:type="spellEnd"/>
+      <w:r>
+        <w:t xml:space="preserve"> of each feature is recorded.</w:t>
+      </w:r>
+      <w:r>
+        <w:t xml:space="preserve"> See task_6.py.</w:t>
+      </w:r>
+      <w:r>
+        <w:t xml:space="preserve"> The </w:t>
+      </w:r>
+      <w:proofErr w:type="spellStart"/>
+      <w:r>
+        <w:t>importances</w:t>
+      </w:r>
+      <w:proofErr w:type="spellEnd"/>
+      <w:r>
+        <w:t xml:space="preserve"> of </w:t>
+      </w:r>
+      <w:r>
+        <w:t xml:space="preserve">features with the best </w:t>
+      </w:r>
+      <w:r>
+        <w:t>ten performing set of features are:</w:t>
+      </w:r>
+    </w:p>
+    <w:p/>
+    <w:p>
+      <w:pPr>
+        <w:pStyle w:val="ListParagraph"/>
+        <w:numPr>
+          <w:ilvl w:val="0"/>
+          <w:numId w:val="3"/>
+        </w:numPr>
+      </w:pPr>
+      <w:proofErr w:type="spellStart"/>
+      <w:proofErr w:type="gramStart"/>
+      <w:r>
+        <w:t>exercised</w:t>
+      </w:r>
+      <w:proofErr w:type="gramEnd"/>
+      <w:r>
+        <w:t>_stock_opt</w:t>
+      </w:r>
+      <w:r>
+        <w:t>ions</w:t>
+      </w:r>
+      <w:proofErr w:type="spellEnd"/>
+      <w:r>
+        <w:t>, 5.4425149427154835</w:t>
+      </w:r>
+    </w:p>
+    <w:p>
+      <w:pPr>
+        <w:pStyle w:val="ListParagraph"/>
+        <w:numPr>
+          <w:ilvl w:val="0"/>
+          <w:numId w:val="3"/>
+        </w:numPr>
+      </w:pPr>
+      <w:proofErr w:type="spellStart"/>
+      <w:proofErr w:type="gramStart"/>
+      <w:r>
+        <w:t>fraction</w:t>
+      </w:r>
+      <w:proofErr w:type="gramEnd"/>
+      <w:r>
+        <w:t>_to_shared_w</w:t>
+      </w:r>
+      <w:r>
+        <w:t>ith_poi</w:t>
+      </w:r>
+      <w:proofErr w:type="spellEnd"/>
+      <w:r>
+        <w:t>, 2.7504467362191813</w:t>
+      </w:r>
+    </w:p>
+    <w:p>
+      <w:pPr>
+        <w:pStyle w:val="ListParagraph"/>
+        <w:numPr>
+          <w:ilvl w:val="0"/>
+          <w:numId w:val="3"/>
+        </w:numPr>
+      </w:pPr>
+      <w:proofErr w:type="spellStart"/>
+      <w:proofErr w:type="gramStart"/>
+      <w:r>
+        <w:t>total</w:t>
+      </w:r>
+      <w:proofErr w:type="gramEnd"/>
+      <w:r>
+        <w:t>_p</w:t>
+      </w:r>
+      <w:r>
+        <w:t>ayments</w:t>
+      </w:r>
+      <w:proofErr w:type="spellEnd"/>
+      <w:r>
+        <w:t>, 1.2691611397988012</w:t>
+      </w:r>
+    </w:p>
+    <w:p>
+      <w:pPr>
+        <w:pStyle w:val="ListParagraph"/>
+        <w:numPr>
+          <w:ilvl w:val="0"/>
+          <w:numId w:val="3"/>
+        </w:numPr>
+      </w:pPr>
+      <w:proofErr w:type="spellStart"/>
+      <w:proofErr w:type="gramStart"/>
+      <w:r>
+        <w:t>long</w:t>
+      </w:r>
+      <w:proofErr w:type="gramEnd"/>
+      <w:r>
+        <w:t>_term_inc</w:t>
+      </w:r>
+      <w:r>
+        <w:t>entive</w:t>
+      </w:r>
+      <w:proofErr w:type="spellEnd"/>
+      <w:r>
+        <w:t>, 0.42577529949934501</w:t>
+      </w:r>
+    </w:p>
+    <w:p>
+      <w:pPr>
+        <w:pStyle w:val="ListParagraph"/>
+        <w:numPr>
+          <w:ilvl w:val="0"/>
+          <w:numId w:val="3"/>
+        </w:numPr>
+      </w:pPr>
+      <w:proofErr w:type="spellStart"/>
+      <w:proofErr w:type="gramStart"/>
+      <w:r>
+        <w:t>total</w:t>
+      </w:r>
+      <w:proofErr w:type="gramEnd"/>
+      <w:r>
+        <w:t>_stock</w:t>
+      </w:r>
+      <w:r>
+        <w:t>_value</w:t>
+      </w:r>
+      <w:proofErr w:type="spellEnd"/>
+      <w:r>
+        <w:t>, 0.11210188176719012</w:t>
+      </w:r>
+    </w:p>
+    <w:p/>
+    <w:p>
+      <w:r>
+        <w:t xml:space="preserve">In addition to the four features from PCA, the </w:t>
+      </w:r>
+      <w:proofErr w:type="spellStart"/>
+      <w:r>
+        <w:t>fraction_to_shared_with_poi</w:t>
+      </w:r>
+      <w:proofErr w:type="spellEnd"/>
+      <w:r>
+        <w:t xml:space="preserve"> feature is chosen for the final list of features.</w:t>
+      </w:r>
+    </w:p>
+    <w:p/>
+    <w:p>
+      <w:pPr>
+        <w:pStyle w:val="Heading3"/>
       </w:pPr>
       <w:bookmarkStart w:id="0" w:name="_GoBack"/>
       <w:bookmarkEnd w:id="0"/>
-    </w:p>
+      <w:r>
+        <w:t>Algorithm Selection and Tuning</w:t>
+      </w:r>
+    </w:p>
+    <w:p/>
+    <w:p/>
+    <w:p/>
+    <w:p/>
     <w:p/>
     <w:p>
       <w:pPr>
         <w:pStyle w:val="Heading2"/>
       </w:pPr>
       <w:r>
-        <w:t>The Enron Data</w:t>
-      </w:r>
-    </w:p>
-    <w:p/>
-    <w:p/>
-    <w:p/>
-    <w:p>
-      <w:pPr>
-        <w:pStyle w:val="Heading3"/>
-      </w:pPr>
-      <w:r>
-        <w:t>Feature Processing</w:t>
-      </w:r>
-    </w:p>
-    <w:p/>
-    <w:p/>
-    <w:p/>
-    <w:p>
-      <w:pPr>
-        <w:pStyle w:val="Heading3"/>
-      </w:pPr>
-      <w:r>
-        <w:t>Algorithm Selection and Tuning</w:t>
-      </w:r>
-    </w:p>
-    <w:p/>
-    <w:p/>
+        <w:t>Analysis Validation and Performance</w:t>
+      </w:r>
+    </w:p>
     <w:p/>
     <w:p/>
     <w:p/>
@@ -70,9 +679,10 @@
         <w:pStyle w:val="Heading2"/>
       </w:pPr>
       <w:r>
-        <w:t>Analysis Validation and Performance</w:t>
-      </w:r>
-    </w:p>
+        <w:t xml:space="preserve">Discussion </w:t>
+      </w:r>
+    </w:p>
+    <w:p/>
     <w:p/>
     <w:p/>
     <w:p/>
@@ -81,21 +691,325 @@
         <w:pStyle w:val="Heading2"/>
       </w:pPr>
       <w:r>
-        <w:t xml:space="preserve">Discussion </w:t>
-      </w:r>
-    </w:p>
-    <w:p/>
-    <w:p/>
-    <w:p/>
-    <w:p/>
-    <w:p>
-      <w:pPr>
-        <w:pStyle w:val="Heading2"/>
-      </w:pPr>
-      <w:r>
         <w:t>Conclusions</w:t>
       </w:r>
     </w:p>
+    <w:p/>
+    <w:p/>
+    <w:p/>
+    <w:p/>
+    <w:p/>
+    <w:p>
+      <w:r>
+        <w:t>{5: {'accuracy': 0.8595413333333335,</w:t>
+      </w:r>
+    </w:p>
+    <w:p>
+      <w:r>
+        <w:t xml:space="preserve">     '</w:t>
+      </w:r>
+      <w:proofErr w:type="gramStart"/>
+      <w:r>
+        <w:t>precision'</w:t>
+      </w:r>
+      <w:proofErr w:type="gramEnd"/>
+      <w:r>
+        <w:t>: 0.46938363632254854,</w:t>
+      </w:r>
+    </w:p>
+    <w:p>
+      <w:r>
+        <w:t xml:space="preserve">     '</w:t>
+      </w:r>
+      <w:proofErr w:type="gramStart"/>
+      <w:r>
+        <w:t>recall'</w:t>
+      </w:r>
+      <w:proofErr w:type="gramEnd"/>
+      <w:r>
+        <w:t>: 0.40944},</w:t>
+      </w:r>
+    </w:p>
+    <w:p>
+      <w:r>
+        <w:t xml:space="preserve"> 10: {'accuracy': 0.8928266666666669,</w:t>
+      </w:r>
+    </w:p>
+    <w:p>
+      <w:r>
+        <w:t xml:space="preserve">      '</w:t>
+      </w:r>
+      <w:proofErr w:type="gramStart"/>
+      <w:r>
+        <w:t>precision'</w:t>
+      </w:r>
+      <w:proofErr w:type="gramEnd"/>
+      <w:r>
+        <w:t>: 0.6068773603690502,</w:t>
+      </w:r>
+    </w:p>
+    <w:p>
+      <w:r>
+        <w:t xml:space="preserve">      '</w:t>
+      </w:r>
+      <w:proofErr w:type="gramStart"/>
+      <w:r>
+        <w:t>recall'</w:t>
+      </w:r>
+      <w:proofErr w:type="gramEnd"/>
+      <w:r>
+        <w:t>: 0.5570799999999999},</w:t>
+      </w:r>
+    </w:p>
+    <w:p>
+      <w:r>
+        <w:t xml:space="preserve"> 15: {'accuracy': 0.8933066666666665,</w:t>
+      </w:r>
+    </w:p>
+    <w:p>
+      <w:r>
+        <w:t xml:space="preserve">      '</w:t>
+      </w:r>
+      <w:proofErr w:type="gramStart"/>
+      <w:r>
+        <w:t>precision'</w:t>
+      </w:r>
+      <w:proofErr w:type="gramEnd"/>
+      <w:r>
+        <w:t>: 0.6093022134758322,</w:t>
+      </w:r>
+    </w:p>
+    <w:p>
+      <w:r>
+        <w:t xml:space="preserve">      '</w:t>
+      </w:r>
+      <w:proofErr w:type="gramStart"/>
+      <w:r>
+        <w:t>recall'</w:t>
+      </w:r>
+      <w:proofErr w:type="gramEnd"/>
+      <w:r>
+        <w:t>: 0.55692},</w:t>
+      </w:r>
+    </w:p>
+    <w:p>
+      <w:r>
+        <w:t xml:space="preserve"> 20: {'accuracy': 0.8940280000000002,</w:t>
+      </w:r>
+    </w:p>
+    <w:p>
+      <w:r>
+        <w:t xml:space="preserve">      '</w:t>
+      </w:r>
+      <w:proofErr w:type="gramStart"/>
+      <w:r>
+        <w:t>precision'</w:t>
+      </w:r>
+      <w:proofErr w:type="gramEnd"/>
+      <w:r>
+        <w:t>: 0.6130747194836178,</w:t>
+      </w:r>
+    </w:p>
+    <w:p>
+      <w:r>
+        <w:t xml:space="preserve">      '</w:t>
+      </w:r>
+      <w:proofErr w:type="gramStart"/>
+      <w:r>
+        <w:t>recall'</w:t>
+      </w:r>
+      <w:proofErr w:type="gramEnd"/>
+      <w:r>
+        <w:t>: 0.55634},</w:t>
+      </w:r>
+    </w:p>
+    <w:p>
+      <w:r>
+        <w:t xml:space="preserve"> 25: {'accuracy': 0.8941346666666665,</w:t>
+      </w:r>
+    </w:p>
+    <w:p>
+      <w:r>
+        <w:t xml:space="preserve">      '</w:t>
+      </w:r>
+      <w:proofErr w:type="gramStart"/>
+      <w:r>
+        <w:t>precision'</w:t>
+      </w:r>
+      <w:proofErr w:type="gramEnd"/>
+      <w:r>
+        <w:t>: 0.6135506874808744,</w:t>
+      </w:r>
+    </w:p>
+    <w:p>
+      <w:r>
+        <w:t xml:space="preserve">      '</w:t>
+      </w:r>
+      <w:proofErr w:type="gramStart"/>
+      <w:r>
+        <w:t>recall'</w:t>
+      </w:r>
+      <w:proofErr w:type="gramEnd"/>
+      <w:r>
+        <w:t>: 0.5566},</w:t>
+      </w:r>
+    </w:p>
+    <w:p>
+      <w:r>
+        <w:t xml:space="preserve"> 30: {'accuracy': 0.8942359999999998,</w:t>
+      </w:r>
+    </w:p>
+    <w:p>
+      <w:r>
+        <w:t xml:space="preserve">      '</w:t>
+      </w:r>
+      <w:proofErr w:type="gramStart"/>
+      <w:r>
+        <w:t>precision'</w:t>
+      </w:r>
+      <w:proofErr w:type="gramEnd"/>
+      <w:r>
+        <w:t>: 0.6141462020311311,</w:t>
+      </w:r>
+    </w:p>
+    <w:p>
+      <w:r>
+        <w:t xml:space="preserve">      '</w:t>
+      </w:r>
+      <w:proofErr w:type="gramStart"/>
+      <w:r>
+        <w:t>recall'</w:t>
+      </w:r>
+      <w:proofErr w:type="gramEnd"/>
+      <w:r>
+        <w:t>: 0.5562699999999999},</w:t>
+      </w:r>
+    </w:p>
+    <w:p>
+      <w:r>
+        <w:t xml:space="preserve"> 35: {'accuracy': 0.8937466666666667,</w:t>
+      </w:r>
+    </w:p>
+    <w:p>
+      <w:r>
+        <w:t xml:space="preserve">      '</w:t>
+      </w:r>
+      <w:proofErr w:type="gramStart"/>
+      <w:r>
+        <w:t>precision'</w:t>
+      </w:r>
+      <w:proofErr w:type="gramEnd"/>
+      <w:r>
+        <w:t>: 0.6130932798865925,</w:t>
+      </w:r>
+    </w:p>
+    <w:p>
+      <w:r>
+        <w:t xml:space="preserve">      '</w:t>
+      </w:r>
+      <w:proofErr w:type="gramStart"/>
+      <w:r>
+        <w:t>recall'</w:t>
+      </w:r>
+      <w:proofErr w:type="gramEnd"/>
+      <w:r>
+        <w:t>: 0.5505399999999998},</w:t>
+      </w:r>
+    </w:p>
+    <w:p>
+      <w:r>
+        <w:t xml:space="preserve"> 40: {'accuracy': 0.8800106666666666,</w:t>
+      </w:r>
+    </w:p>
+    <w:p>
+      <w:r>
+        <w:t xml:space="preserve">      '</w:t>
+      </w:r>
+      <w:proofErr w:type="gramStart"/>
+      <w:r>
+        <w:t>precision'</w:t>
+      </w:r>
+      <w:proofErr w:type="gramEnd"/>
+      <w:r>
+        <w:t>: 0.5770199186534902,</w:t>
+      </w:r>
+    </w:p>
+    <w:p>
+      <w:r>
+        <w:t xml:space="preserve">      '</w:t>
+      </w:r>
+      <w:proofErr w:type="gramStart"/>
+      <w:r>
+        <w:t>recall'</w:t>
+      </w:r>
+      <w:proofErr w:type="gramEnd"/>
+      <w:r>
+        <w:t>: 0.37493999999999983},</w:t>
+      </w:r>
+    </w:p>
+    <w:p>
+      <w:r>
+        <w:t xml:space="preserve"> 45: {'accuracy': 0.8720866666666669,</w:t>
+      </w:r>
+    </w:p>
+    <w:p>
+      <w:r>
+        <w:t xml:space="preserve">      '</w:t>
+      </w:r>
+      <w:proofErr w:type="gramStart"/>
+      <w:r>
+        <w:t>precision'</w:t>
+      </w:r>
+      <w:proofErr w:type="gramEnd"/>
+      <w:r>
+        <w:t>: 0.5395876905598371,</w:t>
+      </w:r>
+    </w:p>
+    <w:p>
+      <w:r>
+        <w:t xml:space="preserve">      '</w:t>
+      </w:r>
+      <w:proofErr w:type="gramStart"/>
+      <w:r>
+        <w:t>recall'</w:t>
+      </w:r>
+      <w:proofErr w:type="gramEnd"/>
+      <w:r>
+        <w:t>: 0.27713999999999994},</w:t>
+      </w:r>
+    </w:p>
+    <w:p>
+      <w:r>
+        <w:t xml:space="preserve"> 50: {'accuracy': 0.8728360000000002,</w:t>
+      </w:r>
+    </w:p>
+    <w:p>
+      <w:r>
+        <w:t xml:space="preserve">      '</w:t>
+      </w:r>
+      <w:proofErr w:type="gramStart"/>
+      <w:r>
+        <w:t>precision'</w:t>
+      </w:r>
+      <w:proofErr w:type="gramEnd"/>
+      <w:r>
+        <w:t>: 0.5458359508619689,</w:t>
+      </w:r>
+    </w:p>
+    <w:p>
+      <w:r>
+        <w:t xml:space="preserve">      '</w:t>
+      </w:r>
+      <w:proofErr w:type="gramStart"/>
+      <w:r>
+        <w:t>recall'</w:t>
+      </w:r>
+      <w:proofErr w:type="gramEnd"/>
+      <w:r>
+        <w:t>: 0.27559999999999996}}</w:t>
+      </w:r>
+    </w:p>
+    <w:p/>
     <w:sectPr>
       <w:pgSz w:w="12240" w:h="15840"/>
       <w:pgMar w:top="1440" w:right="1800" w:bottom="1440" w:left="1800" w:header="720" w:footer="720" w:gutter="0"/>
@@ -104,6 +1018,359 @@
     </w:sectPr>
   </w:body>
 </w:document>
+</file>
+
+<file path=word/numbering.xml><?xml version="1.0" encoding="utf-8"?>
+<w:numbering xmlns:wpc="http://schemas.microsoft.com/office/word/2010/wordprocessingCanvas" xmlns:mo="http://schemas.microsoft.com/office/mac/office/2008/main" xmlns:mc="http://schemas.openxmlformats.org/markup-compatibility/2006" xmlns:mv="urn:schemas-microsoft-com:mac:vml" xmlns:o="urn:schemas-microsoft-com:office:office" xmlns:r="http://schemas.openxmlformats.org/officeDocument/2006/relationships" xmlns:m="http://schemas.openxmlformats.org/officeDocument/2006/math" xmlns:v="urn:schemas-microsoft-com:vml" xmlns:wp14="http://schemas.microsoft.com/office/word/2010/wordprocessingDrawing" xmlns:wp="http://schemas.openxmlformats.org/drawingml/2006/wordprocessingDrawing" xmlns:w10="urn:schemas-microsoft-com:office:word" xmlns:w="http://schemas.openxmlformats.org/wordprocessingml/2006/main" xmlns:w14="http://schemas.microsoft.com/office/word/2010/wordml" xmlns:wpg="http://schemas.microsoft.com/office/word/2010/wordprocessingGroup" xmlns:wpi="http://schemas.microsoft.com/office/word/2010/wordprocessingInk" xmlns:wne="http://schemas.microsoft.com/office/word/2006/wordml" xmlns:wps="http://schemas.microsoft.com/office/word/2010/wordprocessingShape" mc:Ignorable="w14 wp14">
+  <w:abstractNum w:abstractNumId="0">
+    <w:nsid w:val="217C3FB4"/>
+    <w:multiLevelType w:val="hybridMultilevel"/>
+    <w:tmpl w:val="31109F40"/>
+    <w:lvl w:ilvl="0" w:tplc="04090001">
+      <w:start w:val="1"/>
+      <w:numFmt w:val="bullet"/>
+      <w:lvlText w:val=""/>
+      <w:lvlJc w:val="left"/>
+      <w:pPr>
+        <w:ind w:left="720" w:hanging="360"/>
+      </w:pPr>
+      <w:rPr>
+        <w:rFonts w:ascii="Symbol" w:hAnsi="Symbol" w:hint="default"/>
+      </w:rPr>
+    </w:lvl>
+    <w:lvl w:ilvl="1" w:tplc="04090003" w:tentative="1">
+      <w:start w:val="1"/>
+      <w:numFmt w:val="bullet"/>
+      <w:lvlText w:val="o"/>
+      <w:lvlJc w:val="left"/>
+      <w:pPr>
+        <w:ind w:left="1440" w:hanging="360"/>
+      </w:pPr>
+      <w:rPr>
+        <w:rFonts w:ascii="Courier New" w:hAnsi="Courier New" w:cs="Courier New" w:hint="default"/>
+      </w:rPr>
+    </w:lvl>
+    <w:lvl w:ilvl="2" w:tplc="04090005" w:tentative="1">
+      <w:start w:val="1"/>
+      <w:numFmt w:val="bullet"/>
+      <w:lvlText w:val=""/>
+      <w:lvlJc w:val="left"/>
+      <w:pPr>
+        <w:ind w:left="2160" w:hanging="360"/>
+      </w:pPr>
+      <w:rPr>
+        <w:rFonts w:ascii="Wingdings" w:hAnsi="Wingdings" w:hint="default"/>
+      </w:rPr>
+    </w:lvl>
+    <w:lvl w:ilvl="3" w:tplc="04090001" w:tentative="1">
+      <w:start w:val="1"/>
+      <w:numFmt w:val="bullet"/>
+      <w:lvlText w:val=""/>
+      <w:lvlJc w:val="left"/>
+      <w:pPr>
+        <w:ind w:left="2880" w:hanging="360"/>
+      </w:pPr>
+      <w:rPr>
+        <w:rFonts w:ascii="Symbol" w:hAnsi="Symbol" w:hint="default"/>
+      </w:rPr>
+    </w:lvl>
+    <w:lvl w:ilvl="4" w:tplc="04090003" w:tentative="1">
+      <w:start w:val="1"/>
+      <w:numFmt w:val="bullet"/>
+      <w:lvlText w:val="o"/>
+      <w:lvlJc w:val="left"/>
+      <w:pPr>
+        <w:ind w:left="3600" w:hanging="360"/>
+      </w:pPr>
+      <w:rPr>
+        <w:rFonts w:ascii="Courier New" w:hAnsi="Courier New" w:cs="Courier New" w:hint="default"/>
+      </w:rPr>
+    </w:lvl>
+    <w:lvl w:ilvl="5" w:tplc="04090005" w:tentative="1">
+      <w:start w:val="1"/>
+      <w:numFmt w:val="bullet"/>
+      <w:lvlText w:val=""/>
+      <w:lvlJc w:val="left"/>
+      <w:pPr>
+        <w:ind w:left="4320" w:hanging="360"/>
+      </w:pPr>
+      <w:rPr>
+        <w:rFonts w:ascii="Wingdings" w:hAnsi="Wingdings" w:hint="default"/>
+      </w:rPr>
+    </w:lvl>
+    <w:lvl w:ilvl="6" w:tplc="04090001" w:tentative="1">
+      <w:start w:val="1"/>
+      <w:numFmt w:val="bullet"/>
+      <w:lvlText w:val=""/>
+      <w:lvlJc w:val="left"/>
+      <w:pPr>
+        <w:ind w:left="5040" w:hanging="360"/>
+      </w:pPr>
+      <w:rPr>
+        <w:rFonts w:ascii="Symbol" w:hAnsi="Symbol" w:hint="default"/>
+      </w:rPr>
+    </w:lvl>
+    <w:lvl w:ilvl="7" w:tplc="04090003" w:tentative="1">
+      <w:start w:val="1"/>
+      <w:numFmt w:val="bullet"/>
+      <w:lvlText w:val="o"/>
+      <w:lvlJc w:val="left"/>
+      <w:pPr>
+        <w:ind w:left="5760" w:hanging="360"/>
+      </w:pPr>
+      <w:rPr>
+        <w:rFonts w:ascii="Courier New" w:hAnsi="Courier New" w:cs="Courier New" w:hint="default"/>
+      </w:rPr>
+    </w:lvl>
+    <w:lvl w:ilvl="8" w:tplc="04090005" w:tentative="1">
+      <w:start w:val="1"/>
+      <w:numFmt w:val="bullet"/>
+      <w:lvlText w:val=""/>
+      <w:lvlJc w:val="left"/>
+      <w:pPr>
+        <w:ind w:left="6480" w:hanging="360"/>
+      </w:pPr>
+      <w:rPr>
+        <w:rFonts w:ascii="Wingdings" w:hAnsi="Wingdings" w:hint="default"/>
+      </w:rPr>
+    </w:lvl>
+  </w:abstractNum>
+  <w:abstractNum w:abstractNumId="1">
+    <w:nsid w:val="559D3BBB"/>
+    <w:multiLevelType w:val="hybridMultilevel"/>
+    <w:tmpl w:val="54B66182"/>
+    <w:lvl w:ilvl="0" w:tplc="04090001">
+      <w:start w:val="1"/>
+      <w:numFmt w:val="bullet"/>
+      <w:lvlText w:val=""/>
+      <w:lvlJc w:val="left"/>
+      <w:pPr>
+        <w:ind w:left="720" w:hanging="360"/>
+      </w:pPr>
+      <w:rPr>
+        <w:rFonts w:ascii="Symbol" w:hAnsi="Symbol" w:hint="default"/>
+      </w:rPr>
+    </w:lvl>
+    <w:lvl w:ilvl="1" w:tplc="04090003" w:tentative="1">
+      <w:start w:val="1"/>
+      <w:numFmt w:val="bullet"/>
+      <w:lvlText w:val="o"/>
+      <w:lvlJc w:val="left"/>
+      <w:pPr>
+        <w:ind w:left="1440" w:hanging="360"/>
+      </w:pPr>
+      <w:rPr>
+        <w:rFonts w:ascii="Courier New" w:hAnsi="Courier New" w:cs="Courier New" w:hint="default"/>
+      </w:rPr>
+    </w:lvl>
+    <w:lvl w:ilvl="2" w:tplc="04090005" w:tentative="1">
+      <w:start w:val="1"/>
+      <w:numFmt w:val="bullet"/>
+      <w:lvlText w:val=""/>
+      <w:lvlJc w:val="left"/>
+      <w:pPr>
+        <w:ind w:left="2160" w:hanging="360"/>
+      </w:pPr>
+      <w:rPr>
+        <w:rFonts w:ascii="Wingdings" w:hAnsi="Wingdings" w:hint="default"/>
+      </w:rPr>
+    </w:lvl>
+    <w:lvl w:ilvl="3" w:tplc="04090001" w:tentative="1">
+      <w:start w:val="1"/>
+      <w:numFmt w:val="bullet"/>
+      <w:lvlText w:val=""/>
+      <w:lvlJc w:val="left"/>
+      <w:pPr>
+        <w:ind w:left="2880" w:hanging="360"/>
+      </w:pPr>
+      <w:rPr>
+        <w:rFonts w:ascii="Symbol" w:hAnsi="Symbol" w:hint="default"/>
+      </w:rPr>
+    </w:lvl>
+    <w:lvl w:ilvl="4" w:tplc="04090003" w:tentative="1">
+      <w:start w:val="1"/>
+      <w:numFmt w:val="bullet"/>
+      <w:lvlText w:val="o"/>
+      <w:lvlJc w:val="left"/>
+      <w:pPr>
+        <w:ind w:left="3600" w:hanging="360"/>
+      </w:pPr>
+      <w:rPr>
+        <w:rFonts w:ascii="Courier New" w:hAnsi="Courier New" w:cs="Courier New" w:hint="default"/>
+      </w:rPr>
+    </w:lvl>
+    <w:lvl w:ilvl="5" w:tplc="04090005" w:tentative="1">
+      <w:start w:val="1"/>
+      <w:numFmt w:val="bullet"/>
+      <w:lvlText w:val=""/>
+      <w:lvlJc w:val="left"/>
+      <w:pPr>
+        <w:ind w:left="4320" w:hanging="360"/>
+      </w:pPr>
+      <w:rPr>
+        <w:rFonts w:ascii="Wingdings" w:hAnsi="Wingdings" w:hint="default"/>
+      </w:rPr>
+    </w:lvl>
+    <w:lvl w:ilvl="6" w:tplc="04090001" w:tentative="1">
+      <w:start w:val="1"/>
+      <w:numFmt w:val="bullet"/>
+      <w:lvlText w:val=""/>
+      <w:lvlJc w:val="left"/>
+      <w:pPr>
+        <w:ind w:left="5040" w:hanging="360"/>
+      </w:pPr>
+      <w:rPr>
+        <w:rFonts w:ascii="Symbol" w:hAnsi="Symbol" w:hint="default"/>
+      </w:rPr>
+    </w:lvl>
+    <w:lvl w:ilvl="7" w:tplc="04090003" w:tentative="1">
+      <w:start w:val="1"/>
+      <w:numFmt w:val="bullet"/>
+      <w:lvlText w:val="o"/>
+      <w:lvlJc w:val="left"/>
+      <w:pPr>
+        <w:ind w:left="5760" w:hanging="360"/>
+      </w:pPr>
+      <w:rPr>
+        <w:rFonts w:ascii="Courier New" w:hAnsi="Courier New" w:cs="Courier New" w:hint="default"/>
+      </w:rPr>
+    </w:lvl>
+    <w:lvl w:ilvl="8" w:tplc="04090005" w:tentative="1">
+      <w:start w:val="1"/>
+      <w:numFmt w:val="bullet"/>
+      <w:lvlText w:val=""/>
+      <w:lvlJc w:val="left"/>
+      <w:pPr>
+        <w:ind w:left="6480" w:hanging="360"/>
+      </w:pPr>
+      <w:rPr>
+        <w:rFonts w:ascii="Wingdings" w:hAnsi="Wingdings" w:hint="default"/>
+      </w:rPr>
+    </w:lvl>
+  </w:abstractNum>
+  <w:abstractNum w:abstractNumId="2">
+    <w:nsid w:val="74AB1DED"/>
+    <w:multiLevelType w:val="hybridMultilevel"/>
+    <w:tmpl w:val="745C583C"/>
+    <w:lvl w:ilvl="0" w:tplc="04090001">
+      <w:start w:val="1"/>
+      <w:numFmt w:val="bullet"/>
+      <w:lvlText w:val=""/>
+      <w:lvlJc w:val="left"/>
+      <w:pPr>
+        <w:ind w:left="720" w:hanging="360"/>
+      </w:pPr>
+      <w:rPr>
+        <w:rFonts w:ascii="Symbol" w:hAnsi="Symbol" w:hint="default"/>
+      </w:rPr>
+    </w:lvl>
+    <w:lvl w:ilvl="1" w:tplc="04090003" w:tentative="1">
+      <w:start w:val="1"/>
+      <w:numFmt w:val="bullet"/>
+      <w:lvlText w:val="o"/>
+      <w:lvlJc w:val="left"/>
+      <w:pPr>
+        <w:ind w:left="1440" w:hanging="360"/>
+      </w:pPr>
+      <w:rPr>
+        <w:rFonts w:ascii="Courier New" w:hAnsi="Courier New" w:cs="Courier New" w:hint="default"/>
+      </w:rPr>
+    </w:lvl>
+    <w:lvl w:ilvl="2" w:tplc="04090005" w:tentative="1">
+      <w:start w:val="1"/>
+      <w:numFmt w:val="bullet"/>
+      <w:lvlText w:val=""/>
+      <w:lvlJc w:val="left"/>
+      <w:pPr>
+        <w:ind w:left="2160" w:hanging="360"/>
+      </w:pPr>
+      <w:rPr>
+        <w:rFonts w:ascii="Wingdings" w:hAnsi="Wingdings" w:hint="default"/>
+      </w:rPr>
+    </w:lvl>
+    <w:lvl w:ilvl="3" w:tplc="04090001" w:tentative="1">
+      <w:start w:val="1"/>
+      <w:numFmt w:val="bullet"/>
+      <w:lvlText w:val=""/>
+      <w:lvlJc w:val="left"/>
+      <w:pPr>
+        <w:ind w:left="2880" w:hanging="360"/>
+      </w:pPr>
+      <w:rPr>
+        <w:rFonts w:ascii="Symbol" w:hAnsi="Symbol" w:hint="default"/>
+      </w:rPr>
+    </w:lvl>
+    <w:lvl w:ilvl="4" w:tplc="04090003" w:tentative="1">
+      <w:start w:val="1"/>
+      <w:numFmt w:val="bullet"/>
+      <w:lvlText w:val="o"/>
+      <w:lvlJc w:val="left"/>
+      <w:pPr>
+        <w:ind w:left="3600" w:hanging="360"/>
+      </w:pPr>
+      <w:rPr>
+        <w:rFonts w:ascii="Courier New" w:hAnsi="Courier New" w:cs="Courier New" w:hint="default"/>
+      </w:rPr>
+    </w:lvl>
+    <w:lvl w:ilvl="5" w:tplc="04090005" w:tentative="1">
+      <w:start w:val="1"/>
+      <w:numFmt w:val="bullet"/>
+      <w:lvlText w:val=""/>
+      <w:lvlJc w:val="left"/>
+      <w:pPr>
+        <w:ind w:left="4320" w:hanging="360"/>
+      </w:pPr>
+      <w:rPr>
+        <w:rFonts w:ascii="Wingdings" w:hAnsi="Wingdings" w:hint="default"/>
+      </w:rPr>
+    </w:lvl>
+    <w:lvl w:ilvl="6" w:tplc="04090001" w:tentative="1">
+      <w:start w:val="1"/>
+      <w:numFmt w:val="bullet"/>
+      <w:lvlText w:val=""/>
+      <w:lvlJc w:val="left"/>
+      <w:pPr>
+        <w:ind w:left="5040" w:hanging="360"/>
+      </w:pPr>
+      <w:rPr>
+        <w:rFonts w:ascii="Symbol" w:hAnsi="Symbol" w:hint="default"/>
+      </w:rPr>
+    </w:lvl>
+    <w:lvl w:ilvl="7" w:tplc="04090003" w:tentative="1">
+      <w:start w:val="1"/>
+      <w:numFmt w:val="bullet"/>
+      <w:lvlText w:val="o"/>
+      <w:lvlJc w:val="left"/>
+      <w:pPr>
+        <w:ind w:left="5760" w:hanging="360"/>
+      </w:pPr>
+      <w:rPr>
+        <w:rFonts w:ascii="Courier New" w:hAnsi="Courier New" w:cs="Courier New" w:hint="default"/>
+      </w:rPr>
+    </w:lvl>
+    <w:lvl w:ilvl="8" w:tplc="04090005" w:tentative="1">
+      <w:start w:val="1"/>
+      <w:numFmt w:val="bullet"/>
+      <w:lvlText w:val=""/>
+      <w:lvlJc w:val="left"/>
+      <w:pPr>
+        <w:ind w:left="6480" w:hanging="360"/>
+      </w:pPr>
+      <w:rPr>
+        <w:rFonts w:ascii="Wingdings" w:hAnsi="Wingdings" w:hint="default"/>
+      </w:rPr>
+    </w:lvl>
+  </w:abstractNum>
+  <w:num w:numId="1">
+    <w:abstractNumId w:val="0"/>
+  </w:num>
+  <w:num w:numId="2">
+    <w:abstractNumId w:val="2"/>
+  </w:num>
+  <w:num w:numId="3">
+    <w:abstractNumId w:val="1"/>
+  </w:num>
+</w:numbering>
 </file>
 
 <file path=word/styles.xml><?xml version="1.0" encoding="utf-8"?>
@@ -334,7 +1601,6 @@
   <w:style w:type="character" w:default="1" w:styleId="DefaultParagraphFont">
     <w:name w:val="Default Paragraph Font"/>
     <w:uiPriority w:val="1"/>
-    <w:semiHidden/>
     <w:unhideWhenUsed/>
   </w:style>
   <w:style w:type="table" w:default="1" w:styleId="TableNormal">
@@ -400,6 +1666,44 @@
       <w:bCs/>
       <w:color w:val="4F81BD" w:themeColor="accent1"/>
     </w:rPr>
+  </w:style>
+  <w:style w:type="paragraph" w:styleId="BalloonText">
+    <w:name w:val="Balloon Text"/>
+    <w:basedOn w:val="Normal"/>
+    <w:link w:val="BalloonTextChar"/>
+    <w:uiPriority w:val="99"/>
+    <w:semiHidden/>
+    <w:unhideWhenUsed/>
+    <w:rsid w:val="00457D8D"/>
+    <w:rPr>
+      <w:rFonts w:ascii="Lucida Grande" w:hAnsi="Lucida Grande" w:cs="Lucida Grande"/>
+      <w:sz w:val="18"/>
+      <w:szCs w:val="18"/>
+    </w:rPr>
+  </w:style>
+  <w:style w:type="character" w:customStyle="1" w:styleId="BalloonTextChar">
+    <w:name w:val="Balloon Text Char"/>
+    <w:basedOn w:val="DefaultParagraphFont"/>
+    <w:link w:val="BalloonText"/>
+    <w:uiPriority w:val="99"/>
+    <w:semiHidden/>
+    <w:rsid w:val="00457D8D"/>
+    <w:rPr>
+      <w:rFonts w:ascii="Lucida Grande" w:hAnsi="Lucida Grande" w:cs="Lucida Grande"/>
+      <w:sz w:val="18"/>
+      <w:szCs w:val="18"/>
+    </w:rPr>
+  </w:style>
+  <w:style w:type="paragraph" w:styleId="ListParagraph">
+    <w:name w:val="List Paragraph"/>
+    <w:basedOn w:val="Normal"/>
+    <w:uiPriority w:val="34"/>
+    <w:qFormat/>
+    <w:rsid w:val="00853F81"/>
+    <w:pPr>
+      <w:ind w:left="720"/>
+      <w:contextualSpacing/>
+    </w:pPr>
   </w:style>
 </w:styles>
 </file>
@@ -632,7 +1936,6 @@
   <w:style w:type="character" w:default="1" w:styleId="DefaultParagraphFont">
     <w:name w:val="Default Paragraph Font"/>
     <w:uiPriority w:val="1"/>
-    <w:semiHidden/>
     <w:unhideWhenUsed/>
   </w:style>
   <w:style w:type="table" w:default="1" w:styleId="TableNormal">
@@ -698,6 +2001,44 @@
       <w:bCs/>
       <w:color w:val="4F81BD" w:themeColor="accent1"/>
     </w:rPr>
+  </w:style>
+  <w:style w:type="paragraph" w:styleId="BalloonText">
+    <w:name w:val="Balloon Text"/>
+    <w:basedOn w:val="Normal"/>
+    <w:link w:val="BalloonTextChar"/>
+    <w:uiPriority w:val="99"/>
+    <w:semiHidden/>
+    <w:unhideWhenUsed/>
+    <w:rsid w:val="00457D8D"/>
+    <w:rPr>
+      <w:rFonts w:ascii="Lucida Grande" w:hAnsi="Lucida Grande" w:cs="Lucida Grande"/>
+      <w:sz w:val="18"/>
+      <w:szCs w:val="18"/>
+    </w:rPr>
+  </w:style>
+  <w:style w:type="character" w:customStyle="1" w:styleId="BalloonTextChar">
+    <w:name w:val="Balloon Text Char"/>
+    <w:basedOn w:val="DefaultParagraphFont"/>
+    <w:link w:val="BalloonText"/>
+    <w:uiPriority w:val="99"/>
+    <w:semiHidden/>
+    <w:rsid w:val="00457D8D"/>
+    <w:rPr>
+      <w:rFonts w:ascii="Lucida Grande" w:hAnsi="Lucida Grande" w:cs="Lucida Grande"/>
+      <w:sz w:val="18"/>
+      <w:szCs w:val="18"/>
+    </w:rPr>
+  </w:style>
+  <w:style w:type="paragraph" w:styleId="ListParagraph">
+    <w:name w:val="List Paragraph"/>
+    <w:basedOn w:val="Normal"/>
+    <w:uiPriority w:val="34"/>
+    <w:qFormat/>
+    <w:rsid w:val="00853F81"/>
+    <w:pPr>
+      <w:ind w:left="720"/>
+      <w:contextualSpacing/>
+    </w:pPr>
   </w:style>
 </w:styles>
 </file>

--- a/final_project/final_report.docx
+++ b/final_project/final_report.docx
@@ -11,180 +11,203 @@
       </w:r>
     </w:p>
     <w:p/>
+    <w:p>
+      <w:pPr>
+        <w:rPr>
+          <w:i/>
+        </w:rPr>
+      </w:pPr>
+      <w:r>
+        <w:rPr>
+          <w:i/>
+        </w:rPr>
+        <w:t xml:space="preserve">By </w:t>
+      </w:r>
+      <w:r>
+        <w:rPr>
+          <w:i/>
+        </w:rPr>
+        <w:t>Henry Wang</w:t>
+      </w:r>
+    </w:p>
+    <w:p>
+      <w:pPr>
+        <w:pStyle w:val="Heading2"/>
+      </w:pPr>
+    </w:p>
+    <w:p>
+      <w:pPr>
+        <w:pStyle w:val="Heading2"/>
+      </w:pPr>
+      <w:r>
+        <w:t>Introduction</w:t>
+      </w:r>
+    </w:p>
     <w:p/>
     <w:p>
+      <w:r>
+        <w:t xml:space="preserve">The project </w:t>
+      </w:r>
+      <w:r>
+        <w:t>explores</w:t>
+      </w:r>
+      <w:r>
+        <w:t xml:space="preserve"> </w:t>
+      </w:r>
+      <w:r>
+        <w:t xml:space="preserve">algorithmic </w:t>
+      </w:r>
+      <w:r>
+        <w:t>classifiers with the objective of finding</w:t>
+      </w:r>
+      <w:r>
+        <w:t xml:space="preserve"> persons of interest</w:t>
+      </w:r>
+      <w:r>
+        <w:t xml:space="preserve">, </w:t>
+      </w:r>
+      <w:r>
+        <w:t>POI</w:t>
+      </w:r>
+      <w:r>
+        <w:t>,</w:t>
+      </w:r>
+      <w:r>
+        <w:t xml:space="preserve"> from public Enron financial and email data.</w:t>
+      </w:r>
+      <w:r>
+        <w:t xml:space="preserve"> </w:t>
+      </w:r>
+    </w:p>
+    <w:p/>
+    <w:p>
       <w:pPr>
         <w:pStyle w:val="Heading2"/>
       </w:pPr>
       <w:r>
-        <w:t>Introduction</w:t>
+        <w:t>The Enron Data</w:t>
       </w:r>
     </w:p>
     <w:p/>
     <w:p>
       <w:r>
-        <w:t xml:space="preserve">The project </w:t>
-      </w:r>
-      <w:r>
-        <w:t>explores</w:t>
+        <w:t>The data contains 2</w:t>
+      </w:r>
+      <w:r>
+        <w:t>0</w:t>
+      </w:r>
+      <w:r>
+        <w:t xml:space="preserve"> features on 145 persons with a</w:t>
       </w:r>
       <w:r>
         <w:t xml:space="preserve"> </w:t>
       </w:r>
       <w:r>
-        <w:t xml:space="preserve">algorithmic </w:t>
-      </w:r>
-      <w:r>
-        <w:t>classifiers with the objective of finding</w:t>
-      </w:r>
-      <w:r>
-        <w:t xml:space="preserve"> persons of interest</w:t>
-      </w:r>
-      <w:r>
-        <w:t xml:space="preserve">, </w:t>
+        <w:t>subset</w:t>
+      </w:r>
+      <w:r>
+        <w:t xml:space="preserve"> of 18</w:t>
+      </w:r>
+      <w:r>
+        <w:t xml:space="preserve"> marked with the additional</w:t>
+      </w:r>
+      <w:r>
+        <w:t xml:space="preserve"> </w:t>
       </w:r>
       <w:r>
         <w:t>POI</w:t>
       </w:r>
       <w:r>
-        <w:t>,</w:t>
-      </w:r>
-      <w:r>
-        <w:t xml:space="preserve"> from public Enron financial and email data.</w:t>
-      </w:r>
-      <w:r>
         <w:t xml:space="preserve"> </w:t>
       </w:r>
+      <w:r>
+        <w:t>flag</w:t>
+      </w:r>
+      <w:r>
+        <w:t xml:space="preserve">. POI are those who were </w:t>
+      </w:r>
+      <w:r>
+        <w:t xml:space="preserve">indicted, reached a settlement, </w:t>
+      </w:r>
+      <w:r>
+        <w:t xml:space="preserve">involved in </w:t>
+      </w:r>
+      <w:r>
+        <w:t>plea deal</w:t>
+      </w:r>
+      <w:r>
+        <w:t>s</w:t>
+      </w:r>
+      <w:r>
+        <w:t xml:space="preserve"> with the government, or testified in exchange for prosecution immunity</w:t>
+      </w:r>
+      <w:r>
+        <w:t>.</w:t>
+      </w:r>
+      <w:r>
+        <w:t xml:space="preserve"> Some features did not contain data for every person. </w:t>
+      </w:r>
     </w:p>
     <w:p/>
     <w:p>
+      <w:r>
+        <w:t>Vari</w:t>
+      </w:r>
+      <w:r>
+        <w:t>ous</w:t>
+      </w:r>
+      <w:r>
+        <w:t xml:space="preserve"> supervised </w:t>
+      </w:r>
+      <w:r>
+        <w:t>machine-learning</w:t>
+      </w:r>
+      <w:r>
+        <w:t xml:space="preserve"> algorithms are </w:t>
+      </w:r>
+      <w:r>
+        <w:t>explored</w:t>
+      </w:r>
+      <w:r>
+        <w:t xml:space="preserve"> with this data</w:t>
+      </w:r>
+      <w:r>
+        <w:t xml:space="preserve"> to find the optimal</w:t>
+      </w:r>
+      <w:r>
+        <w:t xml:space="preserve"> classifier for </w:t>
+      </w:r>
+      <w:r>
+        <w:t xml:space="preserve">the </w:t>
+      </w:r>
+      <w:r>
+        <w:t xml:space="preserve">POI </w:t>
+      </w:r>
+      <w:r>
+        <w:t xml:space="preserve">flag </w:t>
+      </w:r>
+      <w:r>
+        <w:t xml:space="preserve">based on </w:t>
+      </w:r>
+      <w:r>
+        <w:t>selected</w:t>
+      </w:r>
+      <w:r>
+        <w:t xml:space="preserve"> features.</w:t>
+      </w:r>
+    </w:p>
+    <w:p/>
+    <w:p>
       <w:pPr>
         <w:pStyle w:val="Heading2"/>
       </w:pPr>
       <w:r>
-        <w:t>The Enron Data</w:t>
+        <w:t>Removing Outlier Data</w:t>
       </w:r>
     </w:p>
     <w:p/>
     <w:p>
       <w:r>
-        <w:t>The data contains 2</w:t>
-      </w:r>
-      <w:r>
-        <w:t>0</w:t>
-      </w:r>
-      <w:r>
-        <w:t xml:space="preserve"> features on 145 persons with a</w:t>
-      </w:r>
-      <w:r>
-        <w:t xml:space="preserve"> </w:t>
-      </w:r>
-      <w:r>
-        <w:t>subset</w:t>
-      </w:r>
-      <w:r>
-        <w:t xml:space="preserve"> of 18</w:t>
-      </w:r>
-      <w:r>
-        <w:t xml:space="preserve"> marked with the additional</w:t>
-      </w:r>
-      <w:r>
-        <w:t xml:space="preserve"> </w:t>
-      </w:r>
-      <w:r>
-        <w:t>POI</w:t>
-      </w:r>
-      <w:r>
-        <w:t xml:space="preserve"> </w:t>
-      </w:r>
-      <w:r>
-        <w:t>flag</w:t>
-      </w:r>
-      <w:r>
-        <w:t xml:space="preserve">. POI are those who were </w:t>
-      </w:r>
-      <w:r>
-        <w:t xml:space="preserve">indicted, reached a settlement, </w:t>
-      </w:r>
-      <w:r>
-        <w:t xml:space="preserve">involved in </w:t>
-      </w:r>
-      <w:r>
-        <w:t>plea deal</w:t>
-      </w:r>
-      <w:r>
-        <w:t>s</w:t>
-      </w:r>
-      <w:r>
-        <w:t xml:space="preserve"> with the government, or testified in exchange for prosecution immunity</w:t>
-      </w:r>
-      <w:r>
-        <w:t>.</w:t>
-      </w:r>
-      <w:r>
-        <w:t xml:space="preserve"> Some features did not contain data for every person. </w:t>
-      </w:r>
-    </w:p>
-    <w:p/>
-    <w:p>
-      <w:r>
-        <w:t>Vari</w:t>
-      </w:r>
-      <w:r>
-        <w:t>ous</w:t>
-      </w:r>
-      <w:r>
-        <w:t xml:space="preserve"> supervised </w:t>
-      </w:r>
-      <w:r>
-        <w:t>machine-learning</w:t>
-      </w:r>
-      <w:r>
-        <w:t xml:space="preserve"> algorithms are </w:t>
-      </w:r>
-      <w:r>
-        <w:t>explored</w:t>
-      </w:r>
-      <w:r>
-        <w:t xml:space="preserve"> with this data</w:t>
-      </w:r>
-      <w:r>
-        <w:t xml:space="preserve"> to find the optimal</w:t>
-      </w:r>
-      <w:r>
-        <w:t xml:space="preserve"> classifier for </w:t>
-      </w:r>
-      <w:r>
-        <w:t xml:space="preserve">the </w:t>
-      </w:r>
-      <w:r>
-        <w:t xml:space="preserve">POI </w:t>
-      </w:r>
-      <w:r>
-        <w:t xml:space="preserve">flag </w:t>
-      </w:r>
-      <w:r>
-        <w:t xml:space="preserve">based on </w:t>
-      </w:r>
-      <w:r>
-        <w:t>selected</w:t>
-      </w:r>
-      <w:r>
-        <w:t xml:space="preserve"> features.</w:t>
-      </w:r>
-    </w:p>
-    <w:p/>
-    <w:p>
-      <w:pPr>
-        <w:pStyle w:val="Heading2"/>
-      </w:pPr>
-      <w:r>
-        <w:t>Removing Outlier Data</w:t>
-      </w:r>
-    </w:p>
-    <w:p/>
-    <w:p>
-      <w:r>
         <w:t xml:space="preserve">There was one obvious outlier in the data—the total combined values for all persons. </w:t>
       </w:r>
       <w:r>
@@ -194,15 +217,7 @@
         <w:t xml:space="preserve"> at the top of the chart</w:t>
       </w:r>
       <w:r>
-        <w:t xml:space="preserve"> for the feature “</w:t>
-      </w:r>
-      <w:proofErr w:type="spellStart"/>
-      <w:r>
-        <w:t>total_payments</w:t>
-      </w:r>
-      <w:proofErr w:type="spellEnd"/>
-      <w:r>
-        <w:t>.”</w:t>
+        <w:t xml:space="preserve"> for the feature “total_payments.”</w:t>
       </w:r>
       <w:r>
         <w:t xml:space="preserve"> This outlier was removed for testing.</w:t>
@@ -257,8 +272,6 @@
         </w:drawing>
       </w:r>
     </w:p>
-    <w:p/>
-    <w:p/>
     <w:p>
       <w:pPr>
         <w:pStyle w:val="Heading3"/>
@@ -268,6 +281,100 @@
         <w:t xml:space="preserve">Feature Transformation </w:t>
       </w:r>
     </w:p>
+    <w:p/>
+    <w:p>
+      <w:r>
+        <w:t>All features are scaled from 0</w:t>
+      </w:r>
+      <w:r>
+        <w:t>.0</w:t>
+      </w:r>
+      <w:r>
+        <w:t xml:space="preserve"> to 1</w:t>
+      </w:r>
+      <w:r>
+        <w:t>.0</w:t>
+      </w:r>
+      <w:r>
+        <w:t xml:space="preserve"> for testing. This is done for some classifier, such as SVM, where </w:t>
+      </w:r>
+      <w:r>
+        <w:t xml:space="preserve">the </w:t>
+      </w:r>
+      <w:r>
+        <w:t>scale</w:t>
+      </w:r>
+      <w:r>
+        <w:t>s</w:t>
+      </w:r>
+      <w:r>
+        <w:t xml:space="preserve"> mattered. </w:t>
+      </w:r>
+    </w:p>
+    <w:p/>
+    <w:p>
+      <w:r>
+        <w:t>Three additional features are added to describe data in terms of ratio to overall amount.</w:t>
+      </w:r>
+      <w:r>
+        <w:t xml:space="preserve"> The ratios </w:t>
+      </w:r>
+      <w:r>
+        <w:t xml:space="preserve">help make better comparisons </w:t>
+      </w:r>
+      <w:r>
+        <w:t>over</w:t>
+      </w:r>
+      <w:r>
+        <w:t xml:space="preserve"> absolute values.</w:t>
+      </w:r>
+    </w:p>
+    <w:p/>
+    <w:p>
+      <w:pPr>
+        <w:pStyle w:val="ListParagraph"/>
+        <w:numPr>
+          <w:ilvl w:val="0"/>
+          <w:numId w:val="4"/>
+        </w:numPr>
+      </w:pPr>
+      <w:r>
+        <w:t>fraction_to_poi</w:t>
+      </w:r>
+      <w:r>
+        <w:t>: ratio of emails sent to POI</w:t>
+      </w:r>
+    </w:p>
+    <w:p>
+      <w:pPr>
+        <w:pStyle w:val="ListParagraph"/>
+        <w:numPr>
+          <w:ilvl w:val="0"/>
+          <w:numId w:val="4"/>
+        </w:numPr>
+      </w:pPr>
+      <w:r>
+        <w:t>fraction_to_shared_with_poi</w:t>
+      </w:r>
+      <w:r>
+        <w:t>: ratio of emails received shared with POI</w:t>
+      </w:r>
+    </w:p>
+    <w:p>
+      <w:pPr>
+        <w:pStyle w:val="ListParagraph"/>
+        <w:numPr>
+          <w:ilvl w:val="0"/>
+          <w:numId w:val="4"/>
+        </w:numPr>
+      </w:pPr>
+      <w:r>
+        <w:t>fraction_from_poi</w:t>
+      </w:r>
+      <w:r>
+        <w:t>: ratio of emails from POI</w:t>
+      </w:r>
+    </w:p>
     <w:p>
       <w:pPr>
         <w:pStyle w:val="Heading3"/>
@@ -277,22 +384,23 @@
       <w:pPr>
         <w:pStyle w:val="Heading3"/>
       </w:pPr>
-    </w:p>
-    <w:p>
-      <w:pPr>
-        <w:pStyle w:val="Heading3"/>
-      </w:pPr>
       <w:r>
         <w:t xml:space="preserve">Feature </w:t>
       </w:r>
       <w:r>
-        <w:t>Selection—First Round</w:t>
+        <w:t>Selection</w:t>
       </w:r>
     </w:p>
     <w:p/>
     <w:p>
       <w:r>
-        <w:t>To select initial features, two processes were tried: PCA and decision tree importance</w:t>
+        <w:t>To select initial features, two processes were tried: PCA</w:t>
+      </w:r>
+      <w:r>
+        <w:t xml:space="preserve"> eigenvalues</w:t>
+      </w:r>
+      <w:r>
+        <w:t xml:space="preserve"> and decision tree importance</w:t>
       </w:r>
       <w:r>
         <w:t>.</w:t>
@@ -315,16 +423,34 @@
     <w:p/>
     <w:p>
       <w:r>
-        <w:t xml:space="preserve">The eigenvalues for all features of the first PCA component is analyzed. Four features </w:t>
-      </w:r>
-      <w:r>
-        <w:t>are</w:t>
+        <w:t>The eigenvalues for all features of the first PCA component is analyzed</w:t>
+      </w:r>
+      <w:r>
+        <w:t xml:space="preserve"> (see task_2.py)</w:t>
+      </w:r>
+      <w:r>
+        <w:t>. Four</w:t>
+      </w:r>
+      <w:r>
+        <w:t xml:space="preserve"> of the five</w:t>
+      </w:r>
+      <w:r>
+        <w:t xml:space="preserve"> </w:t>
+      </w:r>
+      <w:r>
+        <w:t xml:space="preserve">final </w:t>
+      </w:r>
+      <w:r>
+        <w:t>feature selection is</w:t>
       </w:r>
       <w:r>
         <w:t xml:space="preserve"> chosen</w:t>
       </w:r>
       <w:r>
-        <w:t xml:space="preserve"> in the final selection</w:t>
+        <w:t xml:space="preserve"> from this list</w:t>
+      </w:r>
+      <w:r>
+        <w:t xml:space="preserve"> due to high eigenvalues</w:t>
       </w:r>
       <w:r>
         <w:t>:</w:t>
@@ -339,16 +465,9 @@
           <w:numId w:val="1"/>
         </w:numPr>
       </w:pPr>
-      <w:proofErr w:type="spellStart"/>
-      <w:proofErr w:type="gramStart"/>
-      <w:r>
-        <w:t>total</w:t>
-      </w:r>
-      <w:proofErr w:type="gramEnd"/>
-      <w:r>
-        <w:t>_payments</w:t>
-      </w:r>
-      <w:proofErr w:type="spellEnd"/>
+      <w:r>
+        <w:t>total_payments</w:t>
+      </w:r>
       <w:r>
         <w:t>: 0.</w:t>
       </w:r>
@@ -364,16 +483,9 @@
           <w:numId w:val="1"/>
         </w:numPr>
       </w:pPr>
-      <w:proofErr w:type="spellStart"/>
-      <w:proofErr w:type="gramStart"/>
-      <w:r>
-        <w:t>loan</w:t>
-      </w:r>
-      <w:proofErr w:type="gramEnd"/>
-      <w:r>
-        <w:t>_advances</w:t>
-      </w:r>
-      <w:proofErr w:type="spellEnd"/>
+      <w:r>
+        <w:t>loan_advances</w:t>
+      </w:r>
       <w:r>
         <w:t>: 0.</w:t>
       </w:r>
@@ -389,27 +501,11 @@
           <w:numId w:val="1"/>
         </w:numPr>
       </w:pPr>
-      <w:proofErr w:type="spellStart"/>
-      <w:proofErr w:type="gramStart"/>
       <w:r>
         <w:rPr>
           <w:bCs/>
         </w:rPr>
-        <w:t>total</w:t>
-      </w:r>
-      <w:proofErr w:type="gramEnd"/>
-      <w:r>
-        <w:rPr>
-          <w:bCs/>
-        </w:rPr>
-        <w:t>_stock_value</w:t>
-      </w:r>
-      <w:proofErr w:type="spellEnd"/>
-      <w:r>
-        <w:rPr>
-          <w:bCs/>
-        </w:rPr>
-        <w:t>: 0.40506</w:t>
+        <w:t>total_stock_value: 0.40506</w:t>
       </w:r>
     </w:p>
     <w:p>
@@ -420,27 +516,11 @@
           <w:numId w:val="1"/>
         </w:numPr>
       </w:pPr>
-      <w:proofErr w:type="spellStart"/>
-      <w:proofErr w:type="gramStart"/>
       <w:r>
         <w:rPr>
           <w:bCs/>
         </w:rPr>
-        <w:t>exercised</w:t>
-      </w:r>
-      <w:proofErr w:type="gramEnd"/>
-      <w:r>
-        <w:rPr>
-          <w:bCs/>
-        </w:rPr>
-        <w:t>_stock_options</w:t>
-      </w:r>
-      <w:proofErr w:type="spellEnd"/>
-      <w:r>
-        <w:rPr>
-          <w:bCs/>
-        </w:rPr>
-        <w:t>: 0.29293</w:t>
+        <w:t>exercised_stock_options: 0.29293</w:t>
       </w:r>
     </w:p>
     <w:p/>
@@ -455,7 +535,7 @@
         <w:rPr>
           <w:b/>
         </w:rPr>
-        <w:t>Decision Tree Importance</w:t>
+        <w:t xml:space="preserve">Decision Tree </w:t>
       </w:r>
     </w:p>
     <w:p/>
@@ -467,41 +547,66 @@
         <w:t>with all possible combination of up to 4 features</w:t>
       </w:r>
       <w:r>
-        <w:t xml:space="preserve">. The </w:t>
+        <w:t>.</w:t>
+      </w:r>
+      <w:r>
+        <w:t xml:space="preserve"> </w:t>
+      </w:r>
+      <w:r>
+        <w:t>3,</w:t>
+      </w:r>
+      <w:bookmarkStart w:id="0" w:name="_GoBack"/>
+      <w:bookmarkEnd w:id="0"/>
+      <w:r>
+        <w:t xml:space="preserve">206 </w:t>
+      </w:r>
+      <w:r>
+        <w:t>different combinations were tried.</w:t>
+      </w:r>
+      <w:r>
+        <w:t xml:space="preserve"> The </w:t>
       </w:r>
       <w:r>
         <w:t>sum of</w:t>
       </w:r>
       <w:r>
-        <w:t xml:space="preserve"> </w:t>
-      </w:r>
-      <w:proofErr w:type="spellStart"/>
-      <w:r>
-        <w:t>importance</w:t>
+        <w:t xml:space="preserve"> importance</w:t>
       </w:r>
       <w:r>
         <w:t>s</w:t>
       </w:r>
-      <w:proofErr w:type="spellEnd"/>
-      <w:r>
-        <w:t xml:space="preserve"> of each feature is recorded.</w:t>
-      </w:r>
-      <w:r>
-        <w:t xml:space="preserve"> See task_6.py.</w:t>
+      <w:r>
+        <w:t xml:space="preserve"> of each feature is </w:t>
+      </w:r>
+      <w:r>
+        <w:t>recorded (s</w:t>
+      </w:r>
+      <w:r>
+        <w:t>ee task_6.py</w:t>
+      </w:r>
+      <w:r>
+        <w:t>)</w:t>
+      </w:r>
+      <w:r>
+        <w:t>.</w:t>
       </w:r>
       <w:r>
         <w:t xml:space="preserve"> The </w:t>
       </w:r>
-      <w:proofErr w:type="spellStart"/>
-      <w:r>
-        <w:t>importances</w:t>
-      </w:r>
-      <w:proofErr w:type="spellEnd"/>
+      <w:r>
+        <w:t>sum</w:t>
+      </w:r>
+      <w:r>
+        <w:t>s</w:t>
+      </w:r>
       <w:r>
         <w:t xml:space="preserve"> of </w:t>
       </w:r>
       <w:r>
-        <w:t xml:space="preserve">features with the best </w:t>
+        <w:t xml:space="preserve">importances of </w:t>
+      </w:r>
+      <w:r>
+        <w:t xml:space="preserve">the best </w:t>
       </w:r>
       <w:r>
         <w:t>ten performing set of features are:</w:t>
@@ -516,21 +621,11 @@
           <w:numId w:val="3"/>
         </w:numPr>
       </w:pPr>
-      <w:proofErr w:type="spellStart"/>
-      <w:proofErr w:type="gramStart"/>
-      <w:r>
-        <w:t>exercised</w:t>
-      </w:r>
-      <w:proofErr w:type="gramEnd"/>
-      <w:r>
-        <w:t>_stock_opt</w:t>
-      </w:r>
-      <w:r>
-        <w:t>ions</w:t>
-      </w:r>
-      <w:proofErr w:type="spellEnd"/>
-      <w:r>
-        <w:t>, 5.4425149427154835</w:t>
+      <w:r>
+        <w:t>exercised_stock_opt</w:t>
+      </w:r>
+      <w:r>
+        <w:t>ions, 5.4425149427154835</w:t>
       </w:r>
     </w:p>
     <w:p>
@@ -541,21 +636,11 @@
           <w:numId w:val="3"/>
         </w:numPr>
       </w:pPr>
-      <w:proofErr w:type="spellStart"/>
-      <w:proofErr w:type="gramStart"/>
-      <w:r>
-        <w:t>fraction</w:t>
-      </w:r>
-      <w:proofErr w:type="gramEnd"/>
-      <w:r>
-        <w:t>_to_shared_w</w:t>
-      </w:r>
-      <w:r>
-        <w:t>ith_poi</w:t>
-      </w:r>
-      <w:proofErr w:type="spellEnd"/>
-      <w:r>
-        <w:t>, 2.7504467362191813</w:t>
+      <w:r>
+        <w:t>fraction_to_shared_w</w:t>
+      </w:r>
+      <w:r>
+        <w:t>ith_poi, 2.7504467362191813</w:t>
       </w:r>
     </w:p>
     <w:p>
@@ -566,21 +651,11 @@
           <w:numId w:val="3"/>
         </w:numPr>
       </w:pPr>
-      <w:proofErr w:type="spellStart"/>
-      <w:proofErr w:type="gramStart"/>
-      <w:r>
-        <w:t>total</w:t>
-      </w:r>
-      <w:proofErr w:type="gramEnd"/>
-      <w:r>
-        <w:t>_p</w:t>
-      </w:r>
-      <w:r>
-        <w:t>ayments</w:t>
-      </w:r>
-      <w:proofErr w:type="spellEnd"/>
-      <w:r>
-        <w:t>, 1.2691611397988012</w:t>
+      <w:r>
+        <w:t>total_p</w:t>
+      </w:r>
+      <w:r>
+        <w:t>ayments, 1.2691611397988012</w:t>
       </w:r>
     </w:p>
     <w:p>
@@ -591,21 +666,11 @@
           <w:numId w:val="3"/>
         </w:numPr>
       </w:pPr>
-      <w:proofErr w:type="spellStart"/>
-      <w:proofErr w:type="gramStart"/>
-      <w:r>
-        <w:t>long</w:t>
-      </w:r>
-      <w:proofErr w:type="gramEnd"/>
-      <w:r>
-        <w:t>_term_inc</w:t>
-      </w:r>
-      <w:r>
-        <w:t>entive</w:t>
-      </w:r>
-      <w:proofErr w:type="spellEnd"/>
-      <w:r>
-        <w:t>, 0.42577529949934501</w:t>
+      <w:r>
+        <w:t>long_term_inc</w:t>
+      </w:r>
+      <w:r>
+        <w:t>entive, 0.42577529949934501</w:t>
       </w:r>
     </w:p>
     <w:p>
@@ -616,35 +681,35 @@
           <w:numId w:val="3"/>
         </w:numPr>
       </w:pPr>
-      <w:proofErr w:type="spellStart"/>
-      <w:proofErr w:type="gramStart"/>
-      <w:r>
-        <w:t>total</w:t>
-      </w:r>
-      <w:proofErr w:type="gramEnd"/>
-      <w:r>
-        <w:t>_stock</w:t>
-      </w:r>
-      <w:r>
-        <w:t>_value</w:t>
-      </w:r>
-      <w:proofErr w:type="spellEnd"/>
-      <w:r>
-        <w:t>, 0.11210188176719012</w:t>
+      <w:r>
+        <w:t>total_stock</w:t>
+      </w:r>
+      <w:r>
+        <w:t>_value, 0.11210188176719012</w:t>
       </w:r>
     </w:p>
     <w:p/>
     <w:p>
       <w:r>
-        <w:t xml:space="preserve">In addition to the four features from PCA, the </w:t>
-      </w:r>
-      <w:proofErr w:type="spellStart"/>
-      <w:r>
-        <w:t>fraction_to_shared_with_poi</w:t>
-      </w:r>
-      <w:proofErr w:type="spellEnd"/>
-      <w:r>
-        <w:t xml:space="preserve"> feature is chosen for the final list of features.</w:t>
+        <w:t>In addition to the four features from PCA, the fraction_to_shared_with_poi feature is chosen for the final list of features.</w:t>
+      </w:r>
+      <w:r>
+        <w:t xml:space="preserve"> The</w:t>
+      </w:r>
+      <w:r>
+        <w:t xml:space="preserve"> </w:t>
+      </w:r>
+      <w:r>
+        <w:t>lesser significant last</w:t>
+      </w:r>
+      <w:r>
+        <w:t xml:space="preserve"> item in the list is ignore</w:t>
+      </w:r>
+      <w:r>
+        <w:t>d</w:t>
+      </w:r>
+      <w:r>
+        <w:t xml:space="preserve"> to keep the feature list from being too long.</w:t>
       </w:r>
     </w:p>
     <w:p/>
@@ -652,361 +717,1460 @@
       <w:pPr>
         <w:pStyle w:val="Heading3"/>
       </w:pPr>
-      <w:bookmarkStart w:id="0" w:name="_GoBack"/>
-      <w:bookmarkEnd w:id="0"/>
-      <w:r>
-        <w:t>Algorithm Selection and Tuning</w:t>
+      <w:r>
+        <w:t>Algorithm Selection</w:t>
+      </w:r>
+      <w:r>
+        <w:t xml:space="preserve"> and</w:t>
+      </w:r>
+      <w:r>
+        <w:t xml:space="preserve"> Tuning</w:t>
+      </w:r>
+    </w:p>
+    <w:p/>
+    <w:p>
+      <w:r>
+        <w:t>Multiple algorithms and parameters are tested:</w:t>
+      </w:r>
+    </w:p>
+    <w:p/>
+    <w:p>
+      <w:pPr>
+        <w:pStyle w:val="ListParagraph"/>
+        <w:numPr>
+          <w:ilvl w:val="0"/>
+          <w:numId w:val="5"/>
+        </w:numPr>
+      </w:pPr>
+      <w:r>
+        <w:t xml:space="preserve">Naïve Bayes </w:t>
+      </w:r>
+    </w:p>
+    <w:p>
+      <w:pPr>
+        <w:pStyle w:val="ListParagraph"/>
+        <w:numPr>
+          <w:ilvl w:val="0"/>
+          <w:numId w:val="5"/>
+        </w:numPr>
+      </w:pPr>
+      <w:r>
+        <w:t>Decision Tree</w:t>
+      </w:r>
+      <w:r>
+        <w:t xml:space="preserve"> with min_sample_split of </w:t>
+      </w:r>
+      <w:r>
+        <w:t>1, 2, 5, 10, 15, 20, 25, 30</w:t>
+      </w:r>
+    </w:p>
+    <w:p>
+      <w:pPr>
+        <w:pStyle w:val="ListParagraph"/>
+        <w:numPr>
+          <w:ilvl w:val="0"/>
+          <w:numId w:val="5"/>
+        </w:numPr>
+      </w:pPr>
+      <w:r>
+        <w:t>SVM</w:t>
+      </w:r>
+      <w:r>
+        <w:t xml:space="preserve"> of linear/rbf kernel and C-value of </w:t>
+      </w:r>
+      <w:r>
+        <w:t>10, 100, 1000, 10000</w:t>
+      </w:r>
+    </w:p>
+    <w:p>
+      <w:pPr>
+        <w:pStyle w:val="ListParagraph"/>
+        <w:numPr>
+          <w:ilvl w:val="0"/>
+          <w:numId w:val="5"/>
+        </w:numPr>
+      </w:pPr>
+      <w:r>
+        <w:t>AdaBoost with Decision Tree</w:t>
+      </w:r>
+      <w:r>
+        <w:t xml:space="preserve"> of </w:t>
+      </w:r>
+      <w:r>
+        <w:t>2, 10, 20, 30</w:t>
+      </w:r>
+      <w:r>
+        <w:t xml:space="preserve"> min_sample_split</w:t>
+      </w:r>
+    </w:p>
+    <w:p>
+      <w:pPr>
+        <w:pStyle w:val="ListParagraph"/>
+        <w:numPr>
+          <w:ilvl w:val="0"/>
+          <w:numId w:val="5"/>
+        </w:numPr>
+      </w:pPr>
+      <w:r>
+        <w:t>Random Forest with Decision Tree</w:t>
+      </w:r>
+      <w:r>
+        <w:t xml:space="preserve"> of </w:t>
+      </w:r>
+      <w:r>
+        <w:t>10, 25, 50, 100</w:t>
+      </w:r>
+      <w:r>
+        <w:t xml:space="preserve"> n_estimators</w:t>
+      </w:r>
+      <w:r>
+        <w:t xml:space="preserve"> and 20 min_sample_split</w:t>
+      </w:r>
+    </w:p>
+    <w:p/>
+    <w:p>
+      <w:r>
+        <w:t>Tuning the parameters of algorithms means adjusting possible settings to find the best settings. If not done well, the best algorithm may be overlooked. The list above include</w:t>
+      </w:r>
+      <w:r>
+        <w:t>s</w:t>
+      </w:r>
+      <w:r>
+        <w:t xml:space="preserve"> tuned parameter values.</w:t>
+      </w:r>
+    </w:p>
+    <w:p/>
+    <w:p>
+      <w:r>
+        <w:t>Score are recorded for each trial. The score is determined by the sum of precision and recall where both values are above 0.3. The top five scores were all from the decision tree classifier of min_sample_split of 25, 30, 20, 15, and 10.</w:t>
+      </w:r>
+      <w:r>
+        <w:t xml:space="preserve"> </w:t>
+      </w:r>
+    </w:p>
+    <w:p>
+      <w:pPr>
+        <w:pStyle w:val="ListParagraph"/>
+      </w:pPr>
+    </w:p>
+    <w:p>
+      <w:pPr>
+        <w:pStyle w:val="Heading3"/>
+      </w:pPr>
+      <w:r>
+        <w:t>Decision Algorithm Tuning</w:t>
+      </w:r>
+    </w:p>
+    <w:p/>
+    <w:p>
+      <w:r>
+        <w:t>To further tune the decision tree (see task_7.py), min_sample_split values of 5 to 50 are tested with increments of 5.</w:t>
+      </w:r>
+      <w:r>
+        <w:t xml:space="preserve"> Each tri</w:t>
+      </w:r>
+      <w:r>
+        <w:t>a</w:t>
+      </w:r>
+      <w:r>
+        <w:t>l is averaged over 50 runs.</w:t>
+      </w:r>
+      <w:r>
+        <w:t xml:space="preserve"> The table below shows the result.</w:t>
+      </w:r>
+      <w:r>
+        <w:t xml:space="preserve"> The best decision tree</w:t>
+      </w:r>
+      <w:r>
+        <w:t xml:space="preserve"> of min_sample_split </w:t>
+      </w:r>
+      <w:r>
+        <w:t xml:space="preserve">of </w:t>
+      </w:r>
+      <w:r>
+        <w:t>3</w:t>
+      </w:r>
+      <w:r>
+        <w:t>0</w:t>
+      </w:r>
+      <w:r>
+        <w:t xml:space="preserve"> is saved in my_classifier.pkl.</w:t>
+      </w:r>
+    </w:p>
+    <w:p/>
+    <w:tbl>
+      <w:tblPr>
+        <w:tblStyle w:val="LightShading-Accent1"/>
+        <w:tblW w:w="5200" w:type="dxa"/>
+        <w:tblLook w:val="04A0" w:firstRow="1" w:lastRow="0" w:firstColumn="1" w:lastColumn="0" w:noHBand="0" w:noVBand="1"/>
+      </w:tblPr>
+      <w:tblGrid>
+        <w:gridCol w:w="1300"/>
+        <w:gridCol w:w="1300"/>
+        <w:gridCol w:w="1300"/>
+        <w:gridCol w:w="1300"/>
+      </w:tblGrid>
+      <w:tr>
+        <w:trPr>
+          <w:cnfStyle w:val="100000000000" w:firstRow="1" w:lastRow="0" w:firstColumn="0" w:lastColumn="0" w:oddVBand="0" w:evenVBand="0" w:oddHBand="0" w:evenHBand="0" w:firstRowFirstColumn="0" w:firstRowLastColumn="0" w:lastRowFirstColumn="0" w:lastRowLastColumn="0"/>
+          <w:trHeight w:val="300"/>
+        </w:trPr>
+        <w:tc>
+          <w:tcPr>
+            <w:cnfStyle w:val="001000000000" w:firstRow="0" w:lastRow="0" w:firstColumn="1" w:lastColumn="0" w:oddVBand="0" w:evenVBand="0" w:oddHBand="0" w:evenHBand="0" w:firstRowFirstColumn="0" w:firstRowLastColumn="0" w:lastRowFirstColumn="0" w:lastRowLastColumn="0"/>
+            <w:tcW w:w="1300" w:type="dxa"/>
+            <w:noWrap/>
+            <w:hideMark/>
+          </w:tcPr>
+          <w:p>
+            <w:pPr>
+              <w:jc w:val="center"/>
+              <w:rPr>
+                <w:rFonts w:ascii="Calibri" w:eastAsia="Times New Roman" w:hAnsi="Calibri" w:cs="Times New Roman"/>
+                <w:color w:val="000000"/>
+              </w:rPr>
+            </w:pPr>
+            <w:r>
+              <w:rPr>
+                <w:rFonts w:ascii="Calibri" w:eastAsia="Times New Roman" w:hAnsi="Calibri" w:cs="Times New Roman"/>
+                <w:color w:val="000000"/>
+              </w:rPr>
+              <w:t>Split</w:t>
+            </w:r>
+          </w:p>
+        </w:tc>
+        <w:tc>
+          <w:tcPr>
+            <w:tcW w:w="1300" w:type="dxa"/>
+            <w:noWrap/>
+            <w:hideMark/>
+          </w:tcPr>
+          <w:p>
+            <w:pPr>
+              <w:jc w:val="center"/>
+              <w:cnfStyle w:val="100000000000" w:firstRow="1" w:lastRow="0" w:firstColumn="0" w:lastColumn="0" w:oddVBand="0" w:evenVBand="0" w:oddHBand="0" w:evenHBand="0" w:firstRowFirstColumn="0" w:firstRowLastColumn="0" w:lastRowFirstColumn="0" w:lastRowLastColumn="0"/>
+              <w:rPr>
+                <w:rFonts w:ascii="Calibri" w:eastAsia="Times New Roman" w:hAnsi="Calibri" w:cs="Times New Roman"/>
+                <w:color w:val="000000"/>
+              </w:rPr>
+            </w:pPr>
+            <w:r>
+              <w:rPr>
+                <w:rFonts w:ascii="Calibri" w:eastAsia="Times New Roman" w:hAnsi="Calibri" w:cs="Times New Roman"/>
+                <w:color w:val="000000"/>
+              </w:rPr>
+              <w:t>Precision</w:t>
+            </w:r>
+          </w:p>
+        </w:tc>
+        <w:tc>
+          <w:tcPr>
+            <w:tcW w:w="1300" w:type="dxa"/>
+            <w:noWrap/>
+            <w:hideMark/>
+          </w:tcPr>
+          <w:p>
+            <w:pPr>
+              <w:jc w:val="center"/>
+              <w:cnfStyle w:val="100000000000" w:firstRow="1" w:lastRow="0" w:firstColumn="0" w:lastColumn="0" w:oddVBand="0" w:evenVBand="0" w:oddHBand="0" w:evenHBand="0" w:firstRowFirstColumn="0" w:firstRowLastColumn="0" w:lastRowFirstColumn="0" w:lastRowLastColumn="0"/>
+              <w:rPr>
+                <w:rFonts w:ascii="Calibri" w:eastAsia="Times New Roman" w:hAnsi="Calibri" w:cs="Times New Roman"/>
+                <w:color w:val="000000"/>
+              </w:rPr>
+            </w:pPr>
+            <w:r>
+              <w:rPr>
+                <w:rFonts w:ascii="Calibri" w:eastAsia="Times New Roman" w:hAnsi="Calibri" w:cs="Times New Roman"/>
+                <w:color w:val="000000"/>
+              </w:rPr>
+              <w:t>Recall</w:t>
+            </w:r>
+          </w:p>
+        </w:tc>
+        <w:tc>
+          <w:tcPr>
+            <w:tcW w:w="1300" w:type="dxa"/>
+            <w:noWrap/>
+            <w:hideMark/>
+          </w:tcPr>
+          <w:p>
+            <w:pPr>
+              <w:jc w:val="center"/>
+              <w:cnfStyle w:val="100000000000" w:firstRow="1" w:lastRow="0" w:firstColumn="0" w:lastColumn="0" w:oddVBand="0" w:evenVBand="0" w:oddHBand="0" w:evenHBand="0" w:firstRowFirstColumn="0" w:firstRowLastColumn="0" w:lastRowFirstColumn="0" w:lastRowLastColumn="0"/>
+              <w:rPr>
+                <w:rFonts w:ascii="Calibri" w:eastAsia="Times New Roman" w:hAnsi="Calibri" w:cs="Times New Roman"/>
+                <w:color w:val="000000"/>
+              </w:rPr>
+            </w:pPr>
+            <w:r>
+              <w:rPr>
+                <w:rFonts w:ascii="Calibri" w:eastAsia="Times New Roman" w:hAnsi="Calibri" w:cs="Times New Roman"/>
+                <w:color w:val="000000"/>
+              </w:rPr>
+              <w:t>Total</w:t>
+            </w:r>
+          </w:p>
+        </w:tc>
+      </w:tr>
+      <w:tr>
+        <w:trPr>
+          <w:cnfStyle w:val="000000100000" w:firstRow="0" w:lastRow="0" w:firstColumn="0" w:lastColumn="0" w:oddVBand="0" w:evenVBand="0" w:oddHBand="1" w:evenHBand="0" w:firstRowFirstColumn="0" w:firstRowLastColumn="0" w:lastRowFirstColumn="0" w:lastRowLastColumn="0"/>
+          <w:trHeight w:val="300"/>
+        </w:trPr>
+        <w:tc>
+          <w:tcPr>
+            <w:cnfStyle w:val="001000000000" w:firstRow="0" w:lastRow="0" w:firstColumn="1" w:lastColumn="0" w:oddVBand="0" w:evenVBand="0" w:oddHBand="0" w:evenHBand="0" w:firstRowFirstColumn="0" w:firstRowLastColumn="0" w:lastRowFirstColumn="0" w:lastRowLastColumn="0"/>
+            <w:tcW w:w="1300" w:type="dxa"/>
+            <w:noWrap/>
+            <w:hideMark/>
+          </w:tcPr>
+          <w:p>
+            <w:pPr>
+              <w:jc w:val="center"/>
+              <w:rPr>
+                <w:rFonts w:ascii="Calibri" w:eastAsia="Times New Roman" w:hAnsi="Calibri" w:cs="Times New Roman"/>
+                <w:b w:val="0"/>
+                <w:color w:val="000000"/>
+              </w:rPr>
+            </w:pPr>
+            <w:r>
+              <w:rPr>
+                <w:rFonts w:ascii="Calibri" w:eastAsia="Times New Roman" w:hAnsi="Calibri" w:cs="Times New Roman"/>
+                <w:b w:val="0"/>
+                <w:color w:val="000000"/>
+              </w:rPr>
+              <w:t>5</w:t>
+            </w:r>
+          </w:p>
+        </w:tc>
+        <w:tc>
+          <w:tcPr>
+            <w:tcW w:w="1300" w:type="dxa"/>
+            <w:noWrap/>
+            <w:hideMark/>
+          </w:tcPr>
+          <w:p>
+            <w:pPr>
+              <w:jc w:val="center"/>
+              <w:cnfStyle w:val="000000100000" w:firstRow="0" w:lastRow="0" w:firstColumn="0" w:lastColumn="0" w:oddVBand="0" w:evenVBand="0" w:oddHBand="1" w:evenHBand="0" w:firstRowFirstColumn="0" w:firstRowLastColumn="0" w:lastRowFirstColumn="0" w:lastRowLastColumn="0"/>
+              <w:rPr>
+                <w:rFonts w:ascii="Calibri" w:eastAsia="Times New Roman" w:hAnsi="Calibri" w:cs="Times New Roman"/>
+                <w:color w:val="000000"/>
+              </w:rPr>
+            </w:pPr>
+            <w:r>
+              <w:rPr>
+                <w:rFonts w:ascii="Calibri" w:eastAsia="Times New Roman" w:hAnsi="Calibri" w:cs="Times New Roman"/>
+                <w:color w:val="000000"/>
+              </w:rPr>
+              <w:t>0.46891</w:t>
+            </w:r>
+          </w:p>
+        </w:tc>
+        <w:tc>
+          <w:tcPr>
+            <w:tcW w:w="1300" w:type="dxa"/>
+            <w:noWrap/>
+            <w:hideMark/>
+          </w:tcPr>
+          <w:p>
+            <w:pPr>
+              <w:jc w:val="center"/>
+              <w:cnfStyle w:val="000000100000" w:firstRow="0" w:lastRow="0" w:firstColumn="0" w:lastColumn="0" w:oddVBand="0" w:evenVBand="0" w:oddHBand="1" w:evenHBand="0" w:firstRowFirstColumn="0" w:firstRowLastColumn="0" w:lastRowFirstColumn="0" w:lastRowLastColumn="0"/>
+              <w:rPr>
+                <w:rFonts w:ascii="Calibri" w:eastAsia="Times New Roman" w:hAnsi="Calibri" w:cs="Times New Roman"/>
+                <w:color w:val="000000"/>
+              </w:rPr>
+            </w:pPr>
+            <w:r>
+              <w:rPr>
+                <w:rFonts w:ascii="Calibri" w:eastAsia="Times New Roman" w:hAnsi="Calibri" w:cs="Times New Roman"/>
+                <w:color w:val="000000"/>
+              </w:rPr>
+              <w:t>0.40918</w:t>
+            </w:r>
+          </w:p>
+        </w:tc>
+        <w:tc>
+          <w:tcPr>
+            <w:tcW w:w="1300" w:type="dxa"/>
+            <w:noWrap/>
+            <w:hideMark/>
+          </w:tcPr>
+          <w:p>
+            <w:pPr>
+              <w:jc w:val="center"/>
+              <w:cnfStyle w:val="000000100000" w:firstRow="0" w:lastRow="0" w:firstColumn="0" w:lastColumn="0" w:oddVBand="0" w:evenVBand="0" w:oddHBand="1" w:evenHBand="0" w:firstRowFirstColumn="0" w:firstRowLastColumn="0" w:lastRowFirstColumn="0" w:lastRowLastColumn="0"/>
+              <w:rPr>
+                <w:rFonts w:ascii="Calibri" w:eastAsia="Times New Roman" w:hAnsi="Calibri" w:cs="Times New Roman"/>
+                <w:color w:val="000000"/>
+              </w:rPr>
+            </w:pPr>
+            <w:r>
+              <w:rPr>
+                <w:rFonts w:ascii="Calibri" w:eastAsia="Times New Roman" w:hAnsi="Calibri" w:cs="Times New Roman"/>
+                <w:color w:val="000000"/>
+              </w:rPr>
+              <w:t>0.87809</w:t>
+            </w:r>
+          </w:p>
+        </w:tc>
+      </w:tr>
+      <w:tr>
+        <w:trPr>
+          <w:trHeight w:val="300"/>
+        </w:trPr>
+        <w:tc>
+          <w:tcPr>
+            <w:cnfStyle w:val="001000000000" w:firstRow="0" w:lastRow="0" w:firstColumn="1" w:lastColumn="0" w:oddVBand="0" w:evenVBand="0" w:oddHBand="0" w:evenHBand="0" w:firstRowFirstColumn="0" w:firstRowLastColumn="0" w:lastRowFirstColumn="0" w:lastRowLastColumn="0"/>
+            <w:tcW w:w="1300" w:type="dxa"/>
+            <w:noWrap/>
+            <w:hideMark/>
+          </w:tcPr>
+          <w:p>
+            <w:pPr>
+              <w:jc w:val="center"/>
+              <w:rPr>
+                <w:rFonts w:ascii="Calibri" w:eastAsia="Times New Roman" w:hAnsi="Calibri" w:cs="Times New Roman"/>
+                <w:b w:val="0"/>
+                <w:color w:val="000000"/>
+              </w:rPr>
+            </w:pPr>
+            <w:r>
+              <w:rPr>
+                <w:rFonts w:ascii="Calibri" w:eastAsia="Times New Roman" w:hAnsi="Calibri" w:cs="Times New Roman"/>
+                <w:b w:val="0"/>
+                <w:color w:val="000000"/>
+              </w:rPr>
+              <w:t>10</w:t>
+            </w:r>
+          </w:p>
+        </w:tc>
+        <w:tc>
+          <w:tcPr>
+            <w:tcW w:w="1300" w:type="dxa"/>
+            <w:noWrap/>
+            <w:hideMark/>
+          </w:tcPr>
+          <w:p>
+            <w:pPr>
+              <w:jc w:val="center"/>
+              <w:cnfStyle w:val="000000000000" w:firstRow="0" w:lastRow="0" w:firstColumn="0" w:lastColumn="0" w:oddVBand="0" w:evenVBand="0" w:oddHBand="0" w:evenHBand="0" w:firstRowFirstColumn="0" w:firstRowLastColumn="0" w:lastRowFirstColumn="0" w:lastRowLastColumn="0"/>
+              <w:rPr>
+                <w:rFonts w:ascii="Calibri" w:eastAsia="Times New Roman" w:hAnsi="Calibri" w:cs="Times New Roman"/>
+                <w:color w:val="000000"/>
+              </w:rPr>
+            </w:pPr>
+            <w:r>
+              <w:rPr>
+                <w:rFonts w:ascii="Calibri" w:eastAsia="Times New Roman" w:hAnsi="Calibri" w:cs="Times New Roman"/>
+                <w:color w:val="000000"/>
+              </w:rPr>
+              <w:t>0.606512</w:t>
+            </w:r>
+          </w:p>
+        </w:tc>
+        <w:tc>
+          <w:tcPr>
+            <w:tcW w:w="1300" w:type="dxa"/>
+            <w:noWrap/>
+            <w:hideMark/>
+          </w:tcPr>
+          <w:p>
+            <w:pPr>
+              <w:jc w:val="center"/>
+              <w:cnfStyle w:val="000000000000" w:firstRow="0" w:lastRow="0" w:firstColumn="0" w:lastColumn="0" w:oddVBand="0" w:evenVBand="0" w:oddHBand="0" w:evenHBand="0" w:firstRowFirstColumn="0" w:firstRowLastColumn="0" w:lastRowFirstColumn="0" w:lastRowLastColumn="0"/>
+              <w:rPr>
+                <w:rFonts w:ascii="Calibri" w:eastAsia="Times New Roman" w:hAnsi="Calibri" w:cs="Times New Roman"/>
+                <w:color w:val="000000"/>
+              </w:rPr>
+            </w:pPr>
+            <w:r>
+              <w:rPr>
+                <w:rFonts w:ascii="Calibri" w:eastAsia="Times New Roman" w:hAnsi="Calibri" w:cs="Times New Roman"/>
+                <w:color w:val="000000"/>
+              </w:rPr>
+              <w:t>0.55727</w:t>
+            </w:r>
+          </w:p>
+        </w:tc>
+        <w:tc>
+          <w:tcPr>
+            <w:tcW w:w="1300" w:type="dxa"/>
+            <w:noWrap/>
+            <w:hideMark/>
+          </w:tcPr>
+          <w:p>
+            <w:pPr>
+              <w:jc w:val="center"/>
+              <w:cnfStyle w:val="000000000000" w:firstRow="0" w:lastRow="0" w:firstColumn="0" w:lastColumn="0" w:oddVBand="0" w:evenVBand="0" w:oddHBand="0" w:evenHBand="0" w:firstRowFirstColumn="0" w:firstRowLastColumn="0" w:lastRowFirstColumn="0" w:lastRowLastColumn="0"/>
+              <w:rPr>
+                <w:rFonts w:ascii="Calibri" w:eastAsia="Times New Roman" w:hAnsi="Calibri" w:cs="Times New Roman"/>
+                <w:color w:val="000000"/>
+              </w:rPr>
+            </w:pPr>
+            <w:r>
+              <w:rPr>
+                <w:rFonts w:ascii="Calibri" w:eastAsia="Times New Roman" w:hAnsi="Calibri" w:cs="Times New Roman"/>
+                <w:color w:val="000000"/>
+              </w:rPr>
+              <w:t>1.163782</w:t>
+            </w:r>
+          </w:p>
+        </w:tc>
+      </w:tr>
+      <w:tr>
+        <w:trPr>
+          <w:cnfStyle w:val="000000100000" w:firstRow="0" w:lastRow="0" w:firstColumn="0" w:lastColumn="0" w:oddVBand="0" w:evenVBand="0" w:oddHBand="1" w:evenHBand="0" w:firstRowFirstColumn="0" w:firstRowLastColumn="0" w:lastRowFirstColumn="0" w:lastRowLastColumn="0"/>
+          <w:trHeight w:val="300"/>
+        </w:trPr>
+        <w:tc>
+          <w:tcPr>
+            <w:cnfStyle w:val="001000000000" w:firstRow="0" w:lastRow="0" w:firstColumn="1" w:lastColumn="0" w:oddVBand="0" w:evenVBand="0" w:oddHBand="0" w:evenHBand="0" w:firstRowFirstColumn="0" w:firstRowLastColumn="0" w:lastRowFirstColumn="0" w:lastRowLastColumn="0"/>
+            <w:tcW w:w="1300" w:type="dxa"/>
+            <w:noWrap/>
+            <w:hideMark/>
+          </w:tcPr>
+          <w:p>
+            <w:pPr>
+              <w:jc w:val="center"/>
+              <w:rPr>
+                <w:rFonts w:ascii="Calibri" w:eastAsia="Times New Roman" w:hAnsi="Calibri" w:cs="Times New Roman"/>
+                <w:b w:val="0"/>
+                <w:color w:val="000000"/>
+              </w:rPr>
+            </w:pPr>
+            <w:r>
+              <w:rPr>
+                <w:rFonts w:ascii="Calibri" w:eastAsia="Times New Roman" w:hAnsi="Calibri" w:cs="Times New Roman"/>
+                <w:b w:val="0"/>
+                <w:color w:val="000000"/>
+              </w:rPr>
+              <w:t>15</w:t>
+            </w:r>
+          </w:p>
+        </w:tc>
+        <w:tc>
+          <w:tcPr>
+            <w:tcW w:w="1300" w:type="dxa"/>
+            <w:noWrap/>
+            <w:hideMark/>
+          </w:tcPr>
+          <w:p>
+            <w:pPr>
+              <w:jc w:val="center"/>
+              <w:cnfStyle w:val="000000100000" w:firstRow="0" w:lastRow="0" w:firstColumn="0" w:lastColumn="0" w:oddVBand="0" w:evenVBand="0" w:oddHBand="1" w:evenHBand="0" w:firstRowFirstColumn="0" w:firstRowLastColumn="0" w:lastRowFirstColumn="0" w:lastRowLastColumn="0"/>
+              <w:rPr>
+                <w:rFonts w:ascii="Calibri" w:eastAsia="Times New Roman" w:hAnsi="Calibri" w:cs="Times New Roman"/>
+                <w:color w:val="000000"/>
+              </w:rPr>
+            </w:pPr>
+            <w:r>
+              <w:rPr>
+                <w:rFonts w:ascii="Calibri" w:eastAsia="Times New Roman" w:hAnsi="Calibri" w:cs="Times New Roman"/>
+                <w:color w:val="000000"/>
+              </w:rPr>
+              <w:t>0.609789</w:t>
+            </w:r>
+          </w:p>
+        </w:tc>
+        <w:tc>
+          <w:tcPr>
+            <w:tcW w:w="1300" w:type="dxa"/>
+            <w:noWrap/>
+            <w:hideMark/>
+          </w:tcPr>
+          <w:p>
+            <w:pPr>
+              <w:jc w:val="center"/>
+              <w:cnfStyle w:val="000000100000" w:firstRow="0" w:lastRow="0" w:firstColumn="0" w:lastColumn="0" w:oddVBand="0" w:evenVBand="0" w:oddHBand="1" w:evenHBand="0" w:firstRowFirstColumn="0" w:firstRowLastColumn="0" w:lastRowFirstColumn="0" w:lastRowLastColumn="0"/>
+              <w:rPr>
+                <w:rFonts w:ascii="Calibri" w:eastAsia="Times New Roman" w:hAnsi="Calibri" w:cs="Times New Roman"/>
+                <w:color w:val="000000"/>
+              </w:rPr>
+            </w:pPr>
+            <w:r>
+              <w:rPr>
+                <w:rFonts w:ascii="Calibri" w:eastAsia="Times New Roman" w:hAnsi="Calibri" w:cs="Times New Roman"/>
+                <w:color w:val="000000"/>
+              </w:rPr>
+              <w:t>0.5568</w:t>
+            </w:r>
+          </w:p>
+        </w:tc>
+        <w:tc>
+          <w:tcPr>
+            <w:tcW w:w="1300" w:type="dxa"/>
+            <w:noWrap/>
+            <w:hideMark/>
+          </w:tcPr>
+          <w:p>
+            <w:pPr>
+              <w:jc w:val="center"/>
+              <w:cnfStyle w:val="000000100000" w:firstRow="0" w:lastRow="0" w:firstColumn="0" w:lastColumn="0" w:oddVBand="0" w:evenVBand="0" w:oddHBand="1" w:evenHBand="0" w:firstRowFirstColumn="0" w:firstRowLastColumn="0" w:lastRowFirstColumn="0" w:lastRowLastColumn="0"/>
+              <w:rPr>
+                <w:rFonts w:ascii="Calibri" w:eastAsia="Times New Roman" w:hAnsi="Calibri" w:cs="Times New Roman"/>
+                <w:color w:val="000000"/>
+              </w:rPr>
+            </w:pPr>
+            <w:r>
+              <w:rPr>
+                <w:rFonts w:ascii="Calibri" w:eastAsia="Times New Roman" w:hAnsi="Calibri" w:cs="Times New Roman"/>
+                <w:color w:val="000000"/>
+              </w:rPr>
+              <w:t>1.166589</w:t>
+            </w:r>
+          </w:p>
+        </w:tc>
+      </w:tr>
+      <w:tr>
+        <w:trPr>
+          <w:trHeight w:val="300"/>
+        </w:trPr>
+        <w:tc>
+          <w:tcPr>
+            <w:cnfStyle w:val="001000000000" w:firstRow="0" w:lastRow="0" w:firstColumn="1" w:lastColumn="0" w:oddVBand="0" w:evenVBand="0" w:oddHBand="0" w:evenHBand="0" w:firstRowFirstColumn="0" w:firstRowLastColumn="0" w:lastRowFirstColumn="0" w:lastRowLastColumn="0"/>
+            <w:tcW w:w="1300" w:type="dxa"/>
+            <w:noWrap/>
+            <w:hideMark/>
+          </w:tcPr>
+          <w:p>
+            <w:pPr>
+              <w:jc w:val="center"/>
+              <w:rPr>
+                <w:rFonts w:ascii="Calibri" w:eastAsia="Times New Roman" w:hAnsi="Calibri" w:cs="Times New Roman"/>
+                <w:b w:val="0"/>
+                <w:color w:val="000000"/>
+              </w:rPr>
+            </w:pPr>
+            <w:r>
+              <w:rPr>
+                <w:rFonts w:ascii="Calibri" w:eastAsia="Times New Roman" w:hAnsi="Calibri" w:cs="Times New Roman"/>
+                <w:b w:val="0"/>
+                <w:color w:val="000000"/>
+              </w:rPr>
+              <w:t>20</w:t>
+            </w:r>
+          </w:p>
+        </w:tc>
+        <w:tc>
+          <w:tcPr>
+            <w:tcW w:w="1300" w:type="dxa"/>
+            <w:noWrap/>
+            <w:hideMark/>
+          </w:tcPr>
+          <w:p>
+            <w:pPr>
+              <w:jc w:val="center"/>
+              <w:cnfStyle w:val="000000000000" w:firstRow="0" w:lastRow="0" w:firstColumn="0" w:lastColumn="0" w:oddVBand="0" w:evenVBand="0" w:oddHBand="0" w:evenHBand="0" w:firstRowFirstColumn="0" w:firstRowLastColumn="0" w:lastRowFirstColumn="0" w:lastRowLastColumn="0"/>
+              <w:rPr>
+                <w:rFonts w:ascii="Calibri" w:eastAsia="Times New Roman" w:hAnsi="Calibri" w:cs="Times New Roman"/>
+                <w:color w:val="000000"/>
+              </w:rPr>
+            </w:pPr>
+            <w:r>
+              <w:rPr>
+                <w:rFonts w:ascii="Calibri" w:eastAsia="Times New Roman" w:hAnsi="Calibri" w:cs="Times New Roman"/>
+                <w:color w:val="000000"/>
+              </w:rPr>
+              <w:t>0.613056</w:t>
+            </w:r>
+          </w:p>
+        </w:tc>
+        <w:tc>
+          <w:tcPr>
+            <w:tcW w:w="1300" w:type="dxa"/>
+            <w:noWrap/>
+            <w:hideMark/>
+          </w:tcPr>
+          <w:p>
+            <w:pPr>
+              <w:jc w:val="center"/>
+              <w:cnfStyle w:val="000000000000" w:firstRow="0" w:lastRow="0" w:firstColumn="0" w:lastColumn="0" w:oddVBand="0" w:evenVBand="0" w:oddHBand="0" w:evenHBand="0" w:firstRowFirstColumn="0" w:firstRowLastColumn="0" w:lastRowFirstColumn="0" w:lastRowLastColumn="0"/>
+              <w:rPr>
+                <w:rFonts w:ascii="Calibri" w:eastAsia="Times New Roman" w:hAnsi="Calibri" w:cs="Times New Roman"/>
+                <w:color w:val="000000"/>
+              </w:rPr>
+            </w:pPr>
+            <w:r>
+              <w:rPr>
+                <w:rFonts w:ascii="Calibri" w:eastAsia="Times New Roman" w:hAnsi="Calibri" w:cs="Times New Roman"/>
+                <w:color w:val="000000"/>
+              </w:rPr>
+              <w:t>0.55654</w:t>
+            </w:r>
+          </w:p>
+        </w:tc>
+        <w:tc>
+          <w:tcPr>
+            <w:tcW w:w="1300" w:type="dxa"/>
+            <w:noWrap/>
+            <w:hideMark/>
+          </w:tcPr>
+          <w:p>
+            <w:pPr>
+              <w:jc w:val="center"/>
+              <w:cnfStyle w:val="000000000000" w:firstRow="0" w:lastRow="0" w:firstColumn="0" w:lastColumn="0" w:oddVBand="0" w:evenVBand="0" w:oddHBand="0" w:evenHBand="0" w:firstRowFirstColumn="0" w:firstRowLastColumn="0" w:lastRowFirstColumn="0" w:lastRowLastColumn="0"/>
+              <w:rPr>
+                <w:rFonts w:ascii="Calibri" w:eastAsia="Times New Roman" w:hAnsi="Calibri" w:cs="Times New Roman"/>
+                <w:color w:val="000000"/>
+              </w:rPr>
+            </w:pPr>
+            <w:r>
+              <w:rPr>
+                <w:rFonts w:ascii="Calibri" w:eastAsia="Times New Roman" w:hAnsi="Calibri" w:cs="Times New Roman"/>
+                <w:color w:val="000000"/>
+              </w:rPr>
+              <w:t>1.169596</w:t>
+            </w:r>
+          </w:p>
+        </w:tc>
+      </w:tr>
+      <w:tr>
+        <w:trPr>
+          <w:cnfStyle w:val="000000100000" w:firstRow="0" w:lastRow="0" w:firstColumn="0" w:lastColumn="0" w:oddVBand="0" w:evenVBand="0" w:oddHBand="1" w:evenHBand="0" w:firstRowFirstColumn="0" w:firstRowLastColumn="0" w:lastRowFirstColumn="0" w:lastRowLastColumn="0"/>
+          <w:trHeight w:val="300"/>
+        </w:trPr>
+        <w:tc>
+          <w:tcPr>
+            <w:cnfStyle w:val="001000000000" w:firstRow="0" w:lastRow="0" w:firstColumn="1" w:lastColumn="0" w:oddVBand="0" w:evenVBand="0" w:oddHBand="0" w:evenHBand="0" w:firstRowFirstColumn="0" w:firstRowLastColumn="0" w:lastRowFirstColumn="0" w:lastRowLastColumn="0"/>
+            <w:tcW w:w="1300" w:type="dxa"/>
+            <w:noWrap/>
+            <w:hideMark/>
+          </w:tcPr>
+          <w:p>
+            <w:pPr>
+              <w:jc w:val="center"/>
+              <w:rPr>
+                <w:rFonts w:ascii="Calibri" w:eastAsia="Times New Roman" w:hAnsi="Calibri" w:cs="Times New Roman"/>
+                <w:b w:val="0"/>
+                <w:color w:val="000000"/>
+              </w:rPr>
+            </w:pPr>
+            <w:r>
+              <w:rPr>
+                <w:rFonts w:ascii="Calibri" w:eastAsia="Times New Roman" w:hAnsi="Calibri" w:cs="Times New Roman"/>
+                <w:b w:val="0"/>
+                <w:color w:val="000000"/>
+              </w:rPr>
+              <w:t>25</w:t>
+            </w:r>
+          </w:p>
+        </w:tc>
+        <w:tc>
+          <w:tcPr>
+            <w:tcW w:w="1300" w:type="dxa"/>
+            <w:noWrap/>
+            <w:hideMark/>
+          </w:tcPr>
+          <w:p>
+            <w:pPr>
+              <w:jc w:val="center"/>
+              <w:cnfStyle w:val="000000100000" w:firstRow="0" w:lastRow="0" w:firstColumn="0" w:lastColumn="0" w:oddVBand="0" w:evenVBand="0" w:oddHBand="1" w:evenHBand="0" w:firstRowFirstColumn="0" w:firstRowLastColumn="0" w:lastRowFirstColumn="0" w:lastRowLastColumn="0"/>
+              <w:rPr>
+                <w:rFonts w:ascii="Calibri" w:eastAsia="Times New Roman" w:hAnsi="Calibri" w:cs="Times New Roman"/>
+                <w:color w:val="000000"/>
+              </w:rPr>
+            </w:pPr>
+            <w:r>
+              <w:rPr>
+                <w:rFonts w:ascii="Calibri" w:eastAsia="Times New Roman" w:hAnsi="Calibri" w:cs="Times New Roman"/>
+                <w:color w:val="000000"/>
+              </w:rPr>
+              <w:t>0.612996</w:t>
+            </w:r>
+          </w:p>
+        </w:tc>
+        <w:tc>
+          <w:tcPr>
+            <w:tcW w:w="1300" w:type="dxa"/>
+            <w:noWrap/>
+            <w:hideMark/>
+          </w:tcPr>
+          <w:p>
+            <w:pPr>
+              <w:jc w:val="center"/>
+              <w:cnfStyle w:val="000000100000" w:firstRow="0" w:lastRow="0" w:firstColumn="0" w:lastColumn="0" w:oddVBand="0" w:evenVBand="0" w:oddHBand="1" w:evenHBand="0" w:firstRowFirstColumn="0" w:firstRowLastColumn="0" w:lastRowFirstColumn="0" w:lastRowLastColumn="0"/>
+              <w:rPr>
+                <w:rFonts w:ascii="Calibri" w:eastAsia="Times New Roman" w:hAnsi="Calibri" w:cs="Times New Roman"/>
+                <w:color w:val="000000"/>
+              </w:rPr>
+            </w:pPr>
+            <w:r>
+              <w:rPr>
+                <w:rFonts w:ascii="Calibri" w:eastAsia="Times New Roman" w:hAnsi="Calibri" w:cs="Times New Roman"/>
+                <w:color w:val="000000"/>
+              </w:rPr>
+              <w:t>0.55654</w:t>
+            </w:r>
+          </w:p>
+        </w:tc>
+        <w:tc>
+          <w:tcPr>
+            <w:tcW w:w="1300" w:type="dxa"/>
+            <w:noWrap/>
+            <w:hideMark/>
+          </w:tcPr>
+          <w:p>
+            <w:pPr>
+              <w:jc w:val="center"/>
+              <w:cnfStyle w:val="000000100000" w:firstRow="0" w:lastRow="0" w:firstColumn="0" w:lastColumn="0" w:oddVBand="0" w:evenVBand="0" w:oddHBand="1" w:evenHBand="0" w:firstRowFirstColumn="0" w:firstRowLastColumn="0" w:lastRowFirstColumn="0" w:lastRowLastColumn="0"/>
+              <w:rPr>
+                <w:rFonts w:ascii="Calibri" w:eastAsia="Times New Roman" w:hAnsi="Calibri" w:cs="Times New Roman"/>
+                <w:color w:val="000000"/>
+              </w:rPr>
+            </w:pPr>
+            <w:r>
+              <w:rPr>
+                <w:rFonts w:ascii="Calibri" w:eastAsia="Times New Roman" w:hAnsi="Calibri" w:cs="Times New Roman"/>
+                <w:color w:val="000000"/>
+              </w:rPr>
+              <w:t>1.169536</w:t>
+            </w:r>
+          </w:p>
+        </w:tc>
+      </w:tr>
+      <w:tr>
+        <w:trPr>
+          <w:trHeight w:val="300"/>
+        </w:trPr>
+        <w:tc>
+          <w:tcPr>
+            <w:cnfStyle w:val="001000000000" w:firstRow="0" w:lastRow="0" w:firstColumn="1" w:lastColumn="0" w:oddVBand="0" w:evenVBand="0" w:oddHBand="0" w:evenHBand="0" w:firstRowFirstColumn="0" w:firstRowLastColumn="0" w:lastRowFirstColumn="0" w:lastRowLastColumn="0"/>
+            <w:tcW w:w="1300" w:type="dxa"/>
+            <w:noWrap/>
+            <w:hideMark/>
+          </w:tcPr>
+          <w:p>
+            <w:pPr>
+              <w:jc w:val="center"/>
+              <w:rPr>
+                <w:rFonts w:ascii="Calibri" w:eastAsia="Times New Roman" w:hAnsi="Calibri" w:cs="Times New Roman"/>
+                <w:color w:val="000000"/>
+              </w:rPr>
+            </w:pPr>
+            <w:r>
+              <w:rPr>
+                <w:rFonts w:ascii="Calibri" w:eastAsia="Times New Roman" w:hAnsi="Calibri" w:cs="Times New Roman"/>
+                <w:color w:val="000000"/>
+              </w:rPr>
+              <w:t>30</w:t>
+            </w:r>
+          </w:p>
+        </w:tc>
+        <w:tc>
+          <w:tcPr>
+            <w:tcW w:w="1300" w:type="dxa"/>
+            <w:noWrap/>
+            <w:hideMark/>
+          </w:tcPr>
+          <w:p>
+            <w:pPr>
+              <w:jc w:val="center"/>
+              <w:cnfStyle w:val="000000000000" w:firstRow="0" w:lastRow="0" w:firstColumn="0" w:lastColumn="0" w:oddVBand="0" w:evenVBand="0" w:oddHBand="0" w:evenHBand="0" w:firstRowFirstColumn="0" w:firstRowLastColumn="0" w:lastRowFirstColumn="0" w:lastRowLastColumn="0"/>
+              <w:rPr>
+                <w:rFonts w:ascii="Calibri" w:eastAsia="Times New Roman" w:hAnsi="Calibri" w:cs="Times New Roman"/>
+                <w:b/>
+                <w:color w:val="000000"/>
+              </w:rPr>
+            </w:pPr>
+            <w:r>
+              <w:rPr>
+                <w:rFonts w:ascii="Calibri" w:eastAsia="Times New Roman" w:hAnsi="Calibri" w:cs="Times New Roman"/>
+                <w:b/>
+                <w:color w:val="000000"/>
+              </w:rPr>
+              <w:t>0.613018</w:t>
+            </w:r>
+          </w:p>
+        </w:tc>
+        <w:tc>
+          <w:tcPr>
+            <w:tcW w:w="1300" w:type="dxa"/>
+            <w:noWrap/>
+            <w:hideMark/>
+          </w:tcPr>
+          <w:p>
+            <w:pPr>
+              <w:jc w:val="center"/>
+              <w:cnfStyle w:val="000000000000" w:firstRow="0" w:lastRow="0" w:firstColumn="0" w:lastColumn="0" w:oddVBand="0" w:evenVBand="0" w:oddHBand="0" w:evenHBand="0" w:firstRowFirstColumn="0" w:firstRowLastColumn="0" w:lastRowFirstColumn="0" w:lastRowLastColumn="0"/>
+              <w:rPr>
+                <w:rFonts w:ascii="Calibri" w:eastAsia="Times New Roman" w:hAnsi="Calibri" w:cs="Times New Roman"/>
+                <w:b/>
+                <w:color w:val="000000"/>
+              </w:rPr>
+            </w:pPr>
+            <w:r>
+              <w:rPr>
+                <w:rFonts w:ascii="Calibri" w:eastAsia="Times New Roman" w:hAnsi="Calibri" w:cs="Times New Roman"/>
+                <w:b/>
+                <w:color w:val="000000"/>
+              </w:rPr>
+              <w:t>0.55665</w:t>
+            </w:r>
+          </w:p>
+        </w:tc>
+        <w:tc>
+          <w:tcPr>
+            <w:tcW w:w="1300" w:type="dxa"/>
+            <w:noWrap/>
+            <w:hideMark/>
+          </w:tcPr>
+          <w:p>
+            <w:pPr>
+              <w:jc w:val="center"/>
+              <w:cnfStyle w:val="000000000000" w:firstRow="0" w:lastRow="0" w:firstColumn="0" w:lastColumn="0" w:oddVBand="0" w:evenVBand="0" w:oddHBand="0" w:evenHBand="0" w:firstRowFirstColumn="0" w:firstRowLastColumn="0" w:lastRowFirstColumn="0" w:lastRowLastColumn="0"/>
+              <w:rPr>
+                <w:rFonts w:ascii="Calibri" w:eastAsia="Times New Roman" w:hAnsi="Calibri" w:cs="Times New Roman"/>
+                <w:b/>
+                <w:color w:val="000000"/>
+              </w:rPr>
+            </w:pPr>
+            <w:r>
+              <w:rPr>
+                <w:rFonts w:ascii="Calibri" w:eastAsia="Times New Roman" w:hAnsi="Calibri" w:cs="Times New Roman"/>
+                <w:b/>
+                <w:color w:val="000000"/>
+              </w:rPr>
+              <w:t>1.169668</w:t>
+            </w:r>
+          </w:p>
+        </w:tc>
+      </w:tr>
+      <w:tr>
+        <w:trPr>
+          <w:cnfStyle w:val="000000100000" w:firstRow="0" w:lastRow="0" w:firstColumn="0" w:lastColumn="0" w:oddVBand="0" w:evenVBand="0" w:oddHBand="1" w:evenHBand="0" w:firstRowFirstColumn="0" w:firstRowLastColumn="0" w:lastRowFirstColumn="0" w:lastRowLastColumn="0"/>
+          <w:trHeight w:val="300"/>
+        </w:trPr>
+        <w:tc>
+          <w:tcPr>
+            <w:cnfStyle w:val="001000000000" w:firstRow="0" w:lastRow="0" w:firstColumn="1" w:lastColumn="0" w:oddVBand="0" w:evenVBand="0" w:oddHBand="0" w:evenHBand="0" w:firstRowFirstColumn="0" w:firstRowLastColumn="0" w:lastRowFirstColumn="0" w:lastRowLastColumn="0"/>
+            <w:tcW w:w="1300" w:type="dxa"/>
+            <w:noWrap/>
+            <w:hideMark/>
+          </w:tcPr>
+          <w:p>
+            <w:pPr>
+              <w:jc w:val="center"/>
+              <w:rPr>
+                <w:rFonts w:ascii="Calibri" w:eastAsia="Times New Roman" w:hAnsi="Calibri" w:cs="Times New Roman"/>
+                <w:b w:val="0"/>
+                <w:color w:val="000000"/>
+              </w:rPr>
+            </w:pPr>
+            <w:r>
+              <w:rPr>
+                <w:rFonts w:ascii="Calibri" w:eastAsia="Times New Roman" w:hAnsi="Calibri" w:cs="Times New Roman"/>
+                <w:b w:val="0"/>
+                <w:color w:val="000000"/>
+              </w:rPr>
+              <w:t>35</w:t>
+            </w:r>
+          </w:p>
+        </w:tc>
+        <w:tc>
+          <w:tcPr>
+            <w:tcW w:w="1300" w:type="dxa"/>
+            <w:noWrap/>
+            <w:hideMark/>
+          </w:tcPr>
+          <w:p>
+            <w:pPr>
+              <w:jc w:val="center"/>
+              <w:cnfStyle w:val="000000100000" w:firstRow="0" w:lastRow="0" w:firstColumn="0" w:lastColumn="0" w:oddVBand="0" w:evenVBand="0" w:oddHBand="1" w:evenHBand="0" w:firstRowFirstColumn="0" w:firstRowLastColumn="0" w:lastRowFirstColumn="0" w:lastRowLastColumn="0"/>
+              <w:rPr>
+                <w:rFonts w:ascii="Calibri" w:eastAsia="Times New Roman" w:hAnsi="Calibri" w:cs="Times New Roman"/>
+                <w:color w:val="000000"/>
+              </w:rPr>
+            </w:pPr>
+            <w:r>
+              <w:rPr>
+                <w:rFonts w:ascii="Calibri" w:eastAsia="Times New Roman" w:hAnsi="Calibri" w:cs="Times New Roman"/>
+                <w:color w:val="000000"/>
+              </w:rPr>
+              <w:t>0.612907</w:t>
+            </w:r>
+          </w:p>
+        </w:tc>
+        <w:tc>
+          <w:tcPr>
+            <w:tcW w:w="1300" w:type="dxa"/>
+            <w:noWrap/>
+            <w:hideMark/>
+          </w:tcPr>
+          <w:p>
+            <w:pPr>
+              <w:jc w:val="center"/>
+              <w:cnfStyle w:val="000000100000" w:firstRow="0" w:lastRow="0" w:firstColumn="0" w:lastColumn="0" w:oddVBand="0" w:evenVBand="0" w:oddHBand="1" w:evenHBand="0" w:firstRowFirstColumn="0" w:firstRowLastColumn="0" w:lastRowFirstColumn="0" w:lastRowLastColumn="0"/>
+              <w:rPr>
+                <w:rFonts w:ascii="Calibri" w:eastAsia="Times New Roman" w:hAnsi="Calibri" w:cs="Times New Roman"/>
+                <w:color w:val="000000"/>
+              </w:rPr>
+            </w:pPr>
+            <w:r>
+              <w:rPr>
+                <w:rFonts w:ascii="Calibri" w:eastAsia="Times New Roman" w:hAnsi="Calibri" w:cs="Times New Roman"/>
+                <w:color w:val="000000"/>
+              </w:rPr>
+              <w:t>0.55057</w:t>
+            </w:r>
+          </w:p>
+        </w:tc>
+        <w:tc>
+          <w:tcPr>
+            <w:tcW w:w="1300" w:type="dxa"/>
+            <w:noWrap/>
+            <w:hideMark/>
+          </w:tcPr>
+          <w:p>
+            <w:pPr>
+              <w:jc w:val="center"/>
+              <w:cnfStyle w:val="000000100000" w:firstRow="0" w:lastRow="0" w:firstColumn="0" w:lastColumn="0" w:oddVBand="0" w:evenVBand="0" w:oddHBand="1" w:evenHBand="0" w:firstRowFirstColumn="0" w:firstRowLastColumn="0" w:lastRowFirstColumn="0" w:lastRowLastColumn="0"/>
+              <w:rPr>
+                <w:rFonts w:ascii="Calibri" w:eastAsia="Times New Roman" w:hAnsi="Calibri" w:cs="Times New Roman"/>
+                <w:color w:val="000000"/>
+              </w:rPr>
+            </w:pPr>
+            <w:r>
+              <w:rPr>
+                <w:rFonts w:ascii="Calibri" w:eastAsia="Times New Roman" w:hAnsi="Calibri" w:cs="Times New Roman"/>
+                <w:color w:val="000000"/>
+              </w:rPr>
+              <w:t>1.163477</w:t>
+            </w:r>
+          </w:p>
+        </w:tc>
+      </w:tr>
+      <w:tr>
+        <w:trPr>
+          <w:trHeight w:val="300"/>
+        </w:trPr>
+        <w:tc>
+          <w:tcPr>
+            <w:cnfStyle w:val="001000000000" w:firstRow="0" w:lastRow="0" w:firstColumn="1" w:lastColumn="0" w:oddVBand="0" w:evenVBand="0" w:oddHBand="0" w:evenHBand="0" w:firstRowFirstColumn="0" w:firstRowLastColumn="0" w:lastRowFirstColumn="0" w:lastRowLastColumn="0"/>
+            <w:tcW w:w="1300" w:type="dxa"/>
+            <w:noWrap/>
+            <w:hideMark/>
+          </w:tcPr>
+          <w:p>
+            <w:pPr>
+              <w:jc w:val="center"/>
+              <w:rPr>
+                <w:rFonts w:ascii="Calibri" w:eastAsia="Times New Roman" w:hAnsi="Calibri" w:cs="Times New Roman"/>
+                <w:b w:val="0"/>
+                <w:color w:val="000000"/>
+              </w:rPr>
+            </w:pPr>
+            <w:r>
+              <w:rPr>
+                <w:rFonts w:ascii="Calibri" w:eastAsia="Times New Roman" w:hAnsi="Calibri" w:cs="Times New Roman"/>
+                <w:b w:val="0"/>
+                <w:color w:val="000000"/>
+              </w:rPr>
+              <w:t>40</w:t>
+            </w:r>
+          </w:p>
+        </w:tc>
+        <w:tc>
+          <w:tcPr>
+            <w:tcW w:w="1300" w:type="dxa"/>
+            <w:noWrap/>
+            <w:hideMark/>
+          </w:tcPr>
+          <w:p>
+            <w:pPr>
+              <w:jc w:val="center"/>
+              <w:cnfStyle w:val="000000000000" w:firstRow="0" w:lastRow="0" w:firstColumn="0" w:lastColumn="0" w:oddVBand="0" w:evenVBand="0" w:oddHBand="0" w:evenHBand="0" w:firstRowFirstColumn="0" w:firstRowLastColumn="0" w:lastRowFirstColumn="0" w:lastRowLastColumn="0"/>
+              <w:rPr>
+                <w:rFonts w:ascii="Calibri" w:eastAsia="Times New Roman" w:hAnsi="Calibri" w:cs="Times New Roman"/>
+                <w:color w:val="000000"/>
+              </w:rPr>
+            </w:pPr>
+            <w:r>
+              <w:rPr>
+                <w:rFonts w:ascii="Calibri" w:eastAsia="Times New Roman" w:hAnsi="Calibri" w:cs="Times New Roman"/>
+                <w:color w:val="000000"/>
+              </w:rPr>
+              <w:t>0.576708</w:t>
+            </w:r>
+          </w:p>
+        </w:tc>
+        <w:tc>
+          <w:tcPr>
+            <w:tcW w:w="1300" w:type="dxa"/>
+            <w:noWrap/>
+            <w:hideMark/>
+          </w:tcPr>
+          <w:p>
+            <w:pPr>
+              <w:jc w:val="center"/>
+              <w:cnfStyle w:val="000000000000" w:firstRow="0" w:lastRow="0" w:firstColumn="0" w:lastColumn="0" w:oddVBand="0" w:evenVBand="0" w:oddHBand="0" w:evenHBand="0" w:firstRowFirstColumn="0" w:firstRowLastColumn="0" w:lastRowFirstColumn="0" w:lastRowLastColumn="0"/>
+              <w:rPr>
+                <w:rFonts w:ascii="Calibri" w:eastAsia="Times New Roman" w:hAnsi="Calibri" w:cs="Times New Roman"/>
+                <w:color w:val="000000"/>
+              </w:rPr>
+            </w:pPr>
+            <w:r>
+              <w:rPr>
+                <w:rFonts w:ascii="Calibri" w:eastAsia="Times New Roman" w:hAnsi="Calibri" w:cs="Times New Roman"/>
+                <w:color w:val="000000"/>
+              </w:rPr>
+              <w:t>0.37515</w:t>
+            </w:r>
+          </w:p>
+        </w:tc>
+        <w:tc>
+          <w:tcPr>
+            <w:tcW w:w="1300" w:type="dxa"/>
+            <w:noWrap/>
+            <w:hideMark/>
+          </w:tcPr>
+          <w:p>
+            <w:pPr>
+              <w:jc w:val="center"/>
+              <w:cnfStyle w:val="000000000000" w:firstRow="0" w:lastRow="0" w:firstColumn="0" w:lastColumn="0" w:oddVBand="0" w:evenVBand="0" w:oddHBand="0" w:evenHBand="0" w:firstRowFirstColumn="0" w:firstRowLastColumn="0" w:lastRowFirstColumn="0" w:lastRowLastColumn="0"/>
+              <w:rPr>
+                <w:rFonts w:ascii="Calibri" w:eastAsia="Times New Roman" w:hAnsi="Calibri" w:cs="Times New Roman"/>
+                <w:color w:val="000000"/>
+              </w:rPr>
+            </w:pPr>
+            <w:r>
+              <w:rPr>
+                <w:rFonts w:ascii="Calibri" w:eastAsia="Times New Roman" w:hAnsi="Calibri" w:cs="Times New Roman"/>
+                <w:color w:val="000000"/>
+              </w:rPr>
+              <w:t>0.951858</w:t>
+            </w:r>
+          </w:p>
+        </w:tc>
+      </w:tr>
+      <w:tr>
+        <w:trPr>
+          <w:cnfStyle w:val="000000100000" w:firstRow="0" w:lastRow="0" w:firstColumn="0" w:lastColumn="0" w:oddVBand="0" w:evenVBand="0" w:oddHBand="1" w:evenHBand="0" w:firstRowFirstColumn="0" w:firstRowLastColumn="0" w:lastRowFirstColumn="0" w:lastRowLastColumn="0"/>
+          <w:trHeight w:val="300"/>
+        </w:trPr>
+        <w:tc>
+          <w:tcPr>
+            <w:cnfStyle w:val="001000000000" w:firstRow="0" w:lastRow="0" w:firstColumn="1" w:lastColumn="0" w:oddVBand="0" w:evenVBand="0" w:oddHBand="0" w:evenHBand="0" w:firstRowFirstColumn="0" w:firstRowLastColumn="0" w:lastRowFirstColumn="0" w:lastRowLastColumn="0"/>
+            <w:tcW w:w="1300" w:type="dxa"/>
+            <w:noWrap/>
+            <w:hideMark/>
+          </w:tcPr>
+          <w:p>
+            <w:pPr>
+              <w:jc w:val="center"/>
+              <w:rPr>
+                <w:rFonts w:ascii="Calibri" w:eastAsia="Times New Roman" w:hAnsi="Calibri" w:cs="Times New Roman"/>
+                <w:b w:val="0"/>
+                <w:color w:val="000000"/>
+              </w:rPr>
+            </w:pPr>
+            <w:r>
+              <w:rPr>
+                <w:rFonts w:ascii="Calibri" w:eastAsia="Times New Roman" w:hAnsi="Calibri" w:cs="Times New Roman"/>
+                <w:b w:val="0"/>
+                <w:color w:val="000000"/>
+              </w:rPr>
+              <w:t>45</w:t>
+            </w:r>
+          </w:p>
+        </w:tc>
+        <w:tc>
+          <w:tcPr>
+            <w:tcW w:w="1300" w:type="dxa"/>
+            <w:noWrap/>
+            <w:hideMark/>
+          </w:tcPr>
+          <w:p>
+            <w:pPr>
+              <w:jc w:val="center"/>
+              <w:cnfStyle w:val="000000100000" w:firstRow="0" w:lastRow="0" w:firstColumn="0" w:lastColumn="0" w:oddVBand="0" w:evenVBand="0" w:oddHBand="1" w:evenHBand="0" w:firstRowFirstColumn="0" w:firstRowLastColumn="0" w:lastRowFirstColumn="0" w:lastRowLastColumn="0"/>
+              <w:rPr>
+                <w:rFonts w:ascii="Calibri" w:eastAsia="Times New Roman" w:hAnsi="Calibri" w:cs="Times New Roman"/>
+                <w:color w:val="000000"/>
+              </w:rPr>
+            </w:pPr>
+            <w:r>
+              <w:rPr>
+                <w:rFonts w:ascii="Calibri" w:eastAsia="Times New Roman" w:hAnsi="Calibri" w:cs="Times New Roman"/>
+                <w:color w:val="000000"/>
+              </w:rPr>
+              <w:t>0.540263</w:t>
+            </w:r>
+          </w:p>
+        </w:tc>
+        <w:tc>
+          <w:tcPr>
+            <w:tcW w:w="1300" w:type="dxa"/>
+            <w:noWrap/>
+            <w:hideMark/>
+          </w:tcPr>
+          <w:p>
+            <w:pPr>
+              <w:jc w:val="center"/>
+              <w:cnfStyle w:val="000000100000" w:firstRow="0" w:lastRow="0" w:firstColumn="0" w:lastColumn="0" w:oddVBand="0" w:evenVBand="0" w:oddHBand="1" w:evenHBand="0" w:firstRowFirstColumn="0" w:firstRowLastColumn="0" w:lastRowFirstColumn="0" w:lastRowLastColumn="0"/>
+              <w:rPr>
+                <w:rFonts w:ascii="Calibri" w:eastAsia="Times New Roman" w:hAnsi="Calibri" w:cs="Times New Roman"/>
+                <w:color w:val="000000"/>
+              </w:rPr>
+            </w:pPr>
+            <w:r>
+              <w:rPr>
+                <w:rFonts w:ascii="Calibri" w:eastAsia="Times New Roman" w:hAnsi="Calibri" w:cs="Times New Roman"/>
+                <w:color w:val="000000"/>
+              </w:rPr>
+              <w:t>0.27694</w:t>
+            </w:r>
+          </w:p>
+        </w:tc>
+        <w:tc>
+          <w:tcPr>
+            <w:tcW w:w="1300" w:type="dxa"/>
+            <w:noWrap/>
+            <w:hideMark/>
+          </w:tcPr>
+          <w:p>
+            <w:pPr>
+              <w:jc w:val="center"/>
+              <w:cnfStyle w:val="000000100000" w:firstRow="0" w:lastRow="0" w:firstColumn="0" w:lastColumn="0" w:oddVBand="0" w:evenVBand="0" w:oddHBand="1" w:evenHBand="0" w:firstRowFirstColumn="0" w:firstRowLastColumn="0" w:lastRowFirstColumn="0" w:lastRowLastColumn="0"/>
+              <w:rPr>
+                <w:rFonts w:ascii="Calibri" w:eastAsia="Times New Roman" w:hAnsi="Calibri" w:cs="Times New Roman"/>
+                <w:color w:val="000000"/>
+              </w:rPr>
+            </w:pPr>
+            <w:r>
+              <w:rPr>
+                <w:rFonts w:ascii="Calibri" w:eastAsia="Times New Roman" w:hAnsi="Calibri" w:cs="Times New Roman"/>
+                <w:color w:val="000000"/>
+              </w:rPr>
+              <w:t>0.817203</w:t>
+            </w:r>
+          </w:p>
+        </w:tc>
+      </w:tr>
+      <w:tr>
+        <w:trPr>
+          <w:trHeight w:val="300"/>
+        </w:trPr>
+        <w:tc>
+          <w:tcPr>
+            <w:cnfStyle w:val="001000000000" w:firstRow="0" w:lastRow="0" w:firstColumn="1" w:lastColumn="0" w:oddVBand="0" w:evenVBand="0" w:oddHBand="0" w:evenHBand="0" w:firstRowFirstColumn="0" w:firstRowLastColumn="0" w:lastRowFirstColumn="0" w:lastRowLastColumn="0"/>
+            <w:tcW w:w="1300" w:type="dxa"/>
+            <w:noWrap/>
+            <w:hideMark/>
+          </w:tcPr>
+          <w:p>
+            <w:pPr>
+              <w:jc w:val="center"/>
+              <w:rPr>
+                <w:rFonts w:ascii="Calibri" w:eastAsia="Times New Roman" w:hAnsi="Calibri" w:cs="Times New Roman"/>
+                <w:b w:val="0"/>
+                <w:color w:val="000000"/>
+              </w:rPr>
+            </w:pPr>
+            <w:r>
+              <w:rPr>
+                <w:rFonts w:ascii="Calibri" w:eastAsia="Times New Roman" w:hAnsi="Calibri" w:cs="Times New Roman"/>
+                <w:b w:val="0"/>
+                <w:color w:val="000000"/>
+              </w:rPr>
+              <w:t>50</w:t>
+            </w:r>
+          </w:p>
+        </w:tc>
+        <w:tc>
+          <w:tcPr>
+            <w:tcW w:w="1300" w:type="dxa"/>
+            <w:noWrap/>
+            <w:hideMark/>
+          </w:tcPr>
+          <w:p>
+            <w:pPr>
+              <w:jc w:val="center"/>
+              <w:cnfStyle w:val="000000000000" w:firstRow="0" w:lastRow="0" w:firstColumn="0" w:lastColumn="0" w:oddVBand="0" w:evenVBand="0" w:oddHBand="0" w:evenHBand="0" w:firstRowFirstColumn="0" w:firstRowLastColumn="0" w:lastRowFirstColumn="0" w:lastRowLastColumn="0"/>
+              <w:rPr>
+                <w:rFonts w:ascii="Calibri" w:eastAsia="Times New Roman" w:hAnsi="Calibri" w:cs="Times New Roman"/>
+                <w:color w:val="000000"/>
+              </w:rPr>
+            </w:pPr>
+            <w:r>
+              <w:rPr>
+                <w:rFonts w:ascii="Calibri" w:eastAsia="Times New Roman" w:hAnsi="Calibri" w:cs="Times New Roman"/>
+                <w:color w:val="000000"/>
+              </w:rPr>
+              <w:t>0.545138</w:t>
+            </w:r>
+          </w:p>
+        </w:tc>
+        <w:tc>
+          <w:tcPr>
+            <w:tcW w:w="1300" w:type="dxa"/>
+            <w:noWrap/>
+            <w:hideMark/>
+          </w:tcPr>
+          <w:p>
+            <w:pPr>
+              <w:jc w:val="center"/>
+              <w:cnfStyle w:val="000000000000" w:firstRow="0" w:lastRow="0" w:firstColumn="0" w:lastColumn="0" w:oddVBand="0" w:evenVBand="0" w:oddHBand="0" w:evenHBand="0" w:firstRowFirstColumn="0" w:firstRowLastColumn="0" w:lastRowFirstColumn="0" w:lastRowLastColumn="0"/>
+              <w:rPr>
+                <w:rFonts w:ascii="Calibri" w:eastAsia="Times New Roman" w:hAnsi="Calibri" w:cs="Times New Roman"/>
+                <w:color w:val="000000"/>
+              </w:rPr>
+            </w:pPr>
+            <w:r>
+              <w:rPr>
+                <w:rFonts w:ascii="Calibri" w:eastAsia="Times New Roman" w:hAnsi="Calibri" w:cs="Times New Roman"/>
+                <w:color w:val="000000"/>
+              </w:rPr>
+              <w:t>0.27541</w:t>
+            </w:r>
+          </w:p>
+        </w:tc>
+        <w:tc>
+          <w:tcPr>
+            <w:tcW w:w="1300" w:type="dxa"/>
+            <w:noWrap/>
+            <w:hideMark/>
+          </w:tcPr>
+          <w:p>
+            <w:pPr>
+              <w:jc w:val="center"/>
+              <w:cnfStyle w:val="000000000000" w:firstRow="0" w:lastRow="0" w:firstColumn="0" w:lastColumn="0" w:oddVBand="0" w:evenVBand="0" w:oddHBand="0" w:evenHBand="0" w:firstRowFirstColumn="0" w:firstRowLastColumn="0" w:lastRowFirstColumn="0" w:lastRowLastColumn="0"/>
+              <w:rPr>
+                <w:rFonts w:ascii="Calibri" w:eastAsia="Times New Roman" w:hAnsi="Calibri" w:cs="Times New Roman"/>
+                <w:color w:val="000000"/>
+              </w:rPr>
+            </w:pPr>
+            <w:r>
+              <w:rPr>
+                <w:rFonts w:ascii="Calibri" w:eastAsia="Times New Roman" w:hAnsi="Calibri" w:cs="Times New Roman"/>
+                <w:color w:val="000000"/>
+              </w:rPr>
+              <w:t>0.820548</w:t>
+            </w:r>
+          </w:p>
+        </w:tc>
+      </w:tr>
+    </w:tbl>
+    <w:p/>
+    <w:p>
+      <w:pPr>
+        <w:pStyle w:val="Heading2"/>
+      </w:pPr>
+      <w:r>
+        <w:t>Validation</w:t>
+      </w:r>
+    </w:p>
+    <w:p/>
+    <w:p>
+      <w:r>
+        <w:t xml:space="preserve">Validation ensures that the classifier is not over fitting the </w:t>
+      </w:r>
+      <w:r>
+        <w:t>data</w:t>
+      </w:r>
+      <w:r>
+        <w:t xml:space="preserve">. </w:t>
+      </w:r>
+      <w:r>
+        <w:t xml:space="preserve">Splitting the data into a training set and a testing set can do this. Also, multi-fold cross validation can be used. </w:t>
+      </w:r>
+      <w:r>
+        <w:t xml:space="preserve">Because of the small sample size, all tests ran from the tester.py uses stratified shuffle split cross validation. </w:t>
+      </w:r>
+    </w:p>
+    <w:p>
+      <w:r>
+        <w:t xml:space="preserve"> </w:t>
+      </w:r>
+    </w:p>
+    <w:p>
+      <w:r>
+        <w:t>A classic mistake is to not shuffle the data before dividing it into a training subset and testing subset.</w:t>
+      </w:r>
+    </w:p>
+    <w:p/>
+    <w:p>
+      <w:pPr>
+        <w:pStyle w:val="Heading2"/>
+      </w:pPr>
+      <w:r>
+        <w:t>Conclusion</w:t>
+      </w:r>
+    </w:p>
+    <w:p/>
+    <w:p>
+      <w:r>
+        <w:t xml:space="preserve">The evaluation score used is the sum of precision and recall where both values are above 0.3. </w:t>
+      </w:r>
+      <w:r>
+        <w:t>R</w:t>
+      </w:r>
+      <w:r>
+        <w:t xml:space="preserve">ecall </w:t>
+      </w:r>
+      <w:r>
+        <w:t xml:space="preserve">is the ratio of correctly detected positive </w:t>
+      </w:r>
+      <w:r>
+        <w:t xml:space="preserve">provided </w:t>
+      </w:r>
+      <w:r>
+        <w:t xml:space="preserve">that the </w:t>
+      </w:r>
+      <w:r>
+        <w:t>actual is positive</w:t>
+      </w:r>
+      <w:r>
+        <w:t xml:space="preserve">. The </w:t>
+      </w:r>
+      <w:r>
+        <w:t xml:space="preserve">precision </w:t>
+      </w:r>
+      <w:r>
+        <w:t xml:space="preserve">is the ratio of </w:t>
+      </w:r>
+      <w:r>
+        <w:t xml:space="preserve">correctly </w:t>
+      </w:r>
+      <w:r>
+        <w:t xml:space="preserve">detected positives over </w:t>
+      </w:r>
+      <w:r>
+        <w:t>all detected</w:t>
+      </w:r>
+      <w:r>
+        <w:t xml:space="preserve"> positives</w:t>
+      </w:r>
+      <w:r>
+        <w:t xml:space="preserve">. </w:t>
+      </w:r>
+      <w:r>
+        <w:t>The</w:t>
+      </w:r>
+      <w:r>
+        <w:t xml:space="preserve"> best classifier</w:t>
+      </w:r>
+      <w:r>
+        <w:t xml:space="preserve"> (decision tree of min_split_split 30)</w:t>
+      </w:r>
+      <w:r>
+        <w:t xml:space="preserve"> has a precision of 0.613 and recall of 0.557 for a combined value of 1.170.</w:t>
+      </w:r>
+    </w:p>
+    <w:p/>
+    <w:p>
+      <w:r>
+        <w:t xml:space="preserve"> </w:t>
       </w:r>
     </w:p>
     <w:p/>
     <w:p/>
     <w:p/>
     <w:p/>
-    <w:p/>
-    <w:p>
-      <w:pPr>
-        <w:pStyle w:val="Heading2"/>
-      </w:pPr>
-      <w:r>
-        <w:t>Analysis Validation and Performance</w:t>
-      </w:r>
-    </w:p>
-    <w:p/>
-    <w:p/>
-    <w:p/>
-    <w:p>
-      <w:pPr>
-        <w:pStyle w:val="Heading2"/>
-      </w:pPr>
-      <w:r>
-        <w:t xml:space="preserve">Discussion </w:t>
-      </w:r>
-    </w:p>
-    <w:p/>
-    <w:p/>
-    <w:p/>
-    <w:p/>
-    <w:p>
-      <w:pPr>
-        <w:pStyle w:val="Heading2"/>
-      </w:pPr>
-      <w:r>
-        <w:t>Conclusions</w:t>
-      </w:r>
-    </w:p>
-    <w:p/>
-    <w:p/>
-    <w:p/>
-    <w:p/>
-    <w:p/>
-    <w:p>
-      <w:r>
-        <w:t>{5: {'accuracy': 0.8595413333333335,</w:t>
-      </w:r>
-    </w:p>
-    <w:p>
-      <w:r>
-        <w:t xml:space="preserve">     '</w:t>
-      </w:r>
-      <w:proofErr w:type="gramStart"/>
-      <w:r>
-        <w:t>precision'</w:t>
-      </w:r>
-      <w:proofErr w:type="gramEnd"/>
-      <w:r>
-        <w:t>: 0.46938363632254854,</w:t>
-      </w:r>
-    </w:p>
-    <w:p>
-      <w:r>
-        <w:t xml:space="preserve">     '</w:t>
-      </w:r>
-      <w:proofErr w:type="gramStart"/>
-      <w:r>
-        <w:t>recall'</w:t>
-      </w:r>
-      <w:proofErr w:type="gramEnd"/>
-      <w:r>
-        <w:t>: 0.40944},</w:t>
-      </w:r>
-    </w:p>
-    <w:p>
-      <w:r>
-        <w:t xml:space="preserve"> 10: {'accuracy': 0.8928266666666669,</w:t>
-      </w:r>
-    </w:p>
-    <w:p>
-      <w:r>
-        <w:t xml:space="preserve">      '</w:t>
-      </w:r>
-      <w:proofErr w:type="gramStart"/>
-      <w:r>
-        <w:t>precision'</w:t>
-      </w:r>
-      <w:proofErr w:type="gramEnd"/>
-      <w:r>
-        <w:t>: 0.6068773603690502,</w:t>
-      </w:r>
-    </w:p>
-    <w:p>
-      <w:r>
-        <w:t xml:space="preserve">      '</w:t>
-      </w:r>
-      <w:proofErr w:type="gramStart"/>
-      <w:r>
-        <w:t>recall'</w:t>
-      </w:r>
-      <w:proofErr w:type="gramEnd"/>
-      <w:r>
-        <w:t>: 0.5570799999999999},</w:t>
-      </w:r>
-    </w:p>
-    <w:p>
-      <w:r>
-        <w:t xml:space="preserve"> 15: {'accuracy': 0.8933066666666665,</w:t>
-      </w:r>
-    </w:p>
-    <w:p>
-      <w:r>
-        <w:t xml:space="preserve">      '</w:t>
-      </w:r>
-      <w:proofErr w:type="gramStart"/>
-      <w:r>
-        <w:t>precision'</w:t>
-      </w:r>
-      <w:proofErr w:type="gramEnd"/>
-      <w:r>
-        <w:t>: 0.6093022134758322,</w:t>
-      </w:r>
-    </w:p>
-    <w:p>
-      <w:r>
-        <w:t xml:space="preserve">      '</w:t>
-      </w:r>
-      <w:proofErr w:type="gramStart"/>
-      <w:r>
-        <w:t>recall'</w:t>
-      </w:r>
-      <w:proofErr w:type="gramEnd"/>
-      <w:r>
-        <w:t>: 0.55692},</w:t>
-      </w:r>
-    </w:p>
-    <w:p>
-      <w:r>
-        <w:t xml:space="preserve"> 20: {'accuracy': 0.8940280000000002,</w:t>
-      </w:r>
-    </w:p>
-    <w:p>
-      <w:r>
-        <w:t xml:space="preserve">      '</w:t>
-      </w:r>
-      <w:proofErr w:type="gramStart"/>
-      <w:r>
-        <w:t>precision'</w:t>
-      </w:r>
-      <w:proofErr w:type="gramEnd"/>
-      <w:r>
-        <w:t>: 0.6130747194836178,</w:t>
-      </w:r>
-    </w:p>
-    <w:p>
-      <w:r>
-        <w:t xml:space="preserve">      '</w:t>
-      </w:r>
-      <w:proofErr w:type="gramStart"/>
-      <w:r>
-        <w:t>recall'</w:t>
-      </w:r>
-      <w:proofErr w:type="gramEnd"/>
-      <w:r>
-        <w:t>: 0.55634},</w:t>
-      </w:r>
-    </w:p>
-    <w:p>
-      <w:r>
-        <w:t xml:space="preserve"> 25: {'accuracy': 0.8941346666666665,</w:t>
-      </w:r>
-    </w:p>
-    <w:p>
-      <w:r>
-        <w:t xml:space="preserve">      '</w:t>
-      </w:r>
-      <w:proofErr w:type="gramStart"/>
-      <w:r>
-        <w:t>precision'</w:t>
-      </w:r>
-      <w:proofErr w:type="gramEnd"/>
-      <w:r>
-        <w:t>: 0.6135506874808744,</w:t>
-      </w:r>
-    </w:p>
-    <w:p>
-      <w:r>
-        <w:t xml:space="preserve">      '</w:t>
-      </w:r>
-      <w:proofErr w:type="gramStart"/>
-      <w:r>
-        <w:t>recall'</w:t>
-      </w:r>
-      <w:proofErr w:type="gramEnd"/>
-      <w:r>
-        <w:t>: 0.5566},</w:t>
-      </w:r>
-    </w:p>
-    <w:p>
-      <w:r>
-        <w:t xml:space="preserve"> 30: {'accuracy': 0.8942359999999998,</w:t>
-      </w:r>
-    </w:p>
-    <w:p>
-      <w:r>
-        <w:t xml:space="preserve">      '</w:t>
-      </w:r>
-      <w:proofErr w:type="gramStart"/>
-      <w:r>
-        <w:t>precision'</w:t>
-      </w:r>
-      <w:proofErr w:type="gramEnd"/>
-      <w:r>
-        <w:t>: 0.6141462020311311,</w:t>
-      </w:r>
-    </w:p>
-    <w:p>
-      <w:r>
-        <w:t xml:space="preserve">      '</w:t>
-      </w:r>
-      <w:proofErr w:type="gramStart"/>
-      <w:r>
-        <w:t>recall'</w:t>
-      </w:r>
-      <w:proofErr w:type="gramEnd"/>
-      <w:r>
-        <w:t>: 0.5562699999999999},</w:t>
-      </w:r>
-    </w:p>
-    <w:p>
-      <w:r>
-        <w:t xml:space="preserve"> 35: {'accuracy': 0.8937466666666667,</w:t>
-      </w:r>
-    </w:p>
-    <w:p>
-      <w:r>
-        <w:t xml:space="preserve">      '</w:t>
-      </w:r>
-      <w:proofErr w:type="gramStart"/>
-      <w:r>
-        <w:t>precision'</w:t>
-      </w:r>
-      <w:proofErr w:type="gramEnd"/>
-      <w:r>
-        <w:t>: 0.6130932798865925,</w:t>
-      </w:r>
-    </w:p>
-    <w:p>
-      <w:r>
-        <w:t xml:space="preserve">      '</w:t>
-      </w:r>
-      <w:proofErr w:type="gramStart"/>
-      <w:r>
-        <w:t>recall'</w:t>
-      </w:r>
-      <w:proofErr w:type="gramEnd"/>
-      <w:r>
-        <w:t>: 0.5505399999999998},</w:t>
-      </w:r>
-    </w:p>
-    <w:p>
-      <w:r>
-        <w:t xml:space="preserve"> 40: {'accuracy': 0.8800106666666666,</w:t>
-      </w:r>
-    </w:p>
-    <w:p>
-      <w:r>
-        <w:t xml:space="preserve">      '</w:t>
-      </w:r>
-      <w:proofErr w:type="gramStart"/>
-      <w:r>
-        <w:t>precision'</w:t>
-      </w:r>
-      <w:proofErr w:type="gramEnd"/>
-      <w:r>
-        <w:t>: 0.5770199186534902,</w:t>
-      </w:r>
-    </w:p>
-    <w:p>
-      <w:r>
-        <w:t xml:space="preserve">      '</w:t>
-      </w:r>
-      <w:proofErr w:type="gramStart"/>
-      <w:r>
-        <w:t>recall'</w:t>
-      </w:r>
-      <w:proofErr w:type="gramEnd"/>
-      <w:r>
-        <w:t>: 0.37493999999999983},</w:t>
-      </w:r>
-    </w:p>
-    <w:p>
-      <w:r>
-        <w:t xml:space="preserve"> 45: {'accuracy': 0.8720866666666669,</w:t>
-      </w:r>
-    </w:p>
-    <w:p>
-      <w:r>
-        <w:t xml:space="preserve">      '</w:t>
-      </w:r>
-      <w:proofErr w:type="gramStart"/>
-      <w:r>
-        <w:t>precision'</w:t>
-      </w:r>
-      <w:proofErr w:type="gramEnd"/>
-      <w:r>
-        <w:t>: 0.5395876905598371,</w:t>
-      </w:r>
-    </w:p>
-    <w:p>
-      <w:r>
-        <w:t xml:space="preserve">      '</w:t>
-      </w:r>
-      <w:proofErr w:type="gramStart"/>
-      <w:r>
-        <w:t>recall'</w:t>
-      </w:r>
-      <w:proofErr w:type="gramEnd"/>
-      <w:r>
-        <w:t>: 0.27713999999999994},</w:t>
-      </w:r>
-    </w:p>
-    <w:p>
-      <w:r>
-        <w:t xml:space="preserve"> 50: {'accuracy': 0.8728360000000002,</w:t>
-      </w:r>
-    </w:p>
-    <w:p>
-      <w:r>
-        <w:t xml:space="preserve">      '</w:t>
-      </w:r>
-      <w:proofErr w:type="gramStart"/>
-      <w:r>
-        <w:t>precision'</w:t>
-      </w:r>
-      <w:proofErr w:type="gramEnd"/>
-      <w:r>
-        <w:t>: 0.5458359508619689,</w:t>
-      </w:r>
-    </w:p>
-    <w:p>
-      <w:r>
-        <w:t xml:space="preserve">      '</w:t>
-      </w:r>
-      <w:proofErr w:type="gramStart"/>
-      <w:r>
-        <w:t>recall'</w:t>
-      </w:r>
-      <w:proofErr w:type="gramEnd"/>
-      <w:r>
-        <w:t>: 0.27559999999999996}}</w:t>
+    <w:p>
+      <w:r>
+        <w:t xml:space="preserve"> </w:t>
       </w:r>
     </w:p>
     <w:p/>
@@ -1136,6 +2300,232 @@
     </w:lvl>
   </w:abstractNum>
   <w:abstractNum w:abstractNumId="1">
+    <w:nsid w:val="47583265"/>
+    <w:multiLevelType w:val="hybridMultilevel"/>
+    <w:tmpl w:val="206E8E6E"/>
+    <w:lvl w:ilvl="0" w:tplc="04090001">
+      <w:start w:val="1"/>
+      <w:numFmt w:val="bullet"/>
+      <w:lvlText w:val=""/>
+      <w:lvlJc w:val="left"/>
+      <w:pPr>
+        <w:ind w:left="720" w:hanging="360"/>
+      </w:pPr>
+      <w:rPr>
+        <w:rFonts w:ascii="Symbol" w:hAnsi="Symbol" w:hint="default"/>
+      </w:rPr>
+    </w:lvl>
+    <w:lvl w:ilvl="1" w:tplc="04090003" w:tentative="1">
+      <w:start w:val="1"/>
+      <w:numFmt w:val="bullet"/>
+      <w:lvlText w:val="o"/>
+      <w:lvlJc w:val="left"/>
+      <w:pPr>
+        <w:ind w:left="1440" w:hanging="360"/>
+      </w:pPr>
+      <w:rPr>
+        <w:rFonts w:ascii="Courier New" w:hAnsi="Courier New" w:cs="Courier New" w:hint="default"/>
+      </w:rPr>
+    </w:lvl>
+    <w:lvl w:ilvl="2" w:tplc="04090005" w:tentative="1">
+      <w:start w:val="1"/>
+      <w:numFmt w:val="bullet"/>
+      <w:lvlText w:val=""/>
+      <w:lvlJc w:val="left"/>
+      <w:pPr>
+        <w:ind w:left="2160" w:hanging="360"/>
+      </w:pPr>
+      <w:rPr>
+        <w:rFonts w:ascii="Wingdings" w:hAnsi="Wingdings" w:hint="default"/>
+      </w:rPr>
+    </w:lvl>
+    <w:lvl w:ilvl="3" w:tplc="04090001" w:tentative="1">
+      <w:start w:val="1"/>
+      <w:numFmt w:val="bullet"/>
+      <w:lvlText w:val=""/>
+      <w:lvlJc w:val="left"/>
+      <w:pPr>
+        <w:ind w:left="2880" w:hanging="360"/>
+      </w:pPr>
+      <w:rPr>
+        <w:rFonts w:ascii="Symbol" w:hAnsi="Symbol" w:hint="default"/>
+      </w:rPr>
+    </w:lvl>
+    <w:lvl w:ilvl="4" w:tplc="04090003" w:tentative="1">
+      <w:start w:val="1"/>
+      <w:numFmt w:val="bullet"/>
+      <w:lvlText w:val="o"/>
+      <w:lvlJc w:val="left"/>
+      <w:pPr>
+        <w:ind w:left="3600" w:hanging="360"/>
+      </w:pPr>
+      <w:rPr>
+        <w:rFonts w:ascii="Courier New" w:hAnsi="Courier New" w:cs="Courier New" w:hint="default"/>
+      </w:rPr>
+    </w:lvl>
+    <w:lvl w:ilvl="5" w:tplc="04090005" w:tentative="1">
+      <w:start w:val="1"/>
+      <w:numFmt w:val="bullet"/>
+      <w:lvlText w:val=""/>
+      <w:lvlJc w:val="left"/>
+      <w:pPr>
+        <w:ind w:left="4320" w:hanging="360"/>
+      </w:pPr>
+      <w:rPr>
+        <w:rFonts w:ascii="Wingdings" w:hAnsi="Wingdings" w:hint="default"/>
+      </w:rPr>
+    </w:lvl>
+    <w:lvl w:ilvl="6" w:tplc="04090001" w:tentative="1">
+      <w:start w:val="1"/>
+      <w:numFmt w:val="bullet"/>
+      <w:lvlText w:val=""/>
+      <w:lvlJc w:val="left"/>
+      <w:pPr>
+        <w:ind w:left="5040" w:hanging="360"/>
+      </w:pPr>
+      <w:rPr>
+        <w:rFonts w:ascii="Symbol" w:hAnsi="Symbol" w:hint="default"/>
+      </w:rPr>
+    </w:lvl>
+    <w:lvl w:ilvl="7" w:tplc="04090003" w:tentative="1">
+      <w:start w:val="1"/>
+      <w:numFmt w:val="bullet"/>
+      <w:lvlText w:val="o"/>
+      <w:lvlJc w:val="left"/>
+      <w:pPr>
+        <w:ind w:left="5760" w:hanging="360"/>
+      </w:pPr>
+      <w:rPr>
+        <w:rFonts w:ascii="Courier New" w:hAnsi="Courier New" w:cs="Courier New" w:hint="default"/>
+      </w:rPr>
+    </w:lvl>
+    <w:lvl w:ilvl="8" w:tplc="04090005" w:tentative="1">
+      <w:start w:val="1"/>
+      <w:numFmt w:val="bullet"/>
+      <w:lvlText w:val=""/>
+      <w:lvlJc w:val="left"/>
+      <w:pPr>
+        <w:ind w:left="6480" w:hanging="360"/>
+      </w:pPr>
+      <w:rPr>
+        <w:rFonts w:ascii="Wingdings" w:hAnsi="Wingdings" w:hint="default"/>
+      </w:rPr>
+    </w:lvl>
+  </w:abstractNum>
+  <w:abstractNum w:abstractNumId="2">
+    <w:nsid w:val="54033AEC"/>
+    <w:multiLevelType w:val="hybridMultilevel"/>
+    <w:tmpl w:val="75D619DE"/>
+    <w:lvl w:ilvl="0" w:tplc="04090001">
+      <w:start w:val="1"/>
+      <w:numFmt w:val="bullet"/>
+      <w:lvlText w:val=""/>
+      <w:lvlJc w:val="left"/>
+      <w:pPr>
+        <w:ind w:left="720" w:hanging="360"/>
+      </w:pPr>
+      <w:rPr>
+        <w:rFonts w:ascii="Symbol" w:hAnsi="Symbol" w:hint="default"/>
+      </w:rPr>
+    </w:lvl>
+    <w:lvl w:ilvl="1" w:tplc="04090003" w:tentative="1">
+      <w:start w:val="1"/>
+      <w:numFmt w:val="bullet"/>
+      <w:lvlText w:val="o"/>
+      <w:lvlJc w:val="left"/>
+      <w:pPr>
+        <w:ind w:left="1440" w:hanging="360"/>
+      </w:pPr>
+      <w:rPr>
+        <w:rFonts w:ascii="Courier New" w:hAnsi="Courier New" w:cs="Courier New" w:hint="default"/>
+      </w:rPr>
+    </w:lvl>
+    <w:lvl w:ilvl="2" w:tplc="04090005" w:tentative="1">
+      <w:start w:val="1"/>
+      <w:numFmt w:val="bullet"/>
+      <w:lvlText w:val=""/>
+      <w:lvlJc w:val="left"/>
+      <w:pPr>
+        <w:ind w:left="2160" w:hanging="360"/>
+      </w:pPr>
+      <w:rPr>
+        <w:rFonts w:ascii="Wingdings" w:hAnsi="Wingdings" w:hint="default"/>
+      </w:rPr>
+    </w:lvl>
+    <w:lvl w:ilvl="3" w:tplc="04090001" w:tentative="1">
+      <w:start w:val="1"/>
+      <w:numFmt w:val="bullet"/>
+      <w:lvlText w:val=""/>
+      <w:lvlJc w:val="left"/>
+      <w:pPr>
+        <w:ind w:left="2880" w:hanging="360"/>
+      </w:pPr>
+      <w:rPr>
+        <w:rFonts w:ascii="Symbol" w:hAnsi="Symbol" w:hint="default"/>
+      </w:rPr>
+    </w:lvl>
+    <w:lvl w:ilvl="4" w:tplc="04090003" w:tentative="1">
+      <w:start w:val="1"/>
+      <w:numFmt w:val="bullet"/>
+      <w:lvlText w:val="o"/>
+      <w:lvlJc w:val="left"/>
+      <w:pPr>
+        <w:ind w:left="3600" w:hanging="360"/>
+      </w:pPr>
+      <w:rPr>
+        <w:rFonts w:ascii="Courier New" w:hAnsi="Courier New" w:cs="Courier New" w:hint="default"/>
+      </w:rPr>
+    </w:lvl>
+    <w:lvl w:ilvl="5" w:tplc="04090005" w:tentative="1">
+      <w:start w:val="1"/>
+      <w:numFmt w:val="bullet"/>
+      <w:lvlText w:val=""/>
+      <w:lvlJc w:val="left"/>
+      <w:pPr>
+        <w:ind w:left="4320" w:hanging="360"/>
+      </w:pPr>
+      <w:rPr>
+        <w:rFonts w:ascii="Wingdings" w:hAnsi="Wingdings" w:hint="default"/>
+      </w:rPr>
+    </w:lvl>
+    <w:lvl w:ilvl="6" w:tplc="04090001" w:tentative="1">
+      <w:start w:val="1"/>
+      <w:numFmt w:val="bullet"/>
+      <w:lvlText w:val=""/>
+      <w:lvlJc w:val="left"/>
+      <w:pPr>
+        <w:ind w:left="5040" w:hanging="360"/>
+      </w:pPr>
+      <w:rPr>
+        <w:rFonts w:ascii="Symbol" w:hAnsi="Symbol" w:hint="default"/>
+      </w:rPr>
+    </w:lvl>
+    <w:lvl w:ilvl="7" w:tplc="04090003" w:tentative="1">
+      <w:start w:val="1"/>
+      <w:numFmt w:val="bullet"/>
+      <w:lvlText w:val="o"/>
+      <w:lvlJc w:val="left"/>
+      <w:pPr>
+        <w:ind w:left="5760" w:hanging="360"/>
+      </w:pPr>
+      <w:rPr>
+        <w:rFonts w:ascii="Courier New" w:hAnsi="Courier New" w:cs="Courier New" w:hint="default"/>
+      </w:rPr>
+    </w:lvl>
+    <w:lvl w:ilvl="8" w:tplc="04090005" w:tentative="1">
+      <w:start w:val="1"/>
+      <w:numFmt w:val="bullet"/>
+      <w:lvlText w:val=""/>
+      <w:lvlJc w:val="left"/>
+      <w:pPr>
+        <w:ind w:left="6480" w:hanging="360"/>
+      </w:pPr>
+      <w:rPr>
+        <w:rFonts w:ascii="Wingdings" w:hAnsi="Wingdings" w:hint="default"/>
+      </w:rPr>
+    </w:lvl>
+  </w:abstractNum>
+  <w:abstractNum w:abstractNumId="3">
     <w:nsid w:val="559D3BBB"/>
     <w:multiLevelType w:val="hybridMultilevel"/>
     <w:tmpl w:val="54B66182"/>
@@ -1248,7 +2638,7 @@
       </w:rPr>
     </w:lvl>
   </w:abstractNum>
-  <w:abstractNum w:abstractNumId="2">
+  <w:abstractNum w:abstractNumId="4">
     <w:nsid w:val="74AB1DED"/>
     <w:multiLevelType w:val="hybridMultilevel"/>
     <w:tmpl w:val="745C583C"/>
@@ -1365,9 +2755,15 @@
     <w:abstractNumId w:val="0"/>
   </w:num>
   <w:num w:numId="2">
+    <w:abstractNumId w:val="4"/>
+  </w:num>
+  <w:num w:numId="3">
+    <w:abstractNumId w:val="3"/>
+  </w:num>
+  <w:num w:numId="4">
     <w:abstractNumId w:val="2"/>
   </w:num>
-  <w:num w:numId="3">
+  <w:num w:numId="5">
     <w:abstractNumId w:val="1"/>
   </w:num>
 </w:numbering>
@@ -1705,6 +3101,291 @@
       <w:contextualSpacing/>
     </w:pPr>
   </w:style>
+  <w:style w:type="paragraph" w:styleId="HTMLPreformatted">
+    <w:name w:val="HTML Preformatted"/>
+    <w:basedOn w:val="Normal"/>
+    <w:link w:val="HTMLPreformattedChar"/>
+    <w:uiPriority w:val="99"/>
+    <w:semiHidden/>
+    <w:unhideWhenUsed/>
+    <w:rsid w:val="00C53C1A"/>
+    <w:rPr>
+      <w:rFonts w:ascii="Courier" w:hAnsi="Courier"/>
+      <w:sz w:val="20"/>
+      <w:szCs w:val="20"/>
+    </w:rPr>
+  </w:style>
+  <w:style w:type="character" w:customStyle="1" w:styleId="HTMLPreformattedChar">
+    <w:name w:val="HTML Preformatted Char"/>
+    <w:basedOn w:val="DefaultParagraphFont"/>
+    <w:link w:val="HTMLPreformatted"/>
+    <w:uiPriority w:val="99"/>
+    <w:semiHidden/>
+    <w:rsid w:val="00C53C1A"/>
+    <w:rPr>
+      <w:rFonts w:ascii="Courier" w:hAnsi="Courier"/>
+      <w:sz w:val="20"/>
+      <w:szCs w:val="20"/>
+    </w:rPr>
+  </w:style>
+  <w:style w:type="table" w:styleId="TableGrid">
+    <w:name w:val="Table Grid"/>
+    <w:basedOn w:val="TableNormal"/>
+    <w:uiPriority w:val="59"/>
+    <w:rsid w:val="00764DBC"/>
+    <w:tblPr>
+      <w:tblInd w:w="0" w:type="dxa"/>
+      <w:tblBorders>
+        <w:top w:val="single" w:sz="4" w:space="0" w:color="auto"/>
+        <w:left w:val="single" w:sz="4" w:space="0" w:color="auto"/>
+        <w:bottom w:val="single" w:sz="4" w:space="0" w:color="auto"/>
+        <w:right w:val="single" w:sz="4" w:space="0" w:color="auto"/>
+        <w:insideH w:val="single" w:sz="4" w:space="0" w:color="auto"/>
+        <w:insideV w:val="single" w:sz="4" w:space="0" w:color="auto"/>
+      </w:tblBorders>
+      <w:tblCellMar>
+        <w:top w:w="0" w:type="dxa"/>
+        <w:left w:w="108" w:type="dxa"/>
+        <w:bottom w:w="0" w:type="dxa"/>
+        <w:right w:w="108" w:type="dxa"/>
+      </w:tblCellMar>
+    </w:tblPr>
+  </w:style>
+  <w:style w:type="table" w:styleId="LightShading">
+    <w:name w:val="Light Shading"/>
+    <w:basedOn w:val="TableNormal"/>
+    <w:uiPriority w:val="60"/>
+    <w:rsid w:val="00764DBC"/>
+    <w:rPr>
+      <w:color w:val="000000" w:themeColor="text1" w:themeShade="BF"/>
+    </w:rPr>
+    <w:tblPr>
+      <w:tblStyleRowBandSize w:val="1"/>
+      <w:tblStyleColBandSize w:val="1"/>
+      <w:tblInd w:w="0" w:type="dxa"/>
+      <w:tblBorders>
+        <w:top w:val="single" w:sz="8" w:space="0" w:color="000000" w:themeColor="text1"/>
+        <w:bottom w:val="single" w:sz="8" w:space="0" w:color="000000" w:themeColor="text1"/>
+      </w:tblBorders>
+      <w:tblCellMar>
+        <w:top w:w="0" w:type="dxa"/>
+        <w:left w:w="108" w:type="dxa"/>
+        <w:bottom w:w="0" w:type="dxa"/>
+        <w:right w:w="108" w:type="dxa"/>
+      </w:tblCellMar>
+    </w:tblPr>
+    <w:tblStylePr w:type="firstRow">
+      <w:pPr>
+        <w:spacing w:before="0" w:after="0" w:line="240" w:lineRule="auto"/>
+      </w:pPr>
+      <w:rPr>
+        <w:b/>
+        <w:bCs/>
+      </w:rPr>
+      <w:tblPr/>
+      <w:tcPr>
+        <w:tcBorders>
+          <w:top w:val="single" w:sz="8" w:space="0" w:color="000000" w:themeColor="text1"/>
+          <w:left w:val="nil"/>
+          <w:bottom w:val="single" w:sz="8" w:space="0" w:color="000000" w:themeColor="text1"/>
+          <w:right w:val="nil"/>
+          <w:insideH w:val="nil"/>
+          <w:insideV w:val="nil"/>
+        </w:tcBorders>
+      </w:tcPr>
+    </w:tblStylePr>
+    <w:tblStylePr w:type="lastRow">
+      <w:pPr>
+        <w:spacing w:before="0" w:after="0" w:line="240" w:lineRule="auto"/>
+      </w:pPr>
+      <w:rPr>
+        <w:b/>
+        <w:bCs/>
+      </w:rPr>
+      <w:tblPr/>
+      <w:tcPr>
+        <w:tcBorders>
+          <w:top w:val="single" w:sz="8" w:space="0" w:color="000000" w:themeColor="text1"/>
+          <w:left w:val="nil"/>
+          <w:bottom w:val="single" w:sz="8" w:space="0" w:color="000000" w:themeColor="text1"/>
+          <w:right w:val="nil"/>
+          <w:insideH w:val="nil"/>
+          <w:insideV w:val="nil"/>
+        </w:tcBorders>
+      </w:tcPr>
+    </w:tblStylePr>
+    <w:tblStylePr w:type="firstCol">
+      <w:rPr>
+        <w:b/>
+        <w:bCs/>
+      </w:rPr>
+    </w:tblStylePr>
+    <w:tblStylePr w:type="lastCol">
+      <w:rPr>
+        <w:b/>
+        <w:bCs/>
+      </w:rPr>
+    </w:tblStylePr>
+    <w:tblStylePr w:type="band1Vert">
+      <w:tblPr/>
+      <w:tcPr>
+        <w:tcBorders>
+          <w:left w:val="nil"/>
+          <w:right w:val="nil"/>
+          <w:insideH w:val="nil"/>
+          <w:insideV w:val="nil"/>
+        </w:tcBorders>
+        <w:shd w:val="clear" w:color="auto" w:fill="C0C0C0" w:themeFill="text1" w:themeFillTint="3F"/>
+      </w:tcPr>
+    </w:tblStylePr>
+    <w:tblStylePr w:type="band1Horz">
+      <w:tblPr/>
+      <w:tcPr>
+        <w:tcBorders>
+          <w:left w:val="nil"/>
+          <w:right w:val="nil"/>
+          <w:insideH w:val="nil"/>
+          <w:insideV w:val="nil"/>
+        </w:tcBorders>
+        <w:shd w:val="clear" w:color="auto" w:fill="C0C0C0" w:themeFill="text1" w:themeFillTint="3F"/>
+      </w:tcPr>
+    </w:tblStylePr>
+  </w:style>
+  <w:style w:type="table" w:styleId="LightShading-Accent1">
+    <w:name w:val="Light Shading Accent 1"/>
+    <w:basedOn w:val="TableNormal"/>
+    <w:uiPriority w:val="60"/>
+    <w:rsid w:val="00764DBC"/>
+    <w:rPr>
+      <w:color w:val="365F91" w:themeColor="accent1" w:themeShade="BF"/>
+    </w:rPr>
+    <w:tblPr>
+      <w:tblStyleRowBandSize w:val="1"/>
+      <w:tblStyleColBandSize w:val="1"/>
+      <w:tblInd w:w="0" w:type="dxa"/>
+      <w:tblBorders>
+        <w:top w:val="single" w:sz="8" w:space="0" w:color="4F81BD" w:themeColor="accent1"/>
+        <w:bottom w:val="single" w:sz="8" w:space="0" w:color="4F81BD" w:themeColor="accent1"/>
+      </w:tblBorders>
+      <w:tblCellMar>
+        <w:top w:w="0" w:type="dxa"/>
+        <w:left w:w="108" w:type="dxa"/>
+        <w:bottom w:w="0" w:type="dxa"/>
+        <w:right w:w="108" w:type="dxa"/>
+      </w:tblCellMar>
+    </w:tblPr>
+    <w:tblStylePr w:type="firstRow">
+      <w:pPr>
+        <w:spacing w:before="0" w:after="0" w:line="240" w:lineRule="auto"/>
+      </w:pPr>
+      <w:rPr>
+        <w:b/>
+        <w:bCs/>
+      </w:rPr>
+      <w:tblPr/>
+      <w:tcPr>
+        <w:tcBorders>
+          <w:top w:val="single" w:sz="8" w:space="0" w:color="4F81BD" w:themeColor="accent1"/>
+          <w:left w:val="nil"/>
+          <w:bottom w:val="single" w:sz="8" w:space="0" w:color="4F81BD" w:themeColor="accent1"/>
+          <w:right w:val="nil"/>
+          <w:insideH w:val="nil"/>
+          <w:insideV w:val="nil"/>
+        </w:tcBorders>
+      </w:tcPr>
+    </w:tblStylePr>
+    <w:tblStylePr w:type="lastRow">
+      <w:pPr>
+        <w:spacing w:before="0" w:after="0" w:line="240" w:lineRule="auto"/>
+      </w:pPr>
+      <w:rPr>
+        <w:b/>
+        <w:bCs/>
+      </w:rPr>
+      <w:tblPr/>
+      <w:tcPr>
+        <w:tcBorders>
+          <w:top w:val="single" w:sz="8" w:space="0" w:color="4F81BD" w:themeColor="accent1"/>
+          <w:left w:val="nil"/>
+          <w:bottom w:val="single" w:sz="8" w:space="0" w:color="4F81BD" w:themeColor="accent1"/>
+          <w:right w:val="nil"/>
+          <w:insideH w:val="nil"/>
+          <w:insideV w:val="nil"/>
+        </w:tcBorders>
+      </w:tcPr>
+    </w:tblStylePr>
+    <w:tblStylePr w:type="firstCol">
+      <w:rPr>
+        <w:b/>
+        <w:bCs/>
+      </w:rPr>
+    </w:tblStylePr>
+    <w:tblStylePr w:type="lastCol">
+      <w:rPr>
+        <w:b/>
+        <w:bCs/>
+      </w:rPr>
+    </w:tblStylePr>
+    <w:tblStylePr w:type="band1Vert">
+      <w:tblPr/>
+      <w:tcPr>
+        <w:tcBorders>
+          <w:left w:val="nil"/>
+          <w:right w:val="nil"/>
+          <w:insideH w:val="nil"/>
+          <w:insideV w:val="nil"/>
+        </w:tcBorders>
+        <w:shd w:val="clear" w:color="auto" w:fill="D3DFEE" w:themeFill="accent1" w:themeFillTint="3F"/>
+      </w:tcPr>
+    </w:tblStylePr>
+    <w:tblStylePr w:type="band1Horz">
+      <w:tblPr/>
+      <w:tcPr>
+        <w:tcBorders>
+          <w:left w:val="nil"/>
+          <w:right w:val="nil"/>
+          <w:insideH w:val="nil"/>
+          <w:insideV w:val="nil"/>
+        </w:tcBorders>
+        <w:shd w:val="clear" w:color="auto" w:fill="D3DFEE" w:themeFill="accent1" w:themeFillTint="3F"/>
+      </w:tcPr>
+    </w:tblStylePr>
+  </w:style>
+  <w:style w:type="paragraph" w:styleId="Subtitle">
+    <w:name w:val="Subtitle"/>
+    <w:basedOn w:val="Normal"/>
+    <w:next w:val="Normal"/>
+    <w:link w:val="SubtitleChar"/>
+    <w:uiPriority w:val="11"/>
+    <w:qFormat/>
+    <w:rsid w:val="00FC6459"/>
+    <w:pPr>
+      <w:numPr>
+        <w:ilvl w:val="1"/>
+      </w:numPr>
+    </w:pPr>
+    <w:rPr>
+      <w:rFonts w:asciiTheme="majorHAnsi" w:eastAsiaTheme="majorEastAsia" w:hAnsiTheme="majorHAnsi" w:cstheme="majorBidi"/>
+      <w:i/>
+      <w:iCs/>
+      <w:color w:val="4F81BD" w:themeColor="accent1"/>
+      <w:spacing w:val="15"/>
+    </w:rPr>
+  </w:style>
+  <w:style w:type="character" w:customStyle="1" w:styleId="SubtitleChar">
+    <w:name w:val="Subtitle Char"/>
+    <w:basedOn w:val="DefaultParagraphFont"/>
+    <w:link w:val="Subtitle"/>
+    <w:uiPriority w:val="11"/>
+    <w:rsid w:val="00FC6459"/>
+    <w:rPr>
+      <w:rFonts w:asciiTheme="majorHAnsi" w:eastAsiaTheme="majorEastAsia" w:hAnsiTheme="majorHAnsi" w:cstheme="majorBidi"/>
+      <w:i/>
+      <w:iCs/>
+      <w:color w:val="4F81BD" w:themeColor="accent1"/>
+      <w:spacing w:val="15"/>
+    </w:rPr>
+  </w:style>
 </w:styles>
 </file>
 
@@ -2039,6 +3720,291 @@
       <w:ind w:left="720"/>
       <w:contextualSpacing/>
     </w:pPr>
+  </w:style>
+  <w:style w:type="paragraph" w:styleId="HTMLPreformatted">
+    <w:name w:val="HTML Preformatted"/>
+    <w:basedOn w:val="Normal"/>
+    <w:link w:val="HTMLPreformattedChar"/>
+    <w:uiPriority w:val="99"/>
+    <w:semiHidden/>
+    <w:unhideWhenUsed/>
+    <w:rsid w:val="00C53C1A"/>
+    <w:rPr>
+      <w:rFonts w:ascii="Courier" w:hAnsi="Courier"/>
+      <w:sz w:val="20"/>
+      <w:szCs w:val="20"/>
+    </w:rPr>
+  </w:style>
+  <w:style w:type="character" w:customStyle="1" w:styleId="HTMLPreformattedChar">
+    <w:name w:val="HTML Preformatted Char"/>
+    <w:basedOn w:val="DefaultParagraphFont"/>
+    <w:link w:val="HTMLPreformatted"/>
+    <w:uiPriority w:val="99"/>
+    <w:semiHidden/>
+    <w:rsid w:val="00C53C1A"/>
+    <w:rPr>
+      <w:rFonts w:ascii="Courier" w:hAnsi="Courier"/>
+      <w:sz w:val="20"/>
+      <w:szCs w:val="20"/>
+    </w:rPr>
+  </w:style>
+  <w:style w:type="table" w:styleId="TableGrid">
+    <w:name w:val="Table Grid"/>
+    <w:basedOn w:val="TableNormal"/>
+    <w:uiPriority w:val="59"/>
+    <w:rsid w:val="00764DBC"/>
+    <w:tblPr>
+      <w:tblInd w:w="0" w:type="dxa"/>
+      <w:tblBorders>
+        <w:top w:val="single" w:sz="4" w:space="0" w:color="auto"/>
+        <w:left w:val="single" w:sz="4" w:space="0" w:color="auto"/>
+        <w:bottom w:val="single" w:sz="4" w:space="0" w:color="auto"/>
+        <w:right w:val="single" w:sz="4" w:space="0" w:color="auto"/>
+        <w:insideH w:val="single" w:sz="4" w:space="0" w:color="auto"/>
+        <w:insideV w:val="single" w:sz="4" w:space="0" w:color="auto"/>
+      </w:tblBorders>
+      <w:tblCellMar>
+        <w:top w:w="0" w:type="dxa"/>
+        <w:left w:w="108" w:type="dxa"/>
+        <w:bottom w:w="0" w:type="dxa"/>
+        <w:right w:w="108" w:type="dxa"/>
+      </w:tblCellMar>
+    </w:tblPr>
+  </w:style>
+  <w:style w:type="table" w:styleId="LightShading">
+    <w:name w:val="Light Shading"/>
+    <w:basedOn w:val="TableNormal"/>
+    <w:uiPriority w:val="60"/>
+    <w:rsid w:val="00764DBC"/>
+    <w:rPr>
+      <w:color w:val="000000" w:themeColor="text1" w:themeShade="BF"/>
+    </w:rPr>
+    <w:tblPr>
+      <w:tblStyleRowBandSize w:val="1"/>
+      <w:tblStyleColBandSize w:val="1"/>
+      <w:tblInd w:w="0" w:type="dxa"/>
+      <w:tblBorders>
+        <w:top w:val="single" w:sz="8" w:space="0" w:color="000000" w:themeColor="text1"/>
+        <w:bottom w:val="single" w:sz="8" w:space="0" w:color="000000" w:themeColor="text1"/>
+      </w:tblBorders>
+      <w:tblCellMar>
+        <w:top w:w="0" w:type="dxa"/>
+        <w:left w:w="108" w:type="dxa"/>
+        <w:bottom w:w="0" w:type="dxa"/>
+        <w:right w:w="108" w:type="dxa"/>
+      </w:tblCellMar>
+    </w:tblPr>
+    <w:tblStylePr w:type="firstRow">
+      <w:pPr>
+        <w:spacing w:before="0" w:after="0" w:line="240" w:lineRule="auto"/>
+      </w:pPr>
+      <w:rPr>
+        <w:b/>
+        <w:bCs/>
+      </w:rPr>
+      <w:tblPr/>
+      <w:tcPr>
+        <w:tcBorders>
+          <w:top w:val="single" w:sz="8" w:space="0" w:color="000000" w:themeColor="text1"/>
+          <w:left w:val="nil"/>
+          <w:bottom w:val="single" w:sz="8" w:space="0" w:color="000000" w:themeColor="text1"/>
+          <w:right w:val="nil"/>
+          <w:insideH w:val="nil"/>
+          <w:insideV w:val="nil"/>
+        </w:tcBorders>
+      </w:tcPr>
+    </w:tblStylePr>
+    <w:tblStylePr w:type="lastRow">
+      <w:pPr>
+        <w:spacing w:before="0" w:after="0" w:line="240" w:lineRule="auto"/>
+      </w:pPr>
+      <w:rPr>
+        <w:b/>
+        <w:bCs/>
+      </w:rPr>
+      <w:tblPr/>
+      <w:tcPr>
+        <w:tcBorders>
+          <w:top w:val="single" w:sz="8" w:space="0" w:color="000000" w:themeColor="text1"/>
+          <w:left w:val="nil"/>
+          <w:bottom w:val="single" w:sz="8" w:space="0" w:color="000000" w:themeColor="text1"/>
+          <w:right w:val="nil"/>
+          <w:insideH w:val="nil"/>
+          <w:insideV w:val="nil"/>
+        </w:tcBorders>
+      </w:tcPr>
+    </w:tblStylePr>
+    <w:tblStylePr w:type="firstCol">
+      <w:rPr>
+        <w:b/>
+        <w:bCs/>
+      </w:rPr>
+    </w:tblStylePr>
+    <w:tblStylePr w:type="lastCol">
+      <w:rPr>
+        <w:b/>
+        <w:bCs/>
+      </w:rPr>
+    </w:tblStylePr>
+    <w:tblStylePr w:type="band1Vert">
+      <w:tblPr/>
+      <w:tcPr>
+        <w:tcBorders>
+          <w:left w:val="nil"/>
+          <w:right w:val="nil"/>
+          <w:insideH w:val="nil"/>
+          <w:insideV w:val="nil"/>
+        </w:tcBorders>
+        <w:shd w:val="clear" w:color="auto" w:fill="C0C0C0" w:themeFill="text1" w:themeFillTint="3F"/>
+      </w:tcPr>
+    </w:tblStylePr>
+    <w:tblStylePr w:type="band1Horz">
+      <w:tblPr/>
+      <w:tcPr>
+        <w:tcBorders>
+          <w:left w:val="nil"/>
+          <w:right w:val="nil"/>
+          <w:insideH w:val="nil"/>
+          <w:insideV w:val="nil"/>
+        </w:tcBorders>
+        <w:shd w:val="clear" w:color="auto" w:fill="C0C0C0" w:themeFill="text1" w:themeFillTint="3F"/>
+      </w:tcPr>
+    </w:tblStylePr>
+  </w:style>
+  <w:style w:type="table" w:styleId="LightShading-Accent1">
+    <w:name w:val="Light Shading Accent 1"/>
+    <w:basedOn w:val="TableNormal"/>
+    <w:uiPriority w:val="60"/>
+    <w:rsid w:val="00764DBC"/>
+    <w:rPr>
+      <w:color w:val="365F91" w:themeColor="accent1" w:themeShade="BF"/>
+    </w:rPr>
+    <w:tblPr>
+      <w:tblStyleRowBandSize w:val="1"/>
+      <w:tblStyleColBandSize w:val="1"/>
+      <w:tblInd w:w="0" w:type="dxa"/>
+      <w:tblBorders>
+        <w:top w:val="single" w:sz="8" w:space="0" w:color="4F81BD" w:themeColor="accent1"/>
+        <w:bottom w:val="single" w:sz="8" w:space="0" w:color="4F81BD" w:themeColor="accent1"/>
+      </w:tblBorders>
+      <w:tblCellMar>
+        <w:top w:w="0" w:type="dxa"/>
+        <w:left w:w="108" w:type="dxa"/>
+        <w:bottom w:w="0" w:type="dxa"/>
+        <w:right w:w="108" w:type="dxa"/>
+      </w:tblCellMar>
+    </w:tblPr>
+    <w:tblStylePr w:type="firstRow">
+      <w:pPr>
+        <w:spacing w:before="0" w:after="0" w:line="240" w:lineRule="auto"/>
+      </w:pPr>
+      <w:rPr>
+        <w:b/>
+        <w:bCs/>
+      </w:rPr>
+      <w:tblPr/>
+      <w:tcPr>
+        <w:tcBorders>
+          <w:top w:val="single" w:sz="8" w:space="0" w:color="4F81BD" w:themeColor="accent1"/>
+          <w:left w:val="nil"/>
+          <w:bottom w:val="single" w:sz="8" w:space="0" w:color="4F81BD" w:themeColor="accent1"/>
+          <w:right w:val="nil"/>
+          <w:insideH w:val="nil"/>
+          <w:insideV w:val="nil"/>
+        </w:tcBorders>
+      </w:tcPr>
+    </w:tblStylePr>
+    <w:tblStylePr w:type="lastRow">
+      <w:pPr>
+        <w:spacing w:before="0" w:after="0" w:line="240" w:lineRule="auto"/>
+      </w:pPr>
+      <w:rPr>
+        <w:b/>
+        <w:bCs/>
+      </w:rPr>
+      <w:tblPr/>
+      <w:tcPr>
+        <w:tcBorders>
+          <w:top w:val="single" w:sz="8" w:space="0" w:color="4F81BD" w:themeColor="accent1"/>
+          <w:left w:val="nil"/>
+          <w:bottom w:val="single" w:sz="8" w:space="0" w:color="4F81BD" w:themeColor="accent1"/>
+          <w:right w:val="nil"/>
+          <w:insideH w:val="nil"/>
+          <w:insideV w:val="nil"/>
+        </w:tcBorders>
+      </w:tcPr>
+    </w:tblStylePr>
+    <w:tblStylePr w:type="firstCol">
+      <w:rPr>
+        <w:b/>
+        <w:bCs/>
+      </w:rPr>
+    </w:tblStylePr>
+    <w:tblStylePr w:type="lastCol">
+      <w:rPr>
+        <w:b/>
+        <w:bCs/>
+      </w:rPr>
+    </w:tblStylePr>
+    <w:tblStylePr w:type="band1Vert">
+      <w:tblPr/>
+      <w:tcPr>
+        <w:tcBorders>
+          <w:left w:val="nil"/>
+          <w:right w:val="nil"/>
+          <w:insideH w:val="nil"/>
+          <w:insideV w:val="nil"/>
+        </w:tcBorders>
+        <w:shd w:val="clear" w:color="auto" w:fill="D3DFEE" w:themeFill="accent1" w:themeFillTint="3F"/>
+      </w:tcPr>
+    </w:tblStylePr>
+    <w:tblStylePr w:type="band1Horz">
+      <w:tblPr/>
+      <w:tcPr>
+        <w:tcBorders>
+          <w:left w:val="nil"/>
+          <w:right w:val="nil"/>
+          <w:insideH w:val="nil"/>
+          <w:insideV w:val="nil"/>
+        </w:tcBorders>
+        <w:shd w:val="clear" w:color="auto" w:fill="D3DFEE" w:themeFill="accent1" w:themeFillTint="3F"/>
+      </w:tcPr>
+    </w:tblStylePr>
+  </w:style>
+  <w:style w:type="paragraph" w:styleId="Subtitle">
+    <w:name w:val="Subtitle"/>
+    <w:basedOn w:val="Normal"/>
+    <w:next w:val="Normal"/>
+    <w:link w:val="SubtitleChar"/>
+    <w:uiPriority w:val="11"/>
+    <w:qFormat/>
+    <w:rsid w:val="00FC6459"/>
+    <w:pPr>
+      <w:numPr>
+        <w:ilvl w:val="1"/>
+      </w:numPr>
+    </w:pPr>
+    <w:rPr>
+      <w:rFonts w:asciiTheme="majorHAnsi" w:eastAsiaTheme="majorEastAsia" w:hAnsiTheme="majorHAnsi" w:cstheme="majorBidi"/>
+      <w:i/>
+      <w:iCs/>
+      <w:color w:val="4F81BD" w:themeColor="accent1"/>
+      <w:spacing w:val="15"/>
+    </w:rPr>
+  </w:style>
+  <w:style w:type="character" w:customStyle="1" w:styleId="SubtitleChar">
+    <w:name w:val="Subtitle Char"/>
+    <w:basedOn w:val="DefaultParagraphFont"/>
+    <w:link w:val="Subtitle"/>
+    <w:uiPriority w:val="11"/>
+    <w:rsid w:val="00FC6459"/>
+    <w:rPr>
+      <w:rFonts w:asciiTheme="majorHAnsi" w:eastAsiaTheme="majorEastAsia" w:hAnsiTheme="majorHAnsi" w:cstheme="majorBidi"/>
+      <w:i/>
+      <w:iCs/>
+      <w:color w:val="4F81BD" w:themeColor="accent1"/>
+      <w:spacing w:val="15"/>
+    </w:rPr>
   </w:style>
 </w:styles>
 </file>

--- a/final_project/final_report.docx
+++ b/final_project/final_report.docx
@@ -217,7 +217,15 @@
         <w:t xml:space="preserve"> at the top of the chart</w:t>
       </w:r>
       <w:r>
-        <w:t xml:space="preserve"> for the feature “total_payments.”</w:t>
+        <w:t xml:space="preserve"> for the feature “</w:t>
+      </w:r>
+      <w:proofErr w:type="spellStart"/>
+      <w:r>
+        <w:t>total_payments</w:t>
+      </w:r>
+      <w:proofErr w:type="spellEnd"/>
+      <w:r>
+        <w:t>.”</w:t>
       </w:r>
       <w:r>
         <w:t xml:space="preserve"> This outlier was removed for testing.</w:t>
@@ -338,9 +346,16 @@
           <w:numId w:val="4"/>
         </w:numPr>
       </w:pPr>
-      <w:r>
-        <w:t>fraction_to_poi</w:t>
-      </w:r>
+      <w:proofErr w:type="spellStart"/>
+      <w:proofErr w:type="gramStart"/>
+      <w:r>
+        <w:t>fraction</w:t>
+      </w:r>
+      <w:proofErr w:type="gramEnd"/>
+      <w:r>
+        <w:t>_to_poi</w:t>
+      </w:r>
+      <w:proofErr w:type="spellEnd"/>
       <w:r>
         <w:t>: ratio of emails sent to POI</w:t>
       </w:r>
@@ -353,9 +368,16 @@
           <w:numId w:val="4"/>
         </w:numPr>
       </w:pPr>
-      <w:r>
-        <w:t>fraction_to_shared_with_poi</w:t>
-      </w:r>
+      <w:proofErr w:type="spellStart"/>
+      <w:proofErr w:type="gramStart"/>
+      <w:r>
+        <w:t>fraction</w:t>
+      </w:r>
+      <w:proofErr w:type="gramEnd"/>
+      <w:r>
+        <w:t>_to_shared_with_poi</w:t>
+      </w:r>
+      <w:proofErr w:type="spellEnd"/>
       <w:r>
         <w:t>: ratio of emails received shared with POI</w:t>
       </w:r>
@@ -368,9 +390,16 @@
           <w:numId w:val="4"/>
         </w:numPr>
       </w:pPr>
-      <w:r>
-        <w:t>fraction_from_poi</w:t>
-      </w:r>
+      <w:proofErr w:type="spellStart"/>
+      <w:proofErr w:type="gramStart"/>
+      <w:r>
+        <w:t>fraction</w:t>
+      </w:r>
+      <w:proofErr w:type="gramEnd"/>
+      <w:r>
+        <w:t>_from_poi</w:t>
+      </w:r>
+      <w:proofErr w:type="spellEnd"/>
       <w:r>
         <w:t>: ratio of emails from POI</w:t>
       </w:r>
@@ -394,7 +423,7 @@
     <w:p/>
     <w:p>
       <w:r>
-        <w:t>To select initial features, two processes were tried: PCA</w:t>
+        <w:t>To select features, two processes were tried: PCA</w:t>
       </w:r>
       <w:r>
         <w:t xml:space="preserve"> eigenvalues</w:t>
@@ -405,7 +434,125 @@
       <w:r>
         <w:t>.</w:t>
       </w:r>
+      <w:r>
+        <w:t xml:space="preserve">  The final features are the normalized values are: </w:t>
+      </w:r>
     </w:p>
+    <w:p/>
+    <w:p>
+      <w:pPr>
+        <w:pStyle w:val="ListParagraph"/>
+        <w:numPr>
+          <w:ilvl w:val="0"/>
+          <w:numId w:val="6"/>
+        </w:numPr>
+      </w:pPr>
+      <w:proofErr w:type="spellStart"/>
+      <w:proofErr w:type="gramStart"/>
+      <w:r>
+        <w:t>total</w:t>
+      </w:r>
+      <w:proofErr w:type="gramEnd"/>
+      <w:r>
+        <w:t>_payments</w:t>
+      </w:r>
+      <w:proofErr w:type="spellEnd"/>
+      <w:r>
+        <w:t>: added from PCA analysis for eigenvalue</w:t>
+      </w:r>
+    </w:p>
+    <w:p>
+      <w:pPr>
+        <w:pStyle w:val="ListParagraph"/>
+        <w:numPr>
+          <w:ilvl w:val="0"/>
+          <w:numId w:val="6"/>
+        </w:numPr>
+      </w:pPr>
+      <w:proofErr w:type="spellStart"/>
+      <w:proofErr w:type="gramStart"/>
+      <w:r>
+        <w:t>loan</w:t>
+      </w:r>
+      <w:proofErr w:type="gramEnd"/>
+      <w:r>
+        <w:t>_advances</w:t>
+      </w:r>
+      <w:proofErr w:type="spellEnd"/>
+      <w:r>
+        <w:t>: added from PCA analysis for eigenvalue</w:t>
+      </w:r>
+    </w:p>
+    <w:p>
+      <w:pPr>
+        <w:pStyle w:val="ListParagraph"/>
+        <w:numPr>
+          <w:ilvl w:val="0"/>
+          <w:numId w:val="6"/>
+        </w:numPr>
+      </w:pPr>
+      <w:proofErr w:type="spellStart"/>
+      <w:proofErr w:type="gramStart"/>
+      <w:r>
+        <w:t>total</w:t>
+      </w:r>
+      <w:proofErr w:type="gramEnd"/>
+      <w:r>
+        <w:t>_stock_value</w:t>
+      </w:r>
+      <w:proofErr w:type="spellEnd"/>
+      <w:r>
+        <w:t>: added from PCA analysis for eigenvalue</w:t>
+      </w:r>
+    </w:p>
+    <w:p>
+      <w:pPr>
+        <w:pStyle w:val="ListParagraph"/>
+        <w:numPr>
+          <w:ilvl w:val="0"/>
+          <w:numId w:val="6"/>
+        </w:numPr>
+      </w:pPr>
+      <w:proofErr w:type="spellStart"/>
+      <w:proofErr w:type="gramStart"/>
+      <w:r>
+        <w:t>exercise</w:t>
+      </w:r>
+      <w:proofErr w:type="gramEnd"/>
+      <w:r>
+        <w:t>_stock_options</w:t>
+      </w:r>
+      <w:proofErr w:type="spellEnd"/>
+      <w:r>
+        <w:t>: added from PCA analysis for eigenvalue</w:t>
+      </w:r>
+    </w:p>
+    <w:p>
+      <w:pPr>
+        <w:pStyle w:val="ListParagraph"/>
+        <w:numPr>
+          <w:ilvl w:val="0"/>
+          <w:numId w:val="6"/>
+        </w:numPr>
+      </w:pPr>
+      <w:proofErr w:type="spellStart"/>
+      <w:proofErr w:type="gramStart"/>
+      <w:r>
+        <w:t>fraction</w:t>
+      </w:r>
+      <w:proofErr w:type="gramEnd"/>
+      <w:r>
+        <w:t>_to_shared_w</w:t>
+      </w:r>
+      <w:r>
+        <w:t>ith_poi</w:t>
+      </w:r>
+      <w:proofErr w:type="spellEnd"/>
+      <w:r>
+        <w:t>: added from DT analysis for importance</w:t>
+      </w:r>
+    </w:p>
+    <w:p/>
     <w:p/>
     <w:p>
       <w:pPr>
@@ -423,193 +570,3396 @@
     <w:p/>
     <w:p>
       <w:r>
-        <w:t>The eigenvalues for all features of the first PCA component is analyzed</w:t>
-      </w:r>
-      <w:r>
-        <w:t xml:space="preserve"> (see task_2.py)</w:t>
-      </w:r>
-      <w:r>
-        <w:t>. Four</w:t>
-      </w:r>
-      <w:r>
-        <w:t xml:space="preserve"> of the five</w:t>
+        <w:t>The eigenvalues for all features of the first PCA component is analyzed. Four</w:t>
       </w:r>
       <w:r>
         <w:t xml:space="preserve"> </w:t>
       </w:r>
       <w:r>
-        <w:t xml:space="preserve">final </w:t>
-      </w:r>
-      <w:r>
-        <w:t>feature selection is</w:t>
-      </w:r>
-      <w:r>
-        <w:t xml:space="preserve"> chosen</w:t>
-      </w:r>
-      <w:r>
-        <w:t xml:space="preserve"> from this list</w:t>
-      </w:r>
-      <w:r>
-        <w:t xml:space="preserve"> due to high eigenvalues</w:t>
+        <w:t>feature</w:t>
+      </w:r>
+      <w:r>
+        <w:t xml:space="preserve">s with </w:t>
+      </w:r>
+      <w:r>
+        <w:t>strong</w:t>
+      </w:r>
+      <w:r>
+        <w:t xml:space="preserve"> eigenvalues</w:t>
+      </w:r>
+      <w:r>
+        <w:t xml:space="preserve"> are selected for final selection</w:t>
       </w:r>
       <w:r>
         <w:t>:</w:t>
+      </w:r>
+    </w:p>
+    <w:p/>
+    <w:tbl>
+      <w:tblPr>
+        <w:tblStyle w:val="LightShading-Accent1"/>
+        <w:tblW w:w="4368" w:type="dxa"/>
+        <w:tblLook w:val="04A0" w:firstRow="1" w:lastRow="0" w:firstColumn="1" w:lastColumn="0" w:noHBand="0" w:noVBand="1"/>
+      </w:tblPr>
+      <w:tblGrid>
+        <w:gridCol w:w="3068"/>
+        <w:gridCol w:w="1300"/>
+      </w:tblGrid>
+      <w:tr>
+        <w:trPr>
+          <w:cnfStyle w:val="100000000000" w:firstRow="1" w:lastRow="0" w:firstColumn="0" w:lastColumn="0" w:oddVBand="0" w:evenVBand="0" w:oddHBand="0" w:evenHBand="0" w:firstRowFirstColumn="0" w:firstRowLastColumn="0" w:lastRowFirstColumn="0" w:lastRowLastColumn="0"/>
+          <w:trHeight w:val="300"/>
+        </w:trPr>
+        <w:tc>
+          <w:tcPr>
+            <w:cnfStyle w:val="001000000000" w:firstRow="0" w:lastRow="0" w:firstColumn="1" w:lastColumn="0" w:oddVBand="0" w:evenVBand="0" w:oddHBand="0" w:evenHBand="0" w:firstRowFirstColumn="0" w:firstRowLastColumn="0" w:lastRowFirstColumn="0" w:lastRowLastColumn="0"/>
+            <w:tcW w:w="3068" w:type="dxa"/>
+            <w:noWrap/>
+            <w:hideMark/>
+          </w:tcPr>
+          <w:p>
+            <w:pPr>
+              <w:jc w:val="center"/>
+              <w:rPr>
+                <w:rFonts w:ascii="Calibri" w:eastAsia="Times New Roman" w:hAnsi="Calibri" w:cs="Times New Roman"/>
+                <w:color w:val="000000"/>
+              </w:rPr>
+            </w:pPr>
+            <w:r>
+              <w:rPr>
+                <w:rFonts w:ascii="Calibri" w:eastAsia="Times New Roman" w:hAnsi="Calibri" w:cs="Times New Roman"/>
+                <w:color w:val="000000"/>
+              </w:rPr>
+              <w:t>Feature</w:t>
+            </w:r>
+          </w:p>
+        </w:tc>
+        <w:tc>
+          <w:tcPr>
+            <w:tcW w:w="1300" w:type="dxa"/>
+            <w:noWrap/>
+            <w:hideMark/>
+          </w:tcPr>
+          <w:p>
+            <w:pPr>
+              <w:jc w:val="center"/>
+              <w:cnfStyle w:val="100000000000" w:firstRow="1" w:lastRow="0" w:firstColumn="0" w:lastColumn="0" w:oddVBand="0" w:evenVBand="0" w:oddHBand="0" w:evenHBand="0" w:firstRowFirstColumn="0" w:firstRowLastColumn="0" w:lastRowFirstColumn="0" w:lastRowLastColumn="0"/>
+              <w:rPr>
+                <w:rFonts w:ascii="Calibri" w:eastAsia="Times New Roman" w:hAnsi="Calibri" w:cs="Times New Roman"/>
+                <w:color w:val="000000"/>
+              </w:rPr>
+            </w:pPr>
+            <w:r>
+              <w:rPr>
+                <w:rFonts w:ascii="Calibri" w:eastAsia="Times New Roman" w:hAnsi="Calibri" w:cs="Times New Roman"/>
+                <w:color w:val="000000"/>
+              </w:rPr>
+              <w:t>Eigenvalue</w:t>
+            </w:r>
+          </w:p>
+        </w:tc>
+      </w:tr>
+      <w:tr>
+        <w:trPr>
+          <w:cnfStyle w:val="000000100000" w:firstRow="0" w:lastRow="0" w:firstColumn="0" w:lastColumn="0" w:oddVBand="0" w:evenVBand="0" w:oddHBand="1" w:evenHBand="0" w:firstRowFirstColumn="0" w:firstRowLastColumn="0" w:lastRowFirstColumn="0" w:lastRowLastColumn="0"/>
+          <w:trHeight w:val="300"/>
+        </w:trPr>
+        <w:tc>
+          <w:tcPr>
+            <w:cnfStyle w:val="001000000000" w:firstRow="0" w:lastRow="0" w:firstColumn="1" w:lastColumn="0" w:oddVBand="0" w:evenVBand="0" w:oddHBand="0" w:evenHBand="0" w:firstRowFirstColumn="0" w:firstRowLastColumn="0" w:lastRowFirstColumn="0" w:lastRowLastColumn="0"/>
+            <w:tcW w:w="3068" w:type="dxa"/>
+            <w:noWrap/>
+            <w:hideMark/>
+          </w:tcPr>
+          <w:p>
+            <w:pPr>
+              <w:jc w:val="center"/>
+              <w:rPr>
+                <w:rFonts w:ascii="Calibri" w:eastAsia="Times New Roman" w:hAnsi="Calibri" w:cs="Times New Roman"/>
+                <w:b w:val="0"/>
+                <w:color w:val="000000"/>
+              </w:rPr>
+            </w:pPr>
+            <w:proofErr w:type="gramStart"/>
+            <w:r>
+              <w:rPr>
+                <w:rFonts w:ascii="Calibri" w:eastAsia="Times New Roman" w:hAnsi="Calibri" w:cs="Times New Roman"/>
+                <w:b w:val="0"/>
+                <w:color w:val="000000"/>
+              </w:rPr>
+              <w:t>salary</w:t>
+            </w:r>
+            <w:proofErr w:type="gramEnd"/>
+          </w:p>
+        </w:tc>
+        <w:tc>
+          <w:tcPr>
+            <w:tcW w:w="1300" w:type="dxa"/>
+            <w:noWrap/>
+            <w:hideMark/>
+          </w:tcPr>
+          <w:p>
+            <w:pPr>
+              <w:jc w:val="center"/>
+              <w:cnfStyle w:val="000000100000" w:firstRow="0" w:lastRow="0" w:firstColumn="0" w:lastColumn="0" w:oddVBand="0" w:evenVBand="0" w:oddHBand="1" w:evenHBand="0" w:firstRowFirstColumn="0" w:firstRowLastColumn="0" w:lastRowFirstColumn="0" w:lastRowLastColumn="0"/>
+              <w:rPr>
+                <w:rFonts w:ascii="Calibri" w:eastAsia="Times New Roman" w:hAnsi="Calibri" w:cs="Times New Roman"/>
+                <w:color w:val="000000"/>
+              </w:rPr>
+            </w:pPr>
+            <w:r>
+              <w:rPr>
+                <w:rFonts w:ascii="Calibri" w:eastAsia="Times New Roman" w:hAnsi="Calibri" w:cs="Times New Roman"/>
+                <w:color w:val="000000"/>
+              </w:rPr>
+              <w:t>-0.008248</w:t>
+            </w:r>
+          </w:p>
+        </w:tc>
+      </w:tr>
+      <w:tr>
+        <w:trPr>
+          <w:trHeight w:val="300"/>
+        </w:trPr>
+        <w:tc>
+          <w:tcPr>
+            <w:cnfStyle w:val="001000000000" w:firstRow="0" w:lastRow="0" w:firstColumn="1" w:lastColumn="0" w:oddVBand="0" w:evenVBand="0" w:oddHBand="0" w:evenHBand="0" w:firstRowFirstColumn="0" w:firstRowLastColumn="0" w:lastRowFirstColumn="0" w:lastRowLastColumn="0"/>
+            <w:tcW w:w="3068" w:type="dxa"/>
+            <w:noWrap/>
+            <w:hideMark/>
+          </w:tcPr>
+          <w:p>
+            <w:pPr>
+              <w:jc w:val="center"/>
+              <w:rPr>
+                <w:rFonts w:ascii="Calibri" w:eastAsia="Times New Roman" w:hAnsi="Calibri" w:cs="Times New Roman"/>
+                <w:b w:val="0"/>
+                <w:color w:val="000000"/>
+              </w:rPr>
+            </w:pPr>
+            <w:proofErr w:type="spellStart"/>
+            <w:proofErr w:type="gramStart"/>
+            <w:r>
+              <w:rPr>
+                <w:rFonts w:ascii="Calibri" w:eastAsia="Times New Roman" w:hAnsi="Calibri" w:cs="Times New Roman"/>
+                <w:b w:val="0"/>
+                <w:color w:val="000000"/>
+              </w:rPr>
+              <w:t>deferral</w:t>
+            </w:r>
+            <w:proofErr w:type="gramEnd"/>
+            <w:r>
+              <w:rPr>
+                <w:rFonts w:ascii="Calibri" w:eastAsia="Times New Roman" w:hAnsi="Calibri" w:cs="Times New Roman"/>
+                <w:b w:val="0"/>
+                <w:color w:val="000000"/>
+              </w:rPr>
+              <w:t>_payments</w:t>
+            </w:r>
+            <w:proofErr w:type="spellEnd"/>
+          </w:p>
+        </w:tc>
+        <w:tc>
+          <w:tcPr>
+            <w:tcW w:w="1300" w:type="dxa"/>
+            <w:noWrap/>
+            <w:hideMark/>
+          </w:tcPr>
+          <w:p>
+            <w:pPr>
+              <w:jc w:val="center"/>
+              <w:cnfStyle w:val="000000000000" w:firstRow="0" w:lastRow="0" w:firstColumn="0" w:lastColumn="0" w:oddVBand="0" w:evenVBand="0" w:oddHBand="0" w:evenHBand="0" w:firstRowFirstColumn="0" w:firstRowLastColumn="0" w:lastRowFirstColumn="0" w:lastRowLastColumn="0"/>
+              <w:rPr>
+                <w:rFonts w:ascii="Calibri" w:eastAsia="Times New Roman" w:hAnsi="Calibri" w:cs="Times New Roman"/>
+                <w:color w:val="000000"/>
+              </w:rPr>
+            </w:pPr>
+            <w:r>
+              <w:rPr>
+                <w:rFonts w:ascii="Calibri" w:eastAsia="Times New Roman" w:hAnsi="Calibri" w:cs="Times New Roman"/>
+                <w:color w:val="000000"/>
+              </w:rPr>
+              <w:t>-0.006891</w:t>
+            </w:r>
+          </w:p>
+        </w:tc>
+      </w:tr>
+      <w:tr>
+        <w:trPr>
+          <w:cnfStyle w:val="000000100000" w:firstRow="0" w:lastRow="0" w:firstColumn="0" w:lastColumn="0" w:oddVBand="0" w:evenVBand="0" w:oddHBand="1" w:evenHBand="0" w:firstRowFirstColumn="0" w:firstRowLastColumn="0" w:lastRowFirstColumn="0" w:lastRowLastColumn="0"/>
+          <w:trHeight w:val="300"/>
+        </w:trPr>
+        <w:tc>
+          <w:tcPr>
+            <w:cnfStyle w:val="001000000000" w:firstRow="0" w:lastRow="0" w:firstColumn="1" w:lastColumn="0" w:oddVBand="0" w:evenVBand="0" w:oddHBand="0" w:evenHBand="0" w:firstRowFirstColumn="0" w:firstRowLastColumn="0" w:lastRowFirstColumn="0" w:lastRowLastColumn="0"/>
+            <w:tcW w:w="3068" w:type="dxa"/>
+            <w:noWrap/>
+            <w:hideMark/>
+          </w:tcPr>
+          <w:p>
+            <w:pPr>
+              <w:jc w:val="center"/>
+              <w:rPr>
+                <w:rFonts w:ascii="Calibri" w:eastAsia="Times New Roman" w:hAnsi="Calibri" w:cs="Times New Roman"/>
+                <w:color w:val="000000"/>
+              </w:rPr>
+            </w:pPr>
+            <w:proofErr w:type="spellStart"/>
+            <w:proofErr w:type="gramStart"/>
+            <w:r>
+              <w:rPr>
+                <w:rFonts w:ascii="Calibri" w:eastAsia="Times New Roman" w:hAnsi="Calibri" w:cs="Times New Roman"/>
+                <w:color w:val="000000"/>
+              </w:rPr>
+              <w:t>total</w:t>
+            </w:r>
+            <w:proofErr w:type="gramEnd"/>
+            <w:r>
+              <w:rPr>
+                <w:rFonts w:ascii="Calibri" w:eastAsia="Times New Roman" w:hAnsi="Calibri" w:cs="Times New Roman"/>
+                <w:color w:val="000000"/>
+              </w:rPr>
+              <w:t>_payments</w:t>
+            </w:r>
+            <w:proofErr w:type="spellEnd"/>
+          </w:p>
+        </w:tc>
+        <w:tc>
+          <w:tcPr>
+            <w:tcW w:w="1300" w:type="dxa"/>
+            <w:noWrap/>
+            <w:hideMark/>
+          </w:tcPr>
+          <w:p>
+            <w:pPr>
+              <w:jc w:val="center"/>
+              <w:cnfStyle w:val="000000100000" w:firstRow="0" w:lastRow="0" w:firstColumn="0" w:lastColumn="0" w:oddVBand="0" w:evenVBand="0" w:oddHBand="1" w:evenHBand="0" w:firstRowFirstColumn="0" w:firstRowLastColumn="0" w:lastRowFirstColumn="0" w:lastRowLastColumn="0"/>
+              <w:rPr>
+                <w:rFonts w:ascii="Calibri" w:eastAsia="Times New Roman" w:hAnsi="Calibri" w:cs="Times New Roman"/>
+                <w:b/>
+                <w:color w:val="000000"/>
+              </w:rPr>
+            </w:pPr>
+            <w:r>
+              <w:rPr>
+                <w:rFonts w:ascii="Calibri" w:eastAsia="Times New Roman" w:hAnsi="Calibri" w:cs="Times New Roman"/>
+                <w:b/>
+                <w:color w:val="000000"/>
+              </w:rPr>
+              <w:t>-0.681722</w:t>
+            </w:r>
+          </w:p>
+        </w:tc>
+      </w:tr>
+      <w:tr>
+        <w:trPr>
+          <w:trHeight w:val="300"/>
+        </w:trPr>
+        <w:tc>
+          <w:tcPr>
+            <w:cnfStyle w:val="001000000000" w:firstRow="0" w:lastRow="0" w:firstColumn="1" w:lastColumn="0" w:oddVBand="0" w:evenVBand="0" w:oddHBand="0" w:evenHBand="0" w:firstRowFirstColumn="0" w:firstRowLastColumn="0" w:lastRowFirstColumn="0" w:lastRowLastColumn="0"/>
+            <w:tcW w:w="3068" w:type="dxa"/>
+            <w:noWrap/>
+            <w:hideMark/>
+          </w:tcPr>
+          <w:p>
+            <w:pPr>
+              <w:jc w:val="center"/>
+              <w:rPr>
+                <w:rFonts w:ascii="Calibri" w:eastAsia="Times New Roman" w:hAnsi="Calibri" w:cs="Times New Roman"/>
+                <w:color w:val="000000"/>
+              </w:rPr>
+            </w:pPr>
+            <w:proofErr w:type="spellStart"/>
+            <w:proofErr w:type="gramStart"/>
+            <w:r>
+              <w:rPr>
+                <w:rFonts w:ascii="Calibri" w:eastAsia="Times New Roman" w:hAnsi="Calibri" w:cs="Times New Roman"/>
+                <w:color w:val="000000"/>
+              </w:rPr>
+              <w:t>loan</w:t>
+            </w:r>
+            <w:proofErr w:type="gramEnd"/>
+            <w:r>
+              <w:rPr>
+                <w:rFonts w:ascii="Calibri" w:eastAsia="Times New Roman" w:hAnsi="Calibri" w:cs="Times New Roman"/>
+                <w:color w:val="000000"/>
+              </w:rPr>
+              <w:t>_advances</w:t>
+            </w:r>
+            <w:proofErr w:type="spellEnd"/>
+          </w:p>
+        </w:tc>
+        <w:tc>
+          <w:tcPr>
+            <w:tcW w:w="1300" w:type="dxa"/>
+            <w:noWrap/>
+            <w:hideMark/>
+          </w:tcPr>
+          <w:p>
+            <w:pPr>
+              <w:jc w:val="center"/>
+              <w:cnfStyle w:val="000000000000" w:firstRow="0" w:lastRow="0" w:firstColumn="0" w:lastColumn="0" w:oddVBand="0" w:evenVBand="0" w:oddHBand="0" w:evenHBand="0" w:firstRowFirstColumn="0" w:firstRowLastColumn="0" w:lastRowFirstColumn="0" w:lastRowLastColumn="0"/>
+              <w:rPr>
+                <w:rFonts w:ascii="Calibri" w:eastAsia="Times New Roman" w:hAnsi="Calibri" w:cs="Times New Roman"/>
+                <w:b/>
+                <w:color w:val="000000"/>
+              </w:rPr>
+            </w:pPr>
+            <w:r>
+              <w:rPr>
+                <w:rFonts w:ascii="Calibri" w:eastAsia="Times New Roman" w:hAnsi="Calibri" w:cs="Times New Roman"/>
+                <w:b/>
+                <w:color w:val="000000"/>
+              </w:rPr>
+              <w:t>-0.513378</w:t>
+            </w:r>
+          </w:p>
+        </w:tc>
+      </w:tr>
+      <w:tr>
+        <w:trPr>
+          <w:cnfStyle w:val="000000100000" w:firstRow="0" w:lastRow="0" w:firstColumn="0" w:lastColumn="0" w:oddVBand="0" w:evenVBand="0" w:oddHBand="1" w:evenHBand="0" w:firstRowFirstColumn="0" w:firstRowLastColumn="0" w:lastRowFirstColumn="0" w:lastRowLastColumn="0"/>
+          <w:trHeight w:val="300"/>
+        </w:trPr>
+        <w:tc>
+          <w:tcPr>
+            <w:cnfStyle w:val="001000000000" w:firstRow="0" w:lastRow="0" w:firstColumn="1" w:lastColumn="0" w:oddVBand="0" w:evenVBand="0" w:oddHBand="0" w:evenHBand="0" w:firstRowFirstColumn="0" w:firstRowLastColumn="0" w:lastRowFirstColumn="0" w:lastRowLastColumn="0"/>
+            <w:tcW w:w="3068" w:type="dxa"/>
+            <w:noWrap/>
+            <w:hideMark/>
+          </w:tcPr>
+          <w:p>
+            <w:pPr>
+              <w:jc w:val="center"/>
+              <w:rPr>
+                <w:rFonts w:ascii="Calibri" w:eastAsia="Times New Roman" w:hAnsi="Calibri" w:cs="Times New Roman"/>
+                <w:b w:val="0"/>
+                <w:color w:val="000000"/>
+              </w:rPr>
+            </w:pPr>
+            <w:proofErr w:type="gramStart"/>
+            <w:r>
+              <w:rPr>
+                <w:rFonts w:ascii="Calibri" w:eastAsia="Times New Roman" w:hAnsi="Calibri" w:cs="Times New Roman"/>
+                <w:b w:val="0"/>
+                <w:color w:val="000000"/>
+              </w:rPr>
+              <w:t>bonus</w:t>
+            </w:r>
+            <w:proofErr w:type="gramEnd"/>
+          </w:p>
+        </w:tc>
+        <w:tc>
+          <w:tcPr>
+            <w:tcW w:w="1300" w:type="dxa"/>
+            <w:noWrap/>
+            <w:hideMark/>
+          </w:tcPr>
+          <w:p>
+            <w:pPr>
+              <w:jc w:val="center"/>
+              <w:cnfStyle w:val="000000100000" w:firstRow="0" w:lastRow="0" w:firstColumn="0" w:lastColumn="0" w:oddVBand="0" w:evenVBand="0" w:oddHBand="1" w:evenHBand="0" w:firstRowFirstColumn="0" w:firstRowLastColumn="0" w:lastRowFirstColumn="0" w:lastRowLastColumn="0"/>
+              <w:rPr>
+                <w:rFonts w:ascii="Calibri" w:eastAsia="Times New Roman" w:hAnsi="Calibri" w:cs="Times New Roman"/>
+                <w:color w:val="000000"/>
+              </w:rPr>
+            </w:pPr>
+            <w:r>
+              <w:rPr>
+                <w:rFonts w:ascii="Calibri" w:eastAsia="Times New Roman" w:hAnsi="Calibri" w:cs="Times New Roman"/>
+                <w:color w:val="000000"/>
+              </w:rPr>
+              <w:t>-0.05344</w:t>
+            </w:r>
+          </w:p>
+        </w:tc>
+      </w:tr>
+      <w:tr>
+        <w:trPr>
+          <w:trHeight w:val="300"/>
+        </w:trPr>
+        <w:tc>
+          <w:tcPr>
+            <w:cnfStyle w:val="001000000000" w:firstRow="0" w:lastRow="0" w:firstColumn="1" w:lastColumn="0" w:oddVBand="0" w:evenVBand="0" w:oddHBand="0" w:evenHBand="0" w:firstRowFirstColumn="0" w:firstRowLastColumn="0" w:lastRowFirstColumn="0" w:lastRowLastColumn="0"/>
+            <w:tcW w:w="3068" w:type="dxa"/>
+            <w:noWrap/>
+            <w:hideMark/>
+          </w:tcPr>
+          <w:p>
+            <w:pPr>
+              <w:jc w:val="center"/>
+              <w:rPr>
+                <w:rFonts w:ascii="Calibri" w:eastAsia="Times New Roman" w:hAnsi="Calibri" w:cs="Times New Roman"/>
+                <w:b w:val="0"/>
+                <w:color w:val="000000"/>
+              </w:rPr>
+            </w:pPr>
+            <w:proofErr w:type="spellStart"/>
+            <w:proofErr w:type="gramStart"/>
+            <w:r>
+              <w:rPr>
+                <w:rFonts w:ascii="Calibri" w:eastAsia="Times New Roman" w:hAnsi="Calibri" w:cs="Times New Roman"/>
+                <w:b w:val="0"/>
+                <w:color w:val="000000"/>
+              </w:rPr>
+              <w:t>restricted</w:t>
+            </w:r>
+            <w:proofErr w:type="gramEnd"/>
+            <w:r>
+              <w:rPr>
+                <w:rFonts w:ascii="Calibri" w:eastAsia="Times New Roman" w:hAnsi="Calibri" w:cs="Times New Roman"/>
+                <w:b w:val="0"/>
+                <w:color w:val="000000"/>
+              </w:rPr>
+              <w:t>_stock_deferred</w:t>
+            </w:r>
+            <w:proofErr w:type="spellEnd"/>
+          </w:p>
+        </w:tc>
+        <w:tc>
+          <w:tcPr>
+            <w:tcW w:w="1300" w:type="dxa"/>
+            <w:noWrap/>
+            <w:hideMark/>
+          </w:tcPr>
+          <w:p>
+            <w:pPr>
+              <w:jc w:val="center"/>
+              <w:cnfStyle w:val="000000000000" w:firstRow="0" w:lastRow="0" w:firstColumn="0" w:lastColumn="0" w:oddVBand="0" w:evenVBand="0" w:oddHBand="0" w:evenHBand="0" w:firstRowFirstColumn="0" w:firstRowLastColumn="0" w:lastRowFirstColumn="0" w:lastRowLastColumn="0"/>
+              <w:rPr>
+                <w:rFonts w:ascii="Calibri" w:eastAsia="Times New Roman" w:hAnsi="Calibri" w:cs="Times New Roman"/>
+                <w:color w:val="000000"/>
+              </w:rPr>
+            </w:pPr>
+            <w:r>
+              <w:rPr>
+                <w:rFonts w:ascii="Calibri" w:eastAsia="Times New Roman" w:hAnsi="Calibri" w:cs="Times New Roman"/>
+                <w:color w:val="000000"/>
+              </w:rPr>
+              <w:t>-0.005002</w:t>
+            </w:r>
+          </w:p>
+        </w:tc>
+      </w:tr>
+      <w:tr>
+        <w:trPr>
+          <w:cnfStyle w:val="000000100000" w:firstRow="0" w:lastRow="0" w:firstColumn="0" w:lastColumn="0" w:oddVBand="0" w:evenVBand="0" w:oddHBand="1" w:evenHBand="0" w:firstRowFirstColumn="0" w:firstRowLastColumn="0" w:lastRowFirstColumn="0" w:lastRowLastColumn="0"/>
+          <w:trHeight w:val="300"/>
+        </w:trPr>
+        <w:tc>
+          <w:tcPr>
+            <w:cnfStyle w:val="001000000000" w:firstRow="0" w:lastRow="0" w:firstColumn="1" w:lastColumn="0" w:oddVBand="0" w:evenVBand="0" w:oddHBand="0" w:evenHBand="0" w:firstRowFirstColumn="0" w:firstRowLastColumn="0" w:lastRowFirstColumn="0" w:lastRowLastColumn="0"/>
+            <w:tcW w:w="3068" w:type="dxa"/>
+            <w:noWrap/>
+            <w:hideMark/>
+          </w:tcPr>
+          <w:p>
+            <w:pPr>
+              <w:jc w:val="center"/>
+              <w:rPr>
+                <w:rFonts w:ascii="Calibri" w:eastAsia="Times New Roman" w:hAnsi="Calibri" w:cs="Times New Roman"/>
+                <w:b w:val="0"/>
+                <w:color w:val="000000"/>
+              </w:rPr>
+            </w:pPr>
+            <w:proofErr w:type="spellStart"/>
+            <w:proofErr w:type="gramStart"/>
+            <w:r>
+              <w:rPr>
+                <w:rFonts w:ascii="Calibri" w:eastAsia="Times New Roman" w:hAnsi="Calibri" w:cs="Times New Roman"/>
+                <w:b w:val="0"/>
+                <w:color w:val="000000"/>
+              </w:rPr>
+              <w:t>deferred</w:t>
+            </w:r>
+            <w:proofErr w:type="gramEnd"/>
+            <w:r>
+              <w:rPr>
+                <w:rFonts w:ascii="Calibri" w:eastAsia="Times New Roman" w:hAnsi="Calibri" w:cs="Times New Roman"/>
+                <w:b w:val="0"/>
+                <w:color w:val="000000"/>
+              </w:rPr>
+              <w:t>_income</w:t>
+            </w:r>
+            <w:proofErr w:type="spellEnd"/>
+          </w:p>
+        </w:tc>
+        <w:tc>
+          <w:tcPr>
+            <w:tcW w:w="1300" w:type="dxa"/>
+            <w:noWrap/>
+            <w:hideMark/>
+          </w:tcPr>
+          <w:p>
+            <w:pPr>
+              <w:jc w:val="center"/>
+              <w:cnfStyle w:val="000000100000" w:firstRow="0" w:lastRow="0" w:firstColumn="0" w:lastColumn="0" w:oddVBand="0" w:evenVBand="0" w:oddHBand="1" w:evenHBand="0" w:firstRowFirstColumn="0" w:firstRowLastColumn="0" w:lastRowFirstColumn="0" w:lastRowLastColumn="0"/>
+              <w:rPr>
+                <w:rFonts w:ascii="Calibri" w:eastAsia="Times New Roman" w:hAnsi="Calibri" w:cs="Times New Roman"/>
+                <w:color w:val="000000"/>
+              </w:rPr>
+            </w:pPr>
+            <w:r>
+              <w:rPr>
+                <w:rFonts w:ascii="Calibri" w:eastAsia="Times New Roman" w:hAnsi="Calibri" w:cs="Times New Roman"/>
+                <w:color w:val="000000"/>
+              </w:rPr>
+              <w:t>0.006889</w:t>
+            </w:r>
+          </w:p>
+        </w:tc>
+      </w:tr>
+      <w:tr>
+        <w:trPr>
+          <w:trHeight w:val="300"/>
+        </w:trPr>
+        <w:tc>
+          <w:tcPr>
+            <w:cnfStyle w:val="001000000000" w:firstRow="0" w:lastRow="0" w:firstColumn="1" w:lastColumn="0" w:oddVBand="0" w:evenVBand="0" w:oddHBand="0" w:evenHBand="0" w:firstRowFirstColumn="0" w:firstRowLastColumn="0" w:lastRowFirstColumn="0" w:lastRowLastColumn="0"/>
+            <w:tcW w:w="3068" w:type="dxa"/>
+            <w:noWrap/>
+            <w:hideMark/>
+          </w:tcPr>
+          <w:p>
+            <w:pPr>
+              <w:jc w:val="center"/>
+              <w:rPr>
+                <w:rFonts w:ascii="Calibri" w:eastAsia="Times New Roman" w:hAnsi="Calibri" w:cs="Times New Roman"/>
+                <w:color w:val="000000"/>
+              </w:rPr>
+            </w:pPr>
+            <w:proofErr w:type="spellStart"/>
+            <w:proofErr w:type="gramStart"/>
+            <w:r>
+              <w:rPr>
+                <w:rFonts w:ascii="Calibri" w:eastAsia="Times New Roman" w:hAnsi="Calibri" w:cs="Times New Roman"/>
+                <w:color w:val="000000"/>
+              </w:rPr>
+              <w:t>total</w:t>
+            </w:r>
+            <w:proofErr w:type="gramEnd"/>
+            <w:r>
+              <w:rPr>
+                <w:rFonts w:ascii="Calibri" w:eastAsia="Times New Roman" w:hAnsi="Calibri" w:cs="Times New Roman"/>
+                <w:color w:val="000000"/>
+              </w:rPr>
+              <w:t>_stock_value</w:t>
+            </w:r>
+            <w:proofErr w:type="spellEnd"/>
+          </w:p>
+        </w:tc>
+        <w:tc>
+          <w:tcPr>
+            <w:tcW w:w="1300" w:type="dxa"/>
+            <w:noWrap/>
+            <w:hideMark/>
+          </w:tcPr>
+          <w:p>
+            <w:pPr>
+              <w:jc w:val="center"/>
+              <w:cnfStyle w:val="000000000000" w:firstRow="0" w:lastRow="0" w:firstColumn="0" w:lastColumn="0" w:oddVBand="0" w:evenVBand="0" w:oddHBand="0" w:evenHBand="0" w:firstRowFirstColumn="0" w:firstRowLastColumn="0" w:lastRowFirstColumn="0" w:lastRowLastColumn="0"/>
+              <w:rPr>
+                <w:rFonts w:ascii="Calibri" w:eastAsia="Times New Roman" w:hAnsi="Calibri" w:cs="Times New Roman"/>
+                <w:b/>
+                <w:color w:val="000000"/>
+              </w:rPr>
+            </w:pPr>
+            <w:r>
+              <w:rPr>
+                <w:rFonts w:ascii="Calibri" w:eastAsia="Times New Roman" w:hAnsi="Calibri" w:cs="Times New Roman"/>
+                <w:b/>
+                <w:color w:val="000000"/>
+              </w:rPr>
+              <w:t>-0.405058</w:t>
+            </w:r>
+          </w:p>
+        </w:tc>
+      </w:tr>
+      <w:tr>
+        <w:trPr>
+          <w:cnfStyle w:val="000000100000" w:firstRow="0" w:lastRow="0" w:firstColumn="0" w:lastColumn="0" w:oddVBand="0" w:evenVBand="0" w:oddHBand="1" w:evenHBand="0" w:firstRowFirstColumn="0" w:firstRowLastColumn="0" w:lastRowFirstColumn="0" w:lastRowLastColumn="0"/>
+          <w:trHeight w:val="300"/>
+        </w:trPr>
+        <w:tc>
+          <w:tcPr>
+            <w:cnfStyle w:val="001000000000" w:firstRow="0" w:lastRow="0" w:firstColumn="1" w:lastColumn="0" w:oddVBand="0" w:evenVBand="0" w:oddHBand="0" w:evenHBand="0" w:firstRowFirstColumn="0" w:firstRowLastColumn="0" w:lastRowFirstColumn="0" w:lastRowLastColumn="0"/>
+            <w:tcW w:w="3068" w:type="dxa"/>
+            <w:noWrap/>
+            <w:hideMark/>
+          </w:tcPr>
+          <w:p>
+            <w:pPr>
+              <w:jc w:val="center"/>
+              <w:rPr>
+                <w:rFonts w:ascii="Calibri" w:eastAsia="Times New Roman" w:hAnsi="Calibri" w:cs="Times New Roman"/>
+                <w:b w:val="0"/>
+                <w:color w:val="000000"/>
+              </w:rPr>
+            </w:pPr>
+            <w:proofErr w:type="gramStart"/>
+            <w:r>
+              <w:rPr>
+                <w:rFonts w:ascii="Calibri" w:eastAsia="Times New Roman" w:hAnsi="Calibri" w:cs="Times New Roman"/>
+                <w:b w:val="0"/>
+                <w:color w:val="000000"/>
+              </w:rPr>
+              <w:t>expenses</w:t>
+            </w:r>
+            <w:proofErr w:type="gramEnd"/>
+          </w:p>
+        </w:tc>
+        <w:tc>
+          <w:tcPr>
+            <w:tcW w:w="1300" w:type="dxa"/>
+            <w:noWrap/>
+            <w:hideMark/>
+          </w:tcPr>
+          <w:p>
+            <w:pPr>
+              <w:jc w:val="center"/>
+              <w:cnfStyle w:val="000000100000" w:firstRow="0" w:lastRow="0" w:firstColumn="0" w:lastColumn="0" w:oddVBand="0" w:evenVBand="0" w:oddHBand="1" w:evenHBand="0" w:firstRowFirstColumn="0" w:firstRowLastColumn="0" w:lastRowFirstColumn="0" w:lastRowLastColumn="0"/>
+              <w:rPr>
+                <w:rFonts w:ascii="Calibri" w:eastAsia="Times New Roman" w:hAnsi="Calibri" w:cs="Times New Roman"/>
+                <w:color w:val="000000"/>
+              </w:rPr>
+            </w:pPr>
+            <w:r>
+              <w:rPr>
+                <w:rFonts w:ascii="Calibri" w:eastAsia="Times New Roman" w:hAnsi="Calibri" w:cs="Times New Roman"/>
+                <w:color w:val="000000"/>
+              </w:rPr>
+              <w:t>-0.000565</w:t>
+            </w:r>
+          </w:p>
+        </w:tc>
+      </w:tr>
+      <w:tr>
+        <w:trPr>
+          <w:trHeight w:val="300"/>
+        </w:trPr>
+        <w:tc>
+          <w:tcPr>
+            <w:cnfStyle w:val="001000000000" w:firstRow="0" w:lastRow="0" w:firstColumn="1" w:lastColumn="0" w:oddVBand="0" w:evenVBand="0" w:oddHBand="0" w:evenHBand="0" w:firstRowFirstColumn="0" w:firstRowLastColumn="0" w:lastRowFirstColumn="0" w:lastRowLastColumn="0"/>
+            <w:tcW w:w="3068" w:type="dxa"/>
+            <w:noWrap/>
+            <w:hideMark/>
+          </w:tcPr>
+          <w:p>
+            <w:pPr>
+              <w:jc w:val="center"/>
+              <w:rPr>
+                <w:rFonts w:ascii="Calibri" w:eastAsia="Times New Roman" w:hAnsi="Calibri" w:cs="Times New Roman"/>
+                <w:color w:val="000000"/>
+              </w:rPr>
+            </w:pPr>
+            <w:proofErr w:type="spellStart"/>
+            <w:proofErr w:type="gramStart"/>
+            <w:r>
+              <w:rPr>
+                <w:rFonts w:ascii="Calibri" w:eastAsia="Times New Roman" w:hAnsi="Calibri" w:cs="Times New Roman"/>
+                <w:color w:val="000000"/>
+              </w:rPr>
+              <w:t>exercised</w:t>
+            </w:r>
+            <w:proofErr w:type="gramEnd"/>
+            <w:r>
+              <w:rPr>
+                <w:rFonts w:ascii="Calibri" w:eastAsia="Times New Roman" w:hAnsi="Calibri" w:cs="Times New Roman"/>
+                <w:color w:val="000000"/>
+              </w:rPr>
+              <w:t>_stock_options</w:t>
+            </w:r>
+            <w:proofErr w:type="spellEnd"/>
+          </w:p>
+        </w:tc>
+        <w:tc>
+          <w:tcPr>
+            <w:tcW w:w="1300" w:type="dxa"/>
+            <w:noWrap/>
+            <w:hideMark/>
+          </w:tcPr>
+          <w:p>
+            <w:pPr>
+              <w:jc w:val="center"/>
+              <w:cnfStyle w:val="000000000000" w:firstRow="0" w:lastRow="0" w:firstColumn="0" w:lastColumn="0" w:oddVBand="0" w:evenVBand="0" w:oddHBand="0" w:evenHBand="0" w:firstRowFirstColumn="0" w:firstRowLastColumn="0" w:lastRowFirstColumn="0" w:lastRowLastColumn="0"/>
+              <w:rPr>
+                <w:rFonts w:ascii="Calibri" w:eastAsia="Times New Roman" w:hAnsi="Calibri" w:cs="Times New Roman"/>
+                <w:b/>
+                <w:color w:val="000000"/>
+              </w:rPr>
+            </w:pPr>
+            <w:r>
+              <w:rPr>
+                <w:rFonts w:ascii="Calibri" w:eastAsia="Times New Roman" w:hAnsi="Calibri" w:cs="Times New Roman"/>
+                <w:b/>
+                <w:color w:val="000000"/>
+              </w:rPr>
+              <w:t>-0.292935</w:t>
+            </w:r>
+          </w:p>
+        </w:tc>
+      </w:tr>
+      <w:tr>
+        <w:trPr>
+          <w:cnfStyle w:val="000000100000" w:firstRow="0" w:lastRow="0" w:firstColumn="0" w:lastColumn="0" w:oddVBand="0" w:evenVBand="0" w:oddHBand="1" w:evenHBand="0" w:firstRowFirstColumn="0" w:firstRowLastColumn="0" w:lastRowFirstColumn="0" w:lastRowLastColumn="0"/>
+          <w:trHeight w:val="300"/>
+        </w:trPr>
+        <w:tc>
+          <w:tcPr>
+            <w:cnfStyle w:val="001000000000" w:firstRow="0" w:lastRow="0" w:firstColumn="1" w:lastColumn="0" w:oddVBand="0" w:evenVBand="0" w:oddHBand="0" w:evenHBand="0" w:firstRowFirstColumn="0" w:firstRowLastColumn="0" w:lastRowFirstColumn="0" w:lastRowLastColumn="0"/>
+            <w:tcW w:w="3068" w:type="dxa"/>
+            <w:noWrap/>
+            <w:hideMark/>
+          </w:tcPr>
+          <w:p>
+            <w:pPr>
+              <w:jc w:val="center"/>
+              <w:rPr>
+                <w:rFonts w:ascii="Calibri" w:eastAsia="Times New Roman" w:hAnsi="Calibri" w:cs="Times New Roman"/>
+                <w:b w:val="0"/>
+                <w:color w:val="000000"/>
+              </w:rPr>
+            </w:pPr>
+            <w:proofErr w:type="gramStart"/>
+            <w:r>
+              <w:rPr>
+                <w:rFonts w:ascii="Calibri" w:eastAsia="Times New Roman" w:hAnsi="Calibri" w:cs="Times New Roman"/>
+                <w:b w:val="0"/>
+                <w:color w:val="000000"/>
+              </w:rPr>
+              <w:t>other</w:t>
+            </w:r>
+            <w:proofErr w:type="gramEnd"/>
+          </w:p>
+        </w:tc>
+        <w:tc>
+          <w:tcPr>
+            <w:tcW w:w="1300" w:type="dxa"/>
+            <w:noWrap/>
+            <w:hideMark/>
+          </w:tcPr>
+          <w:p>
+            <w:pPr>
+              <w:jc w:val="center"/>
+              <w:cnfStyle w:val="000000100000" w:firstRow="0" w:lastRow="0" w:firstColumn="0" w:lastColumn="0" w:oddVBand="0" w:evenVBand="0" w:oddHBand="1" w:evenHBand="0" w:firstRowFirstColumn="0" w:firstRowLastColumn="0" w:lastRowFirstColumn="0" w:lastRowLastColumn="0"/>
+              <w:rPr>
+                <w:rFonts w:ascii="Calibri" w:eastAsia="Times New Roman" w:hAnsi="Calibri" w:cs="Times New Roman"/>
+                <w:color w:val="000000"/>
+              </w:rPr>
+            </w:pPr>
+            <w:r>
+              <w:rPr>
+                <w:rFonts w:ascii="Calibri" w:eastAsia="Times New Roman" w:hAnsi="Calibri" w:cs="Times New Roman"/>
+                <w:color w:val="000000"/>
+              </w:rPr>
+              <w:t>-0.073756</w:t>
+            </w:r>
+          </w:p>
+        </w:tc>
+      </w:tr>
+      <w:tr>
+        <w:trPr>
+          <w:trHeight w:val="300"/>
+        </w:trPr>
+        <w:tc>
+          <w:tcPr>
+            <w:cnfStyle w:val="001000000000" w:firstRow="0" w:lastRow="0" w:firstColumn="1" w:lastColumn="0" w:oddVBand="0" w:evenVBand="0" w:oddHBand="0" w:evenHBand="0" w:firstRowFirstColumn="0" w:firstRowLastColumn="0" w:lastRowFirstColumn="0" w:lastRowLastColumn="0"/>
+            <w:tcW w:w="3068" w:type="dxa"/>
+            <w:noWrap/>
+            <w:hideMark/>
+          </w:tcPr>
+          <w:p>
+            <w:pPr>
+              <w:jc w:val="center"/>
+              <w:rPr>
+                <w:rFonts w:ascii="Calibri" w:eastAsia="Times New Roman" w:hAnsi="Calibri" w:cs="Times New Roman"/>
+                <w:b w:val="0"/>
+                <w:color w:val="000000"/>
+              </w:rPr>
+            </w:pPr>
+            <w:proofErr w:type="spellStart"/>
+            <w:proofErr w:type="gramStart"/>
+            <w:r>
+              <w:rPr>
+                <w:rFonts w:ascii="Calibri" w:eastAsia="Times New Roman" w:hAnsi="Calibri" w:cs="Times New Roman"/>
+                <w:b w:val="0"/>
+                <w:color w:val="000000"/>
+              </w:rPr>
+              <w:t>long</w:t>
+            </w:r>
+            <w:proofErr w:type="gramEnd"/>
+            <w:r>
+              <w:rPr>
+                <w:rFonts w:ascii="Calibri" w:eastAsia="Times New Roman" w:hAnsi="Calibri" w:cs="Times New Roman"/>
+                <w:b w:val="0"/>
+                <w:color w:val="000000"/>
+              </w:rPr>
+              <w:t>_term_incentive</w:t>
+            </w:r>
+            <w:proofErr w:type="spellEnd"/>
+          </w:p>
+        </w:tc>
+        <w:tc>
+          <w:tcPr>
+            <w:tcW w:w="1300" w:type="dxa"/>
+            <w:noWrap/>
+            <w:hideMark/>
+          </w:tcPr>
+          <w:p>
+            <w:pPr>
+              <w:jc w:val="center"/>
+              <w:cnfStyle w:val="000000000000" w:firstRow="0" w:lastRow="0" w:firstColumn="0" w:lastColumn="0" w:oddVBand="0" w:evenVBand="0" w:oddHBand="0" w:evenHBand="0" w:firstRowFirstColumn="0" w:firstRowLastColumn="0" w:lastRowFirstColumn="0" w:lastRowLastColumn="0"/>
+              <w:rPr>
+                <w:rFonts w:ascii="Calibri" w:eastAsia="Times New Roman" w:hAnsi="Calibri" w:cs="Times New Roman"/>
+                <w:color w:val="000000"/>
+              </w:rPr>
+            </w:pPr>
+            <w:r>
+              <w:rPr>
+                <w:rFonts w:ascii="Calibri" w:eastAsia="Times New Roman" w:hAnsi="Calibri" w:cs="Times New Roman"/>
+                <w:color w:val="000000"/>
+              </w:rPr>
+              <w:t>-0.027618</w:t>
+            </w:r>
+          </w:p>
+        </w:tc>
+      </w:tr>
+      <w:tr>
+        <w:trPr>
+          <w:cnfStyle w:val="000000100000" w:firstRow="0" w:lastRow="0" w:firstColumn="0" w:lastColumn="0" w:oddVBand="0" w:evenVBand="0" w:oddHBand="1" w:evenHBand="0" w:firstRowFirstColumn="0" w:firstRowLastColumn="0" w:lastRowFirstColumn="0" w:lastRowLastColumn="0"/>
+          <w:trHeight w:val="300"/>
+        </w:trPr>
+        <w:tc>
+          <w:tcPr>
+            <w:cnfStyle w:val="001000000000" w:firstRow="0" w:lastRow="0" w:firstColumn="1" w:lastColumn="0" w:oddVBand="0" w:evenVBand="0" w:oddHBand="0" w:evenHBand="0" w:firstRowFirstColumn="0" w:firstRowLastColumn="0" w:lastRowFirstColumn="0" w:lastRowLastColumn="0"/>
+            <w:tcW w:w="3068" w:type="dxa"/>
+            <w:noWrap/>
+            <w:hideMark/>
+          </w:tcPr>
+          <w:p>
+            <w:pPr>
+              <w:jc w:val="center"/>
+              <w:rPr>
+                <w:rFonts w:ascii="Calibri" w:eastAsia="Times New Roman" w:hAnsi="Calibri" w:cs="Times New Roman"/>
+                <w:b w:val="0"/>
+                <w:color w:val="000000"/>
+              </w:rPr>
+            </w:pPr>
+            <w:proofErr w:type="spellStart"/>
+            <w:proofErr w:type="gramStart"/>
+            <w:r>
+              <w:rPr>
+                <w:rFonts w:ascii="Calibri" w:eastAsia="Times New Roman" w:hAnsi="Calibri" w:cs="Times New Roman"/>
+                <w:b w:val="0"/>
+                <w:color w:val="000000"/>
+              </w:rPr>
+              <w:t>restricted</w:t>
+            </w:r>
+            <w:proofErr w:type="gramEnd"/>
+            <w:r>
+              <w:rPr>
+                <w:rFonts w:ascii="Calibri" w:eastAsia="Times New Roman" w:hAnsi="Calibri" w:cs="Times New Roman"/>
+                <w:b w:val="0"/>
+                <w:color w:val="000000"/>
+              </w:rPr>
+              <w:t>_stock</w:t>
+            </w:r>
+            <w:proofErr w:type="spellEnd"/>
+          </w:p>
+        </w:tc>
+        <w:tc>
+          <w:tcPr>
+            <w:tcW w:w="1300" w:type="dxa"/>
+            <w:noWrap/>
+            <w:hideMark/>
+          </w:tcPr>
+          <w:p>
+            <w:pPr>
+              <w:jc w:val="center"/>
+              <w:cnfStyle w:val="000000100000" w:firstRow="0" w:lastRow="0" w:firstColumn="0" w:lastColumn="0" w:oddVBand="0" w:evenVBand="0" w:oddHBand="1" w:evenHBand="0" w:firstRowFirstColumn="0" w:firstRowLastColumn="0" w:lastRowFirstColumn="0" w:lastRowLastColumn="0"/>
+              <w:rPr>
+                <w:rFonts w:ascii="Calibri" w:eastAsia="Times New Roman" w:hAnsi="Calibri" w:cs="Times New Roman"/>
+                <w:color w:val="000000"/>
+              </w:rPr>
+            </w:pPr>
+            <w:r>
+              <w:rPr>
+                <w:rFonts w:ascii="Calibri" w:eastAsia="Times New Roman" w:hAnsi="Calibri" w:cs="Times New Roman"/>
+                <w:color w:val="000000"/>
+              </w:rPr>
+              <w:t>-0.11211</w:t>
+            </w:r>
+          </w:p>
+        </w:tc>
+      </w:tr>
+      <w:tr>
+        <w:trPr>
+          <w:trHeight w:val="300"/>
+        </w:trPr>
+        <w:tc>
+          <w:tcPr>
+            <w:cnfStyle w:val="001000000000" w:firstRow="0" w:lastRow="0" w:firstColumn="1" w:lastColumn="0" w:oddVBand="0" w:evenVBand="0" w:oddHBand="0" w:evenHBand="0" w:firstRowFirstColumn="0" w:firstRowLastColumn="0" w:lastRowFirstColumn="0" w:lastRowLastColumn="0"/>
+            <w:tcW w:w="3068" w:type="dxa"/>
+            <w:noWrap/>
+            <w:hideMark/>
+          </w:tcPr>
+          <w:p>
+            <w:pPr>
+              <w:jc w:val="center"/>
+              <w:rPr>
+                <w:rFonts w:ascii="Calibri" w:eastAsia="Times New Roman" w:hAnsi="Calibri" w:cs="Times New Roman"/>
+                <w:b w:val="0"/>
+                <w:color w:val="000000"/>
+              </w:rPr>
+            </w:pPr>
+            <w:proofErr w:type="spellStart"/>
+            <w:proofErr w:type="gramStart"/>
+            <w:r>
+              <w:rPr>
+                <w:rFonts w:ascii="Calibri" w:eastAsia="Times New Roman" w:hAnsi="Calibri" w:cs="Times New Roman"/>
+                <w:b w:val="0"/>
+                <w:color w:val="000000"/>
+              </w:rPr>
+              <w:t>director</w:t>
+            </w:r>
+            <w:proofErr w:type="gramEnd"/>
+            <w:r>
+              <w:rPr>
+                <w:rFonts w:ascii="Calibri" w:eastAsia="Times New Roman" w:hAnsi="Calibri" w:cs="Times New Roman"/>
+                <w:b w:val="0"/>
+                <w:color w:val="000000"/>
+              </w:rPr>
+              <w:t>_fees</w:t>
+            </w:r>
+            <w:proofErr w:type="spellEnd"/>
+          </w:p>
+        </w:tc>
+        <w:tc>
+          <w:tcPr>
+            <w:tcW w:w="1300" w:type="dxa"/>
+            <w:noWrap/>
+            <w:hideMark/>
+          </w:tcPr>
+          <w:p>
+            <w:pPr>
+              <w:jc w:val="center"/>
+              <w:cnfStyle w:val="000000000000" w:firstRow="0" w:lastRow="0" w:firstColumn="0" w:lastColumn="0" w:oddVBand="0" w:evenVBand="0" w:oddHBand="0" w:evenHBand="0" w:firstRowFirstColumn="0" w:firstRowLastColumn="0" w:lastRowFirstColumn="0" w:lastRowLastColumn="0"/>
+              <w:rPr>
+                <w:rFonts w:ascii="Calibri" w:eastAsia="Times New Roman" w:hAnsi="Calibri" w:cs="Times New Roman"/>
+                <w:color w:val="000000"/>
+              </w:rPr>
+            </w:pPr>
+            <w:r>
+              <w:rPr>
+                <w:rFonts w:ascii="Calibri" w:eastAsia="Times New Roman" w:hAnsi="Calibri" w:cs="Times New Roman"/>
+                <w:color w:val="000000"/>
+              </w:rPr>
+              <w:t>0.000167</w:t>
+            </w:r>
+          </w:p>
+        </w:tc>
+      </w:tr>
+      <w:tr>
+        <w:trPr>
+          <w:cnfStyle w:val="000000100000" w:firstRow="0" w:lastRow="0" w:firstColumn="0" w:lastColumn="0" w:oddVBand="0" w:evenVBand="0" w:oddHBand="1" w:evenHBand="0" w:firstRowFirstColumn="0" w:firstRowLastColumn="0" w:lastRowFirstColumn="0" w:lastRowLastColumn="0"/>
+          <w:trHeight w:val="300"/>
+        </w:trPr>
+        <w:tc>
+          <w:tcPr>
+            <w:cnfStyle w:val="001000000000" w:firstRow="0" w:lastRow="0" w:firstColumn="1" w:lastColumn="0" w:oddVBand="0" w:evenVBand="0" w:oddHBand="0" w:evenHBand="0" w:firstRowFirstColumn="0" w:firstRowLastColumn="0" w:lastRowFirstColumn="0" w:lastRowLastColumn="0"/>
+            <w:tcW w:w="3068" w:type="dxa"/>
+            <w:noWrap/>
+            <w:hideMark/>
+          </w:tcPr>
+          <w:p>
+            <w:pPr>
+              <w:jc w:val="center"/>
+              <w:rPr>
+                <w:rFonts w:ascii="Calibri" w:eastAsia="Times New Roman" w:hAnsi="Calibri" w:cs="Times New Roman"/>
+                <w:b w:val="0"/>
+                <w:color w:val="000000"/>
+              </w:rPr>
+            </w:pPr>
+            <w:proofErr w:type="spellStart"/>
+            <w:proofErr w:type="gramStart"/>
+            <w:r>
+              <w:rPr>
+                <w:rFonts w:ascii="Calibri" w:eastAsia="Times New Roman" w:hAnsi="Calibri" w:cs="Times New Roman"/>
+                <w:b w:val="0"/>
+                <w:color w:val="000000"/>
+              </w:rPr>
+              <w:t>fraction</w:t>
+            </w:r>
+            <w:proofErr w:type="gramEnd"/>
+            <w:r>
+              <w:rPr>
+                <w:rFonts w:ascii="Calibri" w:eastAsia="Times New Roman" w:hAnsi="Calibri" w:cs="Times New Roman"/>
+                <w:b w:val="0"/>
+                <w:color w:val="000000"/>
+              </w:rPr>
+              <w:t>_from_poi</w:t>
+            </w:r>
+            <w:proofErr w:type="spellEnd"/>
+          </w:p>
+        </w:tc>
+        <w:tc>
+          <w:tcPr>
+            <w:tcW w:w="1300" w:type="dxa"/>
+            <w:noWrap/>
+            <w:hideMark/>
+          </w:tcPr>
+          <w:p>
+            <w:pPr>
+              <w:jc w:val="center"/>
+              <w:cnfStyle w:val="000000100000" w:firstRow="0" w:lastRow="0" w:firstColumn="0" w:lastColumn="0" w:oddVBand="0" w:evenVBand="0" w:oddHBand="1" w:evenHBand="0" w:firstRowFirstColumn="0" w:firstRowLastColumn="0" w:lastRowFirstColumn="0" w:lastRowLastColumn="0"/>
+              <w:rPr>
+                <w:rFonts w:ascii="Calibri" w:eastAsia="Times New Roman" w:hAnsi="Calibri" w:cs="Times New Roman"/>
+                <w:color w:val="000000"/>
+              </w:rPr>
+            </w:pPr>
+            <w:r>
+              <w:rPr>
+                <w:rFonts w:ascii="Calibri" w:eastAsia="Times New Roman" w:hAnsi="Calibri" w:cs="Times New Roman"/>
+                <w:color w:val="000000"/>
+              </w:rPr>
+              <w:t>0</w:t>
+            </w:r>
+          </w:p>
+        </w:tc>
+      </w:tr>
+      <w:tr>
+        <w:trPr>
+          <w:trHeight w:val="300"/>
+        </w:trPr>
+        <w:tc>
+          <w:tcPr>
+            <w:cnfStyle w:val="001000000000" w:firstRow="0" w:lastRow="0" w:firstColumn="1" w:lastColumn="0" w:oddVBand="0" w:evenVBand="0" w:oddHBand="0" w:evenHBand="0" w:firstRowFirstColumn="0" w:firstRowLastColumn="0" w:lastRowFirstColumn="0" w:lastRowLastColumn="0"/>
+            <w:tcW w:w="3068" w:type="dxa"/>
+            <w:noWrap/>
+            <w:hideMark/>
+          </w:tcPr>
+          <w:p>
+            <w:pPr>
+              <w:jc w:val="center"/>
+              <w:rPr>
+                <w:rFonts w:ascii="Calibri" w:eastAsia="Times New Roman" w:hAnsi="Calibri" w:cs="Times New Roman"/>
+                <w:b w:val="0"/>
+                <w:color w:val="000000"/>
+              </w:rPr>
+            </w:pPr>
+            <w:proofErr w:type="spellStart"/>
+            <w:proofErr w:type="gramStart"/>
+            <w:r>
+              <w:rPr>
+                <w:rFonts w:ascii="Calibri" w:eastAsia="Times New Roman" w:hAnsi="Calibri" w:cs="Times New Roman"/>
+                <w:b w:val="0"/>
+                <w:color w:val="000000"/>
+              </w:rPr>
+              <w:t>fraction</w:t>
+            </w:r>
+            <w:proofErr w:type="gramEnd"/>
+            <w:r>
+              <w:rPr>
+                <w:rFonts w:ascii="Calibri" w:eastAsia="Times New Roman" w:hAnsi="Calibri" w:cs="Times New Roman"/>
+                <w:b w:val="0"/>
+                <w:color w:val="000000"/>
+              </w:rPr>
+              <w:t>_to_poi</w:t>
+            </w:r>
+            <w:proofErr w:type="spellEnd"/>
+          </w:p>
+        </w:tc>
+        <w:tc>
+          <w:tcPr>
+            <w:tcW w:w="1300" w:type="dxa"/>
+            <w:noWrap/>
+            <w:hideMark/>
+          </w:tcPr>
+          <w:p>
+            <w:pPr>
+              <w:jc w:val="center"/>
+              <w:cnfStyle w:val="000000000000" w:firstRow="0" w:lastRow="0" w:firstColumn="0" w:lastColumn="0" w:oddVBand="0" w:evenVBand="0" w:oddHBand="0" w:evenHBand="0" w:firstRowFirstColumn="0" w:firstRowLastColumn="0" w:lastRowFirstColumn="0" w:lastRowLastColumn="0"/>
+              <w:rPr>
+                <w:rFonts w:ascii="Calibri" w:eastAsia="Times New Roman" w:hAnsi="Calibri" w:cs="Times New Roman"/>
+                <w:color w:val="000000"/>
+              </w:rPr>
+            </w:pPr>
+            <w:r>
+              <w:rPr>
+                <w:rFonts w:ascii="Calibri" w:eastAsia="Times New Roman" w:hAnsi="Calibri" w:cs="Times New Roman"/>
+                <w:color w:val="000000"/>
+              </w:rPr>
+              <w:t>0</w:t>
+            </w:r>
+          </w:p>
+        </w:tc>
+      </w:tr>
+      <w:tr>
+        <w:trPr>
+          <w:cnfStyle w:val="000000100000" w:firstRow="0" w:lastRow="0" w:firstColumn="0" w:lastColumn="0" w:oddVBand="0" w:evenVBand="0" w:oddHBand="1" w:evenHBand="0" w:firstRowFirstColumn="0" w:firstRowLastColumn="0" w:lastRowFirstColumn="0" w:lastRowLastColumn="0"/>
+          <w:trHeight w:val="300"/>
+        </w:trPr>
+        <w:tc>
+          <w:tcPr>
+            <w:cnfStyle w:val="001000000000" w:firstRow="0" w:lastRow="0" w:firstColumn="1" w:lastColumn="0" w:oddVBand="0" w:evenVBand="0" w:oddHBand="0" w:evenHBand="0" w:firstRowFirstColumn="0" w:firstRowLastColumn="0" w:lastRowFirstColumn="0" w:lastRowLastColumn="0"/>
+            <w:tcW w:w="3068" w:type="dxa"/>
+            <w:noWrap/>
+            <w:hideMark/>
+          </w:tcPr>
+          <w:p>
+            <w:pPr>
+              <w:jc w:val="center"/>
+              <w:rPr>
+                <w:rFonts w:ascii="Calibri" w:eastAsia="Times New Roman" w:hAnsi="Calibri" w:cs="Times New Roman"/>
+                <w:b w:val="0"/>
+                <w:color w:val="000000"/>
+              </w:rPr>
+            </w:pPr>
+            <w:proofErr w:type="spellStart"/>
+            <w:proofErr w:type="gramStart"/>
+            <w:r>
+              <w:rPr>
+                <w:rFonts w:ascii="Calibri" w:eastAsia="Times New Roman" w:hAnsi="Calibri" w:cs="Times New Roman"/>
+                <w:b w:val="0"/>
+                <w:color w:val="000000"/>
+              </w:rPr>
+              <w:t>fraction</w:t>
+            </w:r>
+            <w:proofErr w:type="gramEnd"/>
+            <w:r>
+              <w:rPr>
+                <w:rFonts w:ascii="Calibri" w:eastAsia="Times New Roman" w:hAnsi="Calibri" w:cs="Times New Roman"/>
+                <w:b w:val="0"/>
+                <w:color w:val="000000"/>
+              </w:rPr>
+              <w:t>_to_shared_with_poi</w:t>
+            </w:r>
+            <w:proofErr w:type="spellEnd"/>
+          </w:p>
+        </w:tc>
+        <w:tc>
+          <w:tcPr>
+            <w:tcW w:w="1300" w:type="dxa"/>
+            <w:noWrap/>
+            <w:hideMark/>
+          </w:tcPr>
+          <w:p>
+            <w:pPr>
+              <w:jc w:val="center"/>
+              <w:cnfStyle w:val="000000100000" w:firstRow="0" w:lastRow="0" w:firstColumn="0" w:lastColumn="0" w:oddVBand="0" w:evenVBand="0" w:oddHBand="1" w:evenHBand="0" w:firstRowFirstColumn="0" w:firstRowLastColumn="0" w:lastRowFirstColumn="0" w:lastRowLastColumn="0"/>
+              <w:rPr>
+                <w:rFonts w:ascii="Calibri" w:eastAsia="Times New Roman" w:hAnsi="Calibri" w:cs="Times New Roman"/>
+                <w:color w:val="000000"/>
+              </w:rPr>
+            </w:pPr>
+            <w:r>
+              <w:rPr>
+                <w:rFonts w:ascii="Calibri" w:eastAsia="Times New Roman" w:hAnsi="Calibri" w:cs="Times New Roman"/>
+                <w:color w:val="000000"/>
+              </w:rPr>
+              <w:t>0</w:t>
+            </w:r>
+          </w:p>
+        </w:tc>
+      </w:tr>
+    </w:tbl>
+    <w:tbl>
+      <w:tblPr>
+        <w:tblStyle w:val="LightShading-Accent1"/>
+        <w:tblpPr w:leftFromText="180" w:rightFromText="180" w:vertAnchor="page" w:horzAnchor="page" w:tblpX="649" w:tblpY="5401"/>
+        <w:tblW w:w="11357" w:type="dxa"/>
+        <w:tblLayout w:type="fixed"/>
+        <w:tblLook w:val="04A0" w:firstRow="1" w:lastRow="0" w:firstColumn="1" w:lastColumn="0" w:noHBand="0" w:noVBand="1"/>
+      </w:tblPr>
+      <w:tblGrid>
+        <w:gridCol w:w="2267"/>
+        <w:gridCol w:w="2430"/>
+        <w:gridCol w:w="2700"/>
+        <w:gridCol w:w="2700"/>
+        <w:gridCol w:w="1260"/>
+      </w:tblGrid>
+      <w:tr>
+        <w:trPr>
+          <w:cnfStyle w:val="100000000000" w:firstRow="1" w:lastRow="0" w:firstColumn="0" w:lastColumn="0" w:oddVBand="0" w:evenVBand="0" w:oddHBand="0" w:evenHBand="0" w:firstRowFirstColumn="0" w:firstRowLastColumn="0" w:lastRowFirstColumn="0" w:lastRowLastColumn="0"/>
+          <w:trHeight w:val="300"/>
+        </w:trPr>
+        <w:tc>
+          <w:tcPr>
+            <w:cnfStyle w:val="001000000000" w:firstRow="0" w:lastRow="0" w:firstColumn="1" w:lastColumn="0" w:oddVBand="0" w:evenVBand="0" w:oddHBand="0" w:evenHBand="0" w:firstRowFirstColumn="0" w:firstRowLastColumn="0" w:lastRowFirstColumn="0" w:lastRowLastColumn="0"/>
+            <w:tcW w:w="2267" w:type="dxa"/>
+            <w:noWrap/>
+            <w:hideMark/>
+          </w:tcPr>
+          <w:p>
+            <w:pPr>
+              <w:jc w:val="center"/>
+              <w:rPr>
+                <w:rFonts w:ascii="Calibri" w:eastAsia="Times New Roman" w:hAnsi="Calibri" w:cs="Times New Roman"/>
+                <w:color w:val="000000"/>
+              </w:rPr>
+            </w:pPr>
+            <w:r>
+              <w:rPr>
+                <w:rFonts w:ascii="Calibri" w:eastAsia="Times New Roman" w:hAnsi="Calibri" w:cs="Times New Roman"/>
+                <w:color w:val="000000"/>
+              </w:rPr>
+              <w:t>Feature 1</w:t>
+            </w:r>
+          </w:p>
+        </w:tc>
+        <w:tc>
+          <w:tcPr>
+            <w:tcW w:w="2430" w:type="dxa"/>
+            <w:noWrap/>
+            <w:hideMark/>
+          </w:tcPr>
+          <w:p>
+            <w:pPr>
+              <w:jc w:val="center"/>
+              <w:cnfStyle w:val="100000000000" w:firstRow="1" w:lastRow="0" w:firstColumn="0" w:lastColumn="0" w:oddVBand="0" w:evenVBand="0" w:oddHBand="0" w:evenHBand="0" w:firstRowFirstColumn="0" w:firstRowLastColumn="0" w:lastRowFirstColumn="0" w:lastRowLastColumn="0"/>
+              <w:rPr>
+                <w:rFonts w:ascii="Calibri" w:eastAsia="Times New Roman" w:hAnsi="Calibri" w:cs="Times New Roman"/>
+                <w:color w:val="000000"/>
+              </w:rPr>
+            </w:pPr>
+            <w:r>
+              <w:rPr>
+                <w:rFonts w:ascii="Calibri" w:eastAsia="Times New Roman" w:hAnsi="Calibri" w:cs="Times New Roman"/>
+                <w:color w:val="000000"/>
+              </w:rPr>
+              <w:t>Feature 2</w:t>
+            </w:r>
+          </w:p>
+        </w:tc>
+        <w:tc>
+          <w:tcPr>
+            <w:tcW w:w="2700" w:type="dxa"/>
+            <w:noWrap/>
+            <w:hideMark/>
+          </w:tcPr>
+          <w:p>
+            <w:pPr>
+              <w:jc w:val="center"/>
+              <w:cnfStyle w:val="100000000000" w:firstRow="1" w:lastRow="0" w:firstColumn="0" w:lastColumn="0" w:oddVBand="0" w:evenVBand="0" w:oddHBand="0" w:evenHBand="0" w:firstRowFirstColumn="0" w:firstRowLastColumn="0" w:lastRowFirstColumn="0" w:lastRowLastColumn="0"/>
+              <w:rPr>
+                <w:rFonts w:ascii="Calibri" w:eastAsia="Times New Roman" w:hAnsi="Calibri" w:cs="Times New Roman"/>
+                <w:color w:val="000000"/>
+              </w:rPr>
+            </w:pPr>
+            <w:r>
+              <w:rPr>
+                <w:rFonts w:ascii="Calibri" w:eastAsia="Times New Roman" w:hAnsi="Calibri" w:cs="Times New Roman"/>
+                <w:color w:val="000000"/>
+              </w:rPr>
+              <w:t>Feature 3</w:t>
+            </w:r>
+          </w:p>
+        </w:tc>
+        <w:tc>
+          <w:tcPr>
+            <w:tcW w:w="2700" w:type="dxa"/>
+            <w:noWrap/>
+            <w:hideMark/>
+          </w:tcPr>
+          <w:p>
+            <w:pPr>
+              <w:jc w:val="center"/>
+              <w:cnfStyle w:val="100000000000" w:firstRow="1" w:lastRow="0" w:firstColumn="0" w:lastColumn="0" w:oddVBand="0" w:evenVBand="0" w:oddHBand="0" w:evenHBand="0" w:firstRowFirstColumn="0" w:firstRowLastColumn="0" w:lastRowFirstColumn="0" w:lastRowLastColumn="0"/>
+              <w:rPr>
+                <w:rFonts w:ascii="Calibri" w:eastAsia="Times New Roman" w:hAnsi="Calibri" w:cs="Times New Roman"/>
+                <w:color w:val="000000"/>
+              </w:rPr>
+            </w:pPr>
+            <w:r>
+              <w:rPr>
+                <w:rFonts w:ascii="Calibri" w:eastAsia="Times New Roman" w:hAnsi="Calibri" w:cs="Times New Roman"/>
+                <w:color w:val="000000"/>
+              </w:rPr>
+              <w:t>Feature 4</w:t>
+            </w:r>
+          </w:p>
+        </w:tc>
+        <w:tc>
+          <w:tcPr>
+            <w:tcW w:w="1260" w:type="dxa"/>
+            <w:noWrap/>
+            <w:hideMark/>
+          </w:tcPr>
+          <w:p>
+            <w:pPr>
+              <w:jc w:val="center"/>
+              <w:cnfStyle w:val="100000000000" w:firstRow="1" w:lastRow="0" w:firstColumn="0" w:lastColumn="0" w:oddVBand="0" w:evenVBand="0" w:oddHBand="0" w:evenHBand="0" w:firstRowFirstColumn="0" w:firstRowLastColumn="0" w:lastRowFirstColumn="0" w:lastRowLastColumn="0"/>
+              <w:rPr>
+                <w:rFonts w:ascii="Calibri" w:eastAsia="Times New Roman" w:hAnsi="Calibri" w:cs="Times New Roman"/>
+                <w:color w:val="000000"/>
+              </w:rPr>
+            </w:pPr>
+            <w:r>
+              <w:rPr>
+                <w:rFonts w:ascii="Calibri" w:eastAsia="Times New Roman" w:hAnsi="Calibri" w:cs="Times New Roman"/>
+                <w:color w:val="000000"/>
+              </w:rPr>
+              <w:t>Score</w:t>
+            </w:r>
+          </w:p>
+        </w:tc>
+      </w:tr>
+      <w:tr>
+        <w:trPr>
+          <w:cnfStyle w:val="000000100000" w:firstRow="0" w:lastRow="0" w:firstColumn="0" w:lastColumn="0" w:oddVBand="0" w:evenVBand="0" w:oddHBand="1" w:evenHBand="0" w:firstRowFirstColumn="0" w:firstRowLastColumn="0" w:lastRowFirstColumn="0" w:lastRowLastColumn="0"/>
+          <w:trHeight w:val="320"/>
+        </w:trPr>
+        <w:tc>
+          <w:tcPr>
+            <w:cnfStyle w:val="001000000000" w:firstRow="0" w:lastRow="0" w:firstColumn="1" w:lastColumn="0" w:oddVBand="0" w:evenVBand="0" w:oddHBand="0" w:evenHBand="0" w:firstRowFirstColumn="0" w:firstRowLastColumn="0" w:lastRowFirstColumn="0" w:lastRowLastColumn="0"/>
+            <w:tcW w:w="2267" w:type="dxa"/>
+            <w:noWrap/>
+            <w:hideMark/>
+          </w:tcPr>
+          <w:p>
+            <w:pPr>
+              <w:jc w:val="center"/>
+              <w:rPr>
+                <w:rFonts w:ascii="Menlo" w:eastAsia="Times New Roman" w:hAnsi="Menlo" w:cs="Times New Roman"/>
+                <w:b w:val="0"/>
+                <w:color w:val="000000"/>
+                <w:sz w:val="20"/>
+                <w:szCs w:val="20"/>
+              </w:rPr>
+            </w:pPr>
+            <w:proofErr w:type="spellStart"/>
+            <w:proofErr w:type="gramStart"/>
+            <w:r>
+              <w:rPr>
+                <w:rFonts w:ascii="Menlo" w:eastAsia="Times New Roman" w:hAnsi="Menlo" w:cs="Times New Roman"/>
+                <w:b w:val="0"/>
+                <w:color w:val="000000"/>
+                <w:sz w:val="20"/>
+                <w:szCs w:val="20"/>
+              </w:rPr>
+              <w:t>total</w:t>
+            </w:r>
+            <w:proofErr w:type="gramEnd"/>
+            <w:r>
+              <w:rPr>
+                <w:rFonts w:ascii="Menlo" w:eastAsia="Times New Roman" w:hAnsi="Menlo" w:cs="Times New Roman"/>
+                <w:b w:val="0"/>
+                <w:color w:val="000000"/>
+                <w:sz w:val="20"/>
+                <w:szCs w:val="20"/>
+              </w:rPr>
+              <w:t>_payments</w:t>
+            </w:r>
+            <w:proofErr w:type="spellEnd"/>
+          </w:p>
+        </w:tc>
+        <w:tc>
+          <w:tcPr>
+            <w:tcW w:w="2430" w:type="dxa"/>
+            <w:noWrap/>
+            <w:hideMark/>
+          </w:tcPr>
+          <w:p>
+            <w:pPr>
+              <w:jc w:val="center"/>
+              <w:cnfStyle w:val="000000100000" w:firstRow="0" w:lastRow="0" w:firstColumn="0" w:lastColumn="0" w:oddVBand="0" w:evenVBand="0" w:oddHBand="1" w:evenHBand="0" w:firstRowFirstColumn="0" w:firstRowLastColumn="0" w:lastRowFirstColumn="0" w:lastRowLastColumn="0"/>
+              <w:rPr>
+                <w:rFonts w:ascii="Menlo" w:eastAsia="Times New Roman" w:hAnsi="Menlo" w:cs="Times New Roman"/>
+                <w:color w:val="000000"/>
+                <w:sz w:val="20"/>
+                <w:szCs w:val="20"/>
+              </w:rPr>
+            </w:pPr>
+            <w:proofErr w:type="spellStart"/>
+            <w:proofErr w:type="gramStart"/>
+            <w:r>
+              <w:rPr>
+                <w:rFonts w:ascii="Menlo" w:eastAsia="Times New Roman" w:hAnsi="Menlo" w:cs="Times New Roman"/>
+                <w:color w:val="000000"/>
+                <w:sz w:val="20"/>
+                <w:szCs w:val="20"/>
+              </w:rPr>
+              <w:t>total</w:t>
+            </w:r>
+            <w:proofErr w:type="gramEnd"/>
+            <w:r>
+              <w:rPr>
+                <w:rFonts w:ascii="Menlo" w:eastAsia="Times New Roman" w:hAnsi="Menlo" w:cs="Times New Roman"/>
+                <w:color w:val="000000"/>
+                <w:sz w:val="20"/>
+                <w:szCs w:val="20"/>
+              </w:rPr>
+              <w:t>_stock_value</w:t>
+            </w:r>
+            <w:proofErr w:type="spellEnd"/>
+          </w:p>
+        </w:tc>
+        <w:tc>
+          <w:tcPr>
+            <w:tcW w:w="2700" w:type="dxa"/>
+            <w:noWrap/>
+            <w:hideMark/>
+          </w:tcPr>
+          <w:p>
+            <w:pPr>
+              <w:jc w:val="center"/>
+              <w:cnfStyle w:val="000000100000" w:firstRow="0" w:lastRow="0" w:firstColumn="0" w:lastColumn="0" w:oddVBand="0" w:evenVBand="0" w:oddHBand="1" w:evenHBand="0" w:firstRowFirstColumn="0" w:firstRowLastColumn="0" w:lastRowFirstColumn="0" w:lastRowLastColumn="0"/>
+              <w:rPr>
+                <w:rFonts w:ascii="Menlo" w:eastAsia="Times New Roman" w:hAnsi="Menlo" w:cs="Times New Roman"/>
+                <w:color w:val="000000"/>
+                <w:sz w:val="20"/>
+                <w:szCs w:val="20"/>
+              </w:rPr>
+            </w:pPr>
+            <w:proofErr w:type="spellStart"/>
+            <w:proofErr w:type="gramStart"/>
+            <w:r>
+              <w:rPr>
+                <w:rFonts w:ascii="Menlo" w:eastAsia="Times New Roman" w:hAnsi="Menlo" w:cs="Times New Roman"/>
+                <w:color w:val="000000"/>
+                <w:sz w:val="20"/>
+                <w:szCs w:val="20"/>
+              </w:rPr>
+              <w:t>exercised</w:t>
+            </w:r>
+            <w:proofErr w:type="gramEnd"/>
+            <w:r>
+              <w:rPr>
+                <w:rFonts w:ascii="Menlo" w:eastAsia="Times New Roman" w:hAnsi="Menlo" w:cs="Times New Roman"/>
+                <w:color w:val="000000"/>
+                <w:sz w:val="20"/>
+                <w:szCs w:val="20"/>
+              </w:rPr>
+              <w:t>_stock_options</w:t>
+            </w:r>
+            <w:proofErr w:type="spellEnd"/>
+          </w:p>
+        </w:tc>
+        <w:tc>
+          <w:tcPr>
+            <w:tcW w:w="2700" w:type="dxa"/>
+            <w:noWrap/>
+            <w:hideMark/>
+          </w:tcPr>
+          <w:p>
+            <w:pPr>
+              <w:jc w:val="center"/>
+              <w:cnfStyle w:val="000000100000" w:firstRow="0" w:lastRow="0" w:firstColumn="0" w:lastColumn="0" w:oddVBand="0" w:evenVBand="0" w:oddHBand="1" w:evenHBand="0" w:firstRowFirstColumn="0" w:firstRowLastColumn="0" w:lastRowFirstColumn="0" w:lastRowLastColumn="0"/>
+              <w:rPr>
+                <w:rFonts w:ascii="Menlo" w:eastAsia="Times New Roman" w:hAnsi="Menlo" w:cs="Times New Roman"/>
+                <w:color w:val="000000"/>
+                <w:sz w:val="20"/>
+                <w:szCs w:val="20"/>
+              </w:rPr>
+            </w:pPr>
+            <w:proofErr w:type="spellStart"/>
+            <w:proofErr w:type="gramStart"/>
+            <w:r>
+              <w:rPr>
+                <w:rFonts w:ascii="Menlo" w:eastAsia="Times New Roman" w:hAnsi="Menlo" w:cs="Times New Roman"/>
+                <w:color w:val="000000"/>
+                <w:sz w:val="20"/>
+                <w:szCs w:val="20"/>
+              </w:rPr>
+              <w:t>fraction</w:t>
+            </w:r>
+            <w:proofErr w:type="gramEnd"/>
+            <w:r>
+              <w:rPr>
+                <w:rFonts w:ascii="Menlo" w:eastAsia="Times New Roman" w:hAnsi="Menlo" w:cs="Times New Roman"/>
+                <w:color w:val="000000"/>
+                <w:sz w:val="20"/>
+                <w:szCs w:val="20"/>
+              </w:rPr>
+              <w:t>_to_shared_with_poi</w:t>
+            </w:r>
+            <w:proofErr w:type="spellEnd"/>
+          </w:p>
+        </w:tc>
+        <w:tc>
+          <w:tcPr>
+            <w:tcW w:w="1260" w:type="dxa"/>
+            <w:noWrap/>
+            <w:hideMark/>
+          </w:tcPr>
+          <w:p>
+            <w:pPr>
+              <w:jc w:val="center"/>
+              <w:cnfStyle w:val="000000100000" w:firstRow="0" w:lastRow="0" w:firstColumn="0" w:lastColumn="0" w:oddVBand="0" w:evenVBand="0" w:oddHBand="1" w:evenHBand="0" w:firstRowFirstColumn="0" w:firstRowLastColumn="0" w:lastRowFirstColumn="0" w:lastRowLastColumn="0"/>
+              <w:rPr>
+                <w:rFonts w:asciiTheme="majorHAnsi" w:eastAsia="Times New Roman" w:hAnsiTheme="majorHAnsi" w:cs="Menlo Regular"/>
+                <w:color w:val="000000"/>
+                <w:sz w:val="16"/>
+                <w:szCs w:val="16"/>
+              </w:rPr>
+            </w:pPr>
+            <w:r>
+              <w:rPr>
+                <w:rFonts w:asciiTheme="majorHAnsi" w:eastAsia="Times New Roman" w:hAnsiTheme="majorHAnsi" w:cs="Menlo Regular"/>
+                <w:color w:val="000000"/>
+                <w:sz w:val="16"/>
+                <w:szCs w:val="16"/>
+              </w:rPr>
+              <w:t>1.162</w:t>
+            </w:r>
+          </w:p>
+        </w:tc>
+      </w:tr>
+      <w:tr>
+        <w:trPr>
+          <w:trHeight w:val="320"/>
+        </w:trPr>
+        <w:tc>
+          <w:tcPr>
+            <w:cnfStyle w:val="001000000000" w:firstRow="0" w:lastRow="0" w:firstColumn="1" w:lastColumn="0" w:oddVBand="0" w:evenVBand="0" w:oddHBand="0" w:evenHBand="0" w:firstRowFirstColumn="0" w:firstRowLastColumn="0" w:lastRowFirstColumn="0" w:lastRowLastColumn="0"/>
+            <w:tcW w:w="2267" w:type="dxa"/>
+            <w:noWrap/>
+            <w:hideMark/>
+          </w:tcPr>
+          <w:p>
+            <w:pPr>
+              <w:jc w:val="center"/>
+              <w:rPr>
+                <w:rFonts w:ascii="Menlo" w:eastAsia="Times New Roman" w:hAnsi="Menlo" w:cs="Times New Roman"/>
+                <w:b w:val="0"/>
+                <w:color w:val="000000"/>
+                <w:sz w:val="20"/>
+                <w:szCs w:val="20"/>
+              </w:rPr>
+            </w:pPr>
+            <w:proofErr w:type="spellStart"/>
+            <w:proofErr w:type="gramStart"/>
+            <w:r>
+              <w:rPr>
+                <w:rFonts w:ascii="Menlo" w:eastAsia="Times New Roman" w:hAnsi="Menlo" w:cs="Times New Roman"/>
+                <w:b w:val="0"/>
+                <w:color w:val="000000"/>
+                <w:sz w:val="20"/>
+                <w:szCs w:val="20"/>
+              </w:rPr>
+              <w:t>loan</w:t>
+            </w:r>
+            <w:proofErr w:type="gramEnd"/>
+            <w:r>
+              <w:rPr>
+                <w:rFonts w:ascii="Menlo" w:eastAsia="Times New Roman" w:hAnsi="Menlo" w:cs="Times New Roman"/>
+                <w:b w:val="0"/>
+                <w:color w:val="000000"/>
+                <w:sz w:val="20"/>
+                <w:szCs w:val="20"/>
+              </w:rPr>
+              <w:t>_advances</w:t>
+            </w:r>
+            <w:proofErr w:type="spellEnd"/>
+          </w:p>
+        </w:tc>
+        <w:tc>
+          <w:tcPr>
+            <w:tcW w:w="2430" w:type="dxa"/>
+            <w:noWrap/>
+            <w:hideMark/>
+          </w:tcPr>
+          <w:p>
+            <w:pPr>
+              <w:jc w:val="center"/>
+              <w:cnfStyle w:val="000000000000" w:firstRow="0" w:lastRow="0" w:firstColumn="0" w:lastColumn="0" w:oddVBand="0" w:evenVBand="0" w:oddHBand="0" w:evenHBand="0" w:firstRowFirstColumn="0" w:firstRowLastColumn="0" w:lastRowFirstColumn="0" w:lastRowLastColumn="0"/>
+              <w:rPr>
+                <w:rFonts w:ascii="Menlo" w:eastAsia="Times New Roman" w:hAnsi="Menlo" w:cs="Times New Roman"/>
+                <w:color w:val="000000"/>
+                <w:sz w:val="20"/>
+                <w:szCs w:val="20"/>
+              </w:rPr>
+            </w:pPr>
+            <w:proofErr w:type="spellStart"/>
+            <w:proofErr w:type="gramStart"/>
+            <w:r>
+              <w:rPr>
+                <w:rFonts w:ascii="Menlo" w:eastAsia="Times New Roman" w:hAnsi="Menlo" w:cs="Times New Roman"/>
+                <w:color w:val="000000"/>
+                <w:sz w:val="20"/>
+                <w:szCs w:val="20"/>
+              </w:rPr>
+              <w:t>exercised</w:t>
+            </w:r>
+            <w:proofErr w:type="gramEnd"/>
+            <w:r>
+              <w:rPr>
+                <w:rFonts w:ascii="Menlo" w:eastAsia="Times New Roman" w:hAnsi="Menlo" w:cs="Times New Roman"/>
+                <w:color w:val="000000"/>
+                <w:sz w:val="20"/>
+                <w:szCs w:val="20"/>
+              </w:rPr>
+              <w:t>_stock_options</w:t>
+            </w:r>
+            <w:proofErr w:type="spellEnd"/>
+          </w:p>
+        </w:tc>
+        <w:tc>
+          <w:tcPr>
+            <w:tcW w:w="2700" w:type="dxa"/>
+            <w:noWrap/>
+            <w:hideMark/>
+          </w:tcPr>
+          <w:p>
+            <w:pPr>
+              <w:jc w:val="center"/>
+              <w:cnfStyle w:val="000000000000" w:firstRow="0" w:lastRow="0" w:firstColumn="0" w:lastColumn="0" w:oddVBand="0" w:evenVBand="0" w:oddHBand="0" w:evenHBand="0" w:firstRowFirstColumn="0" w:firstRowLastColumn="0" w:lastRowFirstColumn="0" w:lastRowLastColumn="0"/>
+              <w:rPr>
+                <w:rFonts w:ascii="Menlo" w:eastAsia="Times New Roman" w:hAnsi="Menlo" w:cs="Times New Roman"/>
+                <w:color w:val="000000"/>
+                <w:sz w:val="20"/>
+                <w:szCs w:val="20"/>
+              </w:rPr>
+            </w:pPr>
+            <w:proofErr w:type="spellStart"/>
+            <w:proofErr w:type="gramStart"/>
+            <w:r>
+              <w:rPr>
+                <w:rFonts w:ascii="Menlo" w:eastAsia="Times New Roman" w:hAnsi="Menlo" w:cs="Times New Roman"/>
+                <w:color w:val="000000"/>
+                <w:sz w:val="20"/>
+                <w:szCs w:val="20"/>
+              </w:rPr>
+              <w:t>long</w:t>
+            </w:r>
+            <w:proofErr w:type="gramEnd"/>
+            <w:r>
+              <w:rPr>
+                <w:rFonts w:ascii="Menlo" w:eastAsia="Times New Roman" w:hAnsi="Menlo" w:cs="Times New Roman"/>
+                <w:color w:val="000000"/>
+                <w:sz w:val="20"/>
+                <w:szCs w:val="20"/>
+              </w:rPr>
+              <w:t>_term_incentive</w:t>
+            </w:r>
+            <w:proofErr w:type="spellEnd"/>
+          </w:p>
+        </w:tc>
+        <w:tc>
+          <w:tcPr>
+            <w:tcW w:w="2700" w:type="dxa"/>
+            <w:noWrap/>
+            <w:hideMark/>
+          </w:tcPr>
+          <w:p>
+            <w:pPr>
+              <w:jc w:val="center"/>
+              <w:cnfStyle w:val="000000000000" w:firstRow="0" w:lastRow="0" w:firstColumn="0" w:lastColumn="0" w:oddVBand="0" w:evenVBand="0" w:oddHBand="0" w:evenHBand="0" w:firstRowFirstColumn="0" w:firstRowLastColumn="0" w:lastRowFirstColumn="0" w:lastRowLastColumn="0"/>
+              <w:rPr>
+                <w:rFonts w:ascii="Menlo" w:eastAsia="Times New Roman" w:hAnsi="Menlo" w:cs="Times New Roman"/>
+                <w:color w:val="000000"/>
+                <w:sz w:val="20"/>
+                <w:szCs w:val="20"/>
+              </w:rPr>
+            </w:pPr>
+            <w:proofErr w:type="spellStart"/>
+            <w:proofErr w:type="gramStart"/>
+            <w:r>
+              <w:rPr>
+                <w:rFonts w:ascii="Menlo" w:eastAsia="Times New Roman" w:hAnsi="Menlo" w:cs="Times New Roman"/>
+                <w:color w:val="000000"/>
+                <w:sz w:val="20"/>
+                <w:szCs w:val="20"/>
+              </w:rPr>
+              <w:t>fraction</w:t>
+            </w:r>
+            <w:proofErr w:type="gramEnd"/>
+            <w:r>
+              <w:rPr>
+                <w:rFonts w:ascii="Menlo" w:eastAsia="Times New Roman" w:hAnsi="Menlo" w:cs="Times New Roman"/>
+                <w:color w:val="000000"/>
+                <w:sz w:val="20"/>
+                <w:szCs w:val="20"/>
+              </w:rPr>
+              <w:t>_to_shared_with_poi</w:t>
+            </w:r>
+            <w:proofErr w:type="spellEnd"/>
+          </w:p>
+        </w:tc>
+        <w:tc>
+          <w:tcPr>
+            <w:tcW w:w="1260" w:type="dxa"/>
+            <w:noWrap/>
+            <w:hideMark/>
+          </w:tcPr>
+          <w:p>
+            <w:pPr>
+              <w:jc w:val="center"/>
+              <w:cnfStyle w:val="000000000000" w:firstRow="0" w:lastRow="0" w:firstColumn="0" w:lastColumn="0" w:oddVBand="0" w:evenVBand="0" w:oddHBand="0" w:evenHBand="0" w:firstRowFirstColumn="0" w:firstRowLastColumn="0" w:lastRowFirstColumn="0" w:lastRowLastColumn="0"/>
+              <w:rPr>
+                <w:rFonts w:asciiTheme="majorHAnsi" w:eastAsia="Times New Roman" w:hAnsiTheme="majorHAnsi" w:cs="Menlo Regular"/>
+                <w:color w:val="000000"/>
+                <w:sz w:val="16"/>
+                <w:szCs w:val="16"/>
+              </w:rPr>
+            </w:pPr>
+            <w:r>
+              <w:rPr>
+                <w:rFonts w:asciiTheme="majorHAnsi" w:eastAsia="Times New Roman" w:hAnsiTheme="majorHAnsi" w:cs="Menlo Regular"/>
+                <w:color w:val="000000"/>
+                <w:sz w:val="16"/>
+                <w:szCs w:val="16"/>
+              </w:rPr>
+              <w:t>1.156</w:t>
+            </w:r>
+          </w:p>
+        </w:tc>
+      </w:tr>
+      <w:tr>
+        <w:trPr>
+          <w:cnfStyle w:val="000000100000" w:firstRow="0" w:lastRow="0" w:firstColumn="0" w:lastColumn="0" w:oddVBand="0" w:evenVBand="0" w:oddHBand="1" w:evenHBand="0" w:firstRowFirstColumn="0" w:firstRowLastColumn="0" w:lastRowFirstColumn="0" w:lastRowLastColumn="0"/>
+          <w:trHeight w:val="320"/>
+        </w:trPr>
+        <w:tc>
+          <w:tcPr>
+            <w:cnfStyle w:val="001000000000" w:firstRow="0" w:lastRow="0" w:firstColumn="1" w:lastColumn="0" w:oddVBand="0" w:evenVBand="0" w:oddHBand="0" w:evenHBand="0" w:firstRowFirstColumn="0" w:firstRowLastColumn="0" w:lastRowFirstColumn="0" w:lastRowLastColumn="0"/>
+            <w:tcW w:w="2267" w:type="dxa"/>
+            <w:noWrap/>
+            <w:hideMark/>
+          </w:tcPr>
+          <w:p>
+            <w:pPr>
+              <w:jc w:val="center"/>
+              <w:rPr>
+                <w:rFonts w:ascii="Menlo" w:eastAsia="Times New Roman" w:hAnsi="Menlo" w:cs="Times New Roman"/>
+                <w:b w:val="0"/>
+                <w:color w:val="000000"/>
+                <w:sz w:val="20"/>
+                <w:szCs w:val="20"/>
+              </w:rPr>
+            </w:pPr>
+            <w:proofErr w:type="spellStart"/>
+            <w:proofErr w:type="gramStart"/>
+            <w:r>
+              <w:rPr>
+                <w:rFonts w:ascii="Menlo" w:eastAsia="Times New Roman" w:hAnsi="Menlo" w:cs="Times New Roman"/>
+                <w:b w:val="0"/>
+                <w:color w:val="000000"/>
+                <w:sz w:val="20"/>
+                <w:szCs w:val="20"/>
+              </w:rPr>
+              <w:t>exercised</w:t>
+            </w:r>
+            <w:proofErr w:type="gramEnd"/>
+            <w:r>
+              <w:rPr>
+                <w:rFonts w:ascii="Menlo" w:eastAsia="Times New Roman" w:hAnsi="Menlo" w:cs="Times New Roman"/>
+                <w:b w:val="0"/>
+                <w:color w:val="000000"/>
+                <w:sz w:val="20"/>
+                <w:szCs w:val="20"/>
+              </w:rPr>
+              <w:t>_stock_options</w:t>
+            </w:r>
+            <w:proofErr w:type="spellEnd"/>
+          </w:p>
+        </w:tc>
+        <w:tc>
+          <w:tcPr>
+            <w:tcW w:w="2430" w:type="dxa"/>
+            <w:noWrap/>
+            <w:hideMark/>
+          </w:tcPr>
+          <w:p>
+            <w:pPr>
+              <w:jc w:val="center"/>
+              <w:cnfStyle w:val="000000100000" w:firstRow="0" w:lastRow="0" w:firstColumn="0" w:lastColumn="0" w:oddVBand="0" w:evenVBand="0" w:oddHBand="1" w:evenHBand="0" w:firstRowFirstColumn="0" w:firstRowLastColumn="0" w:lastRowFirstColumn="0" w:lastRowLastColumn="0"/>
+              <w:rPr>
+                <w:rFonts w:ascii="Menlo" w:eastAsia="Times New Roman" w:hAnsi="Menlo" w:cs="Times New Roman"/>
+                <w:color w:val="000000"/>
+                <w:sz w:val="20"/>
+                <w:szCs w:val="20"/>
+              </w:rPr>
+            </w:pPr>
+            <w:proofErr w:type="spellStart"/>
+            <w:proofErr w:type="gramStart"/>
+            <w:r>
+              <w:rPr>
+                <w:rFonts w:ascii="Menlo" w:eastAsia="Times New Roman" w:hAnsi="Menlo" w:cs="Times New Roman"/>
+                <w:color w:val="000000"/>
+                <w:sz w:val="20"/>
+                <w:szCs w:val="20"/>
+              </w:rPr>
+              <w:t>long</w:t>
+            </w:r>
+            <w:proofErr w:type="gramEnd"/>
+            <w:r>
+              <w:rPr>
+                <w:rFonts w:ascii="Menlo" w:eastAsia="Times New Roman" w:hAnsi="Menlo" w:cs="Times New Roman"/>
+                <w:color w:val="000000"/>
+                <w:sz w:val="20"/>
+                <w:szCs w:val="20"/>
+              </w:rPr>
+              <w:t>_term_incentive</w:t>
+            </w:r>
+            <w:proofErr w:type="spellEnd"/>
+          </w:p>
+        </w:tc>
+        <w:tc>
+          <w:tcPr>
+            <w:tcW w:w="2700" w:type="dxa"/>
+            <w:noWrap/>
+            <w:hideMark/>
+          </w:tcPr>
+          <w:p>
+            <w:pPr>
+              <w:jc w:val="center"/>
+              <w:cnfStyle w:val="000000100000" w:firstRow="0" w:lastRow="0" w:firstColumn="0" w:lastColumn="0" w:oddVBand="0" w:evenVBand="0" w:oddHBand="1" w:evenHBand="0" w:firstRowFirstColumn="0" w:firstRowLastColumn="0" w:lastRowFirstColumn="0" w:lastRowLastColumn="0"/>
+              <w:rPr>
+                <w:rFonts w:ascii="Menlo" w:eastAsia="Times New Roman" w:hAnsi="Menlo" w:cs="Times New Roman"/>
+                <w:color w:val="000000"/>
+                <w:sz w:val="20"/>
+                <w:szCs w:val="20"/>
+              </w:rPr>
+            </w:pPr>
+            <w:proofErr w:type="spellStart"/>
+            <w:proofErr w:type="gramStart"/>
+            <w:r>
+              <w:rPr>
+                <w:rFonts w:ascii="Menlo" w:eastAsia="Times New Roman" w:hAnsi="Menlo" w:cs="Times New Roman"/>
+                <w:color w:val="000000"/>
+                <w:sz w:val="20"/>
+                <w:szCs w:val="20"/>
+              </w:rPr>
+              <w:t>fraction</w:t>
+            </w:r>
+            <w:proofErr w:type="gramEnd"/>
+            <w:r>
+              <w:rPr>
+                <w:rFonts w:ascii="Menlo" w:eastAsia="Times New Roman" w:hAnsi="Menlo" w:cs="Times New Roman"/>
+                <w:color w:val="000000"/>
+                <w:sz w:val="20"/>
+                <w:szCs w:val="20"/>
+              </w:rPr>
+              <w:t>_to_shared_with_poi</w:t>
+            </w:r>
+            <w:proofErr w:type="spellEnd"/>
+          </w:p>
+        </w:tc>
+        <w:tc>
+          <w:tcPr>
+            <w:tcW w:w="2700" w:type="dxa"/>
+            <w:noWrap/>
+            <w:hideMark/>
+          </w:tcPr>
+          <w:p>
+            <w:pPr>
+              <w:jc w:val="center"/>
+              <w:cnfStyle w:val="000000100000" w:firstRow="0" w:lastRow="0" w:firstColumn="0" w:lastColumn="0" w:oddVBand="0" w:evenVBand="0" w:oddHBand="1" w:evenHBand="0" w:firstRowFirstColumn="0" w:firstRowLastColumn="0" w:lastRowFirstColumn="0" w:lastRowLastColumn="0"/>
+              <w:rPr>
+                <w:rFonts w:ascii="Menlo" w:eastAsia="Times New Roman" w:hAnsi="Menlo" w:cs="Times New Roman"/>
+                <w:color w:val="000000"/>
+                <w:sz w:val="20"/>
+                <w:szCs w:val="20"/>
+              </w:rPr>
+            </w:pPr>
+            <w:r>
+              <w:rPr>
+                <w:rFonts w:ascii="Menlo" w:eastAsia="Times New Roman" w:hAnsi="Menlo" w:cs="Times New Roman"/>
+                <w:color w:val="000000"/>
+                <w:sz w:val="20"/>
+                <w:szCs w:val="20"/>
+              </w:rPr>
+              <w:t>-</w:t>
+            </w:r>
+          </w:p>
+        </w:tc>
+        <w:tc>
+          <w:tcPr>
+            <w:tcW w:w="1260" w:type="dxa"/>
+            <w:noWrap/>
+            <w:hideMark/>
+          </w:tcPr>
+          <w:p>
+            <w:pPr>
+              <w:jc w:val="center"/>
+              <w:cnfStyle w:val="000000100000" w:firstRow="0" w:lastRow="0" w:firstColumn="0" w:lastColumn="0" w:oddVBand="0" w:evenVBand="0" w:oddHBand="1" w:evenHBand="0" w:firstRowFirstColumn="0" w:firstRowLastColumn="0" w:lastRowFirstColumn="0" w:lastRowLastColumn="0"/>
+              <w:rPr>
+                <w:rFonts w:asciiTheme="majorHAnsi" w:eastAsia="Times New Roman" w:hAnsiTheme="majorHAnsi" w:cs="Menlo Regular"/>
+                <w:color w:val="000000"/>
+                <w:sz w:val="16"/>
+                <w:szCs w:val="16"/>
+              </w:rPr>
+            </w:pPr>
+            <w:r>
+              <w:rPr>
+                <w:rFonts w:asciiTheme="majorHAnsi" w:eastAsia="Times New Roman" w:hAnsiTheme="majorHAnsi" w:cs="Menlo Regular"/>
+                <w:color w:val="000000"/>
+                <w:sz w:val="16"/>
+                <w:szCs w:val="16"/>
+              </w:rPr>
+              <w:t>1.155</w:t>
+            </w:r>
+          </w:p>
+        </w:tc>
+      </w:tr>
+      <w:tr>
+        <w:trPr>
+          <w:trHeight w:val="320"/>
+        </w:trPr>
+        <w:tc>
+          <w:tcPr>
+            <w:cnfStyle w:val="001000000000" w:firstRow="0" w:lastRow="0" w:firstColumn="1" w:lastColumn="0" w:oddVBand="0" w:evenVBand="0" w:oddHBand="0" w:evenHBand="0" w:firstRowFirstColumn="0" w:firstRowLastColumn="0" w:lastRowFirstColumn="0" w:lastRowLastColumn="0"/>
+            <w:tcW w:w="2267" w:type="dxa"/>
+            <w:noWrap/>
+            <w:hideMark/>
+          </w:tcPr>
+          <w:p>
+            <w:pPr>
+              <w:jc w:val="center"/>
+              <w:rPr>
+                <w:rFonts w:ascii="Menlo" w:eastAsia="Times New Roman" w:hAnsi="Menlo" w:cs="Times New Roman"/>
+                <w:b w:val="0"/>
+                <w:color w:val="000000"/>
+                <w:sz w:val="20"/>
+                <w:szCs w:val="20"/>
+              </w:rPr>
+            </w:pPr>
+            <w:proofErr w:type="spellStart"/>
+            <w:proofErr w:type="gramStart"/>
+            <w:r>
+              <w:rPr>
+                <w:rFonts w:ascii="Menlo" w:eastAsia="Times New Roman" w:hAnsi="Menlo" w:cs="Times New Roman"/>
+                <w:b w:val="0"/>
+                <w:color w:val="000000"/>
+                <w:sz w:val="20"/>
+                <w:szCs w:val="20"/>
+              </w:rPr>
+              <w:t>total</w:t>
+            </w:r>
+            <w:proofErr w:type="gramEnd"/>
+            <w:r>
+              <w:rPr>
+                <w:rFonts w:ascii="Menlo" w:eastAsia="Times New Roman" w:hAnsi="Menlo" w:cs="Times New Roman"/>
+                <w:b w:val="0"/>
+                <w:color w:val="000000"/>
+                <w:sz w:val="20"/>
+                <w:szCs w:val="20"/>
+              </w:rPr>
+              <w:t>_payments</w:t>
+            </w:r>
+            <w:proofErr w:type="spellEnd"/>
+          </w:p>
+        </w:tc>
+        <w:tc>
+          <w:tcPr>
+            <w:tcW w:w="2430" w:type="dxa"/>
+            <w:noWrap/>
+            <w:hideMark/>
+          </w:tcPr>
+          <w:p>
+            <w:pPr>
+              <w:jc w:val="center"/>
+              <w:cnfStyle w:val="000000000000" w:firstRow="0" w:lastRow="0" w:firstColumn="0" w:lastColumn="0" w:oddVBand="0" w:evenVBand="0" w:oddHBand="0" w:evenHBand="0" w:firstRowFirstColumn="0" w:firstRowLastColumn="0" w:lastRowFirstColumn="0" w:lastRowLastColumn="0"/>
+              <w:rPr>
+                <w:rFonts w:ascii="Menlo" w:eastAsia="Times New Roman" w:hAnsi="Menlo" w:cs="Times New Roman"/>
+                <w:color w:val="000000"/>
+                <w:sz w:val="20"/>
+                <w:szCs w:val="20"/>
+              </w:rPr>
+            </w:pPr>
+            <w:proofErr w:type="spellStart"/>
+            <w:proofErr w:type="gramStart"/>
+            <w:r>
+              <w:rPr>
+                <w:rFonts w:ascii="Menlo" w:eastAsia="Times New Roman" w:hAnsi="Menlo" w:cs="Times New Roman"/>
+                <w:color w:val="000000"/>
+                <w:sz w:val="20"/>
+                <w:szCs w:val="20"/>
+              </w:rPr>
+              <w:t>restricted</w:t>
+            </w:r>
+            <w:proofErr w:type="gramEnd"/>
+            <w:r>
+              <w:rPr>
+                <w:rFonts w:ascii="Menlo" w:eastAsia="Times New Roman" w:hAnsi="Menlo" w:cs="Times New Roman"/>
+                <w:color w:val="000000"/>
+                <w:sz w:val="20"/>
+                <w:szCs w:val="20"/>
+              </w:rPr>
+              <w:t>_stock_deferred</w:t>
+            </w:r>
+            <w:proofErr w:type="spellEnd"/>
+          </w:p>
+        </w:tc>
+        <w:tc>
+          <w:tcPr>
+            <w:tcW w:w="2700" w:type="dxa"/>
+            <w:noWrap/>
+            <w:hideMark/>
+          </w:tcPr>
+          <w:p>
+            <w:pPr>
+              <w:jc w:val="center"/>
+              <w:cnfStyle w:val="000000000000" w:firstRow="0" w:lastRow="0" w:firstColumn="0" w:lastColumn="0" w:oddVBand="0" w:evenVBand="0" w:oddHBand="0" w:evenHBand="0" w:firstRowFirstColumn="0" w:firstRowLastColumn="0" w:lastRowFirstColumn="0" w:lastRowLastColumn="0"/>
+              <w:rPr>
+                <w:rFonts w:ascii="Menlo" w:eastAsia="Times New Roman" w:hAnsi="Menlo" w:cs="Times New Roman"/>
+                <w:color w:val="000000"/>
+                <w:sz w:val="20"/>
+                <w:szCs w:val="20"/>
+              </w:rPr>
+            </w:pPr>
+            <w:proofErr w:type="spellStart"/>
+            <w:proofErr w:type="gramStart"/>
+            <w:r>
+              <w:rPr>
+                <w:rFonts w:ascii="Menlo" w:eastAsia="Times New Roman" w:hAnsi="Menlo" w:cs="Times New Roman"/>
+                <w:color w:val="000000"/>
+                <w:sz w:val="20"/>
+                <w:szCs w:val="20"/>
+              </w:rPr>
+              <w:t>exercised</w:t>
+            </w:r>
+            <w:proofErr w:type="gramEnd"/>
+            <w:r>
+              <w:rPr>
+                <w:rFonts w:ascii="Menlo" w:eastAsia="Times New Roman" w:hAnsi="Menlo" w:cs="Times New Roman"/>
+                <w:color w:val="000000"/>
+                <w:sz w:val="20"/>
+                <w:szCs w:val="20"/>
+              </w:rPr>
+              <w:t>_stock_options</w:t>
+            </w:r>
+            <w:proofErr w:type="spellEnd"/>
+          </w:p>
+        </w:tc>
+        <w:tc>
+          <w:tcPr>
+            <w:tcW w:w="2700" w:type="dxa"/>
+            <w:noWrap/>
+            <w:hideMark/>
+          </w:tcPr>
+          <w:p>
+            <w:pPr>
+              <w:jc w:val="center"/>
+              <w:cnfStyle w:val="000000000000" w:firstRow="0" w:lastRow="0" w:firstColumn="0" w:lastColumn="0" w:oddVBand="0" w:evenVBand="0" w:oddHBand="0" w:evenHBand="0" w:firstRowFirstColumn="0" w:firstRowLastColumn="0" w:lastRowFirstColumn="0" w:lastRowLastColumn="0"/>
+              <w:rPr>
+                <w:rFonts w:ascii="Menlo" w:eastAsia="Times New Roman" w:hAnsi="Menlo" w:cs="Times New Roman"/>
+                <w:color w:val="000000"/>
+                <w:sz w:val="20"/>
+                <w:szCs w:val="20"/>
+              </w:rPr>
+            </w:pPr>
+            <w:proofErr w:type="spellStart"/>
+            <w:proofErr w:type="gramStart"/>
+            <w:r>
+              <w:rPr>
+                <w:rFonts w:ascii="Menlo" w:eastAsia="Times New Roman" w:hAnsi="Menlo" w:cs="Times New Roman"/>
+                <w:color w:val="000000"/>
+                <w:sz w:val="20"/>
+                <w:szCs w:val="20"/>
+              </w:rPr>
+              <w:t>fraction</w:t>
+            </w:r>
+            <w:proofErr w:type="gramEnd"/>
+            <w:r>
+              <w:rPr>
+                <w:rFonts w:ascii="Menlo" w:eastAsia="Times New Roman" w:hAnsi="Menlo" w:cs="Times New Roman"/>
+                <w:color w:val="000000"/>
+                <w:sz w:val="20"/>
+                <w:szCs w:val="20"/>
+              </w:rPr>
+              <w:t>_to_shared_with_poi</w:t>
+            </w:r>
+            <w:proofErr w:type="spellEnd"/>
+          </w:p>
+        </w:tc>
+        <w:tc>
+          <w:tcPr>
+            <w:tcW w:w="1260" w:type="dxa"/>
+            <w:noWrap/>
+            <w:hideMark/>
+          </w:tcPr>
+          <w:p>
+            <w:pPr>
+              <w:jc w:val="center"/>
+              <w:cnfStyle w:val="000000000000" w:firstRow="0" w:lastRow="0" w:firstColumn="0" w:lastColumn="0" w:oddVBand="0" w:evenVBand="0" w:oddHBand="0" w:evenHBand="0" w:firstRowFirstColumn="0" w:firstRowLastColumn="0" w:lastRowFirstColumn="0" w:lastRowLastColumn="0"/>
+              <w:rPr>
+                <w:rFonts w:asciiTheme="majorHAnsi" w:eastAsia="Times New Roman" w:hAnsiTheme="majorHAnsi" w:cs="Menlo Regular"/>
+                <w:color w:val="000000"/>
+                <w:sz w:val="16"/>
+                <w:szCs w:val="16"/>
+              </w:rPr>
+            </w:pPr>
+            <w:r>
+              <w:rPr>
+                <w:rFonts w:asciiTheme="majorHAnsi" w:eastAsia="Times New Roman" w:hAnsiTheme="majorHAnsi" w:cs="Menlo Regular"/>
+                <w:color w:val="000000"/>
+                <w:sz w:val="16"/>
+                <w:szCs w:val="16"/>
+              </w:rPr>
+              <w:t>1.133</w:t>
+            </w:r>
+          </w:p>
+        </w:tc>
+      </w:tr>
+      <w:tr>
+        <w:trPr>
+          <w:cnfStyle w:val="000000100000" w:firstRow="0" w:lastRow="0" w:firstColumn="0" w:lastColumn="0" w:oddVBand="0" w:evenVBand="0" w:oddHBand="1" w:evenHBand="0" w:firstRowFirstColumn="0" w:firstRowLastColumn="0" w:lastRowFirstColumn="0" w:lastRowLastColumn="0"/>
+          <w:trHeight w:val="320"/>
+        </w:trPr>
+        <w:tc>
+          <w:tcPr>
+            <w:cnfStyle w:val="001000000000" w:firstRow="0" w:lastRow="0" w:firstColumn="1" w:lastColumn="0" w:oddVBand="0" w:evenVBand="0" w:oddHBand="0" w:evenHBand="0" w:firstRowFirstColumn="0" w:firstRowLastColumn="0" w:lastRowFirstColumn="0" w:lastRowLastColumn="0"/>
+            <w:tcW w:w="2267" w:type="dxa"/>
+            <w:noWrap/>
+            <w:hideMark/>
+          </w:tcPr>
+          <w:p>
+            <w:pPr>
+              <w:jc w:val="center"/>
+              <w:rPr>
+                <w:rFonts w:ascii="Menlo" w:eastAsia="Times New Roman" w:hAnsi="Menlo" w:cs="Times New Roman"/>
+                <w:b w:val="0"/>
+                <w:color w:val="000000"/>
+                <w:sz w:val="20"/>
+                <w:szCs w:val="20"/>
+              </w:rPr>
+            </w:pPr>
+            <w:proofErr w:type="spellStart"/>
+            <w:proofErr w:type="gramStart"/>
+            <w:r>
+              <w:rPr>
+                <w:rFonts w:ascii="Menlo" w:eastAsia="Times New Roman" w:hAnsi="Menlo" w:cs="Times New Roman"/>
+                <w:b w:val="0"/>
+                <w:color w:val="000000"/>
+                <w:sz w:val="20"/>
+                <w:szCs w:val="20"/>
+              </w:rPr>
+              <w:t>total</w:t>
+            </w:r>
+            <w:proofErr w:type="gramEnd"/>
+            <w:r>
+              <w:rPr>
+                <w:rFonts w:ascii="Menlo" w:eastAsia="Times New Roman" w:hAnsi="Menlo" w:cs="Times New Roman"/>
+                <w:b w:val="0"/>
+                <w:color w:val="000000"/>
+                <w:sz w:val="20"/>
+                <w:szCs w:val="20"/>
+              </w:rPr>
+              <w:t>_payments</w:t>
+            </w:r>
+            <w:proofErr w:type="spellEnd"/>
+          </w:p>
+        </w:tc>
+        <w:tc>
+          <w:tcPr>
+            <w:tcW w:w="2430" w:type="dxa"/>
+            <w:noWrap/>
+            <w:hideMark/>
+          </w:tcPr>
+          <w:p>
+            <w:pPr>
+              <w:jc w:val="center"/>
+              <w:cnfStyle w:val="000000100000" w:firstRow="0" w:lastRow="0" w:firstColumn="0" w:lastColumn="0" w:oddVBand="0" w:evenVBand="0" w:oddHBand="1" w:evenHBand="0" w:firstRowFirstColumn="0" w:firstRowLastColumn="0" w:lastRowFirstColumn="0" w:lastRowLastColumn="0"/>
+              <w:rPr>
+                <w:rFonts w:ascii="Menlo" w:eastAsia="Times New Roman" w:hAnsi="Menlo" w:cs="Times New Roman"/>
+                <w:color w:val="000000"/>
+                <w:sz w:val="20"/>
+                <w:szCs w:val="20"/>
+              </w:rPr>
+            </w:pPr>
+            <w:proofErr w:type="gramStart"/>
+            <w:r>
+              <w:rPr>
+                <w:rFonts w:ascii="Menlo" w:eastAsia="Times New Roman" w:hAnsi="Menlo" w:cs="Times New Roman"/>
+                <w:color w:val="000000"/>
+                <w:sz w:val="20"/>
+                <w:szCs w:val="20"/>
+              </w:rPr>
+              <w:t>expenses</w:t>
+            </w:r>
+            <w:proofErr w:type="gramEnd"/>
+          </w:p>
+        </w:tc>
+        <w:tc>
+          <w:tcPr>
+            <w:tcW w:w="2700" w:type="dxa"/>
+            <w:noWrap/>
+            <w:hideMark/>
+          </w:tcPr>
+          <w:p>
+            <w:pPr>
+              <w:jc w:val="center"/>
+              <w:cnfStyle w:val="000000100000" w:firstRow="0" w:lastRow="0" w:firstColumn="0" w:lastColumn="0" w:oddVBand="0" w:evenVBand="0" w:oddHBand="1" w:evenHBand="0" w:firstRowFirstColumn="0" w:firstRowLastColumn="0" w:lastRowFirstColumn="0" w:lastRowLastColumn="0"/>
+              <w:rPr>
+                <w:rFonts w:ascii="Menlo" w:eastAsia="Times New Roman" w:hAnsi="Menlo" w:cs="Times New Roman"/>
+                <w:color w:val="000000"/>
+                <w:sz w:val="20"/>
+                <w:szCs w:val="20"/>
+              </w:rPr>
+            </w:pPr>
+            <w:proofErr w:type="spellStart"/>
+            <w:proofErr w:type="gramStart"/>
+            <w:r>
+              <w:rPr>
+                <w:rFonts w:ascii="Menlo" w:eastAsia="Times New Roman" w:hAnsi="Menlo" w:cs="Times New Roman"/>
+                <w:color w:val="000000"/>
+                <w:sz w:val="20"/>
+                <w:szCs w:val="20"/>
+              </w:rPr>
+              <w:t>exercised</w:t>
+            </w:r>
+            <w:proofErr w:type="gramEnd"/>
+            <w:r>
+              <w:rPr>
+                <w:rFonts w:ascii="Menlo" w:eastAsia="Times New Roman" w:hAnsi="Menlo" w:cs="Times New Roman"/>
+                <w:color w:val="000000"/>
+                <w:sz w:val="20"/>
+                <w:szCs w:val="20"/>
+              </w:rPr>
+              <w:t>_stock_options</w:t>
+            </w:r>
+            <w:proofErr w:type="spellEnd"/>
+          </w:p>
+        </w:tc>
+        <w:tc>
+          <w:tcPr>
+            <w:tcW w:w="2700" w:type="dxa"/>
+            <w:noWrap/>
+            <w:hideMark/>
+          </w:tcPr>
+          <w:p>
+            <w:pPr>
+              <w:jc w:val="center"/>
+              <w:cnfStyle w:val="000000100000" w:firstRow="0" w:lastRow="0" w:firstColumn="0" w:lastColumn="0" w:oddVBand="0" w:evenVBand="0" w:oddHBand="1" w:evenHBand="0" w:firstRowFirstColumn="0" w:firstRowLastColumn="0" w:lastRowFirstColumn="0" w:lastRowLastColumn="0"/>
+              <w:rPr>
+                <w:rFonts w:ascii="Menlo" w:eastAsia="Times New Roman" w:hAnsi="Menlo" w:cs="Times New Roman"/>
+                <w:color w:val="000000"/>
+                <w:sz w:val="20"/>
+                <w:szCs w:val="20"/>
+              </w:rPr>
+            </w:pPr>
+            <w:proofErr w:type="spellStart"/>
+            <w:proofErr w:type="gramStart"/>
+            <w:r>
+              <w:rPr>
+                <w:rFonts w:ascii="Menlo" w:eastAsia="Times New Roman" w:hAnsi="Menlo" w:cs="Times New Roman"/>
+                <w:color w:val="000000"/>
+                <w:sz w:val="20"/>
+                <w:szCs w:val="20"/>
+              </w:rPr>
+              <w:t>fraction</w:t>
+            </w:r>
+            <w:proofErr w:type="gramEnd"/>
+            <w:r>
+              <w:rPr>
+                <w:rFonts w:ascii="Menlo" w:eastAsia="Times New Roman" w:hAnsi="Menlo" w:cs="Times New Roman"/>
+                <w:color w:val="000000"/>
+                <w:sz w:val="20"/>
+                <w:szCs w:val="20"/>
+              </w:rPr>
+              <w:t>_to_shared_with_poi</w:t>
+            </w:r>
+            <w:proofErr w:type="spellEnd"/>
+          </w:p>
+        </w:tc>
+        <w:tc>
+          <w:tcPr>
+            <w:tcW w:w="1260" w:type="dxa"/>
+            <w:noWrap/>
+            <w:hideMark/>
+          </w:tcPr>
+          <w:p>
+            <w:pPr>
+              <w:jc w:val="center"/>
+              <w:cnfStyle w:val="000000100000" w:firstRow="0" w:lastRow="0" w:firstColumn="0" w:lastColumn="0" w:oddVBand="0" w:evenVBand="0" w:oddHBand="1" w:evenHBand="0" w:firstRowFirstColumn="0" w:firstRowLastColumn="0" w:lastRowFirstColumn="0" w:lastRowLastColumn="0"/>
+              <w:rPr>
+                <w:rFonts w:asciiTheme="majorHAnsi" w:eastAsia="Times New Roman" w:hAnsiTheme="majorHAnsi" w:cs="Menlo Regular"/>
+                <w:color w:val="000000"/>
+                <w:sz w:val="16"/>
+                <w:szCs w:val="16"/>
+              </w:rPr>
+            </w:pPr>
+            <w:r>
+              <w:rPr>
+                <w:rFonts w:asciiTheme="majorHAnsi" w:eastAsia="Times New Roman" w:hAnsiTheme="majorHAnsi" w:cs="Menlo Regular"/>
+                <w:color w:val="000000"/>
+                <w:sz w:val="16"/>
+                <w:szCs w:val="16"/>
+              </w:rPr>
+              <w:t>1.126</w:t>
+            </w:r>
+          </w:p>
+        </w:tc>
+      </w:tr>
+      <w:tr>
+        <w:trPr>
+          <w:trHeight w:val="320"/>
+        </w:trPr>
+        <w:tc>
+          <w:tcPr>
+            <w:cnfStyle w:val="001000000000" w:firstRow="0" w:lastRow="0" w:firstColumn="1" w:lastColumn="0" w:oddVBand="0" w:evenVBand="0" w:oddHBand="0" w:evenHBand="0" w:firstRowFirstColumn="0" w:firstRowLastColumn="0" w:lastRowFirstColumn="0" w:lastRowLastColumn="0"/>
+            <w:tcW w:w="2267" w:type="dxa"/>
+            <w:noWrap/>
+            <w:hideMark/>
+          </w:tcPr>
+          <w:p>
+            <w:pPr>
+              <w:jc w:val="center"/>
+              <w:rPr>
+                <w:rFonts w:ascii="Menlo" w:eastAsia="Times New Roman" w:hAnsi="Menlo" w:cs="Times New Roman"/>
+                <w:b w:val="0"/>
+                <w:color w:val="000000"/>
+                <w:sz w:val="20"/>
+                <w:szCs w:val="20"/>
+              </w:rPr>
+            </w:pPr>
+            <w:proofErr w:type="spellStart"/>
+            <w:proofErr w:type="gramStart"/>
+            <w:r>
+              <w:rPr>
+                <w:rFonts w:ascii="Menlo" w:eastAsia="Times New Roman" w:hAnsi="Menlo" w:cs="Times New Roman"/>
+                <w:b w:val="0"/>
+                <w:color w:val="000000"/>
+                <w:sz w:val="20"/>
+                <w:szCs w:val="20"/>
+              </w:rPr>
+              <w:t>total</w:t>
+            </w:r>
+            <w:proofErr w:type="gramEnd"/>
+            <w:r>
+              <w:rPr>
+                <w:rFonts w:ascii="Menlo" w:eastAsia="Times New Roman" w:hAnsi="Menlo" w:cs="Times New Roman"/>
+                <w:b w:val="0"/>
+                <w:color w:val="000000"/>
+                <w:sz w:val="20"/>
+                <w:szCs w:val="20"/>
+              </w:rPr>
+              <w:t>_payments</w:t>
+            </w:r>
+            <w:proofErr w:type="spellEnd"/>
+          </w:p>
+        </w:tc>
+        <w:tc>
+          <w:tcPr>
+            <w:tcW w:w="2430" w:type="dxa"/>
+            <w:noWrap/>
+            <w:hideMark/>
+          </w:tcPr>
+          <w:p>
+            <w:pPr>
+              <w:jc w:val="center"/>
+              <w:cnfStyle w:val="000000000000" w:firstRow="0" w:lastRow="0" w:firstColumn="0" w:lastColumn="0" w:oddVBand="0" w:evenVBand="0" w:oddHBand="0" w:evenHBand="0" w:firstRowFirstColumn="0" w:firstRowLastColumn="0" w:lastRowFirstColumn="0" w:lastRowLastColumn="0"/>
+              <w:rPr>
+                <w:rFonts w:ascii="Menlo" w:eastAsia="Times New Roman" w:hAnsi="Menlo" w:cs="Times New Roman"/>
+                <w:color w:val="000000"/>
+                <w:sz w:val="20"/>
+                <w:szCs w:val="20"/>
+              </w:rPr>
+            </w:pPr>
+            <w:proofErr w:type="spellStart"/>
+            <w:proofErr w:type="gramStart"/>
+            <w:r>
+              <w:rPr>
+                <w:rFonts w:ascii="Menlo" w:eastAsia="Times New Roman" w:hAnsi="Menlo" w:cs="Times New Roman"/>
+                <w:color w:val="000000"/>
+                <w:sz w:val="20"/>
+                <w:szCs w:val="20"/>
+              </w:rPr>
+              <w:t>exercised</w:t>
+            </w:r>
+            <w:proofErr w:type="gramEnd"/>
+            <w:r>
+              <w:rPr>
+                <w:rFonts w:ascii="Menlo" w:eastAsia="Times New Roman" w:hAnsi="Menlo" w:cs="Times New Roman"/>
+                <w:color w:val="000000"/>
+                <w:sz w:val="20"/>
+                <w:szCs w:val="20"/>
+              </w:rPr>
+              <w:t>_stock_options</w:t>
+            </w:r>
+            <w:proofErr w:type="spellEnd"/>
+          </w:p>
+        </w:tc>
+        <w:tc>
+          <w:tcPr>
+            <w:tcW w:w="2700" w:type="dxa"/>
+            <w:noWrap/>
+            <w:hideMark/>
+          </w:tcPr>
+          <w:p>
+            <w:pPr>
+              <w:jc w:val="center"/>
+              <w:cnfStyle w:val="000000000000" w:firstRow="0" w:lastRow="0" w:firstColumn="0" w:lastColumn="0" w:oddVBand="0" w:evenVBand="0" w:oddHBand="0" w:evenHBand="0" w:firstRowFirstColumn="0" w:firstRowLastColumn="0" w:lastRowFirstColumn="0" w:lastRowLastColumn="0"/>
+              <w:rPr>
+                <w:rFonts w:ascii="Menlo" w:eastAsia="Times New Roman" w:hAnsi="Menlo" w:cs="Times New Roman"/>
+                <w:color w:val="000000"/>
+                <w:sz w:val="20"/>
+                <w:szCs w:val="20"/>
+              </w:rPr>
+            </w:pPr>
+            <w:proofErr w:type="spellStart"/>
+            <w:proofErr w:type="gramStart"/>
+            <w:r>
+              <w:rPr>
+                <w:rFonts w:ascii="Menlo" w:eastAsia="Times New Roman" w:hAnsi="Menlo" w:cs="Times New Roman"/>
+                <w:color w:val="000000"/>
+                <w:sz w:val="20"/>
+                <w:szCs w:val="20"/>
+              </w:rPr>
+              <w:t>director</w:t>
+            </w:r>
+            <w:proofErr w:type="gramEnd"/>
+            <w:r>
+              <w:rPr>
+                <w:rFonts w:ascii="Menlo" w:eastAsia="Times New Roman" w:hAnsi="Menlo" w:cs="Times New Roman"/>
+                <w:color w:val="000000"/>
+                <w:sz w:val="20"/>
+                <w:szCs w:val="20"/>
+              </w:rPr>
+              <w:t>_fees</w:t>
+            </w:r>
+            <w:proofErr w:type="spellEnd"/>
+          </w:p>
+        </w:tc>
+        <w:tc>
+          <w:tcPr>
+            <w:tcW w:w="2700" w:type="dxa"/>
+            <w:noWrap/>
+            <w:hideMark/>
+          </w:tcPr>
+          <w:p>
+            <w:pPr>
+              <w:jc w:val="center"/>
+              <w:cnfStyle w:val="000000000000" w:firstRow="0" w:lastRow="0" w:firstColumn="0" w:lastColumn="0" w:oddVBand="0" w:evenVBand="0" w:oddHBand="0" w:evenHBand="0" w:firstRowFirstColumn="0" w:firstRowLastColumn="0" w:lastRowFirstColumn="0" w:lastRowLastColumn="0"/>
+              <w:rPr>
+                <w:rFonts w:ascii="Menlo" w:eastAsia="Times New Roman" w:hAnsi="Menlo" w:cs="Times New Roman"/>
+                <w:color w:val="000000"/>
+                <w:sz w:val="20"/>
+                <w:szCs w:val="20"/>
+              </w:rPr>
+            </w:pPr>
+            <w:proofErr w:type="spellStart"/>
+            <w:proofErr w:type="gramStart"/>
+            <w:r>
+              <w:rPr>
+                <w:rFonts w:ascii="Menlo" w:eastAsia="Times New Roman" w:hAnsi="Menlo" w:cs="Times New Roman"/>
+                <w:color w:val="000000"/>
+                <w:sz w:val="20"/>
+                <w:szCs w:val="20"/>
+              </w:rPr>
+              <w:t>fraction</w:t>
+            </w:r>
+            <w:proofErr w:type="gramEnd"/>
+            <w:r>
+              <w:rPr>
+                <w:rFonts w:ascii="Menlo" w:eastAsia="Times New Roman" w:hAnsi="Menlo" w:cs="Times New Roman"/>
+                <w:color w:val="000000"/>
+                <w:sz w:val="20"/>
+                <w:szCs w:val="20"/>
+              </w:rPr>
+              <w:t>_to_shared_with_poi</w:t>
+            </w:r>
+            <w:proofErr w:type="spellEnd"/>
+          </w:p>
+        </w:tc>
+        <w:tc>
+          <w:tcPr>
+            <w:tcW w:w="1260" w:type="dxa"/>
+            <w:noWrap/>
+            <w:hideMark/>
+          </w:tcPr>
+          <w:p>
+            <w:pPr>
+              <w:jc w:val="center"/>
+              <w:cnfStyle w:val="000000000000" w:firstRow="0" w:lastRow="0" w:firstColumn="0" w:lastColumn="0" w:oddVBand="0" w:evenVBand="0" w:oddHBand="0" w:evenHBand="0" w:firstRowFirstColumn="0" w:firstRowLastColumn="0" w:lastRowFirstColumn="0" w:lastRowLastColumn="0"/>
+              <w:rPr>
+                <w:rFonts w:asciiTheme="majorHAnsi" w:eastAsia="Times New Roman" w:hAnsiTheme="majorHAnsi" w:cs="Menlo Regular"/>
+                <w:color w:val="000000"/>
+                <w:sz w:val="16"/>
+                <w:szCs w:val="16"/>
+              </w:rPr>
+            </w:pPr>
+            <w:r>
+              <w:rPr>
+                <w:rFonts w:asciiTheme="majorHAnsi" w:eastAsia="Times New Roman" w:hAnsiTheme="majorHAnsi" w:cs="Menlo Regular"/>
+                <w:color w:val="000000"/>
+                <w:sz w:val="16"/>
+                <w:szCs w:val="16"/>
+              </w:rPr>
+              <w:t>1.116</w:t>
+            </w:r>
+          </w:p>
+        </w:tc>
+      </w:tr>
+      <w:tr>
+        <w:trPr>
+          <w:cnfStyle w:val="000000100000" w:firstRow="0" w:lastRow="0" w:firstColumn="0" w:lastColumn="0" w:oddVBand="0" w:evenVBand="0" w:oddHBand="1" w:evenHBand="0" w:firstRowFirstColumn="0" w:firstRowLastColumn="0" w:lastRowFirstColumn="0" w:lastRowLastColumn="0"/>
+          <w:trHeight w:val="320"/>
+        </w:trPr>
+        <w:tc>
+          <w:tcPr>
+            <w:cnfStyle w:val="001000000000" w:firstRow="0" w:lastRow="0" w:firstColumn="1" w:lastColumn="0" w:oddVBand="0" w:evenVBand="0" w:oddHBand="0" w:evenHBand="0" w:firstRowFirstColumn="0" w:firstRowLastColumn="0" w:lastRowFirstColumn="0" w:lastRowLastColumn="0"/>
+            <w:tcW w:w="2267" w:type="dxa"/>
+            <w:noWrap/>
+            <w:hideMark/>
+          </w:tcPr>
+          <w:p>
+            <w:pPr>
+              <w:jc w:val="center"/>
+              <w:rPr>
+                <w:rFonts w:ascii="Menlo" w:eastAsia="Times New Roman" w:hAnsi="Menlo" w:cs="Times New Roman"/>
+                <w:b w:val="0"/>
+                <w:color w:val="000000"/>
+                <w:sz w:val="20"/>
+                <w:szCs w:val="20"/>
+              </w:rPr>
+            </w:pPr>
+            <w:proofErr w:type="spellStart"/>
+            <w:proofErr w:type="gramStart"/>
+            <w:r>
+              <w:rPr>
+                <w:rFonts w:ascii="Menlo" w:eastAsia="Times New Roman" w:hAnsi="Menlo" w:cs="Times New Roman"/>
+                <w:b w:val="0"/>
+                <w:color w:val="000000"/>
+                <w:sz w:val="20"/>
+                <w:szCs w:val="20"/>
+              </w:rPr>
+              <w:t>total</w:t>
+            </w:r>
+            <w:proofErr w:type="gramEnd"/>
+            <w:r>
+              <w:rPr>
+                <w:rFonts w:ascii="Menlo" w:eastAsia="Times New Roman" w:hAnsi="Menlo" w:cs="Times New Roman"/>
+                <w:b w:val="0"/>
+                <w:color w:val="000000"/>
+                <w:sz w:val="20"/>
+                <w:szCs w:val="20"/>
+              </w:rPr>
+              <w:t>_payments</w:t>
+            </w:r>
+            <w:proofErr w:type="spellEnd"/>
+          </w:p>
+        </w:tc>
+        <w:tc>
+          <w:tcPr>
+            <w:tcW w:w="2430" w:type="dxa"/>
+            <w:noWrap/>
+            <w:hideMark/>
+          </w:tcPr>
+          <w:p>
+            <w:pPr>
+              <w:jc w:val="center"/>
+              <w:cnfStyle w:val="000000100000" w:firstRow="0" w:lastRow="0" w:firstColumn="0" w:lastColumn="0" w:oddVBand="0" w:evenVBand="0" w:oddHBand="1" w:evenHBand="0" w:firstRowFirstColumn="0" w:firstRowLastColumn="0" w:lastRowFirstColumn="0" w:lastRowLastColumn="0"/>
+              <w:rPr>
+                <w:rFonts w:ascii="Menlo" w:eastAsia="Times New Roman" w:hAnsi="Menlo" w:cs="Times New Roman"/>
+                <w:color w:val="000000"/>
+                <w:sz w:val="20"/>
+                <w:szCs w:val="20"/>
+              </w:rPr>
+            </w:pPr>
+            <w:proofErr w:type="spellStart"/>
+            <w:proofErr w:type="gramStart"/>
+            <w:r>
+              <w:rPr>
+                <w:rFonts w:ascii="Menlo" w:eastAsia="Times New Roman" w:hAnsi="Menlo" w:cs="Times New Roman"/>
+                <w:color w:val="000000"/>
+                <w:sz w:val="20"/>
+                <w:szCs w:val="20"/>
+              </w:rPr>
+              <w:t>exercised</w:t>
+            </w:r>
+            <w:proofErr w:type="gramEnd"/>
+            <w:r>
+              <w:rPr>
+                <w:rFonts w:ascii="Menlo" w:eastAsia="Times New Roman" w:hAnsi="Menlo" w:cs="Times New Roman"/>
+                <w:color w:val="000000"/>
+                <w:sz w:val="20"/>
+                <w:szCs w:val="20"/>
+              </w:rPr>
+              <w:t>_stock_options</w:t>
+            </w:r>
+            <w:proofErr w:type="spellEnd"/>
+          </w:p>
+        </w:tc>
+        <w:tc>
+          <w:tcPr>
+            <w:tcW w:w="2700" w:type="dxa"/>
+            <w:noWrap/>
+            <w:hideMark/>
+          </w:tcPr>
+          <w:p>
+            <w:pPr>
+              <w:jc w:val="center"/>
+              <w:cnfStyle w:val="000000100000" w:firstRow="0" w:lastRow="0" w:firstColumn="0" w:lastColumn="0" w:oddVBand="0" w:evenVBand="0" w:oddHBand="1" w:evenHBand="0" w:firstRowFirstColumn="0" w:firstRowLastColumn="0" w:lastRowFirstColumn="0" w:lastRowLastColumn="0"/>
+              <w:rPr>
+                <w:rFonts w:ascii="Menlo" w:eastAsia="Times New Roman" w:hAnsi="Menlo" w:cs="Times New Roman"/>
+                <w:color w:val="000000"/>
+                <w:sz w:val="20"/>
+                <w:szCs w:val="20"/>
+              </w:rPr>
+            </w:pPr>
+            <w:proofErr w:type="spellStart"/>
+            <w:proofErr w:type="gramStart"/>
+            <w:r>
+              <w:rPr>
+                <w:rFonts w:ascii="Menlo" w:eastAsia="Times New Roman" w:hAnsi="Menlo" w:cs="Times New Roman"/>
+                <w:color w:val="000000"/>
+                <w:sz w:val="20"/>
+                <w:szCs w:val="20"/>
+              </w:rPr>
+              <w:t>fraction</w:t>
+            </w:r>
+            <w:proofErr w:type="gramEnd"/>
+            <w:r>
+              <w:rPr>
+                <w:rFonts w:ascii="Menlo" w:eastAsia="Times New Roman" w:hAnsi="Menlo" w:cs="Times New Roman"/>
+                <w:color w:val="000000"/>
+                <w:sz w:val="20"/>
+                <w:szCs w:val="20"/>
+              </w:rPr>
+              <w:t>_to_shared_with_poi</w:t>
+            </w:r>
+            <w:proofErr w:type="spellEnd"/>
+          </w:p>
+        </w:tc>
+        <w:tc>
+          <w:tcPr>
+            <w:tcW w:w="2700" w:type="dxa"/>
+            <w:noWrap/>
+            <w:hideMark/>
+          </w:tcPr>
+          <w:p>
+            <w:pPr>
+              <w:jc w:val="center"/>
+              <w:cnfStyle w:val="000000100000" w:firstRow="0" w:lastRow="0" w:firstColumn="0" w:lastColumn="0" w:oddVBand="0" w:evenVBand="0" w:oddHBand="1" w:evenHBand="0" w:firstRowFirstColumn="0" w:firstRowLastColumn="0" w:lastRowFirstColumn="0" w:lastRowLastColumn="0"/>
+              <w:rPr>
+                <w:rFonts w:ascii="Menlo" w:eastAsia="Times New Roman" w:hAnsi="Menlo" w:cs="Times New Roman"/>
+                <w:color w:val="000000"/>
+                <w:sz w:val="20"/>
+                <w:szCs w:val="20"/>
+              </w:rPr>
+            </w:pPr>
+            <w:r>
+              <w:rPr>
+                <w:rFonts w:ascii="Menlo" w:eastAsia="Times New Roman" w:hAnsi="Menlo" w:cs="Times New Roman"/>
+                <w:color w:val="000000"/>
+                <w:sz w:val="20"/>
+                <w:szCs w:val="20"/>
+              </w:rPr>
+              <w:t>-</w:t>
+            </w:r>
+          </w:p>
+        </w:tc>
+        <w:tc>
+          <w:tcPr>
+            <w:tcW w:w="1260" w:type="dxa"/>
+            <w:noWrap/>
+            <w:hideMark/>
+          </w:tcPr>
+          <w:p>
+            <w:pPr>
+              <w:jc w:val="center"/>
+              <w:cnfStyle w:val="000000100000" w:firstRow="0" w:lastRow="0" w:firstColumn="0" w:lastColumn="0" w:oddVBand="0" w:evenVBand="0" w:oddHBand="1" w:evenHBand="0" w:firstRowFirstColumn="0" w:firstRowLastColumn="0" w:lastRowFirstColumn="0" w:lastRowLastColumn="0"/>
+              <w:rPr>
+                <w:rFonts w:asciiTheme="majorHAnsi" w:eastAsia="Times New Roman" w:hAnsiTheme="majorHAnsi" w:cs="Menlo Regular"/>
+                <w:color w:val="000000"/>
+                <w:sz w:val="16"/>
+                <w:szCs w:val="16"/>
+              </w:rPr>
+            </w:pPr>
+            <w:r>
+              <w:rPr>
+                <w:rFonts w:asciiTheme="majorHAnsi" w:eastAsia="Times New Roman" w:hAnsiTheme="majorHAnsi" w:cs="Menlo Regular"/>
+                <w:color w:val="000000"/>
+                <w:sz w:val="16"/>
+                <w:szCs w:val="16"/>
+              </w:rPr>
+              <w:t>1.115</w:t>
+            </w:r>
+          </w:p>
+        </w:tc>
+      </w:tr>
+      <w:tr>
+        <w:trPr>
+          <w:trHeight w:val="320"/>
+        </w:trPr>
+        <w:tc>
+          <w:tcPr>
+            <w:cnfStyle w:val="001000000000" w:firstRow="0" w:lastRow="0" w:firstColumn="1" w:lastColumn="0" w:oddVBand="0" w:evenVBand="0" w:oddHBand="0" w:evenHBand="0" w:firstRowFirstColumn="0" w:firstRowLastColumn="0" w:lastRowFirstColumn="0" w:lastRowLastColumn="0"/>
+            <w:tcW w:w="2267" w:type="dxa"/>
+            <w:noWrap/>
+            <w:hideMark/>
+          </w:tcPr>
+          <w:p>
+            <w:pPr>
+              <w:jc w:val="center"/>
+              <w:rPr>
+                <w:rFonts w:ascii="Menlo" w:eastAsia="Times New Roman" w:hAnsi="Menlo" w:cs="Times New Roman"/>
+                <w:b w:val="0"/>
+                <w:color w:val="000000"/>
+                <w:sz w:val="20"/>
+                <w:szCs w:val="20"/>
+              </w:rPr>
+            </w:pPr>
+            <w:proofErr w:type="spellStart"/>
+            <w:proofErr w:type="gramStart"/>
+            <w:r>
+              <w:rPr>
+                <w:rFonts w:ascii="Menlo" w:eastAsia="Times New Roman" w:hAnsi="Menlo" w:cs="Times New Roman"/>
+                <w:b w:val="0"/>
+                <w:color w:val="000000"/>
+                <w:sz w:val="20"/>
+                <w:szCs w:val="20"/>
+              </w:rPr>
+              <w:t>total</w:t>
+            </w:r>
+            <w:proofErr w:type="gramEnd"/>
+            <w:r>
+              <w:rPr>
+                <w:rFonts w:ascii="Menlo" w:eastAsia="Times New Roman" w:hAnsi="Menlo" w:cs="Times New Roman"/>
+                <w:b w:val="0"/>
+                <w:color w:val="000000"/>
+                <w:sz w:val="20"/>
+                <w:szCs w:val="20"/>
+              </w:rPr>
+              <w:t>_payments</w:t>
+            </w:r>
+            <w:proofErr w:type="spellEnd"/>
+          </w:p>
+        </w:tc>
+        <w:tc>
+          <w:tcPr>
+            <w:tcW w:w="2430" w:type="dxa"/>
+            <w:noWrap/>
+            <w:hideMark/>
+          </w:tcPr>
+          <w:p>
+            <w:pPr>
+              <w:jc w:val="center"/>
+              <w:cnfStyle w:val="000000000000" w:firstRow="0" w:lastRow="0" w:firstColumn="0" w:lastColumn="0" w:oddVBand="0" w:evenVBand="0" w:oddHBand="0" w:evenHBand="0" w:firstRowFirstColumn="0" w:firstRowLastColumn="0" w:lastRowFirstColumn="0" w:lastRowLastColumn="0"/>
+              <w:rPr>
+                <w:rFonts w:ascii="Menlo" w:eastAsia="Times New Roman" w:hAnsi="Menlo" w:cs="Times New Roman"/>
+                <w:color w:val="000000"/>
+                <w:sz w:val="20"/>
+                <w:szCs w:val="20"/>
+              </w:rPr>
+            </w:pPr>
+            <w:proofErr w:type="spellStart"/>
+            <w:proofErr w:type="gramStart"/>
+            <w:r>
+              <w:rPr>
+                <w:rFonts w:ascii="Menlo" w:eastAsia="Times New Roman" w:hAnsi="Menlo" w:cs="Times New Roman"/>
+                <w:color w:val="000000"/>
+                <w:sz w:val="20"/>
+                <w:szCs w:val="20"/>
+              </w:rPr>
+              <w:t>loan</w:t>
+            </w:r>
+            <w:proofErr w:type="gramEnd"/>
+            <w:r>
+              <w:rPr>
+                <w:rFonts w:ascii="Menlo" w:eastAsia="Times New Roman" w:hAnsi="Menlo" w:cs="Times New Roman"/>
+                <w:color w:val="000000"/>
+                <w:sz w:val="20"/>
+                <w:szCs w:val="20"/>
+              </w:rPr>
+              <w:t>_advances</w:t>
+            </w:r>
+            <w:proofErr w:type="spellEnd"/>
+          </w:p>
+        </w:tc>
+        <w:tc>
+          <w:tcPr>
+            <w:tcW w:w="2700" w:type="dxa"/>
+            <w:noWrap/>
+            <w:hideMark/>
+          </w:tcPr>
+          <w:p>
+            <w:pPr>
+              <w:jc w:val="center"/>
+              <w:cnfStyle w:val="000000000000" w:firstRow="0" w:lastRow="0" w:firstColumn="0" w:lastColumn="0" w:oddVBand="0" w:evenVBand="0" w:oddHBand="0" w:evenHBand="0" w:firstRowFirstColumn="0" w:firstRowLastColumn="0" w:lastRowFirstColumn="0" w:lastRowLastColumn="0"/>
+              <w:rPr>
+                <w:rFonts w:ascii="Menlo" w:eastAsia="Times New Roman" w:hAnsi="Menlo" w:cs="Times New Roman"/>
+                <w:color w:val="000000"/>
+                <w:sz w:val="20"/>
+                <w:szCs w:val="20"/>
+              </w:rPr>
+            </w:pPr>
+            <w:proofErr w:type="spellStart"/>
+            <w:proofErr w:type="gramStart"/>
+            <w:r>
+              <w:rPr>
+                <w:rFonts w:ascii="Menlo" w:eastAsia="Times New Roman" w:hAnsi="Menlo" w:cs="Times New Roman"/>
+                <w:color w:val="000000"/>
+                <w:sz w:val="20"/>
+                <w:szCs w:val="20"/>
+              </w:rPr>
+              <w:t>exercised</w:t>
+            </w:r>
+            <w:proofErr w:type="gramEnd"/>
+            <w:r>
+              <w:rPr>
+                <w:rFonts w:ascii="Menlo" w:eastAsia="Times New Roman" w:hAnsi="Menlo" w:cs="Times New Roman"/>
+                <w:color w:val="000000"/>
+                <w:sz w:val="20"/>
+                <w:szCs w:val="20"/>
+              </w:rPr>
+              <w:t>_stock_options</w:t>
+            </w:r>
+            <w:proofErr w:type="spellEnd"/>
+          </w:p>
+        </w:tc>
+        <w:tc>
+          <w:tcPr>
+            <w:tcW w:w="2700" w:type="dxa"/>
+            <w:noWrap/>
+            <w:hideMark/>
+          </w:tcPr>
+          <w:p>
+            <w:pPr>
+              <w:jc w:val="center"/>
+              <w:cnfStyle w:val="000000000000" w:firstRow="0" w:lastRow="0" w:firstColumn="0" w:lastColumn="0" w:oddVBand="0" w:evenVBand="0" w:oddHBand="0" w:evenHBand="0" w:firstRowFirstColumn="0" w:firstRowLastColumn="0" w:lastRowFirstColumn="0" w:lastRowLastColumn="0"/>
+              <w:rPr>
+                <w:rFonts w:ascii="Menlo" w:eastAsia="Times New Roman" w:hAnsi="Menlo" w:cs="Times New Roman"/>
+                <w:color w:val="000000"/>
+                <w:sz w:val="20"/>
+                <w:szCs w:val="20"/>
+              </w:rPr>
+            </w:pPr>
+            <w:proofErr w:type="spellStart"/>
+            <w:proofErr w:type="gramStart"/>
+            <w:r>
+              <w:rPr>
+                <w:rFonts w:ascii="Menlo" w:eastAsia="Times New Roman" w:hAnsi="Menlo" w:cs="Times New Roman"/>
+                <w:color w:val="000000"/>
+                <w:sz w:val="20"/>
+                <w:szCs w:val="20"/>
+              </w:rPr>
+              <w:t>fraction</w:t>
+            </w:r>
+            <w:proofErr w:type="gramEnd"/>
+            <w:r>
+              <w:rPr>
+                <w:rFonts w:ascii="Menlo" w:eastAsia="Times New Roman" w:hAnsi="Menlo" w:cs="Times New Roman"/>
+                <w:color w:val="000000"/>
+                <w:sz w:val="20"/>
+                <w:szCs w:val="20"/>
+              </w:rPr>
+              <w:t>_to_shared_with_poi</w:t>
+            </w:r>
+            <w:proofErr w:type="spellEnd"/>
+          </w:p>
+        </w:tc>
+        <w:tc>
+          <w:tcPr>
+            <w:tcW w:w="1260" w:type="dxa"/>
+            <w:noWrap/>
+            <w:hideMark/>
+          </w:tcPr>
+          <w:p>
+            <w:pPr>
+              <w:jc w:val="center"/>
+              <w:cnfStyle w:val="000000000000" w:firstRow="0" w:lastRow="0" w:firstColumn="0" w:lastColumn="0" w:oddVBand="0" w:evenVBand="0" w:oddHBand="0" w:evenHBand="0" w:firstRowFirstColumn="0" w:firstRowLastColumn="0" w:lastRowFirstColumn="0" w:lastRowLastColumn="0"/>
+              <w:rPr>
+                <w:rFonts w:asciiTheme="majorHAnsi" w:eastAsia="Times New Roman" w:hAnsiTheme="majorHAnsi" w:cs="Menlo Regular"/>
+                <w:color w:val="000000"/>
+                <w:sz w:val="16"/>
+                <w:szCs w:val="16"/>
+              </w:rPr>
+            </w:pPr>
+            <w:r>
+              <w:rPr>
+                <w:rFonts w:asciiTheme="majorHAnsi" w:eastAsia="Times New Roman" w:hAnsiTheme="majorHAnsi" w:cs="Menlo Regular"/>
+                <w:color w:val="000000"/>
+                <w:sz w:val="16"/>
+                <w:szCs w:val="16"/>
+              </w:rPr>
+              <w:t>1.114</w:t>
+            </w:r>
+          </w:p>
+        </w:tc>
+      </w:tr>
+      <w:tr>
+        <w:trPr>
+          <w:cnfStyle w:val="000000100000" w:firstRow="0" w:lastRow="0" w:firstColumn="0" w:lastColumn="0" w:oddVBand="0" w:evenVBand="0" w:oddHBand="1" w:evenHBand="0" w:firstRowFirstColumn="0" w:firstRowLastColumn="0" w:lastRowFirstColumn="0" w:lastRowLastColumn="0"/>
+          <w:trHeight w:val="320"/>
+        </w:trPr>
+        <w:tc>
+          <w:tcPr>
+            <w:cnfStyle w:val="001000000000" w:firstRow="0" w:lastRow="0" w:firstColumn="1" w:lastColumn="0" w:oddVBand="0" w:evenVBand="0" w:oddHBand="0" w:evenHBand="0" w:firstRowFirstColumn="0" w:firstRowLastColumn="0" w:lastRowFirstColumn="0" w:lastRowLastColumn="0"/>
+            <w:tcW w:w="2267" w:type="dxa"/>
+            <w:noWrap/>
+            <w:hideMark/>
+          </w:tcPr>
+          <w:p>
+            <w:pPr>
+              <w:jc w:val="center"/>
+              <w:rPr>
+                <w:rFonts w:ascii="Menlo" w:eastAsia="Times New Roman" w:hAnsi="Menlo" w:cs="Times New Roman"/>
+                <w:b w:val="0"/>
+                <w:color w:val="000000"/>
+                <w:sz w:val="20"/>
+                <w:szCs w:val="20"/>
+              </w:rPr>
+            </w:pPr>
+            <w:proofErr w:type="spellStart"/>
+            <w:proofErr w:type="gramStart"/>
+            <w:r>
+              <w:rPr>
+                <w:rFonts w:ascii="Menlo" w:eastAsia="Times New Roman" w:hAnsi="Menlo" w:cs="Times New Roman"/>
+                <w:b w:val="0"/>
+                <w:color w:val="000000"/>
+                <w:sz w:val="20"/>
+                <w:szCs w:val="20"/>
+              </w:rPr>
+              <w:t>deferral</w:t>
+            </w:r>
+            <w:proofErr w:type="gramEnd"/>
+            <w:r>
+              <w:rPr>
+                <w:rFonts w:ascii="Menlo" w:eastAsia="Times New Roman" w:hAnsi="Menlo" w:cs="Times New Roman"/>
+                <w:b w:val="0"/>
+                <w:color w:val="000000"/>
+                <w:sz w:val="20"/>
+                <w:szCs w:val="20"/>
+              </w:rPr>
+              <w:t>_payments</w:t>
+            </w:r>
+            <w:proofErr w:type="spellEnd"/>
+          </w:p>
+        </w:tc>
+        <w:tc>
+          <w:tcPr>
+            <w:tcW w:w="2430" w:type="dxa"/>
+            <w:noWrap/>
+            <w:hideMark/>
+          </w:tcPr>
+          <w:p>
+            <w:pPr>
+              <w:jc w:val="center"/>
+              <w:cnfStyle w:val="000000100000" w:firstRow="0" w:lastRow="0" w:firstColumn="0" w:lastColumn="0" w:oddVBand="0" w:evenVBand="0" w:oddHBand="1" w:evenHBand="0" w:firstRowFirstColumn="0" w:firstRowLastColumn="0" w:lastRowFirstColumn="0" w:lastRowLastColumn="0"/>
+              <w:rPr>
+                <w:rFonts w:ascii="Menlo" w:eastAsia="Times New Roman" w:hAnsi="Menlo" w:cs="Times New Roman"/>
+                <w:color w:val="000000"/>
+                <w:sz w:val="20"/>
+                <w:szCs w:val="20"/>
+              </w:rPr>
+            </w:pPr>
+            <w:proofErr w:type="spellStart"/>
+            <w:proofErr w:type="gramStart"/>
+            <w:r>
+              <w:rPr>
+                <w:rFonts w:ascii="Menlo" w:eastAsia="Times New Roman" w:hAnsi="Menlo" w:cs="Times New Roman"/>
+                <w:color w:val="000000"/>
+                <w:sz w:val="20"/>
+                <w:szCs w:val="20"/>
+              </w:rPr>
+              <w:t>total</w:t>
+            </w:r>
+            <w:proofErr w:type="gramEnd"/>
+            <w:r>
+              <w:rPr>
+                <w:rFonts w:ascii="Menlo" w:eastAsia="Times New Roman" w:hAnsi="Menlo" w:cs="Times New Roman"/>
+                <w:color w:val="000000"/>
+                <w:sz w:val="20"/>
+                <w:szCs w:val="20"/>
+              </w:rPr>
+              <w:t>_payments</w:t>
+            </w:r>
+            <w:proofErr w:type="spellEnd"/>
+          </w:p>
+        </w:tc>
+        <w:tc>
+          <w:tcPr>
+            <w:tcW w:w="2700" w:type="dxa"/>
+            <w:noWrap/>
+            <w:hideMark/>
+          </w:tcPr>
+          <w:p>
+            <w:pPr>
+              <w:jc w:val="center"/>
+              <w:cnfStyle w:val="000000100000" w:firstRow="0" w:lastRow="0" w:firstColumn="0" w:lastColumn="0" w:oddVBand="0" w:evenVBand="0" w:oddHBand="1" w:evenHBand="0" w:firstRowFirstColumn="0" w:firstRowLastColumn="0" w:lastRowFirstColumn="0" w:lastRowLastColumn="0"/>
+              <w:rPr>
+                <w:rFonts w:ascii="Menlo" w:eastAsia="Times New Roman" w:hAnsi="Menlo" w:cs="Times New Roman"/>
+                <w:color w:val="000000"/>
+                <w:sz w:val="20"/>
+                <w:szCs w:val="20"/>
+              </w:rPr>
+            </w:pPr>
+            <w:proofErr w:type="spellStart"/>
+            <w:proofErr w:type="gramStart"/>
+            <w:r>
+              <w:rPr>
+                <w:rFonts w:ascii="Menlo" w:eastAsia="Times New Roman" w:hAnsi="Menlo" w:cs="Times New Roman"/>
+                <w:color w:val="000000"/>
+                <w:sz w:val="20"/>
+                <w:szCs w:val="20"/>
+              </w:rPr>
+              <w:t>exercised</w:t>
+            </w:r>
+            <w:proofErr w:type="gramEnd"/>
+            <w:r>
+              <w:rPr>
+                <w:rFonts w:ascii="Menlo" w:eastAsia="Times New Roman" w:hAnsi="Menlo" w:cs="Times New Roman"/>
+                <w:color w:val="000000"/>
+                <w:sz w:val="20"/>
+                <w:szCs w:val="20"/>
+              </w:rPr>
+              <w:t>_stock_options</w:t>
+            </w:r>
+            <w:proofErr w:type="spellEnd"/>
+          </w:p>
+        </w:tc>
+        <w:tc>
+          <w:tcPr>
+            <w:tcW w:w="2700" w:type="dxa"/>
+            <w:noWrap/>
+            <w:hideMark/>
+          </w:tcPr>
+          <w:p>
+            <w:pPr>
+              <w:jc w:val="center"/>
+              <w:cnfStyle w:val="000000100000" w:firstRow="0" w:lastRow="0" w:firstColumn="0" w:lastColumn="0" w:oddVBand="0" w:evenVBand="0" w:oddHBand="1" w:evenHBand="0" w:firstRowFirstColumn="0" w:firstRowLastColumn="0" w:lastRowFirstColumn="0" w:lastRowLastColumn="0"/>
+              <w:rPr>
+                <w:rFonts w:ascii="Menlo" w:eastAsia="Times New Roman" w:hAnsi="Menlo" w:cs="Times New Roman"/>
+                <w:color w:val="000000"/>
+                <w:sz w:val="20"/>
+                <w:szCs w:val="20"/>
+              </w:rPr>
+            </w:pPr>
+            <w:proofErr w:type="spellStart"/>
+            <w:proofErr w:type="gramStart"/>
+            <w:r>
+              <w:rPr>
+                <w:rFonts w:ascii="Menlo" w:eastAsia="Times New Roman" w:hAnsi="Menlo" w:cs="Times New Roman"/>
+                <w:color w:val="000000"/>
+                <w:sz w:val="20"/>
+                <w:szCs w:val="20"/>
+              </w:rPr>
+              <w:t>fraction</w:t>
+            </w:r>
+            <w:proofErr w:type="gramEnd"/>
+            <w:r>
+              <w:rPr>
+                <w:rFonts w:ascii="Menlo" w:eastAsia="Times New Roman" w:hAnsi="Menlo" w:cs="Times New Roman"/>
+                <w:color w:val="000000"/>
+                <w:sz w:val="20"/>
+                <w:szCs w:val="20"/>
+              </w:rPr>
+              <w:t>_to_shared_with_poi</w:t>
+            </w:r>
+            <w:proofErr w:type="spellEnd"/>
+          </w:p>
+        </w:tc>
+        <w:tc>
+          <w:tcPr>
+            <w:tcW w:w="1260" w:type="dxa"/>
+            <w:noWrap/>
+            <w:hideMark/>
+          </w:tcPr>
+          <w:p>
+            <w:pPr>
+              <w:jc w:val="center"/>
+              <w:cnfStyle w:val="000000100000" w:firstRow="0" w:lastRow="0" w:firstColumn="0" w:lastColumn="0" w:oddVBand="0" w:evenVBand="0" w:oddHBand="1" w:evenHBand="0" w:firstRowFirstColumn="0" w:firstRowLastColumn="0" w:lastRowFirstColumn="0" w:lastRowLastColumn="0"/>
+              <w:rPr>
+                <w:rFonts w:asciiTheme="majorHAnsi" w:eastAsia="Times New Roman" w:hAnsiTheme="majorHAnsi" w:cs="Menlo Regular"/>
+                <w:color w:val="000000"/>
+                <w:sz w:val="16"/>
+                <w:szCs w:val="16"/>
+              </w:rPr>
+            </w:pPr>
+            <w:r>
+              <w:rPr>
+                <w:rFonts w:asciiTheme="majorHAnsi" w:eastAsia="Times New Roman" w:hAnsiTheme="majorHAnsi" w:cs="Menlo Regular"/>
+                <w:color w:val="000000"/>
+                <w:sz w:val="16"/>
+                <w:szCs w:val="16"/>
+              </w:rPr>
+              <w:t>1.111</w:t>
+            </w:r>
+          </w:p>
+        </w:tc>
+      </w:tr>
+      <w:tr>
+        <w:trPr>
+          <w:trHeight w:val="320"/>
+        </w:trPr>
+        <w:tc>
+          <w:tcPr>
+            <w:cnfStyle w:val="001000000000" w:firstRow="0" w:lastRow="0" w:firstColumn="1" w:lastColumn="0" w:oddVBand="0" w:evenVBand="0" w:oddHBand="0" w:evenHBand="0" w:firstRowFirstColumn="0" w:firstRowLastColumn="0" w:lastRowFirstColumn="0" w:lastRowLastColumn="0"/>
+            <w:tcW w:w="2267" w:type="dxa"/>
+            <w:noWrap/>
+            <w:hideMark/>
+          </w:tcPr>
+          <w:p>
+            <w:pPr>
+              <w:jc w:val="center"/>
+              <w:rPr>
+                <w:rFonts w:ascii="Menlo" w:eastAsia="Times New Roman" w:hAnsi="Menlo" w:cs="Times New Roman"/>
+                <w:b w:val="0"/>
+                <w:color w:val="000000"/>
+                <w:sz w:val="20"/>
+                <w:szCs w:val="20"/>
+              </w:rPr>
+            </w:pPr>
+            <w:proofErr w:type="spellStart"/>
+            <w:proofErr w:type="gramStart"/>
+            <w:r>
+              <w:rPr>
+                <w:rFonts w:ascii="Menlo" w:eastAsia="Times New Roman" w:hAnsi="Menlo" w:cs="Times New Roman"/>
+                <w:b w:val="0"/>
+                <w:color w:val="000000"/>
+                <w:sz w:val="20"/>
+                <w:szCs w:val="20"/>
+              </w:rPr>
+              <w:t>total</w:t>
+            </w:r>
+            <w:proofErr w:type="gramEnd"/>
+            <w:r>
+              <w:rPr>
+                <w:rFonts w:ascii="Menlo" w:eastAsia="Times New Roman" w:hAnsi="Menlo" w:cs="Times New Roman"/>
+                <w:b w:val="0"/>
+                <w:color w:val="000000"/>
+                <w:sz w:val="20"/>
+                <w:szCs w:val="20"/>
+              </w:rPr>
+              <w:t>_payments</w:t>
+            </w:r>
+            <w:proofErr w:type="spellEnd"/>
+          </w:p>
+        </w:tc>
+        <w:tc>
+          <w:tcPr>
+            <w:tcW w:w="2430" w:type="dxa"/>
+            <w:noWrap/>
+            <w:hideMark/>
+          </w:tcPr>
+          <w:p>
+            <w:pPr>
+              <w:jc w:val="center"/>
+              <w:cnfStyle w:val="000000000000" w:firstRow="0" w:lastRow="0" w:firstColumn="0" w:lastColumn="0" w:oddVBand="0" w:evenVBand="0" w:oddHBand="0" w:evenHBand="0" w:firstRowFirstColumn="0" w:firstRowLastColumn="0" w:lastRowFirstColumn="0" w:lastRowLastColumn="0"/>
+              <w:rPr>
+                <w:rFonts w:ascii="Menlo" w:eastAsia="Times New Roman" w:hAnsi="Menlo" w:cs="Times New Roman"/>
+                <w:color w:val="000000"/>
+                <w:sz w:val="20"/>
+                <w:szCs w:val="20"/>
+              </w:rPr>
+            </w:pPr>
+            <w:proofErr w:type="spellStart"/>
+            <w:proofErr w:type="gramStart"/>
+            <w:r>
+              <w:rPr>
+                <w:rFonts w:ascii="Menlo" w:eastAsia="Times New Roman" w:hAnsi="Menlo" w:cs="Times New Roman"/>
+                <w:color w:val="000000"/>
+                <w:sz w:val="20"/>
+                <w:szCs w:val="20"/>
+              </w:rPr>
+              <w:t>exercised</w:t>
+            </w:r>
+            <w:proofErr w:type="gramEnd"/>
+            <w:r>
+              <w:rPr>
+                <w:rFonts w:ascii="Menlo" w:eastAsia="Times New Roman" w:hAnsi="Menlo" w:cs="Times New Roman"/>
+                <w:color w:val="000000"/>
+                <w:sz w:val="20"/>
+                <w:szCs w:val="20"/>
+              </w:rPr>
+              <w:t>_stock_options</w:t>
+            </w:r>
+            <w:proofErr w:type="spellEnd"/>
+          </w:p>
+        </w:tc>
+        <w:tc>
+          <w:tcPr>
+            <w:tcW w:w="2700" w:type="dxa"/>
+            <w:noWrap/>
+            <w:hideMark/>
+          </w:tcPr>
+          <w:p>
+            <w:pPr>
+              <w:jc w:val="center"/>
+              <w:cnfStyle w:val="000000000000" w:firstRow="0" w:lastRow="0" w:firstColumn="0" w:lastColumn="0" w:oddVBand="0" w:evenVBand="0" w:oddHBand="0" w:evenHBand="0" w:firstRowFirstColumn="0" w:firstRowLastColumn="0" w:lastRowFirstColumn="0" w:lastRowLastColumn="0"/>
+              <w:rPr>
+                <w:rFonts w:ascii="Menlo" w:eastAsia="Times New Roman" w:hAnsi="Menlo" w:cs="Times New Roman"/>
+                <w:color w:val="000000"/>
+                <w:sz w:val="20"/>
+                <w:szCs w:val="20"/>
+              </w:rPr>
+            </w:pPr>
+            <w:proofErr w:type="spellStart"/>
+            <w:proofErr w:type="gramStart"/>
+            <w:r>
+              <w:rPr>
+                <w:rFonts w:ascii="Menlo" w:eastAsia="Times New Roman" w:hAnsi="Menlo" w:cs="Times New Roman"/>
+                <w:color w:val="000000"/>
+                <w:sz w:val="20"/>
+                <w:szCs w:val="20"/>
+              </w:rPr>
+              <w:t>long</w:t>
+            </w:r>
+            <w:proofErr w:type="gramEnd"/>
+            <w:r>
+              <w:rPr>
+                <w:rFonts w:ascii="Menlo" w:eastAsia="Times New Roman" w:hAnsi="Menlo" w:cs="Times New Roman"/>
+                <w:color w:val="000000"/>
+                <w:sz w:val="20"/>
+                <w:szCs w:val="20"/>
+              </w:rPr>
+              <w:t>_term_incentive</w:t>
+            </w:r>
+            <w:proofErr w:type="spellEnd"/>
+          </w:p>
+        </w:tc>
+        <w:tc>
+          <w:tcPr>
+            <w:tcW w:w="2700" w:type="dxa"/>
+            <w:noWrap/>
+            <w:hideMark/>
+          </w:tcPr>
+          <w:p>
+            <w:pPr>
+              <w:jc w:val="center"/>
+              <w:cnfStyle w:val="000000000000" w:firstRow="0" w:lastRow="0" w:firstColumn="0" w:lastColumn="0" w:oddVBand="0" w:evenVBand="0" w:oddHBand="0" w:evenHBand="0" w:firstRowFirstColumn="0" w:firstRowLastColumn="0" w:lastRowFirstColumn="0" w:lastRowLastColumn="0"/>
+              <w:rPr>
+                <w:rFonts w:ascii="Menlo" w:eastAsia="Times New Roman" w:hAnsi="Menlo" w:cs="Times New Roman"/>
+                <w:color w:val="000000"/>
+                <w:sz w:val="20"/>
+                <w:szCs w:val="20"/>
+              </w:rPr>
+            </w:pPr>
+            <w:proofErr w:type="spellStart"/>
+            <w:proofErr w:type="gramStart"/>
+            <w:r>
+              <w:rPr>
+                <w:rFonts w:ascii="Menlo" w:eastAsia="Times New Roman" w:hAnsi="Menlo" w:cs="Times New Roman"/>
+                <w:color w:val="000000"/>
+                <w:sz w:val="20"/>
+                <w:szCs w:val="20"/>
+              </w:rPr>
+              <w:t>fraction</w:t>
+            </w:r>
+            <w:proofErr w:type="gramEnd"/>
+            <w:r>
+              <w:rPr>
+                <w:rFonts w:ascii="Menlo" w:eastAsia="Times New Roman" w:hAnsi="Menlo" w:cs="Times New Roman"/>
+                <w:color w:val="000000"/>
+                <w:sz w:val="20"/>
+                <w:szCs w:val="20"/>
+              </w:rPr>
+              <w:t>_to_shared_with_poi</w:t>
+            </w:r>
+            <w:proofErr w:type="spellEnd"/>
+          </w:p>
+        </w:tc>
+        <w:tc>
+          <w:tcPr>
+            <w:tcW w:w="1260" w:type="dxa"/>
+            <w:noWrap/>
+            <w:hideMark/>
+          </w:tcPr>
+          <w:p>
+            <w:pPr>
+              <w:jc w:val="center"/>
+              <w:cnfStyle w:val="000000000000" w:firstRow="0" w:lastRow="0" w:firstColumn="0" w:lastColumn="0" w:oddVBand="0" w:evenVBand="0" w:oddHBand="0" w:evenHBand="0" w:firstRowFirstColumn="0" w:firstRowLastColumn="0" w:lastRowFirstColumn="0" w:lastRowLastColumn="0"/>
+              <w:rPr>
+                <w:rFonts w:asciiTheme="majorHAnsi" w:eastAsia="Times New Roman" w:hAnsiTheme="majorHAnsi" w:cs="Menlo Regular"/>
+                <w:color w:val="000000"/>
+                <w:sz w:val="16"/>
+                <w:szCs w:val="16"/>
+              </w:rPr>
+            </w:pPr>
+            <w:r>
+              <w:rPr>
+                <w:rFonts w:asciiTheme="majorHAnsi" w:eastAsia="Times New Roman" w:hAnsiTheme="majorHAnsi" w:cs="Menlo Regular"/>
+                <w:color w:val="000000"/>
+                <w:sz w:val="16"/>
+                <w:szCs w:val="16"/>
+              </w:rPr>
+              <w:t>1.109</w:t>
+            </w:r>
+          </w:p>
+        </w:tc>
+      </w:tr>
+    </w:tbl>
+    <w:p/>
+    <w:p/>
+    <w:p/>
+    <w:p>
+      <w:pPr>
+        <w:rPr>
+          <w:b/>
+        </w:rPr>
+      </w:pPr>
+      <w:r>
+        <w:rPr>
+          <w:b/>
+        </w:rPr>
+        <w:t xml:space="preserve">Decision Tree </w:t>
       </w:r>
     </w:p>
     <w:p/>
     <w:p>
-      <w:pPr>
-        <w:pStyle w:val="ListParagraph"/>
-        <w:numPr>
-          <w:ilvl w:val="0"/>
-          <w:numId w:val="1"/>
-        </w:numPr>
-      </w:pPr>
-      <w:r>
-        <w:t>total_payments</w:t>
-      </w:r>
-      <w:r>
-        <w:t>: 0.</w:t>
-      </w:r>
-      <w:r>
-        <w:t>68172</w:t>
-      </w:r>
-    </w:p>
-    <w:p>
-      <w:pPr>
-        <w:pStyle w:val="ListParagraph"/>
-        <w:numPr>
-          <w:ilvl w:val="0"/>
-          <w:numId w:val="1"/>
-        </w:numPr>
-      </w:pPr>
-      <w:r>
-        <w:t>loan_advances</w:t>
-      </w:r>
-      <w:r>
-        <w:t>: 0.</w:t>
-      </w:r>
-      <w:r>
-        <w:t>51338</w:t>
-      </w:r>
-    </w:p>
-    <w:p>
-      <w:pPr>
-        <w:pStyle w:val="ListParagraph"/>
-        <w:numPr>
-          <w:ilvl w:val="0"/>
-          <w:numId w:val="1"/>
-        </w:numPr>
-      </w:pPr>
-      <w:r>
-        <w:rPr>
-          <w:bCs/>
-        </w:rPr>
-        <w:t>total_stock_value: 0.40506</w:t>
-      </w:r>
-    </w:p>
-    <w:p>
-      <w:pPr>
-        <w:pStyle w:val="ListParagraph"/>
-        <w:numPr>
-          <w:ilvl w:val="0"/>
-          <w:numId w:val="1"/>
-        </w:numPr>
-      </w:pPr>
-      <w:r>
-        <w:rPr>
-          <w:bCs/>
-        </w:rPr>
-        <w:t>exercised_stock_options: 0.29293</w:t>
+      <w:r>
+        <w:t xml:space="preserve">A decision tree is analyzed </w:t>
+      </w:r>
+      <w:r>
+        <w:t>with all possible combination of up to 4 features</w:t>
+      </w:r>
+      <w:r>
+        <w:t>.</w:t>
+      </w:r>
+      <w:r>
+        <w:t xml:space="preserve"> </w:t>
+      </w:r>
+      <w:r>
+        <w:t xml:space="preserve">3,206 </w:t>
+      </w:r>
+      <w:r>
+        <w:t>different combinations were tried.</w:t>
+      </w:r>
+      <w:r>
+        <w:t xml:space="preserve"> </w:t>
+      </w:r>
+      <w:r>
+        <w:t xml:space="preserve"> The top ten combinations of features are:</w:t>
       </w:r>
     </w:p>
     <w:p/>
     <w:p/>
     <w:p>
-      <w:pPr>
-        <w:rPr>
-          <w:b/>
-        </w:rPr>
-      </w:pPr>
-      <w:r>
-        <w:rPr>
-          <w:b/>
-        </w:rPr>
-        <w:t xml:space="preserve">Decision Tree </w:t>
-      </w:r>
-    </w:p>
-    <w:p/>
-    <w:p>
-      <w:r>
-        <w:t xml:space="preserve">A decision tree is analyzed </w:t>
-      </w:r>
-      <w:r>
-        <w:t>with all possible combination of up to 4 features</w:t>
-      </w:r>
-      <w:r>
-        <w:t>.</w:t>
+      <w:r>
+        <w:t xml:space="preserve">For the top ten performing </w:t>
+      </w:r>
+      <w:r>
+        <w:t>combinations of features</w:t>
+      </w:r>
+      <w:r>
+        <w:t>, the</w:t>
+      </w:r>
+      <w:r>
+        <w:t xml:space="preserve"> top</w:t>
       </w:r>
       <w:r>
         <w:t xml:space="preserve"> </w:t>
       </w:r>
       <w:r>
-        <w:t>3,</w:t>
-      </w:r>
-      <w:bookmarkStart w:id="0" w:name="_GoBack"/>
-      <w:bookmarkEnd w:id="0"/>
-      <w:r>
-        <w:t xml:space="preserve">206 </w:t>
-      </w:r>
-      <w:r>
-        <w:t>different combinations were tried.</w:t>
-      </w:r>
-      <w:r>
-        <w:t xml:space="preserve"> The </w:t>
-      </w:r>
-      <w:r>
-        <w:t>sum of</w:t>
-      </w:r>
-      <w:r>
-        <w:t xml:space="preserve"> importance</w:t>
+        <w:t>sum</w:t>
       </w:r>
       <w:r>
         <w:t>s</w:t>
       </w:r>
       <w:r>
-        <w:t xml:space="preserve"> of each feature is </w:t>
-      </w:r>
-      <w:r>
-        <w:t>recorded (s</w:t>
-      </w:r>
-      <w:r>
-        <w:t>ee task_6.py</w:t>
-      </w:r>
-      <w:r>
-        <w:t>)</w:t>
-      </w:r>
-      <w:r>
-        <w:t>.</w:t>
-      </w:r>
-      <w:r>
-        <w:t xml:space="preserve"> The </w:t>
-      </w:r>
-      <w:r>
-        <w:t>sum</w:t>
-      </w:r>
-      <w:r>
-        <w:t>s</w:t>
-      </w:r>
-      <w:r>
-        <w:t xml:space="preserve"> of </w:t>
-      </w:r>
-      <w:r>
-        <w:t xml:space="preserve">importances of </w:t>
-      </w:r>
-      <w:r>
-        <w:t xml:space="preserve">the best </w:t>
-      </w:r>
-      <w:r>
-        <w:t>ten performing set of features are:</w:t>
+        <w:t xml:space="preserve"> of</w:t>
+      </w:r>
+      <w:r>
+        <w:t xml:space="preserve"> </w:t>
+      </w:r>
+      <w:proofErr w:type="spellStart"/>
+      <w:r>
+        <w:t>importances</w:t>
+      </w:r>
+      <w:proofErr w:type="spellEnd"/>
+      <w:r>
+        <w:t xml:space="preserve"> for</w:t>
+      </w:r>
+      <w:r>
+        <w:t xml:space="preserve"> feature are</w:t>
+      </w:r>
+      <w:r>
+        <w:t xml:space="preserve"> recorded.</w:t>
       </w:r>
     </w:p>
     <w:p/>
@@ -621,11 +3971,24 @@
           <w:numId w:val="3"/>
         </w:numPr>
       </w:pPr>
-      <w:r>
-        <w:t>exercised_stock_opt</w:t>
-      </w:r>
-      <w:r>
-        <w:t>ions, 5.4425149427154835</w:t>
+      <w:proofErr w:type="spellStart"/>
+      <w:proofErr w:type="gramStart"/>
+      <w:r>
+        <w:t>exercised</w:t>
+      </w:r>
+      <w:proofErr w:type="gramEnd"/>
+      <w:r>
+        <w:t>_stock_opt</w:t>
+      </w:r>
+      <w:r>
+        <w:t>ions</w:t>
+      </w:r>
+      <w:proofErr w:type="spellEnd"/>
+      <w:r>
+        <w:t>, 5.4</w:t>
+      </w:r>
+      <w:r>
+        <w:t xml:space="preserve"> </w:t>
       </w:r>
     </w:p>
     <w:p>
@@ -635,12 +3998,43 @@
           <w:ilvl w:val="0"/>
           <w:numId w:val="3"/>
         </w:numPr>
-      </w:pPr>
-      <w:r>
-        <w:t>fraction_to_shared_w</w:t>
-      </w:r>
-      <w:r>
-        <w:t>ith_poi, 2.7504467362191813</w:t>
+        <w:rPr>
+          <w:b/>
+        </w:rPr>
+      </w:pPr>
+      <w:proofErr w:type="spellStart"/>
+      <w:proofErr w:type="gramStart"/>
+      <w:r>
+        <w:rPr>
+          <w:b/>
+        </w:rPr>
+        <w:t>fraction</w:t>
+      </w:r>
+      <w:proofErr w:type="gramEnd"/>
+      <w:r>
+        <w:rPr>
+          <w:b/>
+        </w:rPr>
+        <w:t>_to_shared_with_poi</w:t>
+      </w:r>
+      <w:proofErr w:type="spellEnd"/>
+      <w:r>
+        <w:rPr>
+          <w:b/>
+        </w:rPr>
+        <w:t>, 2.</w:t>
+      </w:r>
+      <w:r>
+        <w:rPr>
+          <w:b/>
+        </w:rPr>
+        <w:t>8</w:t>
+      </w:r>
+      <w:r>
+        <w:rPr>
+          <w:b/>
+        </w:rPr>
+        <w:t xml:space="preserve"> </w:t>
       </w:r>
     </w:p>
     <w:p>
@@ -651,11 +4045,24 @@
           <w:numId w:val="3"/>
         </w:numPr>
       </w:pPr>
-      <w:r>
-        <w:t>total_p</w:t>
-      </w:r>
-      <w:r>
-        <w:t>ayments, 1.2691611397988012</w:t>
+      <w:proofErr w:type="spellStart"/>
+      <w:proofErr w:type="gramStart"/>
+      <w:r>
+        <w:t>total</w:t>
+      </w:r>
+      <w:proofErr w:type="gramEnd"/>
+      <w:r>
+        <w:t>_p</w:t>
+      </w:r>
+      <w:r>
+        <w:t>ayments</w:t>
+      </w:r>
+      <w:proofErr w:type="spellEnd"/>
+      <w:r>
+        <w:t>, 1.</w:t>
+      </w:r>
+      <w:r>
+        <w:t>3</w:t>
       </w:r>
     </w:p>
     <w:p>
@@ -666,11 +4073,21 @@
           <w:numId w:val="3"/>
         </w:numPr>
       </w:pPr>
-      <w:r>
-        <w:t>long_term_inc</w:t>
-      </w:r>
-      <w:r>
-        <w:t>entive, 0.42577529949934501</w:t>
+      <w:proofErr w:type="spellStart"/>
+      <w:proofErr w:type="gramStart"/>
+      <w:r>
+        <w:t>long</w:t>
+      </w:r>
+      <w:proofErr w:type="gramEnd"/>
+      <w:r>
+        <w:t>_term_inc</w:t>
+      </w:r>
+      <w:r>
+        <w:t>entive</w:t>
+      </w:r>
+      <w:proofErr w:type="spellEnd"/>
+      <w:r>
+        <w:t>, 0.4</w:t>
       </w:r>
     </w:p>
     <w:p>
@@ -681,38 +4098,106 @@
           <w:numId w:val="3"/>
         </w:numPr>
       </w:pPr>
-      <w:r>
-        <w:t>total_stock</w:t>
-      </w:r>
-      <w:r>
-        <w:t>_value, 0.11210188176719012</w:t>
+      <w:proofErr w:type="spellStart"/>
+      <w:proofErr w:type="gramStart"/>
+      <w:r>
+        <w:t>total</w:t>
+      </w:r>
+      <w:proofErr w:type="gramEnd"/>
+      <w:r>
+        <w:t>_stock</w:t>
+      </w:r>
+      <w:r>
+        <w:t>_value</w:t>
+      </w:r>
+      <w:proofErr w:type="spellEnd"/>
+      <w:r>
+        <w:t>, 0.1</w:t>
+      </w:r>
+    </w:p>
+    <w:p>
+      <w:pPr>
+        <w:pStyle w:val="ListParagraph"/>
+        <w:numPr>
+          <w:ilvl w:val="0"/>
+          <w:numId w:val="3"/>
+        </w:numPr>
+      </w:pPr>
+      <w:proofErr w:type="spellStart"/>
+      <w:proofErr w:type="gramStart"/>
+      <w:r>
+        <w:t>loan</w:t>
+      </w:r>
+      <w:proofErr w:type="gramEnd"/>
+      <w:r>
+        <w:t>_advances</w:t>
+      </w:r>
+      <w:proofErr w:type="spellEnd"/>
+      <w:r>
+        <w:t>, 0.0</w:t>
       </w:r>
     </w:p>
     <w:p/>
     <w:p>
       <w:r>
-        <w:t>In addition to the four features from PCA, the fraction_to_shared_with_poi feature is chosen for the final list of features.</w:t>
-      </w:r>
-      <w:r>
-        <w:t xml:space="preserve"> The</w:t>
+        <w:t>T</w:t>
+      </w:r>
+      <w:r>
+        <w:t xml:space="preserve">he </w:t>
+      </w:r>
+      <w:proofErr w:type="spellStart"/>
+      <w:r>
+        <w:t>fraction_to_shared_with_poi</w:t>
+      </w:r>
+      <w:proofErr w:type="spellEnd"/>
+      <w:r>
+        <w:t xml:space="preserve"> feature</w:t>
+      </w:r>
+      <w:r>
+        <w:t xml:space="preserve"> is a feature not present in the PCA analysis. It is added to the final feature selection. </w:t>
+      </w:r>
+      <w:r>
+        <w:t xml:space="preserve"> The rest are either already included from PCA analysis or not included due to </w:t>
+      </w:r>
+      <w:r>
+        <w:t>low</w:t>
       </w:r>
       <w:r>
         <w:t xml:space="preserve"> </w:t>
       </w:r>
       <w:r>
-        <w:t>lesser significant last</w:t>
-      </w:r>
-      <w:r>
-        <w:t xml:space="preserve"> item in the list is ignore</w:t>
-      </w:r>
-      <w:r>
-        <w:t>d</w:t>
-      </w:r>
-      <w:r>
-        <w:t xml:space="preserve"> to keep the feature list from being too long.</w:t>
+        <w:t>importance</w:t>
+      </w:r>
+      <w:r>
+        <w:t>.</w:t>
       </w:r>
     </w:p>
     <w:p/>
+    <w:p>
+      <w:r>
+        <w:t xml:space="preserve">The </w:t>
+      </w:r>
+      <w:proofErr w:type="spellStart"/>
+      <w:r>
+        <w:t>fraction_to_shared_with_poi</w:t>
+      </w:r>
+      <w:proofErr w:type="spellEnd"/>
+      <w:r>
+        <w:t xml:space="preserve"> feature is a custom feature added to the original set of features. Because it is part of the feature list for top 10 performing combination of all possible features (original and additional), </w:t>
+      </w:r>
+      <w:r>
+        <w:t>without it</w:t>
+      </w:r>
+      <w:r>
+        <w:t xml:space="preserve"> </w:t>
+      </w:r>
+      <w:r>
+        <w:t>performance will not be as high</w:t>
+      </w:r>
+      <w:r>
+        <w:t>.</w:t>
+      </w:r>
+    </w:p>
     <w:p>
       <w:pPr>
         <w:pStyle w:val="Heading3"/>
@@ -758,7 +4243,15 @@
         <w:t>Decision Tree</w:t>
       </w:r>
       <w:r>
-        <w:t xml:space="preserve"> with min_sample_split of </w:t>
+        <w:t xml:space="preserve"> with </w:t>
+      </w:r>
+      <w:proofErr w:type="spellStart"/>
+      <w:r>
+        <w:t>min_sample_split</w:t>
+      </w:r>
+      <w:proofErr w:type="spellEnd"/>
+      <w:r>
+        <w:t xml:space="preserve"> of </w:t>
       </w:r>
       <w:r>
         <w:t>1, 2, 5, 10, 15, 20, 25, 30</w:t>
@@ -776,7 +4269,15 @@
         <w:t>SVM</w:t>
       </w:r>
       <w:r>
-        <w:t xml:space="preserve"> of linear/rbf kernel and C-value of </w:t>
+        <w:t xml:space="preserve"> of linear/</w:t>
+      </w:r>
+      <w:proofErr w:type="spellStart"/>
+      <w:r>
+        <w:t>rbf</w:t>
+      </w:r>
+      <w:proofErr w:type="spellEnd"/>
+      <w:r>
+        <w:t xml:space="preserve"> kernel and C-value of </w:t>
       </w:r>
       <w:r>
         <w:t>10, 100, 1000, 10000</w:t>
@@ -790,8 +4291,13 @@
           <w:numId w:val="5"/>
         </w:numPr>
       </w:pPr>
-      <w:r>
-        <w:t>AdaBoost with Decision Tree</w:t>
+      <w:proofErr w:type="spellStart"/>
+      <w:r>
+        <w:t>AdaBoost</w:t>
+      </w:r>
+      <w:proofErr w:type="spellEnd"/>
+      <w:r>
+        <w:t xml:space="preserve"> with Decision Tree</w:t>
       </w:r>
       <w:r>
         <w:t xml:space="preserve"> of </w:t>
@@ -800,8 +4306,13 @@
         <w:t>2, 10, 20, 30</w:t>
       </w:r>
       <w:r>
-        <w:t xml:space="preserve"> min_sample_split</w:t>
-      </w:r>
+        <w:t xml:space="preserve"> </w:t>
+      </w:r>
+      <w:proofErr w:type="spellStart"/>
+      <w:r>
+        <w:t>min_sample_split</w:t>
+      </w:r>
+      <w:proofErr w:type="spellEnd"/>
     </w:p>
     <w:p>
       <w:pPr>
@@ -821,11 +4332,21 @@
         <w:t>10, 25, 50, 100</w:t>
       </w:r>
       <w:r>
-        <w:t xml:space="preserve"> n_estimators</w:t>
-      </w:r>
-      <w:r>
-        <w:t xml:space="preserve"> and 20 min_sample_split</w:t>
-      </w:r>
+        <w:t xml:space="preserve"> </w:t>
+      </w:r>
+      <w:proofErr w:type="spellStart"/>
+      <w:r>
+        <w:t>n_estimators</w:t>
+      </w:r>
+      <w:proofErr w:type="spellEnd"/>
+      <w:r>
+        <w:t xml:space="preserve"> and 20 </w:t>
+      </w:r>
+      <w:proofErr w:type="spellStart"/>
+      <w:r>
+        <w:t>min_sample_split</w:t>
+      </w:r>
+      <w:proofErr w:type="spellEnd"/>
     </w:p>
     <w:p/>
     <w:p>
@@ -842,62 +4363,1569 @@
     <w:p/>
     <w:p>
       <w:r>
-        <w:t>Score are recorded for each trial. The score is determined by the sum of precision and recall where both values are above 0.3. The top five scores were all from the decision tree classifier of min_sample_split of 25, 30, 20, 15, and 10.</w:t>
-      </w:r>
-      <w:r>
-        <w:t xml:space="preserve"> </w:t>
-      </w:r>
-    </w:p>
-    <w:p>
-      <w:pPr>
-        <w:pStyle w:val="ListParagraph"/>
-      </w:pPr>
-    </w:p>
-    <w:p>
-      <w:pPr>
-        <w:pStyle w:val="Heading3"/>
-      </w:pPr>
-      <w:r>
-        <w:t>Decision Algorithm Tuning</w:t>
+        <w:t xml:space="preserve">Score are recorded for each trial. The score is determined by the sum of precision and recall where both values are above 0.3. </w:t>
       </w:r>
     </w:p>
     <w:p/>
     <w:p>
       <w:r>
-        <w:t>To further tune the decision tree (see task_7.py), min_sample_split values of 5 to 50 are tested with increments of 5.</w:t>
-      </w:r>
-      <w:r>
-        <w:t xml:space="preserve"> Each tri</w:t>
-      </w:r>
-      <w:r>
-        <w:t>a</w:t>
-      </w:r>
-      <w:r>
-        <w:t>l is averaged over 50 runs.</w:t>
-      </w:r>
-      <w:r>
-        <w:t xml:space="preserve"> The table below shows the result.</w:t>
-      </w:r>
-      <w:r>
-        <w:t xml:space="preserve"> The best decision tree</w:t>
-      </w:r>
-      <w:r>
-        <w:t xml:space="preserve"> of min_sample_split </w:t>
-      </w:r>
-      <w:r>
-        <w:t xml:space="preserve">of </w:t>
-      </w:r>
-      <w:r>
-        <w:t>3</w:t>
-      </w:r>
-      <w:r>
-        <w:t>0</w:t>
-      </w:r>
-      <w:r>
-        <w:t xml:space="preserve"> is saved in my_classifier.pkl.</w:t>
+        <w:t>The results of the top 10 best scores are listed below.</w:t>
       </w:r>
     </w:p>
     <w:p/>
+    <w:tbl>
+      <w:tblPr>
+        <w:tblStyle w:val="LightShading-Accent1"/>
+        <w:tblW w:w="9270" w:type="dxa"/>
+        <w:tblInd w:w="108" w:type="dxa"/>
+        <w:tblLook w:val="04A0" w:firstRow="1" w:lastRow="0" w:firstColumn="1" w:lastColumn="0" w:noHBand="0" w:noVBand="1"/>
+      </w:tblPr>
+      <w:tblGrid>
+        <w:gridCol w:w="5580"/>
+        <w:gridCol w:w="1260"/>
+        <w:gridCol w:w="1440"/>
+        <w:gridCol w:w="990"/>
+      </w:tblGrid>
+      <w:tr>
+        <w:trPr>
+          <w:cnfStyle w:val="100000000000" w:firstRow="1" w:lastRow="0" w:firstColumn="0" w:lastColumn="0" w:oddVBand="0" w:evenVBand="0" w:oddHBand="0" w:evenHBand="0" w:firstRowFirstColumn="0" w:firstRowLastColumn="0" w:lastRowFirstColumn="0" w:lastRowLastColumn="0"/>
+          <w:trHeight w:val="300"/>
+        </w:trPr>
+        <w:tc>
+          <w:tcPr>
+            <w:cnfStyle w:val="001000000000" w:firstRow="0" w:lastRow="0" w:firstColumn="1" w:lastColumn="0" w:oddVBand="0" w:evenVBand="0" w:oddHBand="0" w:evenHBand="0" w:firstRowFirstColumn="0" w:firstRowLastColumn="0" w:lastRowFirstColumn="0" w:lastRowLastColumn="0"/>
+            <w:tcW w:w="5580" w:type="dxa"/>
+            <w:noWrap/>
+            <w:hideMark/>
+          </w:tcPr>
+          <w:p>
+            <w:pPr>
+              <w:jc w:val="center"/>
+              <w:rPr>
+                <w:rFonts w:ascii="Calibri" w:eastAsia="Times New Roman" w:hAnsi="Calibri" w:cs="Times New Roman"/>
+                <w:color w:val="000000"/>
+              </w:rPr>
+            </w:pPr>
+            <w:r>
+              <w:rPr>
+                <w:rFonts w:ascii="Calibri" w:eastAsia="Times New Roman" w:hAnsi="Calibri" w:cs="Times New Roman"/>
+                <w:color w:val="000000"/>
+              </w:rPr>
+              <w:t>Classifier</w:t>
+            </w:r>
+          </w:p>
+        </w:tc>
+        <w:tc>
+          <w:tcPr>
+            <w:tcW w:w="1260" w:type="dxa"/>
+            <w:noWrap/>
+            <w:hideMark/>
+          </w:tcPr>
+          <w:p>
+            <w:pPr>
+              <w:jc w:val="center"/>
+              <w:cnfStyle w:val="100000000000" w:firstRow="1" w:lastRow="0" w:firstColumn="0" w:lastColumn="0" w:oddVBand="0" w:evenVBand="0" w:oddHBand="0" w:evenHBand="0" w:firstRowFirstColumn="0" w:firstRowLastColumn="0" w:lastRowFirstColumn="0" w:lastRowLastColumn="0"/>
+              <w:rPr>
+                <w:rFonts w:ascii="Calibri" w:eastAsia="Times New Roman" w:hAnsi="Calibri" w:cs="Times New Roman"/>
+                <w:color w:val="000000"/>
+              </w:rPr>
+            </w:pPr>
+            <w:r>
+              <w:rPr>
+                <w:rFonts w:ascii="Calibri" w:eastAsia="Times New Roman" w:hAnsi="Calibri" w:cs="Times New Roman"/>
+                <w:color w:val="000000"/>
+              </w:rPr>
+              <w:t>Precision</w:t>
+            </w:r>
+          </w:p>
+        </w:tc>
+        <w:tc>
+          <w:tcPr>
+            <w:tcW w:w="1440" w:type="dxa"/>
+            <w:noWrap/>
+            <w:hideMark/>
+          </w:tcPr>
+          <w:p>
+            <w:pPr>
+              <w:jc w:val="center"/>
+              <w:cnfStyle w:val="100000000000" w:firstRow="1" w:lastRow="0" w:firstColumn="0" w:lastColumn="0" w:oddVBand="0" w:evenVBand="0" w:oddHBand="0" w:evenHBand="0" w:firstRowFirstColumn="0" w:firstRowLastColumn="0" w:lastRowFirstColumn="0" w:lastRowLastColumn="0"/>
+              <w:rPr>
+                <w:rFonts w:ascii="Calibri" w:eastAsia="Times New Roman" w:hAnsi="Calibri" w:cs="Times New Roman"/>
+                <w:color w:val="000000"/>
+              </w:rPr>
+            </w:pPr>
+            <w:r>
+              <w:rPr>
+                <w:rFonts w:ascii="Calibri" w:eastAsia="Times New Roman" w:hAnsi="Calibri" w:cs="Times New Roman"/>
+                <w:color w:val="000000"/>
+              </w:rPr>
+              <w:t>Recall</w:t>
+            </w:r>
+          </w:p>
+        </w:tc>
+        <w:tc>
+          <w:tcPr>
+            <w:tcW w:w="990" w:type="dxa"/>
+            <w:noWrap/>
+            <w:hideMark/>
+          </w:tcPr>
+          <w:p>
+            <w:pPr>
+              <w:jc w:val="center"/>
+              <w:cnfStyle w:val="100000000000" w:firstRow="1" w:lastRow="0" w:firstColumn="0" w:lastColumn="0" w:oddVBand="0" w:evenVBand="0" w:oddHBand="0" w:evenHBand="0" w:firstRowFirstColumn="0" w:firstRowLastColumn="0" w:lastRowFirstColumn="0" w:lastRowLastColumn="0"/>
+              <w:rPr>
+                <w:rFonts w:ascii="Calibri" w:eastAsia="Times New Roman" w:hAnsi="Calibri" w:cs="Times New Roman"/>
+                <w:color w:val="000000"/>
+              </w:rPr>
+            </w:pPr>
+            <w:r>
+              <w:rPr>
+                <w:rFonts w:ascii="Calibri" w:eastAsia="Times New Roman" w:hAnsi="Calibri" w:cs="Times New Roman"/>
+                <w:color w:val="000000"/>
+              </w:rPr>
+              <w:t>Total</w:t>
+            </w:r>
+          </w:p>
+        </w:tc>
+      </w:tr>
+      <w:tr>
+        <w:trPr>
+          <w:cnfStyle w:val="000000100000" w:firstRow="0" w:lastRow="0" w:firstColumn="0" w:lastColumn="0" w:oddVBand="0" w:evenVBand="0" w:oddHBand="1" w:evenHBand="0" w:firstRowFirstColumn="0" w:firstRowLastColumn="0" w:lastRowFirstColumn="0" w:lastRowLastColumn="0"/>
+          <w:trHeight w:val="300"/>
+        </w:trPr>
+        <w:tc>
+          <w:tcPr>
+            <w:cnfStyle w:val="001000000000" w:firstRow="0" w:lastRow="0" w:firstColumn="1" w:lastColumn="0" w:oddVBand="0" w:evenVBand="0" w:oddHBand="0" w:evenHBand="0" w:firstRowFirstColumn="0" w:firstRowLastColumn="0" w:lastRowFirstColumn="0" w:lastRowLastColumn="0"/>
+            <w:tcW w:w="5580" w:type="dxa"/>
+            <w:noWrap/>
+            <w:hideMark/>
+          </w:tcPr>
+          <w:p>
+            <w:pPr>
+              <w:jc w:val="center"/>
+              <w:rPr>
+                <w:rFonts w:ascii="Calibri" w:eastAsia="Times New Roman" w:hAnsi="Calibri" w:cs="Times New Roman"/>
+                <w:b w:val="0"/>
+                <w:color w:val="000000"/>
+              </w:rPr>
+            </w:pPr>
+            <w:proofErr w:type="spellStart"/>
+            <w:r>
+              <w:rPr>
+                <w:rFonts w:ascii="Calibri" w:eastAsia="Times New Roman" w:hAnsi="Calibri" w:cs="Times New Roman"/>
+                <w:b w:val="0"/>
+                <w:color w:val="000000"/>
+              </w:rPr>
+              <w:t>DecisionTree</w:t>
+            </w:r>
+            <w:proofErr w:type="spellEnd"/>
+            <w:r>
+              <w:rPr>
+                <w:rFonts w:ascii="Calibri" w:eastAsia="Times New Roman" w:hAnsi="Calibri" w:cs="Times New Roman"/>
+                <w:b w:val="0"/>
+                <w:color w:val="000000"/>
+              </w:rPr>
+              <w:t xml:space="preserve"> </w:t>
+            </w:r>
+            <w:proofErr w:type="spellStart"/>
+            <w:r>
+              <w:rPr>
+                <w:rFonts w:ascii="Calibri" w:eastAsia="Times New Roman" w:hAnsi="Calibri" w:cs="Times New Roman"/>
+                <w:b w:val="0"/>
+                <w:color w:val="000000"/>
+              </w:rPr>
+              <w:t>min_samples_split</w:t>
+            </w:r>
+            <w:proofErr w:type="spellEnd"/>
+            <w:r>
+              <w:rPr>
+                <w:rFonts w:ascii="Calibri" w:eastAsia="Times New Roman" w:hAnsi="Calibri" w:cs="Times New Roman"/>
+                <w:b w:val="0"/>
+                <w:color w:val="000000"/>
+              </w:rPr>
+              <w:t>=30</w:t>
+            </w:r>
+          </w:p>
+        </w:tc>
+        <w:tc>
+          <w:tcPr>
+            <w:tcW w:w="1260" w:type="dxa"/>
+            <w:noWrap/>
+            <w:hideMark/>
+          </w:tcPr>
+          <w:p>
+            <w:pPr>
+              <w:jc w:val="center"/>
+              <w:cnfStyle w:val="000000100000" w:firstRow="0" w:lastRow="0" w:firstColumn="0" w:lastColumn="0" w:oddVBand="0" w:evenVBand="0" w:oddHBand="1" w:evenHBand="0" w:firstRowFirstColumn="0" w:firstRowLastColumn="0" w:lastRowFirstColumn="0" w:lastRowLastColumn="0"/>
+              <w:rPr>
+                <w:rFonts w:ascii="Calibri" w:eastAsia="Times New Roman" w:hAnsi="Calibri" w:cs="Times New Roman"/>
+                <w:color w:val="000000"/>
+              </w:rPr>
+            </w:pPr>
+            <w:r>
+              <w:rPr>
+                <w:rFonts w:ascii="Calibri" w:eastAsia="Times New Roman" w:hAnsi="Calibri" w:cs="Times New Roman"/>
+                <w:color w:val="000000"/>
+              </w:rPr>
+              <w:t>0.614</w:t>
+            </w:r>
+          </w:p>
+        </w:tc>
+        <w:tc>
+          <w:tcPr>
+            <w:tcW w:w="1440" w:type="dxa"/>
+            <w:noWrap/>
+            <w:hideMark/>
+          </w:tcPr>
+          <w:p>
+            <w:pPr>
+              <w:jc w:val="center"/>
+              <w:cnfStyle w:val="000000100000" w:firstRow="0" w:lastRow="0" w:firstColumn="0" w:lastColumn="0" w:oddVBand="0" w:evenVBand="0" w:oddHBand="1" w:evenHBand="0" w:firstRowFirstColumn="0" w:firstRowLastColumn="0" w:lastRowFirstColumn="0" w:lastRowLastColumn="0"/>
+              <w:rPr>
+                <w:rFonts w:ascii="Calibri" w:eastAsia="Times New Roman" w:hAnsi="Calibri" w:cs="Times New Roman"/>
+                <w:color w:val="000000"/>
+              </w:rPr>
+            </w:pPr>
+            <w:r>
+              <w:rPr>
+                <w:rFonts w:ascii="Calibri" w:eastAsia="Times New Roman" w:hAnsi="Calibri" w:cs="Times New Roman"/>
+                <w:color w:val="000000"/>
+              </w:rPr>
+              <w:t>0.558</w:t>
+            </w:r>
+          </w:p>
+        </w:tc>
+        <w:tc>
+          <w:tcPr>
+            <w:tcW w:w="990" w:type="dxa"/>
+            <w:noWrap/>
+            <w:hideMark/>
+          </w:tcPr>
+          <w:p>
+            <w:pPr>
+              <w:jc w:val="center"/>
+              <w:cnfStyle w:val="000000100000" w:firstRow="0" w:lastRow="0" w:firstColumn="0" w:lastColumn="0" w:oddVBand="0" w:evenVBand="0" w:oddHBand="1" w:evenHBand="0" w:firstRowFirstColumn="0" w:firstRowLastColumn="0" w:lastRowFirstColumn="0" w:lastRowLastColumn="0"/>
+              <w:rPr>
+                <w:rFonts w:ascii="Calibri" w:eastAsia="Times New Roman" w:hAnsi="Calibri" w:cs="Times New Roman"/>
+                <w:color w:val="000000"/>
+              </w:rPr>
+            </w:pPr>
+            <w:r>
+              <w:rPr>
+                <w:rFonts w:ascii="Calibri" w:eastAsia="Times New Roman" w:hAnsi="Calibri" w:cs="Times New Roman"/>
+                <w:color w:val="000000"/>
+              </w:rPr>
+              <w:t>1.172</w:t>
+            </w:r>
+          </w:p>
+        </w:tc>
+      </w:tr>
+      <w:tr>
+        <w:trPr>
+          <w:trHeight w:val="300"/>
+        </w:trPr>
+        <w:tc>
+          <w:tcPr>
+            <w:cnfStyle w:val="001000000000" w:firstRow="0" w:lastRow="0" w:firstColumn="1" w:lastColumn="0" w:oddVBand="0" w:evenVBand="0" w:oddHBand="0" w:evenHBand="0" w:firstRowFirstColumn="0" w:firstRowLastColumn="0" w:lastRowFirstColumn="0" w:lastRowLastColumn="0"/>
+            <w:tcW w:w="5580" w:type="dxa"/>
+            <w:noWrap/>
+            <w:hideMark/>
+          </w:tcPr>
+          <w:p>
+            <w:pPr>
+              <w:jc w:val="center"/>
+              <w:rPr>
+                <w:rFonts w:ascii="Calibri" w:eastAsia="Times New Roman" w:hAnsi="Calibri" w:cs="Times New Roman"/>
+                <w:b w:val="0"/>
+                <w:color w:val="000000"/>
+              </w:rPr>
+            </w:pPr>
+            <w:proofErr w:type="spellStart"/>
+            <w:r>
+              <w:rPr>
+                <w:rFonts w:ascii="Calibri" w:eastAsia="Times New Roman" w:hAnsi="Calibri" w:cs="Times New Roman"/>
+                <w:b w:val="0"/>
+                <w:color w:val="000000"/>
+              </w:rPr>
+              <w:t>DecisionTree</w:t>
+            </w:r>
+            <w:proofErr w:type="spellEnd"/>
+            <w:r>
+              <w:rPr>
+                <w:rFonts w:ascii="Calibri" w:eastAsia="Times New Roman" w:hAnsi="Calibri" w:cs="Times New Roman"/>
+                <w:b w:val="0"/>
+                <w:color w:val="000000"/>
+              </w:rPr>
+              <w:t xml:space="preserve"> </w:t>
+            </w:r>
+            <w:proofErr w:type="spellStart"/>
+            <w:r>
+              <w:rPr>
+                <w:rFonts w:ascii="Calibri" w:eastAsia="Times New Roman" w:hAnsi="Calibri" w:cs="Times New Roman"/>
+                <w:b w:val="0"/>
+                <w:color w:val="000000"/>
+              </w:rPr>
+              <w:t>min_samples_split</w:t>
+            </w:r>
+            <w:proofErr w:type="spellEnd"/>
+            <w:r>
+              <w:rPr>
+                <w:rFonts w:ascii="Calibri" w:eastAsia="Times New Roman" w:hAnsi="Calibri" w:cs="Times New Roman"/>
+                <w:b w:val="0"/>
+                <w:color w:val="000000"/>
+              </w:rPr>
+              <w:t>=15</w:t>
+            </w:r>
+          </w:p>
+        </w:tc>
+        <w:tc>
+          <w:tcPr>
+            <w:tcW w:w="1260" w:type="dxa"/>
+            <w:noWrap/>
+            <w:hideMark/>
+          </w:tcPr>
+          <w:p>
+            <w:pPr>
+              <w:jc w:val="center"/>
+              <w:cnfStyle w:val="000000000000" w:firstRow="0" w:lastRow="0" w:firstColumn="0" w:lastColumn="0" w:oddVBand="0" w:evenVBand="0" w:oddHBand="0" w:evenHBand="0" w:firstRowFirstColumn="0" w:firstRowLastColumn="0" w:lastRowFirstColumn="0" w:lastRowLastColumn="0"/>
+              <w:rPr>
+                <w:rFonts w:ascii="Calibri" w:eastAsia="Times New Roman" w:hAnsi="Calibri" w:cs="Times New Roman"/>
+                <w:color w:val="000000"/>
+              </w:rPr>
+            </w:pPr>
+            <w:r>
+              <w:rPr>
+                <w:rFonts w:ascii="Calibri" w:eastAsia="Times New Roman" w:hAnsi="Calibri" w:cs="Times New Roman"/>
+                <w:color w:val="000000"/>
+              </w:rPr>
+              <w:t>0.614</w:t>
+            </w:r>
+          </w:p>
+        </w:tc>
+        <w:tc>
+          <w:tcPr>
+            <w:tcW w:w="1440" w:type="dxa"/>
+            <w:noWrap/>
+            <w:hideMark/>
+          </w:tcPr>
+          <w:p>
+            <w:pPr>
+              <w:jc w:val="center"/>
+              <w:cnfStyle w:val="000000000000" w:firstRow="0" w:lastRow="0" w:firstColumn="0" w:lastColumn="0" w:oddVBand="0" w:evenVBand="0" w:oddHBand="0" w:evenHBand="0" w:firstRowFirstColumn="0" w:firstRowLastColumn="0" w:lastRowFirstColumn="0" w:lastRowLastColumn="0"/>
+              <w:rPr>
+                <w:rFonts w:ascii="Calibri" w:eastAsia="Times New Roman" w:hAnsi="Calibri" w:cs="Times New Roman"/>
+                <w:color w:val="000000"/>
+              </w:rPr>
+            </w:pPr>
+            <w:r>
+              <w:rPr>
+                <w:rFonts w:ascii="Calibri" w:eastAsia="Times New Roman" w:hAnsi="Calibri" w:cs="Times New Roman"/>
+                <w:color w:val="000000"/>
+              </w:rPr>
+              <w:t>0.556</w:t>
+            </w:r>
+          </w:p>
+        </w:tc>
+        <w:tc>
+          <w:tcPr>
+            <w:tcW w:w="990" w:type="dxa"/>
+            <w:noWrap/>
+            <w:hideMark/>
+          </w:tcPr>
+          <w:p>
+            <w:pPr>
+              <w:jc w:val="center"/>
+              <w:cnfStyle w:val="000000000000" w:firstRow="0" w:lastRow="0" w:firstColumn="0" w:lastColumn="0" w:oddVBand="0" w:evenVBand="0" w:oddHBand="0" w:evenHBand="0" w:firstRowFirstColumn="0" w:firstRowLastColumn="0" w:lastRowFirstColumn="0" w:lastRowLastColumn="0"/>
+              <w:rPr>
+                <w:rFonts w:ascii="Calibri" w:eastAsia="Times New Roman" w:hAnsi="Calibri" w:cs="Times New Roman"/>
+                <w:color w:val="000000"/>
+              </w:rPr>
+            </w:pPr>
+            <w:r>
+              <w:rPr>
+                <w:rFonts w:ascii="Calibri" w:eastAsia="Times New Roman" w:hAnsi="Calibri" w:cs="Times New Roman"/>
+                <w:color w:val="000000"/>
+              </w:rPr>
+              <w:t>1.17</w:t>
+            </w:r>
+          </w:p>
+        </w:tc>
+      </w:tr>
+      <w:tr>
+        <w:trPr>
+          <w:cnfStyle w:val="000000100000" w:firstRow="0" w:lastRow="0" w:firstColumn="0" w:lastColumn="0" w:oddVBand="0" w:evenVBand="0" w:oddHBand="1" w:evenHBand="0" w:firstRowFirstColumn="0" w:firstRowLastColumn="0" w:lastRowFirstColumn="0" w:lastRowLastColumn="0"/>
+          <w:trHeight w:val="300"/>
+        </w:trPr>
+        <w:tc>
+          <w:tcPr>
+            <w:cnfStyle w:val="001000000000" w:firstRow="0" w:lastRow="0" w:firstColumn="1" w:lastColumn="0" w:oddVBand="0" w:evenVBand="0" w:oddHBand="0" w:evenHBand="0" w:firstRowFirstColumn="0" w:firstRowLastColumn="0" w:lastRowFirstColumn="0" w:lastRowLastColumn="0"/>
+            <w:tcW w:w="5580" w:type="dxa"/>
+            <w:noWrap/>
+            <w:hideMark/>
+          </w:tcPr>
+          <w:p>
+            <w:pPr>
+              <w:jc w:val="center"/>
+              <w:rPr>
+                <w:rFonts w:ascii="Calibri" w:eastAsia="Times New Roman" w:hAnsi="Calibri" w:cs="Times New Roman"/>
+                <w:b w:val="0"/>
+                <w:color w:val="000000"/>
+              </w:rPr>
+            </w:pPr>
+            <w:proofErr w:type="spellStart"/>
+            <w:r>
+              <w:rPr>
+                <w:rFonts w:ascii="Calibri" w:eastAsia="Times New Roman" w:hAnsi="Calibri" w:cs="Times New Roman"/>
+                <w:b w:val="0"/>
+                <w:color w:val="000000"/>
+              </w:rPr>
+              <w:t>DecisionTree</w:t>
+            </w:r>
+            <w:proofErr w:type="spellEnd"/>
+            <w:r>
+              <w:rPr>
+                <w:rFonts w:ascii="Calibri" w:eastAsia="Times New Roman" w:hAnsi="Calibri" w:cs="Times New Roman"/>
+                <w:b w:val="0"/>
+                <w:color w:val="000000"/>
+              </w:rPr>
+              <w:t xml:space="preserve"> </w:t>
+            </w:r>
+            <w:proofErr w:type="spellStart"/>
+            <w:r>
+              <w:rPr>
+                <w:rFonts w:ascii="Calibri" w:eastAsia="Times New Roman" w:hAnsi="Calibri" w:cs="Times New Roman"/>
+                <w:b w:val="0"/>
+                <w:color w:val="000000"/>
+              </w:rPr>
+              <w:t>min_samples_split</w:t>
+            </w:r>
+            <w:proofErr w:type="spellEnd"/>
+            <w:r>
+              <w:rPr>
+                <w:rFonts w:ascii="Calibri" w:eastAsia="Times New Roman" w:hAnsi="Calibri" w:cs="Times New Roman"/>
+                <w:b w:val="0"/>
+                <w:color w:val="000000"/>
+              </w:rPr>
+              <w:t>=20</w:t>
+            </w:r>
+          </w:p>
+        </w:tc>
+        <w:tc>
+          <w:tcPr>
+            <w:tcW w:w="1260" w:type="dxa"/>
+            <w:noWrap/>
+            <w:hideMark/>
+          </w:tcPr>
+          <w:p>
+            <w:pPr>
+              <w:jc w:val="center"/>
+              <w:cnfStyle w:val="000000100000" w:firstRow="0" w:lastRow="0" w:firstColumn="0" w:lastColumn="0" w:oddVBand="0" w:evenVBand="0" w:oddHBand="1" w:evenHBand="0" w:firstRowFirstColumn="0" w:firstRowLastColumn="0" w:lastRowFirstColumn="0" w:lastRowLastColumn="0"/>
+              <w:rPr>
+                <w:rFonts w:ascii="Calibri" w:eastAsia="Times New Roman" w:hAnsi="Calibri" w:cs="Times New Roman"/>
+                <w:color w:val="000000"/>
+              </w:rPr>
+            </w:pPr>
+            <w:r>
+              <w:rPr>
+                <w:rFonts w:ascii="Calibri" w:eastAsia="Times New Roman" w:hAnsi="Calibri" w:cs="Times New Roman"/>
+                <w:color w:val="000000"/>
+              </w:rPr>
+              <w:t>0.614</w:t>
+            </w:r>
+          </w:p>
+        </w:tc>
+        <w:tc>
+          <w:tcPr>
+            <w:tcW w:w="1440" w:type="dxa"/>
+            <w:noWrap/>
+            <w:hideMark/>
+          </w:tcPr>
+          <w:p>
+            <w:pPr>
+              <w:jc w:val="center"/>
+              <w:cnfStyle w:val="000000100000" w:firstRow="0" w:lastRow="0" w:firstColumn="0" w:lastColumn="0" w:oddVBand="0" w:evenVBand="0" w:oddHBand="1" w:evenHBand="0" w:firstRowFirstColumn="0" w:firstRowLastColumn="0" w:lastRowFirstColumn="0" w:lastRowLastColumn="0"/>
+              <w:rPr>
+                <w:rFonts w:ascii="Calibri" w:eastAsia="Times New Roman" w:hAnsi="Calibri" w:cs="Times New Roman"/>
+                <w:color w:val="000000"/>
+              </w:rPr>
+            </w:pPr>
+            <w:r>
+              <w:rPr>
+                <w:rFonts w:ascii="Calibri" w:eastAsia="Times New Roman" w:hAnsi="Calibri" w:cs="Times New Roman"/>
+                <w:color w:val="000000"/>
+              </w:rPr>
+              <w:t>0.555</w:t>
+            </w:r>
+          </w:p>
+        </w:tc>
+        <w:tc>
+          <w:tcPr>
+            <w:tcW w:w="990" w:type="dxa"/>
+            <w:noWrap/>
+            <w:hideMark/>
+          </w:tcPr>
+          <w:p>
+            <w:pPr>
+              <w:jc w:val="center"/>
+              <w:cnfStyle w:val="000000100000" w:firstRow="0" w:lastRow="0" w:firstColumn="0" w:lastColumn="0" w:oddVBand="0" w:evenVBand="0" w:oddHBand="1" w:evenHBand="0" w:firstRowFirstColumn="0" w:firstRowLastColumn="0" w:lastRowFirstColumn="0" w:lastRowLastColumn="0"/>
+              <w:rPr>
+                <w:rFonts w:ascii="Calibri" w:eastAsia="Times New Roman" w:hAnsi="Calibri" w:cs="Times New Roman"/>
+                <w:color w:val="000000"/>
+              </w:rPr>
+            </w:pPr>
+            <w:r>
+              <w:rPr>
+                <w:rFonts w:ascii="Calibri" w:eastAsia="Times New Roman" w:hAnsi="Calibri" w:cs="Times New Roman"/>
+                <w:color w:val="000000"/>
+              </w:rPr>
+              <w:t>1.169</w:t>
+            </w:r>
+          </w:p>
+        </w:tc>
+      </w:tr>
+      <w:tr>
+        <w:trPr>
+          <w:trHeight w:val="300"/>
+        </w:trPr>
+        <w:tc>
+          <w:tcPr>
+            <w:cnfStyle w:val="001000000000" w:firstRow="0" w:lastRow="0" w:firstColumn="1" w:lastColumn="0" w:oddVBand="0" w:evenVBand="0" w:oddHBand="0" w:evenHBand="0" w:firstRowFirstColumn="0" w:firstRowLastColumn="0" w:lastRowFirstColumn="0" w:lastRowLastColumn="0"/>
+            <w:tcW w:w="5580" w:type="dxa"/>
+            <w:noWrap/>
+            <w:hideMark/>
+          </w:tcPr>
+          <w:p>
+            <w:pPr>
+              <w:jc w:val="center"/>
+              <w:rPr>
+                <w:rFonts w:ascii="Calibri" w:eastAsia="Times New Roman" w:hAnsi="Calibri" w:cs="Times New Roman"/>
+                <w:b w:val="0"/>
+                <w:color w:val="000000"/>
+              </w:rPr>
+            </w:pPr>
+            <w:proofErr w:type="spellStart"/>
+            <w:r>
+              <w:rPr>
+                <w:rFonts w:ascii="Calibri" w:eastAsia="Times New Roman" w:hAnsi="Calibri" w:cs="Times New Roman"/>
+                <w:b w:val="0"/>
+                <w:color w:val="000000"/>
+              </w:rPr>
+              <w:t>DecisionTree</w:t>
+            </w:r>
+            <w:proofErr w:type="spellEnd"/>
+            <w:r>
+              <w:rPr>
+                <w:rFonts w:ascii="Calibri" w:eastAsia="Times New Roman" w:hAnsi="Calibri" w:cs="Times New Roman"/>
+                <w:b w:val="0"/>
+                <w:color w:val="000000"/>
+              </w:rPr>
+              <w:t xml:space="preserve"> </w:t>
+            </w:r>
+            <w:proofErr w:type="spellStart"/>
+            <w:r>
+              <w:rPr>
+                <w:rFonts w:ascii="Calibri" w:eastAsia="Times New Roman" w:hAnsi="Calibri" w:cs="Times New Roman"/>
+                <w:b w:val="0"/>
+                <w:color w:val="000000"/>
+              </w:rPr>
+              <w:t>min_samples_split</w:t>
+            </w:r>
+            <w:proofErr w:type="spellEnd"/>
+            <w:r>
+              <w:rPr>
+                <w:rFonts w:ascii="Calibri" w:eastAsia="Times New Roman" w:hAnsi="Calibri" w:cs="Times New Roman"/>
+                <w:b w:val="0"/>
+                <w:color w:val="000000"/>
+              </w:rPr>
+              <w:t>=25</w:t>
+            </w:r>
+          </w:p>
+        </w:tc>
+        <w:tc>
+          <w:tcPr>
+            <w:tcW w:w="1260" w:type="dxa"/>
+            <w:noWrap/>
+            <w:hideMark/>
+          </w:tcPr>
+          <w:p>
+            <w:pPr>
+              <w:jc w:val="center"/>
+              <w:cnfStyle w:val="000000000000" w:firstRow="0" w:lastRow="0" w:firstColumn="0" w:lastColumn="0" w:oddVBand="0" w:evenVBand="0" w:oddHBand="0" w:evenHBand="0" w:firstRowFirstColumn="0" w:firstRowLastColumn="0" w:lastRowFirstColumn="0" w:lastRowLastColumn="0"/>
+              <w:rPr>
+                <w:rFonts w:ascii="Calibri" w:eastAsia="Times New Roman" w:hAnsi="Calibri" w:cs="Times New Roman"/>
+                <w:color w:val="000000"/>
+              </w:rPr>
+            </w:pPr>
+            <w:r>
+              <w:rPr>
+                <w:rFonts w:ascii="Calibri" w:eastAsia="Times New Roman" w:hAnsi="Calibri" w:cs="Times New Roman"/>
+                <w:color w:val="000000"/>
+              </w:rPr>
+              <w:t>0.609</w:t>
+            </w:r>
+          </w:p>
+        </w:tc>
+        <w:tc>
+          <w:tcPr>
+            <w:tcW w:w="1440" w:type="dxa"/>
+            <w:noWrap/>
+            <w:hideMark/>
+          </w:tcPr>
+          <w:p>
+            <w:pPr>
+              <w:jc w:val="center"/>
+              <w:cnfStyle w:val="000000000000" w:firstRow="0" w:lastRow="0" w:firstColumn="0" w:lastColumn="0" w:oddVBand="0" w:evenVBand="0" w:oddHBand="0" w:evenHBand="0" w:firstRowFirstColumn="0" w:firstRowLastColumn="0" w:lastRowFirstColumn="0" w:lastRowLastColumn="0"/>
+              <w:rPr>
+                <w:rFonts w:ascii="Calibri" w:eastAsia="Times New Roman" w:hAnsi="Calibri" w:cs="Times New Roman"/>
+                <w:color w:val="000000"/>
+              </w:rPr>
+            </w:pPr>
+            <w:r>
+              <w:rPr>
+                <w:rFonts w:ascii="Calibri" w:eastAsia="Times New Roman" w:hAnsi="Calibri" w:cs="Times New Roman"/>
+                <w:color w:val="000000"/>
+              </w:rPr>
+              <w:t>0.556</w:t>
+            </w:r>
+          </w:p>
+        </w:tc>
+        <w:tc>
+          <w:tcPr>
+            <w:tcW w:w="990" w:type="dxa"/>
+            <w:noWrap/>
+            <w:hideMark/>
+          </w:tcPr>
+          <w:p>
+            <w:pPr>
+              <w:jc w:val="center"/>
+              <w:cnfStyle w:val="000000000000" w:firstRow="0" w:lastRow="0" w:firstColumn="0" w:lastColumn="0" w:oddVBand="0" w:evenVBand="0" w:oddHBand="0" w:evenHBand="0" w:firstRowFirstColumn="0" w:firstRowLastColumn="0" w:lastRowFirstColumn="0" w:lastRowLastColumn="0"/>
+              <w:rPr>
+                <w:rFonts w:ascii="Calibri" w:eastAsia="Times New Roman" w:hAnsi="Calibri" w:cs="Times New Roman"/>
+                <w:color w:val="000000"/>
+              </w:rPr>
+            </w:pPr>
+            <w:r>
+              <w:rPr>
+                <w:rFonts w:ascii="Calibri" w:eastAsia="Times New Roman" w:hAnsi="Calibri" w:cs="Times New Roman"/>
+                <w:color w:val="000000"/>
+              </w:rPr>
+              <w:t>1.165</w:t>
+            </w:r>
+          </w:p>
+        </w:tc>
+      </w:tr>
+      <w:tr>
+        <w:trPr>
+          <w:cnfStyle w:val="000000100000" w:firstRow="0" w:lastRow="0" w:firstColumn="0" w:lastColumn="0" w:oddVBand="0" w:evenVBand="0" w:oddHBand="1" w:evenHBand="0" w:firstRowFirstColumn="0" w:firstRowLastColumn="0" w:lastRowFirstColumn="0" w:lastRowLastColumn="0"/>
+          <w:trHeight w:val="300"/>
+        </w:trPr>
+        <w:tc>
+          <w:tcPr>
+            <w:cnfStyle w:val="001000000000" w:firstRow="0" w:lastRow="0" w:firstColumn="1" w:lastColumn="0" w:oddVBand="0" w:evenVBand="0" w:oddHBand="0" w:evenHBand="0" w:firstRowFirstColumn="0" w:firstRowLastColumn="0" w:lastRowFirstColumn="0" w:lastRowLastColumn="0"/>
+            <w:tcW w:w="5580" w:type="dxa"/>
+            <w:noWrap/>
+            <w:hideMark/>
+          </w:tcPr>
+          <w:p>
+            <w:pPr>
+              <w:jc w:val="center"/>
+              <w:rPr>
+                <w:rFonts w:ascii="Calibri" w:eastAsia="Times New Roman" w:hAnsi="Calibri" w:cs="Times New Roman"/>
+                <w:b w:val="0"/>
+                <w:color w:val="000000"/>
+              </w:rPr>
+            </w:pPr>
+            <w:proofErr w:type="spellStart"/>
+            <w:r>
+              <w:rPr>
+                <w:rFonts w:ascii="Calibri" w:eastAsia="Times New Roman" w:hAnsi="Calibri" w:cs="Times New Roman"/>
+                <w:b w:val="0"/>
+                <w:color w:val="000000"/>
+              </w:rPr>
+              <w:t>DecisionTree</w:t>
+            </w:r>
+            <w:proofErr w:type="spellEnd"/>
+            <w:r>
+              <w:rPr>
+                <w:rFonts w:ascii="Calibri" w:eastAsia="Times New Roman" w:hAnsi="Calibri" w:cs="Times New Roman"/>
+                <w:b w:val="0"/>
+                <w:color w:val="000000"/>
+              </w:rPr>
+              <w:t xml:space="preserve"> </w:t>
+            </w:r>
+            <w:proofErr w:type="spellStart"/>
+            <w:r>
+              <w:rPr>
+                <w:rFonts w:ascii="Calibri" w:eastAsia="Times New Roman" w:hAnsi="Calibri" w:cs="Times New Roman"/>
+                <w:b w:val="0"/>
+                <w:color w:val="000000"/>
+              </w:rPr>
+              <w:t>min_samples_split</w:t>
+            </w:r>
+            <w:proofErr w:type="spellEnd"/>
+            <w:r>
+              <w:rPr>
+                <w:rFonts w:ascii="Calibri" w:eastAsia="Times New Roman" w:hAnsi="Calibri" w:cs="Times New Roman"/>
+                <w:b w:val="0"/>
+                <w:color w:val="000000"/>
+              </w:rPr>
+              <w:t>=10</w:t>
+            </w:r>
+          </w:p>
+        </w:tc>
+        <w:tc>
+          <w:tcPr>
+            <w:tcW w:w="1260" w:type="dxa"/>
+            <w:noWrap/>
+            <w:hideMark/>
+          </w:tcPr>
+          <w:p>
+            <w:pPr>
+              <w:jc w:val="center"/>
+              <w:cnfStyle w:val="000000100000" w:firstRow="0" w:lastRow="0" w:firstColumn="0" w:lastColumn="0" w:oddVBand="0" w:evenVBand="0" w:oddHBand="1" w:evenHBand="0" w:firstRowFirstColumn="0" w:firstRowLastColumn="0" w:lastRowFirstColumn="0" w:lastRowLastColumn="0"/>
+              <w:rPr>
+                <w:rFonts w:ascii="Calibri" w:eastAsia="Times New Roman" w:hAnsi="Calibri" w:cs="Times New Roman"/>
+                <w:color w:val="000000"/>
+              </w:rPr>
+            </w:pPr>
+            <w:r>
+              <w:rPr>
+                <w:rFonts w:ascii="Calibri" w:eastAsia="Times New Roman" w:hAnsi="Calibri" w:cs="Times New Roman"/>
+                <w:color w:val="000000"/>
+              </w:rPr>
+              <w:t>0.606</w:t>
+            </w:r>
+          </w:p>
+        </w:tc>
+        <w:tc>
+          <w:tcPr>
+            <w:tcW w:w="1440" w:type="dxa"/>
+            <w:noWrap/>
+            <w:hideMark/>
+          </w:tcPr>
+          <w:p>
+            <w:pPr>
+              <w:jc w:val="center"/>
+              <w:cnfStyle w:val="000000100000" w:firstRow="0" w:lastRow="0" w:firstColumn="0" w:lastColumn="0" w:oddVBand="0" w:evenVBand="0" w:oddHBand="1" w:evenHBand="0" w:firstRowFirstColumn="0" w:firstRowLastColumn="0" w:lastRowFirstColumn="0" w:lastRowLastColumn="0"/>
+              <w:rPr>
+                <w:rFonts w:ascii="Calibri" w:eastAsia="Times New Roman" w:hAnsi="Calibri" w:cs="Times New Roman"/>
+                <w:color w:val="000000"/>
+              </w:rPr>
+            </w:pPr>
+            <w:r>
+              <w:rPr>
+                <w:rFonts w:ascii="Calibri" w:eastAsia="Times New Roman" w:hAnsi="Calibri" w:cs="Times New Roman"/>
+                <w:color w:val="000000"/>
+              </w:rPr>
+              <w:t>0.558</w:t>
+            </w:r>
+          </w:p>
+        </w:tc>
+        <w:tc>
+          <w:tcPr>
+            <w:tcW w:w="990" w:type="dxa"/>
+            <w:noWrap/>
+            <w:hideMark/>
+          </w:tcPr>
+          <w:p>
+            <w:pPr>
+              <w:jc w:val="center"/>
+              <w:cnfStyle w:val="000000100000" w:firstRow="0" w:lastRow="0" w:firstColumn="0" w:lastColumn="0" w:oddVBand="0" w:evenVBand="0" w:oddHBand="1" w:evenHBand="0" w:firstRowFirstColumn="0" w:firstRowLastColumn="0" w:lastRowFirstColumn="0" w:lastRowLastColumn="0"/>
+              <w:rPr>
+                <w:rFonts w:ascii="Calibri" w:eastAsia="Times New Roman" w:hAnsi="Calibri" w:cs="Times New Roman"/>
+                <w:color w:val="000000"/>
+              </w:rPr>
+            </w:pPr>
+            <w:r>
+              <w:rPr>
+                <w:rFonts w:ascii="Calibri" w:eastAsia="Times New Roman" w:hAnsi="Calibri" w:cs="Times New Roman"/>
+                <w:color w:val="000000"/>
+              </w:rPr>
+              <w:t>1.164</w:t>
+            </w:r>
+          </w:p>
+        </w:tc>
+      </w:tr>
+      <w:tr>
+        <w:trPr>
+          <w:trHeight w:val="300"/>
+        </w:trPr>
+        <w:tc>
+          <w:tcPr>
+            <w:cnfStyle w:val="001000000000" w:firstRow="0" w:lastRow="0" w:firstColumn="1" w:lastColumn="0" w:oddVBand="0" w:evenVBand="0" w:oddHBand="0" w:evenHBand="0" w:firstRowFirstColumn="0" w:firstRowLastColumn="0" w:lastRowFirstColumn="0" w:lastRowLastColumn="0"/>
+            <w:tcW w:w="5580" w:type="dxa"/>
+            <w:noWrap/>
+            <w:hideMark/>
+          </w:tcPr>
+          <w:p>
+            <w:pPr>
+              <w:jc w:val="center"/>
+              <w:rPr>
+                <w:rFonts w:ascii="Calibri" w:eastAsia="Times New Roman" w:hAnsi="Calibri" w:cs="Times New Roman"/>
+                <w:b w:val="0"/>
+                <w:color w:val="000000"/>
+              </w:rPr>
+            </w:pPr>
+            <w:proofErr w:type="spellStart"/>
+            <w:r>
+              <w:rPr>
+                <w:rFonts w:ascii="Calibri" w:eastAsia="Times New Roman" w:hAnsi="Calibri" w:cs="Times New Roman"/>
+                <w:b w:val="0"/>
+                <w:color w:val="000000"/>
+              </w:rPr>
+              <w:t>DecisionTree</w:t>
+            </w:r>
+            <w:proofErr w:type="spellEnd"/>
+            <w:r>
+              <w:rPr>
+                <w:rFonts w:ascii="Calibri" w:eastAsia="Times New Roman" w:hAnsi="Calibri" w:cs="Times New Roman"/>
+                <w:b w:val="0"/>
+                <w:color w:val="000000"/>
+              </w:rPr>
+              <w:t xml:space="preserve"> </w:t>
+            </w:r>
+            <w:proofErr w:type="spellStart"/>
+            <w:r>
+              <w:rPr>
+                <w:rFonts w:ascii="Calibri" w:eastAsia="Times New Roman" w:hAnsi="Calibri" w:cs="Times New Roman"/>
+                <w:b w:val="0"/>
+                <w:color w:val="000000"/>
+              </w:rPr>
+              <w:t>min_samples_split</w:t>
+            </w:r>
+            <w:proofErr w:type="spellEnd"/>
+            <w:r>
+              <w:rPr>
+                <w:rFonts w:ascii="Calibri" w:eastAsia="Times New Roman" w:hAnsi="Calibri" w:cs="Times New Roman"/>
+                <w:b w:val="0"/>
+                <w:color w:val="000000"/>
+              </w:rPr>
+              <w:t>=2</w:t>
+            </w:r>
+          </w:p>
+        </w:tc>
+        <w:tc>
+          <w:tcPr>
+            <w:tcW w:w="1260" w:type="dxa"/>
+            <w:noWrap/>
+            <w:hideMark/>
+          </w:tcPr>
+          <w:p>
+            <w:pPr>
+              <w:jc w:val="center"/>
+              <w:cnfStyle w:val="000000000000" w:firstRow="0" w:lastRow="0" w:firstColumn="0" w:lastColumn="0" w:oddVBand="0" w:evenVBand="0" w:oddHBand="0" w:evenHBand="0" w:firstRowFirstColumn="0" w:firstRowLastColumn="0" w:lastRowFirstColumn="0" w:lastRowLastColumn="0"/>
+              <w:rPr>
+                <w:rFonts w:ascii="Calibri" w:eastAsia="Times New Roman" w:hAnsi="Calibri" w:cs="Times New Roman"/>
+                <w:color w:val="000000"/>
+              </w:rPr>
+            </w:pPr>
+            <w:r>
+              <w:rPr>
+                <w:rFonts w:ascii="Calibri" w:eastAsia="Times New Roman" w:hAnsi="Calibri" w:cs="Times New Roman"/>
+                <w:color w:val="000000"/>
+              </w:rPr>
+              <w:t>0.48</w:t>
+            </w:r>
+          </w:p>
+        </w:tc>
+        <w:tc>
+          <w:tcPr>
+            <w:tcW w:w="1440" w:type="dxa"/>
+            <w:noWrap/>
+            <w:hideMark/>
+          </w:tcPr>
+          <w:p>
+            <w:pPr>
+              <w:jc w:val="center"/>
+              <w:cnfStyle w:val="000000000000" w:firstRow="0" w:lastRow="0" w:firstColumn="0" w:lastColumn="0" w:oddVBand="0" w:evenVBand="0" w:oddHBand="0" w:evenHBand="0" w:firstRowFirstColumn="0" w:firstRowLastColumn="0" w:lastRowFirstColumn="0" w:lastRowLastColumn="0"/>
+              <w:rPr>
+                <w:rFonts w:ascii="Calibri" w:eastAsia="Times New Roman" w:hAnsi="Calibri" w:cs="Times New Roman"/>
+                <w:color w:val="000000"/>
+              </w:rPr>
+            </w:pPr>
+            <w:r>
+              <w:rPr>
+                <w:rFonts w:ascii="Calibri" w:eastAsia="Times New Roman" w:hAnsi="Calibri" w:cs="Times New Roman"/>
+                <w:color w:val="000000"/>
+              </w:rPr>
+              <w:t>0.418</w:t>
+            </w:r>
+          </w:p>
+        </w:tc>
+        <w:tc>
+          <w:tcPr>
+            <w:tcW w:w="990" w:type="dxa"/>
+            <w:noWrap/>
+            <w:hideMark/>
+          </w:tcPr>
+          <w:p>
+            <w:pPr>
+              <w:jc w:val="center"/>
+              <w:cnfStyle w:val="000000000000" w:firstRow="0" w:lastRow="0" w:firstColumn="0" w:lastColumn="0" w:oddVBand="0" w:evenVBand="0" w:oddHBand="0" w:evenHBand="0" w:firstRowFirstColumn="0" w:firstRowLastColumn="0" w:lastRowFirstColumn="0" w:lastRowLastColumn="0"/>
+              <w:rPr>
+                <w:rFonts w:ascii="Calibri" w:eastAsia="Times New Roman" w:hAnsi="Calibri" w:cs="Times New Roman"/>
+                <w:color w:val="000000"/>
+              </w:rPr>
+            </w:pPr>
+            <w:r>
+              <w:rPr>
+                <w:rFonts w:ascii="Calibri" w:eastAsia="Times New Roman" w:hAnsi="Calibri" w:cs="Times New Roman"/>
+                <w:color w:val="000000"/>
+              </w:rPr>
+              <w:t>0.898</w:t>
+            </w:r>
+          </w:p>
+        </w:tc>
+      </w:tr>
+      <w:tr>
+        <w:trPr>
+          <w:cnfStyle w:val="000000100000" w:firstRow="0" w:lastRow="0" w:firstColumn="0" w:lastColumn="0" w:oddVBand="0" w:evenVBand="0" w:oddHBand="1" w:evenHBand="0" w:firstRowFirstColumn="0" w:firstRowLastColumn="0" w:lastRowFirstColumn="0" w:lastRowLastColumn="0"/>
+          <w:trHeight w:val="300"/>
+        </w:trPr>
+        <w:tc>
+          <w:tcPr>
+            <w:cnfStyle w:val="001000000000" w:firstRow="0" w:lastRow="0" w:firstColumn="1" w:lastColumn="0" w:oddVBand="0" w:evenVBand="0" w:oddHBand="0" w:evenHBand="0" w:firstRowFirstColumn="0" w:firstRowLastColumn="0" w:lastRowFirstColumn="0" w:lastRowLastColumn="0"/>
+            <w:tcW w:w="5580" w:type="dxa"/>
+            <w:noWrap/>
+            <w:hideMark/>
+          </w:tcPr>
+          <w:p>
+            <w:pPr>
+              <w:jc w:val="center"/>
+              <w:rPr>
+                <w:rFonts w:ascii="Calibri" w:eastAsia="Times New Roman" w:hAnsi="Calibri" w:cs="Times New Roman"/>
+                <w:b w:val="0"/>
+                <w:color w:val="000000"/>
+              </w:rPr>
+            </w:pPr>
+            <w:proofErr w:type="spellStart"/>
+            <w:r>
+              <w:rPr>
+                <w:rFonts w:ascii="Calibri" w:eastAsia="Times New Roman" w:hAnsi="Calibri" w:cs="Times New Roman"/>
+                <w:b w:val="0"/>
+                <w:color w:val="000000"/>
+              </w:rPr>
+              <w:t>AdaBoost</w:t>
+            </w:r>
+            <w:proofErr w:type="spellEnd"/>
+            <w:r>
+              <w:rPr>
+                <w:rFonts w:ascii="Calibri" w:eastAsia="Times New Roman" w:hAnsi="Calibri" w:cs="Times New Roman"/>
+                <w:b w:val="0"/>
+                <w:color w:val="000000"/>
+              </w:rPr>
+              <w:t xml:space="preserve"> </w:t>
+            </w:r>
+            <w:proofErr w:type="spellStart"/>
+            <w:r>
+              <w:rPr>
+                <w:rFonts w:ascii="Calibri" w:eastAsia="Times New Roman" w:hAnsi="Calibri" w:cs="Times New Roman"/>
+                <w:b w:val="0"/>
+                <w:color w:val="000000"/>
+              </w:rPr>
+              <w:t>min_samples_split</w:t>
+            </w:r>
+            <w:proofErr w:type="spellEnd"/>
+            <w:r>
+              <w:rPr>
+                <w:rFonts w:ascii="Calibri" w:eastAsia="Times New Roman" w:hAnsi="Calibri" w:cs="Times New Roman"/>
+                <w:b w:val="0"/>
+                <w:color w:val="000000"/>
+              </w:rPr>
+              <w:t xml:space="preserve">=20, </w:t>
+            </w:r>
+            <w:proofErr w:type="spellStart"/>
+            <w:r>
+              <w:rPr>
+                <w:rFonts w:ascii="Calibri" w:eastAsia="Times New Roman" w:hAnsi="Calibri" w:cs="Times New Roman"/>
+                <w:b w:val="0"/>
+                <w:color w:val="000000"/>
+              </w:rPr>
+              <w:t>n_estimators</w:t>
+            </w:r>
+            <w:proofErr w:type="spellEnd"/>
+            <w:r>
+              <w:rPr>
+                <w:rFonts w:ascii="Calibri" w:eastAsia="Times New Roman" w:hAnsi="Calibri" w:cs="Times New Roman"/>
+                <w:b w:val="0"/>
+                <w:color w:val="000000"/>
+              </w:rPr>
+              <w:t>=50</w:t>
+            </w:r>
+          </w:p>
+        </w:tc>
+        <w:tc>
+          <w:tcPr>
+            <w:tcW w:w="1260" w:type="dxa"/>
+            <w:noWrap/>
+            <w:hideMark/>
+          </w:tcPr>
+          <w:p>
+            <w:pPr>
+              <w:jc w:val="center"/>
+              <w:cnfStyle w:val="000000100000" w:firstRow="0" w:lastRow="0" w:firstColumn="0" w:lastColumn="0" w:oddVBand="0" w:evenVBand="0" w:oddHBand="1" w:evenHBand="0" w:firstRowFirstColumn="0" w:firstRowLastColumn="0" w:lastRowFirstColumn="0" w:lastRowLastColumn="0"/>
+              <w:rPr>
+                <w:rFonts w:ascii="Calibri" w:eastAsia="Times New Roman" w:hAnsi="Calibri" w:cs="Times New Roman"/>
+                <w:color w:val="000000"/>
+              </w:rPr>
+            </w:pPr>
+            <w:r>
+              <w:rPr>
+                <w:rFonts w:ascii="Calibri" w:eastAsia="Times New Roman" w:hAnsi="Calibri" w:cs="Times New Roman"/>
+                <w:color w:val="000000"/>
+              </w:rPr>
+              <w:t>0.482</w:t>
+            </w:r>
+          </w:p>
+        </w:tc>
+        <w:tc>
+          <w:tcPr>
+            <w:tcW w:w="1440" w:type="dxa"/>
+            <w:noWrap/>
+            <w:hideMark/>
+          </w:tcPr>
+          <w:p>
+            <w:pPr>
+              <w:jc w:val="center"/>
+              <w:cnfStyle w:val="000000100000" w:firstRow="0" w:lastRow="0" w:firstColumn="0" w:lastColumn="0" w:oddVBand="0" w:evenVBand="0" w:oddHBand="1" w:evenHBand="0" w:firstRowFirstColumn="0" w:firstRowLastColumn="0" w:lastRowFirstColumn="0" w:lastRowLastColumn="0"/>
+              <w:rPr>
+                <w:rFonts w:ascii="Calibri" w:eastAsia="Times New Roman" w:hAnsi="Calibri" w:cs="Times New Roman"/>
+                <w:color w:val="000000"/>
+              </w:rPr>
+            </w:pPr>
+            <w:r>
+              <w:rPr>
+                <w:rFonts w:ascii="Calibri" w:eastAsia="Times New Roman" w:hAnsi="Calibri" w:cs="Times New Roman"/>
+                <w:color w:val="000000"/>
+              </w:rPr>
+              <w:t>0.411</w:t>
+            </w:r>
+          </w:p>
+        </w:tc>
+        <w:tc>
+          <w:tcPr>
+            <w:tcW w:w="990" w:type="dxa"/>
+            <w:noWrap/>
+            <w:hideMark/>
+          </w:tcPr>
+          <w:p>
+            <w:pPr>
+              <w:jc w:val="center"/>
+              <w:cnfStyle w:val="000000100000" w:firstRow="0" w:lastRow="0" w:firstColumn="0" w:lastColumn="0" w:oddVBand="0" w:evenVBand="0" w:oddHBand="1" w:evenHBand="0" w:firstRowFirstColumn="0" w:firstRowLastColumn="0" w:lastRowFirstColumn="0" w:lastRowLastColumn="0"/>
+              <w:rPr>
+                <w:rFonts w:ascii="Calibri" w:eastAsia="Times New Roman" w:hAnsi="Calibri" w:cs="Times New Roman"/>
+                <w:color w:val="000000"/>
+              </w:rPr>
+            </w:pPr>
+            <w:r>
+              <w:rPr>
+                <w:rFonts w:ascii="Calibri" w:eastAsia="Times New Roman" w:hAnsi="Calibri" w:cs="Times New Roman"/>
+                <w:color w:val="000000"/>
+              </w:rPr>
+              <w:t>0.894</w:t>
+            </w:r>
+          </w:p>
+        </w:tc>
+      </w:tr>
+      <w:tr>
+        <w:trPr>
+          <w:trHeight w:val="300"/>
+        </w:trPr>
+        <w:tc>
+          <w:tcPr>
+            <w:cnfStyle w:val="001000000000" w:firstRow="0" w:lastRow="0" w:firstColumn="1" w:lastColumn="0" w:oddVBand="0" w:evenVBand="0" w:oddHBand="0" w:evenHBand="0" w:firstRowFirstColumn="0" w:firstRowLastColumn="0" w:lastRowFirstColumn="0" w:lastRowLastColumn="0"/>
+            <w:tcW w:w="5580" w:type="dxa"/>
+            <w:noWrap/>
+            <w:hideMark/>
+          </w:tcPr>
+          <w:p>
+            <w:pPr>
+              <w:jc w:val="center"/>
+              <w:rPr>
+                <w:rFonts w:ascii="Calibri" w:eastAsia="Times New Roman" w:hAnsi="Calibri" w:cs="Times New Roman"/>
+                <w:b w:val="0"/>
+                <w:color w:val="000000"/>
+              </w:rPr>
+            </w:pPr>
+            <w:proofErr w:type="spellStart"/>
+            <w:r>
+              <w:rPr>
+                <w:rFonts w:ascii="Calibri" w:eastAsia="Times New Roman" w:hAnsi="Calibri" w:cs="Times New Roman"/>
+                <w:b w:val="0"/>
+                <w:color w:val="000000"/>
+              </w:rPr>
+              <w:t>DecisionTree</w:t>
+            </w:r>
+            <w:proofErr w:type="spellEnd"/>
+            <w:r>
+              <w:rPr>
+                <w:rFonts w:ascii="Calibri" w:eastAsia="Times New Roman" w:hAnsi="Calibri" w:cs="Times New Roman"/>
+                <w:b w:val="0"/>
+                <w:color w:val="000000"/>
+              </w:rPr>
+              <w:t xml:space="preserve"> </w:t>
+            </w:r>
+            <w:proofErr w:type="spellStart"/>
+            <w:r>
+              <w:rPr>
+                <w:rFonts w:ascii="Calibri" w:eastAsia="Times New Roman" w:hAnsi="Calibri" w:cs="Times New Roman"/>
+                <w:b w:val="0"/>
+                <w:color w:val="000000"/>
+              </w:rPr>
+              <w:t>min_samples_split</w:t>
+            </w:r>
+            <w:proofErr w:type="spellEnd"/>
+            <w:r>
+              <w:rPr>
+                <w:rFonts w:ascii="Calibri" w:eastAsia="Times New Roman" w:hAnsi="Calibri" w:cs="Times New Roman"/>
+                <w:b w:val="0"/>
+                <w:color w:val="000000"/>
+              </w:rPr>
+              <w:t>=1</w:t>
+            </w:r>
+          </w:p>
+        </w:tc>
+        <w:tc>
+          <w:tcPr>
+            <w:tcW w:w="1260" w:type="dxa"/>
+            <w:noWrap/>
+            <w:hideMark/>
+          </w:tcPr>
+          <w:p>
+            <w:pPr>
+              <w:jc w:val="center"/>
+              <w:cnfStyle w:val="000000000000" w:firstRow="0" w:lastRow="0" w:firstColumn="0" w:lastColumn="0" w:oddVBand="0" w:evenVBand="0" w:oddHBand="0" w:evenHBand="0" w:firstRowFirstColumn="0" w:firstRowLastColumn="0" w:lastRowFirstColumn="0" w:lastRowLastColumn="0"/>
+              <w:rPr>
+                <w:rFonts w:ascii="Calibri" w:eastAsia="Times New Roman" w:hAnsi="Calibri" w:cs="Times New Roman"/>
+                <w:color w:val="000000"/>
+              </w:rPr>
+            </w:pPr>
+            <w:r>
+              <w:rPr>
+                <w:rFonts w:ascii="Calibri" w:eastAsia="Times New Roman" w:hAnsi="Calibri" w:cs="Times New Roman"/>
+                <w:color w:val="000000"/>
+              </w:rPr>
+              <w:t>0.465</w:t>
+            </w:r>
+          </w:p>
+        </w:tc>
+        <w:tc>
+          <w:tcPr>
+            <w:tcW w:w="1440" w:type="dxa"/>
+            <w:noWrap/>
+            <w:hideMark/>
+          </w:tcPr>
+          <w:p>
+            <w:pPr>
+              <w:jc w:val="center"/>
+              <w:cnfStyle w:val="000000000000" w:firstRow="0" w:lastRow="0" w:firstColumn="0" w:lastColumn="0" w:oddVBand="0" w:evenVBand="0" w:oddHBand="0" w:evenHBand="0" w:firstRowFirstColumn="0" w:firstRowLastColumn="0" w:lastRowFirstColumn="0" w:lastRowLastColumn="0"/>
+              <w:rPr>
+                <w:rFonts w:ascii="Calibri" w:eastAsia="Times New Roman" w:hAnsi="Calibri" w:cs="Times New Roman"/>
+                <w:color w:val="000000"/>
+              </w:rPr>
+            </w:pPr>
+            <w:r>
+              <w:rPr>
+                <w:rFonts w:ascii="Calibri" w:eastAsia="Times New Roman" w:hAnsi="Calibri" w:cs="Times New Roman"/>
+                <w:color w:val="000000"/>
+              </w:rPr>
+              <w:t>0.412</w:t>
+            </w:r>
+          </w:p>
+        </w:tc>
+        <w:tc>
+          <w:tcPr>
+            <w:tcW w:w="990" w:type="dxa"/>
+            <w:noWrap/>
+            <w:hideMark/>
+          </w:tcPr>
+          <w:p>
+            <w:pPr>
+              <w:jc w:val="center"/>
+              <w:cnfStyle w:val="000000000000" w:firstRow="0" w:lastRow="0" w:firstColumn="0" w:lastColumn="0" w:oddVBand="0" w:evenVBand="0" w:oddHBand="0" w:evenHBand="0" w:firstRowFirstColumn="0" w:firstRowLastColumn="0" w:lastRowFirstColumn="0" w:lastRowLastColumn="0"/>
+              <w:rPr>
+                <w:rFonts w:ascii="Calibri" w:eastAsia="Times New Roman" w:hAnsi="Calibri" w:cs="Times New Roman"/>
+                <w:color w:val="000000"/>
+              </w:rPr>
+            </w:pPr>
+            <w:r>
+              <w:rPr>
+                <w:rFonts w:ascii="Calibri" w:eastAsia="Times New Roman" w:hAnsi="Calibri" w:cs="Times New Roman"/>
+                <w:color w:val="000000"/>
+              </w:rPr>
+              <w:t>0.878</w:t>
+            </w:r>
+          </w:p>
+        </w:tc>
+      </w:tr>
+      <w:tr>
+        <w:trPr>
+          <w:cnfStyle w:val="000000100000" w:firstRow="0" w:lastRow="0" w:firstColumn="0" w:lastColumn="0" w:oddVBand="0" w:evenVBand="0" w:oddHBand="1" w:evenHBand="0" w:firstRowFirstColumn="0" w:firstRowLastColumn="0" w:lastRowFirstColumn="0" w:lastRowLastColumn="0"/>
+          <w:trHeight w:val="300"/>
+        </w:trPr>
+        <w:tc>
+          <w:tcPr>
+            <w:cnfStyle w:val="001000000000" w:firstRow="0" w:lastRow="0" w:firstColumn="1" w:lastColumn="0" w:oddVBand="0" w:evenVBand="0" w:oddHBand="0" w:evenHBand="0" w:firstRowFirstColumn="0" w:firstRowLastColumn="0" w:lastRowFirstColumn="0" w:lastRowLastColumn="0"/>
+            <w:tcW w:w="5580" w:type="dxa"/>
+            <w:noWrap/>
+            <w:hideMark/>
+          </w:tcPr>
+          <w:p>
+            <w:pPr>
+              <w:jc w:val="center"/>
+              <w:rPr>
+                <w:rFonts w:ascii="Calibri" w:eastAsia="Times New Roman" w:hAnsi="Calibri" w:cs="Times New Roman"/>
+                <w:b w:val="0"/>
+                <w:color w:val="000000"/>
+              </w:rPr>
+            </w:pPr>
+            <w:proofErr w:type="spellStart"/>
+            <w:r>
+              <w:rPr>
+                <w:rFonts w:ascii="Calibri" w:eastAsia="Times New Roman" w:hAnsi="Calibri" w:cs="Times New Roman"/>
+                <w:b w:val="0"/>
+                <w:color w:val="000000"/>
+              </w:rPr>
+              <w:t>DecisionTree</w:t>
+            </w:r>
+            <w:proofErr w:type="spellEnd"/>
+            <w:r>
+              <w:rPr>
+                <w:rFonts w:ascii="Calibri" w:eastAsia="Times New Roman" w:hAnsi="Calibri" w:cs="Times New Roman"/>
+                <w:b w:val="0"/>
+                <w:color w:val="000000"/>
+              </w:rPr>
+              <w:t xml:space="preserve"> </w:t>
+            </w:r>
+            <w:proofErr w:type="spellStart"/>
+            <w:r>
+              <w:rPr>
+                <w:rFonts w:ascii="Calibri" w:eastAsia="Times New Roman" w:hAnsi="Calibri" w:cs="Times New Roman"/>
+                <w:b w:val="0"/>
+                <w:color w:val="000000"/>
+              </w:rPr>
+              <w:t>min_samples_split</w:t>
+            </w:r>
+            <w:proofErr w:type="spellEnd"/>
+            <w:r>
+              <w:rPr>
+                <w:rFonts w:ascii="Calibri" w:eastAsia="Times New Roman" w:hAnsi="Calibri" w:cs="Times New Roman"/>
+                <w:b w:val="0"/>
+                <w:color w:val="000000"/>
+              </w:rPr>
+              <w:t>=5</w:t>
+            </w:r>
+          </w:p>
+        </w:tc>
+        <w:tc>
+          <w:tcPr>
+            <w:tcW w:w="1260" w:type="dxa"/>
+            <w:noWrap/>
+            <w:hideMark/>
+          </w:tcPr>
+          <w:p>
+            <w:pPr>
+              <w:jc w:val="center"/>
+              <w:cnfStyle w:val="000000100000" w:firstRow="0" w:lastRow="0" w:firstColumn="0" w:lastColumn="0" w:oddVBand="0" w:evenVBand="0" w:oddHBand="1" w:evenHBand="0" w:firstRowFirstColumn="0" w:firstRowLastColumn="0" w:lastRowFirstColumn="0" w:lastRowLastColumn="0"/>
+              <w:rPr>
+                <w:rFonts w:ascii="Calibri" w:eastAsia="Times New Roman" w:hAnsi="Calibri" w:cs="Times New Roman"/>
+                <w:color w:val="000000"/>
+              </w:rPr>
+            </w:pPr>
+            <w:r>
+              <w:rPr>
+                <w:rFonts w:ascii="Calibri" w:eastAsia="Times New Roman" w:hAnsi="Calibri" w:cs="Times New Roman"/>
+                <w:color w:val="000000"/>
+              </w:rPr>
+              <w:t>0.467</w:t>
+            </w:r>
+          </w:p>
+        </w:tc>
+        <w:tc>
+          <w:tcPr>
+            <w:tcW w:w="1440" w:type="dxa"/>
+            <w:noWrap/>
+            <w:hideMark/>
+          </w:tcPr>
+          <w:p>
+            <w:pPr>
+              <w:jc w:val="center"/>
+              <w:cnfStyle w:val="000000100000" w:firstRow="0" w:lastRow="0" w:firstColumn="0" w:lastColumn="0" w:oddVBand="0" w:evenVBand="0" w:oddHBand="1" w:evenHBand="0" w:firstRowFirstColumn="0" w:firstRowLastColumn="0" w:lastRowFirstColumn="0" w:lastRowLastColumn="0"/>
+              <w:rPr>
+                <w:rFonts w:ascii="Calibri" w:eastAsia="Times New Roman" w:hAnsi="Calibri" w:cs="Times New Roman"/>
+                <w:color w:val="000000"/>
+              </w:rPr>
+            </w:pPr>
+            <w:r>
+              <w:rPr>
+                <w:rFonts w:ascii="Calibri" w:eastAsia="Times New Roman" w:hAnsi="Calibri" w:cs="Times New Roman"/>
+                <w:color w:val="000000"/>
+              </w:rPr>
+              <w:t>0.408</w:t>
+            </w:r>
+          </w:p>
+        </w:tc>
+        <w:tc>
+          <w:tcPr>
+            <w:tcW w:w="990" w:type="dxa"/>
+            <w:noWrap/>
+            <w:hideMark/>
+          </w:tcPr>
+          <w:p>
+            <w:pPr>
+              <w:jc w:val="center"/>
+              <w:cnfStyle w:val="000000100000" w:firstRow="0" w:lastRow="0" w:firstColumn="0" w:lastColumn="0" w:oddVBand="0" w:evenVBand="0" w:oddHBand="1" w:evenHBand="0" w:firstRowFirstColumn="0" w:firstRowLastColumn="0" w:lastRowFirstColumn="0" w:lastRowLastColumn="0"/>
+              <w:rPr>
+                <w:rFonts w:ascii="Calibri" w:eastAsia="Times New Roman" w:hAnsi="Calibri" w:cs="Times New Roman"/>
+                <w:color w:val="000000"/>
+              </w:rPr>
+            </w:pPr>
+            <w:r>
+              <w:rPr>
+                <w:rFonts w:ascii="Calibri" w:eastAsia="Times New Roman" w:hAnsi="Calibri" w:cs="Times New Roman"/>
+                <w:color w:val="000000"/>
+              </w:rPr>
+              <w:t>0.875</w:t>
+            </w:r>
+          </w:p>
+        </w:tc>
+      </w:tr>
+      <w:tr>
+        <w:trPr>
+          <w:trHeight w:val="300"/>
+        </w:trPr>
+        <w:tc>
+          <w:tcPr>
+            <w:cnfStyle w:val="001000000000" w:firstRow="0" w:lastRow="0" w:firstColumn="1" w:lastColumn="0" w:oddVBand="0" w:evenVBand="0" w:oddHBand="0" w:evenHBand="0" w:firstRowFirstColumn="0" w:firstRowLastColumn="0" w:lastRowFirstColumn="0" w:lastRowLastColumn="0"/>
+            <w:tcW w:w="5580" w:type="dxa"/>
+            <w:noWrap/>
+            <w:hideMark/>
+          </w:tcPr>
+          <w:p>
+            <w:pPr>
+              <w:jc w:val="center"/>
+              <w:rPr>
+                <w:rFonts w:ascii="Calibri" w:eastAsia="Times New Roman" w:hAnsi="Calibri" w:cs="Times New Roman"/>
+                <w:b w:val="0"/>
+                <w:color w:val="000000"/>
+              </w:rPr>
+            </w:pPr>
+            <w:proofErr w:type="spellStart"/>
+            <w:r>
+              <w:rPr>
+                <w:rFonts w:ascii="Calibri" w:eastAsia="Times New Roman" w:hAnsi="Calibri" w:cs="Times New Roman"/>
+                <w:b w:val="0"/>
+                <w:color w:val="000000"/>
+              </w:rPr>
+              <w:t>AdaBoost</w:t>
+            </w:r>
+            <w:proofErr w:type="spellEnd"/>
+            <w:r>
+              <w:rPr>
+                <w:rFonts w:ascii="Calibri" w:eastAsia="Times New Roman" w:hAnsi="Calibri" w:cs="Times New Roman"/>
+                <w:b w:val="0"/>
+                <w:color w:val="000000"/>
+              </w:rPr>
+              <w:t xml:space="preserve"> </w:t>
+            </w:r>
+            <w:proofErr w:type="spellStart"/>
+            <w:r>
+              <w:rPr>
+                <w:rFonts w:ascii="Calibri" w:eastAsia="Times New Roman" w:hAnsi="Calibri" w:cs="Times New Roman"/>
+                <w:b w:val="0"/>
+                <w:color w:val="000000"/>
+              </w:rPr>
+              <w:t>min_samples_split</w:t>
+            </w:r>
+            <w:proofErr w:type="spellEnd"/>
+            <w:r>
+              <w:rPr>
+                <w:rFonts w:ascii="Calibri" w:eastAsia="Times New Roman" w:hAnsi="Calibri" w:cs="Times New Roman"/>
+                <w:b w:val="0"/>
+                <w:color w:val="000000"/>
+              </w:rPr>
+              <w:t xml:space="preserve">=2, </w:t>
+            </w:r>
+            <w:proofErr w:type="spellStart"/>
+            <w:r>
+              <w:rPr>
+                <w:rFonts w:ascii="Calibri" w:eastAsia="Times New Roman" w:hAnsi="Calibri" w:cs="Times New Roman"/>
+                <w:b w:val="0"/>
+                <w:color w:val="000000"/>
+              </w:rPr>
+              <w:t>n_estimators</w:t>
+            </w:r>
+            <w:proofErr w:type="spellEnd"/>
+            <w:r>
+              <w:rPr>
+                <w:rFonts w:ascii="Calibri" w:eastAsia="Times New Roman" w:hAnsi="Calibri" w:cs="Times New Roman"/>
+                <w:b w:val="0"/>
+                <w:color w:val="000000"/>
+              </w:rPr>
+              <w:t>=50</w:t>
+            </w:r>
+          </w:p>
+        </w:tc>
+        <w:tc>
+          <w:tcPr>
+            <w:tcW w:w="1260" w:type="dxa"/>
+            <w:noWrap/>
+            <w:hideMark/>
+          </w:tcPr>
+          <w:p>
+            <w:pPr>
+              <w:jc w:val="center"/>
+              <w:cnfStyle w:val="000000000000" w:firstRow="0" w:lastRow="0" w:firstColumn="0" w:lastColumn="0" w:oddVBand="0" w:evenVBand="0" w:oddHBand="0" w:evenHBand="0" w:firstRowFirstColumn="0" w:firstRowLastColumn="0" w:lastRowFirstColumn="0" w:lastRowLastColumn="0"/>
+              <w:rPr>
+                <w:rFonts w:ascii="Calibri" w:eastAsia="Times New Roman" w:hAnsi="Calibri" w:cs="Times New Roman"/>
+                <w:color w:val="000000"/>
+              </w:rPr>
+            </w:pPr>
+            <w:r>
+              <w:rPr>
+                <w:rFonts w:ascii="Calibri" w:eastAsia="Times New Roman" w:hAnsi="Calibri" w:cs="Times New Roman"/>
+                <w:color w:val="000000"/>
+              </w:rPr>
+              <w:t>0.519</w:t>
+            </w:r>
+          </w:p>
+        </w:tc>
+        <w:tc>
+          <w:tcPr>
+            <w:tcW w:w="1440" w:type="dxa"/>
+            <w:noWrap/>
+            <w:hideMark/>
+          </w:tcPr>
+          <w:p>
+            <w:pPr>
+              <w:jc w:val="center"/>
+              <w:cnfStyle w:val="000000000000" w:firstRow="0" w:lastRow="0" w:firstColumn="0" w:lastColumn="0" w:oddVBand="0" w:evenVBand="0" w:oddHBand="0" w:evenHBand="0" w:firstRowFirstColumn="0" w:firstRowLastColumn="0" w:lastRowFirstColumn="0" w:lastRowLastColumn="0"/>
+              <w:rPr>
+                <w:rFonts w:ascii="Calibri" w:eastAsia="Times New Roman" w:hAnsi="Calibri" w:cs="Times New Roman"/>
+                <w:color w:val="000000"/>
+              </w:rPr>
+            </w:pPr>
+            <w:r>
+              <w:rPr>
+                <w:rFonts w:ascii="Calibri" w:eastAsia="Times New Roman" w:hAnsi="Calibri" w:cs="Times New Roman"/>
+                <w:color w:val="000000"/>
+              </w:rPr>
+              <w:t>0.355</w:t>
+            </w:r>
+          </w:p>
+        </w:tc>
+        <w:tc>
+          <w:tcPr>
+            <w:tcW w:w="990" w:type="dxa"/>
+            <w:noWrap/>
+            <w:hideMark/>
+          </w:tcPr>
+          <w:p>
+            <w:pPr>
+              <w:jc w:val="center"/>
+              <w:cnfStyle w:val="000000000000" w:firstRow="0" w:lastRow="0" w:firstColumn="0" w:lastColumn="0" w:oddVBand="0" w:evenVBand="0" w:oddHBand="0" w:evenHBand="0" w:firstRowFirstColumn="0" w:firstRowLastColumn="0" w:lastRowFirstColumn="0" w:lastRowLastColumn="0"/>
+              <w:rPr>
+                <w:rFonts w:ascii="Calibri" w:eastAsia="Times New Roman" w:hAnsi="Calibri" w:cs="Times New Roman"/>
+                <w:color w:val="000000"/>
+              </w:rPr>
+            </w:pPr>
+            <w:r>
+              <w:rPr>
+                <w:rFonts w:ascii="Calibri" w:eastAsia="Times New Roman" w:hAnsi="Calibri" w:cs="Times New Roman"/>
+                <w:color w:val="000000"/>
+              </w:rPr>
+              <w:t>0.874</w:t>
+            </w:r>
+          </w:p>
+        </w:tc>
+      </w:tr>
+    </w:tbl>
+    <w:p/>
+    <w:p/>
+    <w:p>
+      <w:pPr>
+        <w:pStyle w:val="ListParagraph"/>
+      </w:pPr>
+    </w:p>
+    <w:p>
+      <w:pPr>
+        <w:pStyle w:val="Heading3"/>
+      </w:pPr>
+      <w:r>
+        <w:t>Decision Algorithm Tuning</w:t>
+      </w:r>
+    </w:p>
+    <w:p/>
+    <w:p>
+      <w:r>
+        <w:t xml:space="preserve">To further tune the decision tree (see task_7.py), </w:t>
+      </w:r>
+      <w:proofErr w:type="spellStart"/>
+      <w:r>
+        <w:t>min_sample_split</w:t>
+      </w:r>
+      <w:proofErr w:type="spellEnd"/>
+      <w:r>
+        <w:t xml:space="preserve"> values of 5 to 50 are tested with increments of 5.</w:t>
+      </w:r>
+      <w:r>
+        <w:t xml:space="preserve"> Each tri</w:t>
+      </w:r>
+      <w:r>
+        <w:t>a</w:t>
+      </w:r>
+      <w:r>
+        <w:t>l is averaged over 50 runs.</w:t>
+      </w:r>
+      <w:r>
+        <w:t xml:space="preserve"> The table below shows the result.</w:t>
+      </w:r>
+      <w:r>
+        <w:t xml:space="preserve"> </w:t>
+      </w:r>
+    </w:p>
+    <w:p/>
+    <w:p>
+      <w:r>
+        <w:t>The best decision tree</w:t>
+      </w:r>
+      <w:r>
+        <w:t xml:space="preserve"> of </w:t>
+      </w:r>
+      <w:proofErr w:type="spellStart"/>
+      <w:r>
+        <w:t>min_sample_split</w:t>
+      </w:r>
+      <w:proofErr w:type="spellEnd"/>
+      <w:r>
+        <w:t xml:space="preserve"> </w:t>
+      </w:r>
+      <w:r>
+        <w:t xml:space="preserve">of </w:t>
+      </w:r>
+      <w:r>
+        <w:t>3</w:t>
+      </w:r>
+      <w:r>
+        <w:t>0</w:t>
+      </w:r>
+      <w:r>
+        <w:t xml:space="preserve"> is saved in </w:t>
+      </w:r>
+      <w:proofErr w:type="spellStart"/>
+      <w:r>
+        <w:t>my_classifier.pkl</w:t>
+      </w:r>
+      <w:proofErr w:type="spellEnd"/>
+      <w:r>
+        <w:t>.</w:t>
+      </w:r>
+    </w:p>
+    <w:p>
+      <w:r>
+        <w:br w:type="page"/>
+      </w:r>
+    </w:p>
     <w:tbl>
       <w:tblPr>
         <w:tblStyle w:val="LightShading-Accent1"/>
@@ -2057,6 +7085,11 @@
       <w:pPr>
         <w:pStyle w:val="Heading2"/>
       </w:pPr>
+    </w:p>
+    <w:p>
+      <w:pPr>
+        <w:pStyle w:val="Heading2"/>
+      </w:pPr>
       <w:r>
         <w:t>Validation</w:t>
       </w:r>
@@ -2064,7 +7097,19 @@
     <w:p/>
     <w:p>
       <w:r>
-        <w:t xml:space="preserve">Validation ensures that the classifier is not over fitting the </w:t>
+        <w:t>Validation ensures that the classifier</w:t>
+      </w:r>
+      <w:r>
+        <w:t>s</w:t>
+      </w:r>
+      <w:r>
+        <w:t xml:space="preserve"> </w:t>
+      </w:r>
+      <w:r>
+        <w:t>are</w:t>
+      </w:r>
+      <w:r>
+        <w:t xml:space="preserve"> not over fitting </w:t>
       </w:r>
       <w:r>
         <w:t>data</w:t>
@@ -2073,97 +7118,192 @@
         <w:t xml:space="preserve">. </w:t>
       </w:r>
       <w:r>
-        <w:t xml:space="preserve">Splitting the data into a training set and a testing set can do this. Also, multi-fold cross validation can be used. </w:t>
-      </w:r>
-      <w:r>
-        <w:t xml:space="preserve">Because of the small sample size, all tests ran from the tester.py uses stratified shuffle split cross validation. </w:t>
-      </w:r>
-    </w:p>
-    <w:p>
-      <w:r>
-        <w:t xml:space="preserve"> </w:t>
-      </w:r>
-    </w:p>
-    <w:p>
-      <w:r>
-        <w:t>A classic mistake is to not shuffle the data before dividing it into a training subset and testing subset.</w:t>
+        <w:t xml:space="preserve">Splitting the data into a training set and a testing set can </w:t>
+      </w:r>
+      <w:r>
+        <w:t>achieve</w:t>
+      </w:r>
+      <w:r>
+        <w:t xml:space="preserve"> this. Also, multi-fold cross validation can be used. </w:t>
       </w:r>
     </w:p>
     <w:p/>
     <w:p>
-      <w:pPr>
-        <w:pStyle w:val="Heading2"/>
-      </w:pPr>
-      <w:r>
-        <w:t>Conclusion</w:t>
+      <w:r>
+        <w:t>In this project, 10-fold cross validation is used</w:t>
+      </w:r>
+      <w:r>
+        <w:t xml:space="preserve"> to divide the data into multiple training</w:t>
+      </w:r>
+      <w:r>
+        <w:t xml:space="preserve"> and </w:t>
+      </w:r>
+      <w:r>
+        <w:t>testing sets.</w:t>
+      </w:r>
+    </w:p>
+    <w:p>
+      <w:r>
+        <w:t xml:space="preserve"> </w:t>
+      </w:r>
+    </w:p>
+    <w:p>
+      <w:r>
+        <w:t>A classic mistake is to not shuffle the data before dividing it into a training subset and testing subset.</w:t>
+      </w:r>
+      <w:r>
+        <w:t xml:space="preserve"> In this project, data is shuffled before validation.</w:t>
       </w:r>
     </w:p>
     <w:p/>
     <w:p>
-      <w:r>
-        <w:t xml:space="preserve">The evaluation score used is the sum of precision and recall where both values are above 0.3. </w:t>
-      </w:r>
-      <w:r>
-        <w:t>R</w:t>
-      </w:r>
-      <w:r>
-        <w:t xml:space="preserve">ecall </w:t>
-      </w:r>
-      <w:r>
-        <w:t xml:space="preserve">is the ratio of correctly detected positive </w:t>
-      </w:r>
-      <w:r>
-        <w:t xml:space="preserve">provided </w:t>
-      </w:r>
-      <w:r>
-        <w:t xml:space="preserve">that the </w:t>
-      </w:r>
-      <w:r>
-        <w:t>actual is positive</w:t>
-      </w:r>
-      <w:r>
-        <w:t xml:space="preserve">. The </w:t>
-      </w:r>
-      <w:r>
-        <w:t xml:space="preserve">precision </w:t>
-      </w:r>
-      <w:r>
-        <w:t xml:space="preserve">is the ratio of </w:t>
-      </w:r>
-      <w:r>
-        <w:t xml:space="preserve">correctly </w:t>
-      </w:r>
-      <w:r>
-        <w:t xml:space="preserve">detected positives over </w:t>
-      </w:r>
-      <w:r>
-        <w:t>all detected</w:t>
-      </w:r>
-      <w:r>
-        <w:t xml:space="preserve"> positives</w:t>
-      </w:r>
-      <w:r>
-        <w:t xml:space="preserve">. </w:t>
-      </w:r>
-      <w:r>
-        <w:t>The</w:t>
-      </w:r>
-      <w:r>
-        <w:t xml:space="preserve"> best classifier</w:t>
-      </w:r>
-      <w:r>
-        <w:t xml:space="preserve"> (decision tree of min_split_split 30)</w:t>
-      </w:r>
-      <w:r>
-        <w:t xml:space="preserve"> has a precision of 0.613 and recall of 0.557 for a combined value of 1.170.</w:t>
+      <w:pPr>
+        <w:pStyle w:val="Heading2"/>
+      </w:pPr>
+      <w:r>
+        <w:t>Conclusion</w:t>
       </w:r>
     </w:p>
     <w:p/>
     <w:p>
       <w:r>
+        <w:t xml:space="preserve">The evaluation score used is the sum of precision and recall where both values are above 0.3. </w:t>
+      </w:r>
+      <w:r>
+        <w:t>R</w:t>
+      </w:r>
+      <w:r>
+        <w:t xml:space="preserve">ecall </w:t>
+      </w:r>
+      <w:r>
+        <w:t>measures</w:t>
+      </w:r>
+      <w:r>
+        <w:t xml:space="preserve"> correct</w:t>
+      </w:r>
+      <w:r>
+        <w:t>ly</w:t>
+      </w:r>
+      <w:r>
         <w:t xml:space="preserve"> </w:t>
       </w:r>
+      <w:r>
+        <w:t>predict</w:t>
+      </w:r>
+      <w:r>
+        <w:t>ing</w:t>
+      </w:r>
+      <w:r>
+        <w:t xml:space="preserve"> POI</w:t>
+      </w:r>
+      <w:r>
+        <w:t xml:space="preserve"> </w:t>
+      </w:r>
+      <w:r>
+        <w:t xml:space="preserve">provided </w:t>
+      </w:r>
+      <w:r>
+        <w:t xml:space="preserve">that the </w:t>
+      </w:r>
+      <w:r>
+        <w:t>actual</w:t>
+      </w:r>
+      <w:r>
+        <w:t xml:space="preserve"> person</w:t>
+      </w:r>
+      <w:r>
+        <w:t xml:space="preserve"> is </w:t>
+      </w:r>
+      <w:r>
+        <w:t>POI</w:t>
+      </w:r>
+      <w:r>
+        <w:t xml:space="preserve">. The </w:t>
+      </w:r>
+      <w:r>
+        <w:t xml:space="preserve">precision </w:t>
+      </w:r>
+      <w:r>
+        <w:t xml:space="preserve">measures </w:t>
+      </w:r>
+      <w:r>
+        <w:t xml:space="preserve">correctly </w:t>
+      </w:r>
+      <w:r>
+        <w:t>predicting</w:t>
+      </w:r>
+      <w:r>
+        <w:t xml:space="preserve"> POI</w:t>
+      </w:r>
+      <w:r>
+        <w:t xml:space="preserve"> </w:t>
+      </w:r>
+      <w:r>
+        <w:t>from</w:t>
+      </w:r>
+      <w:r>
+        <w:t xml:space="preserve"> </w:t>
+      </w:r>
+      <w:r>
+        <w:t xml:space="preserve">all </w:t>
+      </w:r>
+      <w:r>
+        <w:t>predicted</w:t>
+      </w:r>
+      <w:r>
+        <w:t xml:space="preserve"> </w:t>
+      </w:r>
+      <w:r>
+        <w:t xml:space="preserve">(correct and incorrect) </w:t>
+      </w:r>
+      <w:bookmarkStart w:id="0" w:name="_GoBack"/>
+      <w:bookmarkEnd w:id="0"/>
+      <w:r>
+        <w:t>POI</w:t>
+      </w:r>
+      <w:r>
+        <w:t xml:space="preserve">. </w:t>
+      </w:r>
     </w:p>
+    <w:p/>
+    <w:p>
+      <w:r>
+        <w:t>The</w:t>
+      </w:r>
+      <w:r>
+        <w:t xml:space="preserve"> best classifier</w:t>
+      </w:r>
+      <w:r>
+        <w:t xml:space="preserve"> of </w:t>
+      </w:r>
+      <w:r>
+        <w:t xml:space="preserve">decision tree </w:t>
+      </w:r>
+      <w:r>
+        <w:t>with</w:t>
+      </w:r>
+      <w:r>
+        <w:t xml:space="preserve"> </w:t>
+      </w:r>
+      <w:proofErr w:type="spellStart"/>
+      <w:r>
+        <w:t>min_split_split</w:t>
+      </w:r>
+      <w:proofErr w:type="spellEnd"/>
+      <w:r>
+        <w:t xml:space="preserve"> 30</w:t>
+      </w:r>
+      <w:r>
+        <w:t xml:space="preserve"> has a precision of 0.613 and recall of 0.557 for a combined </w:t>
+      </w:r>
+      <w:r>
+        <w:t>score</w:t>
+      </w:r>
+      <w:r>
+        <w:t xml:space="preserve"> of 1.170.</w:t>
+      </w:r>
+    </w:p>
+    <w:p/>
     <w:p/>
     <w:p/>
     <w:p/>
@@ -2300,9 +7440,9 @@
     </w:lvl>
   </w:abstractNum>
   <w:abstractNum w:abstractNumId="1">
-    <w:nsid w:val="47583265"/>
+    <w:nsid w:val="434A4325"/>
     <w:multiLevelType w:val="hybridMultilevel"/>
-    <w:tmpl w:val="206E8E6E"/>
+    <w:tmpl w:val="2DA0C7DA"/>
     <w:lvl w:ilvl="0" w:tplc="04090001">
       <w:start w:val="1"/>
       <w:numFmt w:val="bullet"/>
@@ -2413,9 +7553,9 @@
     </w:lvl>
   </w:abstractNum>
   <w:abstractNum w:abstractNumId="2">
-    <w:nsid w:val="54033AEC"/>
+    <w:nsid w:val="47583265"/>
     <w:multiLevelType w:val="hybridMultilevel"/>
-    <w:tmpl w:val="75D619DE"/>
+    <w:tmpl w:val="206E8E6E"/>
     <w:lvl w:ilvl="0" w:tplc="04090001">
       <w:start w:val="1"/>
       <w:numFmt w:val="bullet"/>
@@ -2526,9 +7666,9 @@
     </w:lvl>
   </w:abstractNum>
   <w:abstractNum w:abstractNumId="3">
-    <w:nsid w:val="559D3BBB"/>
+    <w:nsid w:val="54033AEC"/>
     <w:multiLevelType w:val="hybridMultilevel"/>
-    <w:tmpl w:val="54B66182"/>
+    <w:tmpl w:val="75D619DE"/>
     <w:lvl w:ilvl="0" w:tplc="04090001">
       <w:start w:val="1"/>
       <w:numFmt w:val="bullet"/>
@@ -2639,9 +7779,9 @@
     </w:lvl>
   </w:abstractNum>
   <w:abstractNum w:abstractNumId="4">
-    <w:nsid w:val="74AB1DED"/>
+    <w:nsid w:val="559D3BBB"/>
     <w:multiLevelType w:val="hybridMultilevel"/>
-    <w:tmpl w:val="745C583C"/>
+    <w:tmpl w:val="54B66182"/>
     <w:lvl w:ilvl="0" w:tplc="04090001">
       <w:start w:val="1"/>
       <w:numFmt w:val="bullet"/>
@@ -2751,19 +7891,135 @@
       </w:rPr>
     </w:lvl>
   </w:abstractNum>
+  <w:abstractNum w:abstractNumId="5">
+    <w:nsid w:val="74AB1DED"/>
+    <w:multiLevelType w:val="hybridMultilevel"/>
+    <w:tmpl w:val="745C583C"/>
+    <w:lvl w:ilvl="0" w:tplc="04090001">
+      <w:start w:val="1"/>
+      <w:numFmt w:val="bullet"/>
+      <w:lvlText w:val=""/>
+      <w:lvlJc w:val="left"/>
+      <w:pPr>
+        <w:ind w:left="720" w:hanging="360"/>
+      </w:pPr>
+      <w:rPr>
+        <w:rFonts w:ascii="Symbol" w:hAnsi="Symbol" w:hint="default"/>
+      </w:rPr>
+    </w:lvl>
+    <w:lvl w:ilvl="1" w:tplc="04090003" w:tentative="1">
+      <w:start w:val="1"/>
+      <w:numFmt w:val="bullet"/>
+      <w:lvlText w:val="o"/>
+      <w:lvlJc w:val="left"/>
+      <w:pPr>
+        <w:ind w:left="1440" w:hanging="360"/>
+      </w:pPr>
+      <w:rPr>
+        <w:rFonts w:ascii="Courier New" w:hAnsi="Courier New" w:cs="Courier New" w:hint="default"/>
+      </w:rPr>
+    </w:lvl>
+    <w:lvl w:ilvl="2" w:tplc="04090005" w:tentative="1">
+      <w:start w:val="1"/>
+      <w:numFmt w:val="bullet"/>
+      <w:lvlText w:val=""/>
+      <w:lvlJc w:val="left"/>
+      <w:pPr>
+        <w:ind w:left="2160" w:hanging="360"/>
+      </w:pPr>
+      <w:rPr>
+        <w:rFonts w:ascii="Wingdings" w:hAnsi="Wingdings" w:hint="default"/>
+      </w:rPr>
+    </w:lvl>
+    <w:lvl w:ilvl="3" w:tplc="04090001" w:tentative="1">
+      <w:start w:val="1"/>
+      <w:numFmt w:val="bullet"/>
+      <w:lvlText w:val=""/>
+      <w:lvlJc w:val="left"/>
+      <w:pPr>
+        <w:ind w:left="2880" w:hanging="360"/>
+      </w:pPr>
+      <w:rPr>
+        <w:rFonts w:ascii="Symbol" w:hAnsi="Symbol" w:hint="default"/>
+      </w:rPr>
+    </w:lvl>
+    <w:lvl w:ilvl="4" w:tplc="04090003" w:tentative="1">
+      <w:start w:val="1"/>
+      <w:numFmt w:val="bullet"/>
+      <w:lvlText w:val="o"/>
+      <w:lvlJc w:val="left"/>
+      <w:pPr>
+        <w:ind w:left="3600" w:hanging="360"/>
+      </w:pPr>
+      <w:rPr>
+        <w:rFonts w:ascii="Courier New" w:hAnsi="Courier New" w:cs="Courier New" w:hint="default"/>
+      </w:rPr>
+    </w:lvl>
+    <w:lvl w:ilvl="5" w:tplc="04090005" w:tentative="1">
+      <w:start w:val="1"/>
+      <w:numFmt w:val="bullet"/>
+      <w:lvlText w:val=""/>
+      <w:lvlJc w:val="left"/>
+      <w:pPr>
+        <w:ind w:left="4320" w:hanging="360"/>
+      </w:pPr>
+      <w:rPr>
+        <w:rFonts w:ascii="Wingdings" w:hAnsi="Wingdings" w:hint="default"/>
+      </w:rPr>
+    </w:lvl>
+    <w:lvl w:ilvl="6" w:tplc="04090001" w:tentative="1">
+      <w:start w:val="1"/>
+      <w:numFmt w:val="bullet"/>
+      <w:lvlText w:val=""/>
+      <w:lvlJc w:val="left"/>
+      <w:pPr>
+        <w:ind w:left="5040" w:hanging="360"/>
+      </w:pPr>
+      <w:rPr>
+        <w:rFonts w:ascii="Symbol" w:hAnsi="Symbol" w:hint="default"/>
+      </w:rPr>
+    </w:lvl>
+    <w:lvl w:ilvl="7" w:tplc="04090003" w:tentative="1">
+      <w:start w:val="1"/>
+      <w:numFmt w:val="bullet"/>
+      <w:lvlText w:val="o"/>
+      <w:lvlJc w:val="left"/>
+      <w:pPr>
+        <w:ind w:left="5760" w:hanging="360"/>
+      </w:pPr>
+      <w:rPr>
+        <w:rFonts w:ascii="Courier New" w:hAnsi="Courier New" w:cs="Courier New" w:hint="default"/>
+      </w:rPr>
+    </w:lvl>
+    <w:lvl w:ilvl="8" w:tplc="04090005" w:tentative="1">
+      <w:start w:val="1"/>
+      <w:numFmt w:val="bullet"/>
+      <w:lvlText w:val=""/>
+      <w:lvlJc w:val="left"/>
+      <w:pPr>
+        <w:ind w:left="6480" w:hanging="360"/>
+      </w:pPr>
+      <w:rPr>
+        <w:rFonts w:ascii="Wingdings" w:hAnsi="Wingdings" w:hint="default"/>
+      </w:rPr>
+    </w:lvl>
+  </w:abstractNum>
   <w:num w:numId="1">
     <w:abstractNumId w:val="0"/>
   </w:num>
   <w:num w:numId="2">
+    <w:abstractNumId w:val="5"/>
+  </w:num>
+  <w:num w:numId="3">
     <w:abstractNumId w:val="4"/>
   </w:num>
-  <w:num w:numId="3">
+  <w:num w:numId="4">
     <w:abstractNumId w:val="3"/>
   </w:num>
-  <w:num w:numId="4">
+  <w:num w:numId="5">
     <w:abstractNumId w:val="2"/>
   </w:num>
-  <w:num w:numId="5">
+  <w:num w:numId="6">
     <w:abstractNumId w:val="1"/>
   </w:num>
 </w:numbering>
